--- a/Práctica #01/Práctica #1.docx
+++ b/Práctica #01/Práctica #1.docx
@@ -331,7 +331,43 @@
           <w:szCs w:val="24"/>
           <w:lang w:val="en-US"/>
         </w:rPr>
-        <w:t>C.I.: 25829471</w:t>
+        <w:t>C.I.: 25</w:t>
+      </w:r>
+      <w:r>
+        <w:rPr>
+          <w:rFonts w:ascii="Times New Roman" w:hAnsi="Times New Roman" w:cs="Times New Roman"/>
+          <w:sz w:val="24"/>
+          <w:szCs w:val="24"/>
+          <w:lang w:val="en-US"/>
+        </w:rPr>
+        <w:t>.</w:t>
+      </w:r>
+      <w:r>
+        <w:rPr>
+          <w:rFonts w:ascii="Times New Roman" w:hAnsi="Times New Roman" w:cs="Times New Roman"/>
+          <w:sz w:val="24"/>
+          <w:szCs w:val="24"/>
+          <w:lang w:val="en-US"/>
+        </w:rPr>
+        <w:t>829</w:t>
+      </w:r>
+      <w:r>
+        <w:rPr>
+          <w:rFonts w:ascii="Times New Roman" w:hAnsi="Times New Roman" w:cs="Times New Roman"/>
+          <w:sz w:val="24"/>
+          <w:szCs w:val="24"/>
+          <w:lang w:val="en-US"/>
+        </w:rPr>
+        <w:t>.</w:t>
+      </w:r>
+      <w:r>
+        <w:rPr>
+          <w:rFonts w:ascii="Times New Roman" w:hAnsi="Times New Roman" w:cs="Times New Roman"/>
+          <w:sz w:val="24"/>
+          <w:szCs w:val="24"/>
+          <w:lang w:val="en-US"/>
+        </w:rPr>
+        <w:t>471</w:t>
       </w:r>
     </w:p>
     <w:p>
@@ -351,19 +387,37 @@
           <w:szCs w:val="24"/>
           <w:lang w:val="en-US"/>
         </w:rPr>
-        <w:t xml:space="preserve">Gianfranco </w:t>
-      </w:r>
-      <w:proofErr w:type="spellStart"/>
-      <w:r>
+        <w:t>Gianfranco Gasbarri</w:t>
+      </w:r>
+    </w:p>
+    <w:p>
+      <w:pPr>
+        <w:jc w:val="right"/>
         <w:rPr>
           <w:rFonts w:ascii="Times New Roman" w:hAnsi="Times New Roman" w:cs="Times New Roman"/>
           <w:sz w:val="24"/>
           <w:szCs w:val="24"/>
           <w:lang w:val="en-US"/>
         </w:rPr>
-        <w:t>Gasbarri</w:t>
-      </w:r>
-      <w:proofErr w:type="spellEnd"/>
+      </w:pPr>
+      <w:r>
+        <w:rPr>
+          <w:rFonts w:ascii="Times New Roman" w:hAnsi="Times New Roman" w:cs="Times New Roman"/>
+          <w:sz w:val="24"/>
+          <w:szCs w:val="24"/>
+          <w:lang w:val="en-US"/>
+        </w:rPr>
+        <w:t xml:space="preserve">C.I.: </w:t>
+      </w:r>
+      <w:r>
+        <w:rPr>
+          <w:rFonts w:ascii="Times New Roman" w:hAnsi="Times New Roman" w:cs="Times New Roman"/>
+          <w:sz w:val="24"/>
+          <w:szCs w:val="24"/>
+          <w:lang w:val="en-US"/>
+        </w:rPr>
+        <w:t>26.654.860</w:t>
+      </w:r>
     </w:p>
     <w:p>
       <w:pPr>
@@ -375,15 +429,17 @@
           <w:lang w:val="en-US"/>
         </w:rPr>
       </w:pPr>
-      <w:r>
+    </w:p>
+    <w:p>
+      <w:pPr>
+        <w:jc w:val="right"/>
         <w:rPr>
           <w:rFonts w:ascii="Times New Roman" w:hAnsi="Times New Roman" w:cs="Times New Roman"/>
           <w:sz w:val="24"/>
           <w:szCs w:val="24"/>
           <w:lang w:val="en-US"/>
         </w:rPr>
-        <w:t>C.I.: undefined</w:t>
-      </w:r>
+      </w:pPr>
     </w:p>
     <w:p>
       <w:pPr>
@@ -398,7 +454,7 @@
     </w:p>
     <w:p>
       <w:pPr>
-        <w:jc w:val="right"/>
+        <w:jc w:val="center"/>
         <w:rPr>
           <w:rFonts w:ascii="Times New Roman" w:hAnsi="Times New Roman" w:cs="Times New Roman"/>
           <w:sz w:val="24"/>
@@ -406,27 +462,6 @@
           <w:lang w:val="en-US"/>
         </w:rPr>
       </w:pPr>
-    </w:p>
-    <w:p>
-      <w:pPr>
-        <w:jc w:val="right"/>
-        <w:rPr>
-          <w:rFonts w:ascii="Times New Roman" w:hAnsi="Times New Roman" w:cs="Times New Roman"/>
-          <w:sz w:val="24"/>
-          <w:szCs w:val="24"/>
-          <w:lang w:val="en-US"/>
-        </w:rPr>
-      </w:pPr>
-    </w:p>
-    <w:p>
-      <w:pPr>
-        <w:jc w:val="center"/>
-        <w:rPr>
-          <w:rFonts w:ascii="Times New Roman" w:hAnsi="Times New Roman" w:cs="Times New Roman"/>
-          <w:sz w:val="24"/>
-          <w:szCs w:val="24"/>
-        </w:rPr>
-      </w:pPr>
       <w:r>
         <w:rPr>
           <w:rFonts w:ascii="Times New Roman" w:hAnsi="Times New Roman" w:cs="Times New Roman"/>
@@ -435,16 +470,14 @@
         </w:rPr>
         <w:t xml:space="preserve">Fecha de entrega: </w:t>
       </w:r>
-      <w:proofErr w:type="spellStart"/>
-      <w:r>
-        <w:rPr>
-          <w:rFonts w:ascii="Times New Roman" w:hAnsi="Times New Roman" w:cs="Times New Roman"/>
-          <w:sz w:val="24"/>
-          <w:szCs w:val="24"/>
-        </w:rPr>
-        <w:t>undefined</w:t>
-      </w:r>
-      <w:proofErr w:type="spellEnd"/>
+      <w:r>
+        <w:rPr>
+          <w:rFonts w:ascii="Times New Roman" w:hAnsi="Times New Roman" w:cs="Times New Roman"/>
+          <w:sz w:val="24"/>
+          <w:szCs w:val="24"/>
+        </w:rPr>
+        <w:t>22/01/19</w:t>
+      </w:r>
     </w:p>
     <w:p>
       <w:pPr>
@@ -471,7 +504,6 @@
       <w:pPr>
         <w:pStyle w:val="NormalWeb"/>
         <w:spacing w:before="0" w:beforeAutospacing="0" w:after="0" w:afterAutospacing="0"/>
-        <w:ind w:left="720"/>
         <w:textAlignment w:val="baseline"/>
         <w:rPr>
           <w:b/>
@@ -544,503 +576,402 @@
       <w:pPr>
         <w:numPr>
           <w:ilvl w:val="2"/>
-          <w:numId w:val="10"/>
-        </w:numPr>
-        <w:spacing w:after="0" w:line="240" w:lineRule="auto"/>
-        <w:ind w:left="2340" w:hanging="360"/>
-        <w:textAlignment w:val="baseline"/>
-        <w:rPr>
-          <w:rFonts w:ascii="Times New Roman" w:eastAsia="Times New Roman" w:hAnsi="Times New Roman" w:cs="Times New Roman"/>
-          <w:color w:val="000000"/>
-          <w:sz w:val="24"/>
-          <w:szCs w:val="24"/>
-          <w:lang w:eastAsia="es-VE"/>
-        </w:rPr>
-      </w:pPr>
-      <w:r>
-        <w:rPr>
-          <w:rFonts w:ascii="Times New Roman" w:eastAsia="Times New Roman" w:hAnsi="Times New Roman" w:cs="Times New Roman"/>
-          <w:color w:val="000000"/>
-          <w:sz w:val="24"/>
-          <w:szCs w:val="24"/>
-          <w:lang w:eastAsia="es-VE"/>
-        </w:rPr>
-        <w:t xml:space="preserve"> Códigos: </w:t>
-      </w:r>
-    </w:p>
-    <w:p>
-      <w:pPr>
-        <w:numPr>
-          <w:ilvl w:val="3"/>
-          <w:numId w:val="11"/>
+          <w:numId w:val="9"/>
         </w:numPr>
         <w:spacing w:after="0" w:line="240" w:lineRule="auto"/>
         <w:textAlignment w:val="baseline"/>
         <w:rPr>
-          <w:rFonts w:ascii="Noto Sans Symbols" w:eastAsia="Times New Roman" w:hAnsi="Noto Sans Symbols" w:cs="Times New Roman"/>
-          <w:color w:val="000000"/>
-          <w:sz w:val="24"/>
-          <w:szCs w:val="24"/>
-          <w:lang w:eastAsia="es-VE"/>
-        </w:rPr>
-      </w:pPr>
-      <w:r>
-        <w:rPr>
-          <w:rFonts w:ascii="Times New Roman" w:eastAsia="Times New Roman" w:hAnsi="Times New Roman" w:cs="Times New Roman"/>
-          <w:color w:val="000000"/>
-          <w:sz w:val="24"/>
-          <w:szCs w:val="24"/>
-          <w:lang w:eastAsia="es-VE"/>
-        </w:rPr>
-        <w:t>ECG7404</w:t>
+          <w:rFonts w:ascii="Times New Roman" w:eastAsia="Times New Roman" w:hAnsi="Times New Roman" w:cs="Times New Roman"/>
+          <w:color w:val="000000"/>
+          <w:sz w:val="24"/>
+          <w:szCs w:val="24"/>
+          <w:lang w:eastAsia="es-VE"/>
+        </w:rPr>
+      </w:pPr>
+      <w:r>
+        <w:rPr>
+          <w:rFonts w:ascii="Times New Roman" w:eastAsia="Times New Roman" w:hAnsi="Times New Roman" w:cs="Times New Roman"/>
+          <w:color w:val="000000"/>
+          <w:sz w:val="24"/>
+          <w:szCs w:val="24"/>
+          <w:lang w:eastAsia="es-VE"/>
+        </w:rPr>
+        <w:t xml:space="preserve">Códigos: </w:t>
       </w:r>
     </w:p>
     <w:p>
       <w:pPr>
         <w:numPr>
           <w:ilvl w:val="3"/>
-          <w:numId w:val="11"/>
+          <w:numId w:val="9"/>
         </w:numPr>
         <w:spacing w:after="0" w:line="240" w:lineRule="auto"/>
         <w:textAlignment w:val="baseline"/>
         <w:rPr>
-          <w:rFonts w:ascii="Noto Sans Symbols" w:eastAsia="Times New Roman" w:hAnsi="Noto Sans Symbols" w:cs="Times New Roman"/>
-          <w:color w:val="000000"/>
-          <w:sz w:val="24"/>
-          <w:szCs w:val="24"/>
-          <w:lang w:eastAsia="es-VE"/>
-        </w:rPr>
-      </w:pPr>
-      <w:r>
-        <w:rPr>
-          <w:rFonts w:ascii="Times New Roman" w:eastAsia="Times New Roman" w:hAnsi="Times New Roman" w:cs="Times New Roman"/>
-          <w:color w:val="000000"/>
-          <w:sz w:val="24"/>
-          <w:szCs w:val="24"/>
-          <w:lang w:eastAsia="es-VE"/>
-        </w:rPr>
-        <w:t>ECG74C04</w:t>
+          <w:rFonts w:ascii="Times New Roman" w:eastAsia="Times New Roman" w:hAnsi="Times New Roman" w:cs="Times New Roman"/>
+          <w:color w:val="000000"/>
+          <w:sz w:val="24"/>
+          <w:szCs w:val="24"/>
+          <w:lang w:eastAsia="es-VE"/>
+        </w:rPr>
+      </w:pPr>
+      <w:r>
+        <w:rPr>
+          <w:rFonts w:ascii="Times New Roman" w:eastAsia="Times New Roman" w:hAnsi="Times New Roman" w:cs="Times New Roman"/>
+          <w:color w:val="000000"/>
+          <w:sz w:val="24"/>
+          <w:szCs w:val="24"/>
+          <w:lang w:eastAsia="es-VE"/>
+        </w:rPr>
+        <w:t>ECG7404</w:t>
       </w:r>
     </w:p>
     <w:p>
       <w:pPr>
         <w:numPr>
           <w:ilvl w:val="3"/>
-          <w:numId w:val="11"/>
+          <w:numId w:val="9"/>
         </w:numPr>
         <w:spacing w:after="0" w:line="240" w:lineRule="auto"/>
         <w:textAlignment w:val="baseline"/>
         <w:rPr>
-          <w:rFonts w:ascii="Noto Sans Symbols" w:eastAsia="Times New Roman" w:hAnsi="Noto Sans Symbols" w:cs="Times New Roman"/>
-          <w:color w:val="000000"/>
-          <w:sz w:val="24"/>
-          <w:szCs w:val="24"/>
-          <w:lang w:eastAsia="es-VE"/>
-        </w:rPr>
-      </w:pPr>
-      <w:r>
-        <w:rPr>
-          <w:rFonts w:ascii="Times New Roman" w:eastAsia="Times New Roman" w:hAnsi="Times New Roman" w:cs="Times New Roman"/>
-          <w:color w:val="000000"/>
-          <w:sz w:val="24"/>
-          <w:szCs w:val="24"/>
-          <w:lang w:eastAsia="es-VE"/>
-        </w:rPr>
-        <w:t>ECG74HC04</w:t>
+          <w:rFonts w:ascii="Times New Roman" w:eastAsia="Times New Roman" w:hAnsi="Times New Roman" w:cs="Times New Roman"/>
+          <w:color w:val="000000"/>
+          <w:sz w:val="24"/>
+          <w:szCs w:val="24"/>
+          <w:lang w:eastAsia="es-VE"/>
+        </w:rPr>
+      </w:pPr>
+      <w:r>
+        <w:rPr>
+          <w:rFonts w:ascii="Times New Roman" w:eastAsia="Times New Roman" w:hAnsi="Times New Roman" w:cs="Times New Roman"/>
+          <w:color w:val="000000"/>
+          <w:sz w:val="24"/>
+          <w:szCs w:val="24"/>
+          <w:lang w:eastAsia="es-VE"/>
+        </w:rPr>
+        <w:t>ECG74C04</w:t>
       </w:r>
     </w:p>
     <w:p>
       <w:pPr>
         <w:numPr>
           <w:ilvl w:val="3"/>
-          <w:numId w:val="11"/>
+          <w:numId w:val="9"/>
         </w:numPr>
         <w:spacing w:after="0" w:line="240" w:lineRule="auto"/>
         <w:textAlignment w:val="baseline"/>
         <w:rPr>
-          <w:rFonts w:ascii="Noto Sans Symbols" w:eastAsia="Times New Roman" w:hAnsi="Noto Sans Symbols" w:cs="Times New Roman"/>
-          <w:color w:val="000000"/>
-          <w:sz w:val="24"/>
-          <w:szCs w:val="24"/>
-          <w:lang w:eastAsia="es-VE"/>
-        </w:rPr>
-      </w:pPr>
-      <w:r>
-        <w:rPr>
-          <w:rFonts w:ascii="Times New Roman" w:eastAsia="Times New Roman" w:hAnsi="Times New Roman" w:cs="Times New Roman"/>
-          <w:color w:val="000000"/>
-          <w:sz w:val="24"/>
-          <w:szCs w:val="24"/>
-          <w:lang w:eastAsia="es-VE"/>
-        </w:rPr>
-        <w:t>ECG74HCT04</w:t>
+          <w:rFonts w:ascii="Times New Roman" w:eastAsia="Times New Roman" w:hAnsi="Times New Roman" w:cs="Times New Roman"/>
+          <w:color w:val="000000"/>
+          <w:sz w:val="24"/>
+          <w:szCs w:val="24"/>
+          <w:lang w:eastAsia="es-VE"/>
+        </w:rPr>
+      </w:pPr>
+      <w:r>
+        <w:rPr>
+          <w:rFonts w:ascii="Times New Roman" w:eastAsia="Times New Roman" w:hAnsi="Times New Roman" w:cs="Times New Roman"/>
+          <w:color w:val="000000"/>
+          <w:sz w:val="24"/>
+          <w:szCs w:val="24"/>
+          <w:lang w:eastAsia="es-VE"/>
+        </w:rPr>
+        <w:t>ECG74HC04</w:t>
       </w:r>
     </w:p>
     <w:p>
       <w:pPr>
         <w:numPr>
           <w:ilvl w:val="3"/>
-          <w:numId w:val="11"/>
+          <w:numId w:val="9"/>
         </w:numPr>
         <w:spacing w:after="0" w:line="240" w:lineRule="auto"/>
         <w:textAlignment w:val="baseline"/>
         <w:rPr>
-          <w:rFonts w:ascii="Noto Sans Symbols" w:eastAsia="Times New Roman" w:hAnsi="Noto Sans Symbols" w:cs="Times New Roman"/>
-          <w:color w:val="000000"/>
-          <w:sz w:val="24"/>
-          <w:szCs w:val="24"/>
-          <w:lang w:eastAsia="es-VE"/>
-        </w:rPr>
-      </w:pPr>
-      <w:r>
-        <w:rPr>
-          <w:rFonts w:ascii="Times New Roman" w:eastAsia="Times New Roman" w:hAnsi="Times New Roman" w:cs="Times New Roman"/>
-          <w:color w:val="000000"/>
-          <w:sz w:val="24"/>
-          <w:szCs w:val="24"/>
-          <w:lang w:eastAsia="es-VE"/>
-        </w:rPr>
-        <w:t>ECG74LS04</w:t>
+          <w:rFonts w:ascii="Times New Roman" w:eastAsia="Times New Roman" w:hAnsi="Times New Roman" w:cs="Times New Roman"/>
+          <w:color w:val="000000"/>
+          <w:sz w:val="24"/>
+          <w:szCs w:val="24"/>
+          <w:lang w:eastAsia="es-VE"/>
+        </w:rPr>
+      </w:pPr>
+      <w:r>
+        <w:rPr>
+          <w:rFonts w:ascii="Times New Roman" w:eastAsia="Times New Roman" w:hAnsi="Times New Roman" w:cs="Times New Roman"/>
+          <w:color w:val="000000"/>
+          <w:sz w:val="24"/>
+          <w:szCs w:val="24"/>
+          <w:lang w:eastAsia="es-VE"/>
+        </w:rPr>
+        <w:t>ECG74HCT04</w:t>
       </w:r>
     </w:p>
     <w:p>
       <w:pPr>
         <w:numPr>
           <w:ilvl w:val="3"/>
-          <w:numId w:val="11"/>
+          <w:numId w:val="9"/>
         </w:numPr>
         <w:spacing w:after="0" w:line="240" w:lineRule="auto"/>
         <w:textAlignment w:val="baseline"/>
         <w:rPr>
-          <w:rFonts w:ascii="Noto Sans Symbols" w:eastAsia="Times New Roman" w:hAnsi="Noto Sans Symbols" w:cs="Times New Roman"/>
-          <w:color w:val="000000"/>
-          <w:sz w:val="24"/>
-          <w:szCs w:val="24"/>
-          <w:lang w:eastAsia="es-VE"/>
-        </w:rPr>
-      </w:pPr>
-      <w:r>
-        <w:rPr>
-          <w:rFonts w:ascii="Times New Roman" w:eastAsia="Times New Roman" w:hAnsi="Times New Roman" w:cs="Times New Roman"/>
-          <w:color w:val="000000"/>
-          <w:sz w:val="24"/>
-          <w:szCs w:val="24"/>
-          <w:lang w:eastAsia="es-VE"/>
-        </w:rPr>
-        <w:t>ECG74S04</w:t>
-      </w:r>
-    </w:p>
-    <w:p>
-      <w:pPr>
-        <w:spacing w:after="0" w:line="240" w:lineRule="auto"/>
-        <w:rPr>
-          <w:rFonts w:ascii="Times New Roman" w:eastAsia="Times New Roman" w:hAnsi="Times New Roman" w:cs="Times New Roman"/>
-          <w:sz w:val="24"/>
-          <w:szCs w:val="24"/>
-          <w:lang w:eastAsia="es-VE"/>
-        </w:rPr>
-      </w:pPr>
-    </w:p>
-    <w:p>
-      <w:pPr>
-        <w:numPr>
-          <w:ilvl w:val="2"/>
-          <w:numId w:val="12"/>
-        </w:numPr>
-        <w:spacing w:after="0" w:line="240" w:lineRule="auto"/>
-        <w:ind w:left="2340"/>
-        <w:textAlignment w:val="baseline"/>
-        <w:rPr>
-          <w:rFonts w:ascii="Times New Roman" w:eastAsia="Times New Roman" w:hAnsi="Times New Roman" w:cs="Times New Roman"/>
-          <w:color w:val="000000"/>
-          <w:sz w:val="24"/>
-          <w:szCs w:val="24"/>
-          <w:lang w:eastAsia="es-VE"/>
-        </w:rPr>
-      </w:pPr>
-      <w:r>
-        <w:rPr>
-          <w:rFonts w:ascii="Times New Roman" w:eastAsia="Times New Roman" w:hAnsi="Times New Roman" w:cs="Times New Roman"/>
-          <w:color w:val="000000"/>
-          <w:sz w:val="24"/>
-          <w:szCs w:val="24"/>
-          <w:lang w:eastAsia="es-VE"/>
-        </w:rPr>
-        <w:t xml:space="preserve"> Terminal de entrada – Terminal de salida</w:t>
+          <w:rFonts w:ascii="Times New Roman" w:eastAsia="Times New Roman" w:hAnsi="Times New Roman" w:cs="Times New Roman"/>
+          <w:color w:val="000000"/>
+          <w:sz w:val="24"/>
+          <w:szCs w:val="24"/>
+          <w:lang w:eastAsia="es-VE"/>
+        </w:rPr>
+      </w:pPr>
+      <w:r>
+        <w:rPr>
+          <w:rFonts w:ascii="Times New Roman" w:eastAsia="Times New Roman" w:hAnsi="Times New Roman" w:cs="Times New Roman"/>
+          <w:color w:val="000000"/>
+          <w:sz w:val="24"/>
+          <w:szCs w:val="24"/>
+          <w:lang w:eastAsia="es-VE"/>
+        </w:rPr>
+        <w:t>ECG74LS04</w:t>
       </w:r>
     </w:p>
     <w:p>
       <w:pPr>
         <w:numPr>
           <w:ilvl w:val="3"/>
-          <w:numId w:val="13"/>
+          <w:numId w:val="9"/>
         </w:numPr>
         <w:spacing w:after="0" w:line="240" w:lineRule="auto"/>
         <w:textAlignment w:val="baseline"/>
         <w:rPr>
-          <w:rFonts w:ascii="Noto Sans Symbols" w:eastAsia="Times New Roman" w:hAnsi="Noto Sans Symbols" w:cs="Times New Roman"/>
-          <w:color w:val="000000"/>
-          <w:sz w:val="24"/>
-          <w:szCs w:val="24"/>
-          <w:lang w:eastAsia="es-VE"/>
-        </w:rPr>
-      </w:pPr>
-      <w:r>
-        <w:rPr>
-          <w:rFonts w:ascii="Times New Roman" w:eastAsia="Times New Roman" w:hAnsi="Times New Roman" w:cs="Times New Roman"/>
-          <w:color w:val="000000"/>
-          <w:sz w:val="24"/>
-          <w:szCs w:val="24"/>
-          <w:lang w:eastAsia="es-VE"/>
-        </w:rPr>
-        <w:t>1 – 2</w:t>
-      </w:r>
+          <w:rFonts w:ascii="Times New Roman" w:eastAsia="Times New Roman" w:hAnsi="Times New Roman" w:cs="Times New Roman"/>
+          <w:color w:val="000000"/>
+          <w:sz w:val="24"/>
+          <w:szCs w:val="24"/>
+          <w:lang w:eastAsia="es-VE"/>
+        </w:rPr>
+      </w:pPr>
+      <w:r>
+        <w:rPr>
+          <w:rFonts w:ascii="Times New Roman" w:eastAsia="Times New Roman" w:hAnsi="Times New Roman" w:cs="Times New Roman"/>
+          <w:color w:val="000000"/>
+          <w:sz w:val="24"/>
+          <w:szCs w:val="24"/>
+          <w:lang w:eastAsia="es-VE"/>
+        </w:rPr>
+        <w:t>ECG74S04</w:t>
+      </w:r>
+    </w:p>
+    <w:p>
+      <w:pPr>
+        <w:spacing w:after="0" w:line="240" w:lineRule="auto"/>
+        <w:ind w:left="2880"/>
+        <w:textAlignment w:val="baseline"/>
+        <w:rPr>
+          <w:rFonts w:ascii="Times New Roman" w:eastAsia="Times New Roman" w:hAnsi="Times New Roman" w:cs="Times New Roman"/>
+          <w:color w:val="000000"/>
+          <w:sz w:val="24"/>
+          <w:szCs w:val="24"/>
+          <w:lang w:eastAsia="es-VE"/>
+        </w:rPr>
+      </w:pPr>
     </w:p>
     <w:p>
       <w:pPr>
         <w:numPr>
-          <w:ilvl w:val="3"/>
-          <w:numId w:val="13"/>
+          <w:ilvl w:val="2"/>
+          <w:numId w:val="9"/>
         </w:numPr>
         <w:spacing w:after="0" w:line="240" w:lineRule="auto"/>
         <w:textAlignment w:val="baseline"/>
         <w:rPr>
-          <w:rFonts w:ascii="Noto Sans Symbols" w:eastAsia="Times New Roman" w:hAnsi="Noto Sans Symbols" w:cs="Times New Roman"/>
-          <w:color w:val="000000"/>
-          <w:sz w:val="24"/>
-          <w:szCs w:val="24"/>
-          <w:lang w:eastAsia="es-VE"/>
-        </w:rPr>
-      </w:pPr>
-      <w:r>
-        <w:rPr>
-          <w:rFonts w:ascii="Times New Roman" w:eastAsia="Times New Roman" w:hAnsi="Times New Roman" w:cs="Times New Roman"/>
-          <w:color w:val="000000"/>
-          <w:sz w:val="24"/>
-          <w:szCs w:val="24"/>
-          <w:lang w:eastAsia="es-VE"/>
-        </w:rPr>
-        <w:t>3 – 4</w:t>
+          <w:rFonts w:ascii="Times New Roman" w:eastAsia="Times New Roman" w:hAnsi="Times New Roman" w:cs="Times New Roman"/>
+          <w:color w:val="000000"/>
+          <w:sz w:val="24"/>
+          <w:szCs w:val="24"/>
+          <w:lang w:eastAsia="es-VE"/>
+        </w:rPr>
+      </w:pPr>
+      <w:r>
+        <w:rPr>
+          <w:rFonts w:ascii="Times New Roman" w:eastAsia="Times New Roman" w:hAnsi="Times New Roman" w:cs="Times New Roman"/>
+          <w:color w:val="000000"/>
+          <w:sz w:val="24"/>
+          <w:szCs w:val="24"/>
+          <w:lang w:eastAsia="es-VE"/>
+        </w:rPr>
+        <w:t>Terminal de entrada – Terminal de salida</w:t>
       </w:r>
     </w:p>
     <w:p>
       <w:pPr>
         <w:numPr>
           <w:ilvl w:val="3"/>
-          <w:numId w:val="13"/>
+          <w:numId w:val="9"/>
         </w:numPr>
         <w:spacing w:after="0" w:line="240" w:lineRule="auto"/>
         <w:textAlignment w:val="baseline"/>
         <w:rPr>
-          <w:rFonts w:ascii="Noto Sans Symbols" w:eastAsia="Times New Roman" w:hAnsi="Noto Sans Symbols" w:cs="Times New Roman"/>
-          <w:color w:val="000000"/>
-          <w:sz w:val="24"/>
-          <w:szCs w:val="24"/>
-          <w:lang w:eastAsia="es-VE"/>
-        </w:rPr>
-      </w:pPr>
-      <w:r>
-        <w:rPr>
-          <w:rFonts w:ascii="Times New Roman" w:eastAsia="Times New Roman" w:hAnsi="Times New Roman" w:cs="Times New Roman"/>
-          <w:color w:val="000000"/>
-          <w:sz w:val="24"/>
-          <w:szCs w:val="24"/>
-          <w:lang w:eastAsia="es-VE"/>
-        </w:rPr>
-        <w:t>5 – 6</w:t>
+          <w:rFonts w:ascii="Times New Roman" w:eastAsia="Times New Roman" w:hAnsi="Times New Roman" w:cs="Times New Roman"/>
+          <w:color w:val="000000"/>
+          <w:sz w:val="24"/>
+          <w:szCs w:val="24"/>
+          <w:lang w:eastAsia="es-VE"/>
+        </w:rPr>
+      </w:pPr>
+      <w:r>
+        <w:rPr>
+          <w:rFonts w:ascii="Times New Roman" w:eastAsia="Times New Roman" w:hAnsi="Times New Roman" w:cs="Times New Roman"/>
+          <w:color w:val="000000"/>
+          <w:sz w:val="24"/>
+          <w:szCs w:val="24"/>
+          <w:lang w:eastAsia="es-VE"/>
+        </w:rPr>
+        <w:t>1 – 2</w:t>
       </w:r>
     </w:p>
     <w:p>
       <w:pPr>
         <w:numPr>
           <w:ilvl w:val="3"/>
-          <w:numId w:val="13"/>
+          <w:numId w:val="9"/>
         </w:numPr>
         <w:spacing w:after="0" w:line="240" w:lineRule="auto"/>
         <w:textAlignment w:val="baseline"/>
         <w:rPr>
-          <w:rFonts w:ascii="Noto Sans Symbols" w:eastAsia="Times New Roman" w:hAnsi="Noto Sans Symbols" w:cs="Times New Roman"/>
-          <w:color w:val="000000"/>
-          <w:sz w:val="24"/>
-          <w:szCs w:val="24"/>
-          <w:lang w:eastAsia="es-VE"/>
-        </w:rPr>
-      </w:pPr>
-      <w:r>
-        <w:rPr>
-          <w:rFonts w:ascii="Times New Roman" w:eastAsia="Times New Roman" w:hAnsi="Times New Roman" w:cs="Times New Roman"/>
-          <w:color w:val="000000"/>
-          <w:sz w:val="24"/>
-          <w:szCs w:val="24"/>
-          <w:lang w:eastAsia="es-VE"/>
-        </w:rPr>
-        <w:t>8 – 9</w:t>
+          <w:rFonts w:ascii="Times New Roman" w:eastAsia="Times New Roman" w:hAnsi="Times New Roman" w:cs="Times New Roman"/>
+          <w:color w:val="000000"/>
+          <w:sz w:val="24"/>
+          <w:szCs w:val="24"/>
+          <w:lang w:eastAsia="es-VE"/>
+        </w:rPr>
+      </w:pPr>
+      <w:r>
+        <w:rPr>
+          <w:rFonts w:ascii="Times New Roman" w:eastAsia="Times New Roman" w:hAnsi="Times New Roman" w:cs="Times New Roman"/>
+          <w:color w:val="000000"/>
+          <w:sz w:val="24"/>
+          <w:szCs w:val="24"/>
+          <w:lang w:eastAsia="es-VE"/>
+        </w:rPr>
+        <w:t>3 – 4</w:t>
       </w:r>
     </w:p>
     <w:p>
       <w:pPr>
         <w:numPr>
           <w:ilvl w:val="3"/>
-          <w:numId w:val="13"/>
+          <w:numId w:val="9"/>
         </w:numPr>
         <w:spacing w:after="0" w:line="240" w:lineRule="auto"/>
         <w:textAlignment w:val="baseline"/>
         <w:rPr>
-          <w:rFonts w:ascii="Noto Sans Symbols" w:eastAsia="Times New Roman" w:hAnsi="Noto Sans Symbols" w:cs="Times New Roman"/>
-          <w:color w:val="000000"/>
-          <w:sz w:val="24"/>
-          <w:szCs w:val="24"/>
-          <w:lang w:eastAsia="es-VE"/>
-        </w:rPr>
-      </w:pPr>
-      <w:r>
-        <w:rPr>
-          <w:rFonts w:ascii="Times New Roman" w:eastAsia="Times New Roman" w:hAnsi="Times New Roman" w:cs="Times New Roman"/>
-          <w:color w:val="000000"/>
-          <w:sz w:val="24"/>
-          <w:szCs w:val="24"/>
-          <w:lang w:eastAsia="es-VE"/>
-        </w:rPr>
-        <w:t>10 – 11</w:t>
+          <w:rFonts w:ascii="Times New Roman" w:eastAsia="Times New Roman" w:hAnsi="Times New Roman" w:cs="Times New Roman"/>
+          <w:color w:val="000000"/>
+          <w:sz w:val="24"/>
+          <w:szCs w:val="24"/>
+          <w:lang w:eastAsia="es-VE"/>
+        </w:rPr>
+      </w:pPr>
+      <w:r>
+        <w:rPr>
+          <w:rFonts w:ascii="Times New Roman" w:eastAsia="Times New Roman" w:hAnsi="Times New Roman" w:cs="Times New Roman"/>
+          <w:color w:val="000000"/>
+          <w:sz w:val="24"/>
+          <w:szCs w:val="24"/>
+          <w:lang w:eastAsia="es-VE"/>
+        </w:rPr>
+        <w:t>5 – 6</w:t>
       </w:r>
     </w:p>
     <w:p>
       <w:pPr>
         <w:numPr>
           <w:ilvl w:val="3"/>
-          <w:numId w:val="13"/>
+          <w:numId w:val="9"/>
         </w:numPr>
         <w:spacing w:after="0" w:line="240" w:lineRule="auto"/>
         <w:textAlignment w:val="baseline"/>
         <w:rPr>
-          <w:rFonts w:ascii="Noto Sans Symbols" w:eastAsia="Times New Roman" w:hAnsi="Noto Sans Symbols" w:cs="Times New Roman"/>
-          <w:color w:val="000000"/>
-          <w:sz w:val="24"/>
-          <w:szCs w:val="24"/>
-          <w:lang w:eastAsia="es-VE"/>
-        </w:rPr>
-      </w:pPr>
-      <w:r>
-        <w:rPr>
-          <w:rFonts w:ascii="Times New Roman" w:eastAsia="Times New Roman" w:hAnsi="Times New Roman" w:cs="Times New Roman"/>
-          <w:color w:val="000000"/>
-          <w:sz w:val="24"/>
-          <w:szCs w:val="24"/>
-          <w:lang w:eastAsia="es-VE"/>
-        </w:rPr>
-        <w:t>12 – 13</w:t>
-      </w:r>
-    </w:p>
-    <w:p>
-      <w:pPr>
-        <w:spacing w:after="0" w:line="240" w:lineRule="auto"/>
-        <w:rPr>
-          <w:rFonts w:ascii="Times New Roman" w:eastAsia="Times New Roman" w:hAnsi="Times New Roman" w:cs="Times New Roman"/>
-          <w:sz w:val="24"/>
-          <w:szCs w:val="24"/>
-          <w:lang w:eastAsia="es-VE"/>
-        </w:rPr>
-      </w:pPr>
-    </w:p>
-    <w:p>
-      <w:pPr>
-        <w:numPr>
-          <w:ilvl w:val="2"/>
-          <w:numId w:val="14"/>
-        </w:numPr>
-        <w:spacing w:after="0" w:line="240" w:lineRule="auto"/>
-        <w:ind w:left="2340"/>
-        <w:textAlignment w:val="baseline"/>
-        <w:rPr>
-          <w:rFonts w:ascii="Times New Roman" w:eastAsia="Times New Roman" w:hAnsi="Times New Roman" w:cs="Times New Roman"/>
-          <w:color w:val="000000"/>
-          <w:sz w:val="24"/>
-          <w:szCs w:val="24"/>
-          <w:lang w:eastAsia="es-VE"/>
-        </w:rPr>
-      </w:pPr>
-      <w:r>
-        <w:rPr>
-          <w:rFonts w:ascii="Times New Roman" w:eastAsia="Times New Roman" w:hAnsi="Times New Roman" w:cs="Times New Roman"/>
-          <w:color w:val="000000"/>
-          <w:sz w:val="24"/>
-          <w:szCs w:val="24"/>
-          <w:lang w:eastAsia="es-VE"/>
-        </w:rPr>
-        <w:t xml:space="preserve"> Otros:</w:t>
+          <w:rFonts w:ascii="Times New Roman" w:eastAsia="Times New Roman" w:hAnsi="Times New Roman" w:cs="Times New Roman"/>
+          <w:color w:val="000000"/>
+          <w:sz w:val="24"/>
+          <w:szCs w:val="24"/>
+          <w:lang w:eastAsia="es-VE"/>
+        </w:rPr>
+      </w:pPr>
+      <w:r>
+        <w:rPr>
+          <w:rFonts w:ascii="Times New Roman" w:eastAsia="Times New Roman" w:hAnsi="Times New Roman" w:cs="Times New Roman"/>
+          <w:color w:val="000000"/>
+          <w:sz w:val="24"/>
+          <w:szCs w:val="24"/>
+          <w:lang w:eastAsia="es-VE"/>
+        </w:rPr>
+        <w:t>8 – 9</w:t>
       </w:r>
     </w:p>
     <w:p>
       <w:pPr>
         <w:numPr>
           <w:ilvl w:val="3"/>
-          <w:numId w:val="15"/>
+          <w:numId w:val="9"/>
         </w:numPr>
         <w:spacing w:after="0" w:line="240" w:lineRule="auto"/>
         <w:textAlignment w:val="baseline"/>
         <w:rPr>
-          <w:rFonts w:ascii="Noto Sans Symbols" w:eastAsia="Times New Roman" w:hAnsi="Noto Sans Symbols" w:cs="Times New Roman"/>
-          <w:color w:val="000000"/>
-          <w:sz w:val="24"/>
-          <w:szCs w:val="24"/>
-          <w:lang w:eastAsia="es-VE"/>
-        </w:rPr>
-      </w:pPr>
-      <w:proofErr w:type="spellStart"/>
-      <w:r>
-        <w:rPr>
-          <w:rFonts w:ascii="Times New Roman" w:eastAsia="Times New Roman" w:hAnsi="Times New Roman" w:cs="Times New Roman"/>
-          <w:color w:val="000000"/>
-          <w:sz w:val="24"/>
-          <w:szCs w:val="24"/>
-          <w:lang w:eastAsia="es-VE"/>
-        </w:rPr>
-        <w:t>Vcc</w:t>
-      </w:r>
-      <w:proofErr w:type="spellEnd"/>
-      <w:r>
-        <w:rPr>
-          <w:rFonts w:ascii="Times New Roman" w:eastAsia="Times New Roman" w:hAnsi="Times New Roman" w:cs="Times New Roman"/>
-          <w:color w:val="000000"/>
-          <w:sz w:val="24"/>
-          <w:szCs w:val="24"/>
-          <w:lang w:eastAsia="es-VE"/>
-        </w:rPr>
-        <w:t>: 14</w:t>
+          <w:rFonts w:ascii="Times New Roman" w:eastAsia="Times New Roman" w:hAnsi="Times New Roman" w:cs="Times New Roman"/>
+          <w:color w:val="000000"/>
+          <w:sz w:val="24"/>
+          <w:szCs w:val="24"/>
+          <w:lang w:eastAsia="es-VE"/>
+        </w:rPr>
+      </w:pPr>
+      <w:r>
+        <w:rPr>
+          <w:rFonts w:ascii="Times New Roman" w:eastAsia="Times New Roman" w:hAnsi="Times New Roman" w:cs="Times New Roman"/>
+          <w:color w:val="000000"/>
+          <w:sz w:val="24"/>
+          <w:szCs w:val="24"/>
+          <w:lang w:eastAsia="es-VE"/>
+        </w:rPr>
+        <w:t>10 – 11</w:t>
       </w:r>
     </w:p>
     <w:p>
       <w:pPr>
         <w:numPr>
           <w:ilvl w:val="3"/>
-          <w:numId w:val="15"/>
+          <w:numId w:val="9"/>
         </w:numPr>
         <w:spacing w:after="0" w:line="240" w:lineRule="auto"/>
         <w:textAlignment w:val="baseline"/>
         <w:rPr>
-          <w:rFonts w:ascii="Noto Sans Symbols" w:eastAsia="Times New Roman" w:hAnsi="Noto Sans Symbols" w:cs="Times New Roman"/>
-          <w:color w:val="000000"/>
-          <w:sz w:val="24"/>
-          <w:szCs w:val="24"/>
-          <w:lang w:eastAsia="es-VE"/>
-        </w:rPr>
-      </w:pPr>
-      <w:r>
-        <w:rPr>
-          <w:rFonts w:ascii="Times New Roman" w:eastAsia="Times New Roman" w:hAnsi="Times New Roman" w:cs="Times New Roman"/>
-          <w:color w:val="000000"/>
-          <w:sz w:val="24"/>
-          <w:szCs w:val="24"/>
-          <w:lang w:eastAsia="es-VE"/>
-        </w:rPr>
-        <w:t>Tierra: 7</w:t>
+          <w:rFonts w:ascii="Times New Roman" w:eastAsia="Times New Roman" w:hAnsi="Times New Roman" w:cs="Times New Roman"/>
+          <w:color w:val="000000"/>
+          <w:sz w:val="24"/>
+          <w:szCs w:val="24"/>
+          <w:lang w:eastAsia="es-VE"/>
+        </w:rPr>
+      </w:pPr>
+      <w:r>
+        <w:rPr>
+          <w:rFonts w:ascii="Times New Roman" w:eastAsia="Times New Roman" w:hAnsi="Times New Roman" w:cs="Times New Roman"/>
+          <w:color w:val="000000"/>
+          <w:sz w:val="24"/>
+          <w:szCs w:val="24"/>
+          <w:lang w:eastAsia="es-VE"/>
+        </w:rPr>
+        <w:t>12 – 13</w:t>
       </w:r>
     </w:p>
     <w:p>
       <w:pPr>
         <w:spacing w:after="0" w:line="240" w:lineRule="auto"/>
-        <w:rPr>
-          <w:rFonts w:ascii="Times New Roman" w:eastAsia="Times New Roman" w:hAnsi="Times New Roman" w:cs="Times New Roman"/>
+        <w:ind w:left="2880"/>
+        <w:textAlignment w:val="baseline"/>
+        <w:rPr>
+          <w:rFonts w:ascii="Times New Roman" w:eastAsia="Times New Roman" w:hAnsi="Times New Roman" w:cs="Times New Roman"/>
+          <w:color w:val="000000"/>
           <w:sz w:val="24"/>
           <w:szCs w:val="24"/>
           <w:lang w:eastAsia="es-VE"/>
@@ -1050,8 +981,8 @@
     <w:p>
       <w:pPr>
         <w:numPr>
-          <w:ilvl w:val="1"/>
-          <w:numId w:val="16"/>
+          <w:ilvl w:val="2"/>
+          <w:numId w:val="9"/>
         </w:numPr>
         <w:spacing w:after="0" w:line="240" w:lineRule="auto"/>
         <w:textAlignment w:val="baseline"/>
@@ -1071,476 +1002,366 @@
           <w:szCs w:val="24"/>
           <w:lang w:eastAsia="es-VE"/>
         </w:rPr>
-        <w:t>AND</w:t>
-      </w:r>
-    </w:p>
-    <w:p>
-      <w:pPr>
-        <w:numPr>
-          <w:ilvl w:val="2"/>
-          <w:numId w:val="17"/>
-        </w:numPr>
-        <w:spacing w:after="0" w:line="240" w:lineRule="auto"/>
-        <w:ind w:left="2340"/>
-        <w:textAlignment w:val="baseline"/>
-        <w:rPr>
-          <w:rFonts w:ascii="Times New Roman" w:eastAsia="Times New Roman" w:hAnsi="Times New Roman" w:cs="Times New Roman"/>
-          <w:color w:val="000000"/>
-          <w:sz w:val="24"/>
-          <w:szCs w:val="24"/>
-          <w:lang w:eastAsia="es-VE"/>
-        </w:rPr>
-      </w:pPr>
-      <w:r>
-        <w:rPr>
-          <w:rFonts w:ascii="Times New Roman" w:eastAsia="Times New Roman" w:hAnsi="Times New Roman" w:cs="Times New Roman"/>
-          <w:color w:val="000000"/>
-          <w:sz w:val="24"/>
-          <w:szCs w:val="24"/>
-          <w:lang w:eastAsia="es-VE"/>
-        </w:rPr>
-        <w:t xml:space="preserve"> Códigos:</w:t>
+        <w:t>Otros:</w:t>
       </w:r>
     </w:p>
     <w:p>
       <w:pPr>
         <w:numPr>
           <w:ilvl w:val="3"/>
-          <w:numId w:val="18"/>
+          <w:numId w:val="9"/>
         </w:numPr>
         <w:spacing w:after="0" w:line="240" w:lineRule="auto"/>
         <w:textAlignment w:val="baseline"/>
         <w:rPr>
-          <w:rFonts w:ascii="Noto Sans Symbols" w:eastAsia="Times New Roman" w:hAnsi="Noto Sans Symbols" w:cs="Times New Roman"/>
-          <w:color w:val="000000"/>
-          <w:sz w:val="24"/>
-          <w:szCs w:val="24"/>
-          <w:lang w:eastAsia="es-VE"/>
-        </w:rPr>
-      </w:pPr>
-      <w:r>
-        <w:rPr>
-          <w:rFonts w:ascii="Times New Roman" w:eastAsia="Times New Roman" w:hAnsi="Times New Roman" w:cs="Times New Roman"/>
-          <w:color w:val="000000"/>
-          <w:sz w:val="24"/>
-          <w:szCs w:val="24"/>
-          <w:lang w:eastAsia="es-VE"/>
-        </w:rPr>
-        <w:t>ECG7408</w:t>
+          <w:rFonts w:ascii="Times New Roman" w:eastAsia="Times New Roman" w:hAnsi="Times New Roman" w:cs="Times New Roman"/>
+          <w:color w:val="000000"/>
+          <w:sz w:val="24"/>
+          <w:szCs w:val="24"/>
+          <w:lang w:eastAsia="es-VE"/>
+        </w:rPr>
+      </w:pPr>
+      <w:r>
+        <w:rPr>
+          <w:rFonts w:ascii="Times New Roman" w:eastAsia="Times New Roman" w:hAnsi="Times New Roman" w:cs="Times New Roman"/>
+          <w:color w:val="000000"/>
+          <w:sz w:val="24"/>
+          <w:szCs w:val="24"/>
+          <w:lang w:eastAsia="es-VE"/>
+        </w:rPr>
+        <w:t>Vcc: 14</w:t>
       </w:r>
     </w:p>
     <w:p>
       <w:pPr>
         <w:numPr>
           <w:ilvl w:val="3"/>
-          <w:numId w:val="18"/>
+          <w:numId w:val="9"/>
         </w:numPr>
         <w:spacing w:after="0" w:line="240" w:lineRule="auto"/>
         <w:textAlignment w:val="baseline"/>
         <w:rPr>
-          <w:rFonts w:ascii="Noto Sans Symbols" w:eastAsia="Times New Roman" w:hAnsi="Noto Sans Symbols" w:cs="Times New Roman"/>
-          <w:color w:val="000000"/>
-          <w:sz w:val="24"/>
-          <w:szCs w:val="24"/>
-          <w:lang w:eastAsia="es-VE"/>
-        </w:rPr>
-      </w:pPr>
-      <w:r>
-        <w:rPr>
-          <w:rFonts w:ascii="Times New Roman" w:eastAsia="Times New Roman" w:hAnsi="Times New Roman" w:cs="Times New Roman"/>
-          <w:color w:val="000000"/>
-          <w:sz w:val="24"/>
-          <w:szCs w:val="24"/>
-          <w:lang w:eastAsia="es-VE"/>
-        </w:rPr>
-        <w:t>ECG74C08</w:t>
-      </w:r>
+          <w:rFonts w:ascii="Times New Roman" w:eastAsia="Times New Roman" w:hAnsi="Times New Roman" w:cs="Times New Roman"/>
+          <w:color w:val="000000"/>
+          <w:sz w:val="24"/>
+          <w:szCs w:val="24"/>
+          <w:lang w:eastAsia="es-VE"/>
+        </w:rPr>
+      </w:pPr>
+      <w:r>
+        <w:rPr>
+          <w:rFonts w:ascii="Times New Roman" w:eastAsia="Times New Roman" w:hAnsi="Times New Roman" w:cs="Times New Roman"/>
+          <w:color w:val="000000"/>
+          <w:sz w:val="24"/>
+          <w:szCs w:val="24"/>
+          <w:lang w:eastAsia="es-VE"/>
+        </w:rPr>
+        <w:t>Tierra: 7</w:t>
+      </w:r>
+    </w:p>
+    <w:p>
+      <w:pPr>
+        <w:spacing w:after="0" w:line="240" w:lineRule="auto"/>
+        <w:ind w:left="2880"/>
+        <w:textAlignment w:val="baseline"/>
+        <w:rPr>
+          <w:rFonts w:ascii="Times New Roman" w:eastAsia="Times New Roman" w:hAnsi="Times New Roman" w:cs="Times New Roman"/>
+          <w:color w:val="000000"/>
+          <w:sz w:val="24"/>
+          <w:szCs w:val="24"/>
+          <w:lang w:eastAsia="es-VE"/>
+        </w:rPr>
+      </w:pPr>
     </w:p>
     <w:p>
       <w:pPr>
         <w:numPr>
-          <w:ilvl w:val="3"/>
-          <w:numId w:val="18"/>
+          <w:ilvl w:val="1"/>
+          <w:numId w:val="9"/>
         </w:numPr>
         <w:spacing w:after="0" w:line="240" w:lineRule="auto"/>
         <w:textAlignment w:val="baseline"/>
         <w:rPr>
-          <w:rFonts w:ascii="Noto Sans Symbols" w:eastAsia="Times New Roman" w:hAnsi="Noto Sans Symbols" w:cs="Times New Roman"/>
-          <w:color w:val="000000"/>
-          <w:sz w:val="24"/>
-          <w:szCs w:val="24"/>
-          <w:lang w:eastAsia="es-VE"/>
-        </w:rPr>
-      </w:pPr>
-      <w:r>
-        <w:rPr>
-          <w:rFonts w:ascii="Times New Roman" w:eastAsia="Times New Roman" w:hAnsi="Times New Roman" w:cs="Times New Roman"/>
-          <w:color w:val="000000"/>
-          <w:sz w:val="24"/>
-          <w:szCs w:val="24"/>
-          <w:lang w:eastAsia="es-VE"/>
-        </w:rPr>
-        <w:t>ECG74HC08</w:t>
+          <w:rFonts w:ascii="Times New Roman" w:eastAsia="Times New Roman" w:hAnsi="Times New Roman" w:cs="Times New Roman"/>
+          <w:color w:val="000000"/>
+          <w:sz w:val="24"/>
+          <w:szCs w:val="24"/>
+          <w:lang w:eastAsia="es-VE"/>
+        </w:rPr>
+      </w:pPr>
+      <w:r>
+        <w:rPr>
+          <w:rFonts w:ascii="Times New Roman" w:eastAsia="Times New Roman" w:hAnsi="Times New Roman" w:cs="Times New Roman"/>
+          <w:color w:val="000000"/>
+          <w:sz w:val="24"/>
+          <w:szCs w:val="24"/>
+          <w:lang w:eastAsia="es-VE"/>
+        </w:rPr>
+        <w:t>AND</w:t>
       </w:r>
     </w:p>
     <w:p>
       <w:pPr>
         <w:numPr>
-          <w:ilvl w:val="3"/>
-          <w:numId w:val="18"/>
+          <w:ilvl w:val="2"/>
+          <w:numId w:val="9"/>
         </w:numPr>
         <w:spacing w:after="0" w:line="240" w:lineRule="auto"/>
         <w:textAlignment w:val="baseline"/>
         <w:rPr>
-          <w:rFonts w:ascii="Noto Sans Symbols" w:eastAsia="Times New Roman" w:hAnsi="Noto Sans Symbols" w:cs="Times New Roman"/>
-          <w:color w:val="000000"/>
-          <w:sz w:val="24"/>
-          <w:szCs w:val="24"/>
-          <w:lang w:eastAsia="es-VE"/>
-        </w:rPr>
-      </w:pPr>
-      <w:r>
-        <w:rPr>
-          <w:rFonts w:ascii="Times New Roman" w:eastAsia="Times New Roman" w:hAnsi="Times New Roman" w:cs="Times New Roman"/>
-          <w:color w:val="000000"/>
-          <w:sz w:val="24"/>
-          <w:szCs w:val="24"/>
-          <w:lang w:eastAsia="es-VE"/>
-        </w:rPr>
-        <w:t>ECG74HCT08</w:t>
+          <w:rFonts w:ascii="Times New Roman" w:eastAsia="Times New Roman" w:hAnsi="Times New Roman" w:cs="Times New Roman"/>
+          <w:color w:val="000000"/>
+          <w:sz w:val="24"/>
+          <w:szCs w:val="24"/>
+          <w:lang w:eastAsia="es-VE"/>
+        </w:rPr>
+      </w:pPr>
+      <w:r>
+        <w:rPr>
+          <w:rFonts w:ascii="Times New Roman" w:eastAsia="Times New Roman" w:hAnsi="Times New Roman" w:cs="Times New Roman"/>
+          <w:color w:val="000000"/>
+          <w:sz w:val="24"/>
+          <w:szCs w:val="24"/>
+          <w:lang w:eastAsia="es-VE"/>
+        </w:rPr>
+        <w:t>Códigos:</w:t>
       </w:r>
     </w:p>
     <w:p>
       <w:pPr>
         <w:numPr>
           <w:ilvl w:val="3"/>
-          <w:numId w:val="18"/>
+          <w:numId w:val="9"/>
         </w:numPr>
         <w:spacing w:after="0" w:line="240" w:lineRule="auto"/>
         <w:textAlignment w:val="baseline"/>
         <w:rPr>
-          <w:rFonts w:ascii="Noto Sans Symbols" w:eastAsia="Times New Roman" w:hAnsi="Noto Sans Symbols" w:cs="Times New Roman"/>
-          <w:color w:val="000000"/>
-          <w:sz w:val="24"/>
-          <w:szCs w:val="24"/>
-          <w:lang w:eastAsia="es-VE"/>
-        </w:rPr>
-      </w:pPr>
-      <w:r>
-        <w:rPr>
-          <w:rFonts w:ascii="Times New Roman" w:eastAsia="Times New Roman" w:hAnsi="Times New Roman" w:cs="Times New Roman"/>
-          <w:color w:val="000000"/>
-          <w:sz w:val="24"/>
-          <w:szCs w:val="24"/>
-          <w:lang w:eastAsia="es-VE"/>
-        </w:rPr>
-        <w:t>ECG74LS08</w:t>
+          <w:rFonts w:ascii="Times New Roman" w:eastAsia="Times New Roman" w:hAnsi="Times New Roman" w:cs="Times New Roman"/>
+          <w:color w:val="000000"/>
+          <w:sz w:val="24"/>
+          <w:szCs w:val="24"/>
+          <w:lang w:eastAsia="es-VE"/>
+        </w:rPr>
+      </w:pPr>
+      <w:r>
+        <w:rPr>
+          <w:rFonts w:ascii="Times New Roman" w:eastAsia="Times New Roman" w:hAnsi="Times New Roman" w:cs="Times New Roman"/>
+          <w:color w:val="000000"/>
+          <w:sz w:val="24"/>
+          <w:szCs w:val="24"/>
+          <w:lang w:eastAsia="es-VE"/>
+        </w:rPr>
+        <w:t>ECG7408</w:t>
       </w:r>
     </w:p>
     <w:p>
       <w:pPr>
         <w:numPr>
           <w:ilvl w:val="3"/>
-          <w:numId w:val="18"/>
+          <w:numId w:val="9"/>
         </w:numPr>
         <w:spacing w:after="0" w:line="240" w:lineRule="auto"/>
         <w:textAlignment w:val="baseline"/>
         <w:rPr>
-          <w:rFonts w:ascii="Noto Sans Symbols" w:eastAsia="Times New Roman" w:hAnsi="Noto Sans Symbols" w:cs="Times New Roman"/>
-          <w:color w:val="000000"/>
-          <w:sz w:val="24"/>
-          <w:szCs w:val="24"/>
-          <w:lang w:eastAsia="es-VE"/>
-        </w:rPr>
-      </w:pPr>
-      <w:r>
-        <w:rPr>
-          <w:rFonts w:ascii="Times New Roman" w:eastAsia="Times New Roman" w:hAnsi="Times New Roman" w:cs="Times New Roman"/>
-          <w:color w:val="000000"/>
-          <w:sz w:val="24"/>
-          <w:szCs w:val="24"/>
-          <w:lang w:eastAsia="es-VE"/>
-        </w:rPr>
-        <w:t>ECG74S08</w:t>
-      </w:r>
-    </w:p>
-    <w:p>
-      <w:pPr>
-        <w:spacing w:after="0" w:line="240" w:lineRule="auto"/>
-        <w:rPr>
-          <w:rFonts w:ascii="Times New Roman" w:eastAsia="Times New Roman" w:hAnsi="Times New Roman" w:cs="Times New Roman"/>
-          <w:sz w:val="24"/>
-          <w:szCs w:val="24"/>
-          <w:lang w:eastAsia="es-VE"/>
-        </w:rPr>
-      </w:pPr>
-    </w:p>
-    <w:p>
-      <w:pPr>
-        <w:numPr>
-          <w:ilvl w:val="2"/>
-          <w:numId w:val="19"/>
-        </w:numPr>
-        <w:spacing w:after="0" w:line="240" w:lineRule="auto"/>
-        <w:ind w:left="2340"/>
-        <w:textAlignment w:val="baseline"/>
-        <w:rPr>
-          <w:rFonts w:ascii="Times New Roman" w:eastAsia="Times New Roman" w:hAnsi="Times New Roman" w:cs="Times New Roman"/>
-          <w:color w:val="000000"/>
-          <w:sz w:val="24"/>
-          <w:szCs w:val="24"/>
-          <w:lang w:eastAsia="es-VE"/>
-        </w:rPr>
-      </w:pPr>
-      <w:r>
-        <w:rPr>
-          <w:rFonts w:ascii="Times New Roman" w:eastAsia="Times New Roman" w:hAnsi="Times New Roman" w:cs="Times New Roman"/>
-          <w:color w:val="000000"/>
-          <w:sz w:val="24"/>
-          <w:szCs w:val="24"/>
-          <w:lang w:eastAsia="es-VE"/>
-        </w:rPr>
-        <w:t xml:space="preserve"> Terminales de entrada – Terminal de salida</w:t>
+          <w:rFonts w:ascii="Times New Roman" w:eastAsia="Times New Roman" w:hAnsi="Times New Roman" w:cs="Times New Roman"/>
+          <w:color w:val="000000"/>
+          <w:sz w:val="24"/>
+          <w:szCs w:val="24"/>
+          <w:lang w:eastAsia="es-VE"/>
+        </w:rPr>
+      </w:pPr>
+      <w:r>
+        <w:rPr>
+          <w:rFonts w:ascii="Times New Roman" w:eastAsia="Times New Roman" w:hAnsi="Times New Roman" w:cs="Times New Roman"/>
+          <w:color w:val="000000"/>
+          <w:sz w:val="24"/>
+          <w:szCs w:val="24"/>
+          <w:lang w:eastAsia="es-VE"/>
+        </w:rPr>
+        <w:t>ECG74C08</w:t>
       </w:r>
     </w:p>
     <w:p>
       <w:pPr>
         <w:numPr>
           <w:ilvl w:val="3"/>
-          <w:numId w:val="20"/>
+          <w:numId w:val="9"/>
         </w:numPr>
         <w:spacing w:after="0" w:line="240" w:lineRule="auto"/>
         <w:textAlignment w:val="baseline"/>
         <w:rPr>
-          <w:rFonts w:ascii="Noto Sans Symbols" w:eastAsia="Times New Roman" w:hAnsi="Noto Sans Symbols" w:cs="Times New Roman"/>
-          <w:color w:val="000000"/>
-          <w:sz w:val="24"/>
-          <w:szCs w:val="24"/>
-          <w:lang w:eastAsia="es-VE"/>
-        </w:rPr>
-      </w:pPr>
-      <w:r>
-        <w:rPr>
-          <w:rFonts w:ascii="Times New Roman" w:eastAsia="Times New Roman" w:hAnsi="Times New Roman" w:cs="Times New Roman"/>
-          <w:color w:val="000000"/>
-          <w:sz w:val="24"/>
-          <w:szCs w:val="24"/>
-          <w:lang w:eastAsia="es-VE"/>
-        </w:rPr>
-        <w:t>1, 2 – 3</w:t>
+          <w:rFonts w:ascii="Times New Roman" w:eastAsia="Times New Roman" w:hAnsi="Times New Roman" w:cs="Times New Roman"/>
+          <w:color w:val="000000"/>
+          <w:sz w:val="24"/>
+          <w:szCs w:val="24"/>
+          <w:lang w:eastAsia="es-VE"/>
+        </w:rPr>
+      </w:pPr>
+      <w:r>
+        <w:rPr>
+          <w:rFonts w:ascii="Times New Roman" w:eastAsia="Times New Roman" w:hAnsi="Times New Roman" w:cs="Times New Roman"/>
+          <w:color w:val="000000"/>
+          <w:sz w:val="24"/>
+          <w:szCs w:val="24"/>
+          <w:lang w:eastAsia="es-VE"/>
+        </w:rPr>
+        <w:t>ECG74HC08</w:t>
       </w:r>
     </w:p>
     <w:p>
       <w:pPr>
         <w:numPr>
           <w:ilvl w:val="3"/>
-          <w:numId w:val="20"/>
+          <w:numId w:val="9"/>
         </w:numPr>
         <w:spacing w:after="0" w:line="240" w:lineRule="auto"/>
         <w:textAlignment w:val="baseline"/>
         <w:rPr>
-          <w:rFonts w:ascii="Noto Sans Symbols" w:eastAsia="Times New Roman" w:hAnsi="Noto Sans Symbols" w:cs="Times New Roman"/>
-          <w:color w:val="000000"/>
-          <w:sz w:val="24"/>
-          <w:szCs w:val="24"/>
-          <w:lang w:eastAsia="es-VE"/>
-        </w:rPr>
-      </w:pPr>
-      <w:r>
-        <w:rPr>
-          <w:rFonts w:ascii="Times New Roman" w:eastAsia="Times New Roman" w:hAnsi="Times New Roman" w:cs="Times New Roman"/>
-          <w:color w:val="000000"/>
-          <w:sz w:val="24"/>
-          <w:szCs w:val="24"/>
-          <w:lang w:eastAsia="es-VE"/>
-        </w:rPr>
-        <w:t>4, 5 – 6</w:t>
+          <w:rFonts w:ascii="Times New Roman" w:eastAsia="Times New Roman" w:hAnsi="Times New Roman" w:cs="Times New Roman"/>
+          <w:color w:val="000000"/>
+          <w:sz w:val="24"/>
+          <w:szCs w:val="24"/>
+          <w:lang w:eastAsia="es-VE"/>
+        </w:rPr>
+      </w:pPr>
+      <w:r>
+        <w:rPr>
+          <w:rFonts w:ascii="Times New Roman" w:eastAsia="Times New Roman" w:hAnsi="Times New Roman" w:cs="Times New Roman"/>
+          <w:color w:val="000000"/>
+          <w:sz w:val="24"/>
+          <w:szCs w:val="24"/>
+          <w:lang w:eastAsia="es-VE"/>
+        </w:rPr>
+        <w:t>ECG74HCT08</w:t>
       </w:r>
     </w:p>
     <w:p>
       <w:pPr>
         <w:numPr>
           <w:ilvl w:val="3"/>
-          <w:numId w:val="20"/>
+          <w:numId w:val="9"/>
         </w:numPr>
         <w:spacing w:after="0" w:line="240" w:lineRule="auto"/>
         <w:textAlignment w:val="baseline"/>
         <w:rPr>
-          <w:rFonts w:ascii="Noto Sans Symbols" w:eastAsia="Times New Roman" w:hAnsi="Noto Sans Symbols" w:cs="Times New Roman"/>
-          <w:color w:val="000000"/>
-          <w:sz w:val="24"/>
-          <w:szCs w:val="24"/>
-          <w:lang w:eastAsia="es-VE"/>
-        </w:rPr>
-      </w:pPr>
-      <w:r>
-        <w:rPr>
-          <w:rFonts w:ascii="Times New Roman" w:eastAsia="Times New Roman" w:hAnsi="Times New Roman" w:cs="Times New Roman"/>
-          <w:color w:val="000000"/>
-          <w:sz w:val="24"/>
-          <w:szCs w:val="24"/>
-          <w:lang w:eastAsia="es-VE"/>
-        </w:rPr>
-        <w:t>10, 9 – 8</w:t>
+          <w:rFonts w:ascii="Times New Roman" w:eastAsia="Times New Roman" w:hAnsi="Times New Roman" w:cs="Times New Roman"/>
+          <w:color w:val="000000"/>
+          <w:sz w:val="24"/>
+          <w:szCs w:val="24"/>
+          <w:lang w:eastAsia="es-VE"/>
+        </w:rPr>
+      </w:pPr>
+      <w:r>
+        <w:rPr>
+          <w:rFonts w:ascii="Times New Roman" w:eastAsia="Times New Roman" w:hAnsi="Times New Roman" w:cs="Times New Roman"/>
+          <w:color w:val="000000"/>
+          <w:sz w:val="24"/>
+          <w:szCs w:val="24"/>
+          <w:lang w:eastAsia="es-VE"/>
+        </w:rPr>
+        <w:t>ECG74LS08</w:t>
       </w:r>
     </w:p>
     <w:p>
       <w:pPr>
         <w:numPr>
           <w:ilvl w:val="3"/>
-          <w:numId w:val="20"/>
+          <w:numId w:val="9"/>
         </w:numPr>
         <w:spacing w:after="0" w:line="240" w:lineRule="auto"/>
         <w:textAlignment w:val="baseline"/>
         <w:rPr>
-          <w:rFonts w:ascii="Noto Sans Symbols" w:eastAsia="Times New Roman" w:hAnsi="Noto Sans Symbols" w:cs="Times New Roman"/>
-          <w:color w:val="000000"/>
-          <w:sz w:val="24"/>
-          <w:szCs w:val="24"/>
-          <w:lang w:eastAsia="es-VE"/>
-        </w:rPr>
-      </w:pPr>
-      <w:r>
-        <w:rPr>
-          <w:rFonts w:ascii="Times New Roman" w:eastAsia="Times New Roman" w:hAnsi="Times New Roman" w:cs="Times New Roman"/>
-          <w:color w:val="000000"/>
-          <w:sz w:val="24"/>
-          <w:szCs w:val="24"/>
-          <w:lang w:eastAsia="es-VE"/>
-        </w:rPr>
-        <w:t>13, 12 – 11</w:t>
-      </w:r>
-    </w:p>
-    <w:p>
-      <w:pPr>
-        <w:spacing w:after="240" w:line="240" w:lineRule="auto"/>
-        <w:rPr>
-          <w:rFonts w:ascii="Times New Roman" w:eastAsia="Times New Roman" w:hAnsi="Times New Roman" w:cs="Times New Roman"/>
-          <w:sz w:val="24"/>
-          <w:szCs w:val="24"/>
-          <w:lang w:eastAsia="es-VE"/>
-        </w:rPr>
-      </w:pPr>
-      <w:r>
-        <w:rPr>
-          <w:rFonts w:ascii="Times New Roman" w:eastAsia="Times New Roman" w:hAnsi="Times New Roman" w:cs="Times New Roman"/>
-          <w:sz w:val="24"/>
-          <w:szCs w:val="24"/>
-          <w:lang w:eastAsia="es-VE"/>
-        </w:rPr>
-        <w:br/>
-      </w:r>
+          <w:rFonts w:ascii="Times New Roman" w:eastAsia="Times New Roman" w:hAnsi="Times New Roman" w:cs="Times New Roman"/>
+          <w:color w:val="000000"/>
+          <w:sz w:val="24"/>
+          <w:szCs w:val="24"/>
+          <w:lang w:eastAsia="es-VE"/>
+        </w:rPr>
+      </w:pPr>
+      <w:r>
+        <w:rPr>
+          <w:rFonts w:ascii="Times New Roman" w:eastAsia="Times New Roman" w:hAnsi="Times New Roman" w:cs="Times New Roman"/>
+          <w:color w:val="000000"/>
+          <w:sz w:val="24"/>
+          <w:szCs w:val="24"/>
+          <w:lang w:eastAsia="es-VE"/>
+        </w:rPr>
+        <w:t>ECG74S08</w:t>
+      </w:r>
+    </w:p>
+    <w:p>
+      <w:pPr>
+        <w:spacing w:after="0" w:line="240" w:lineRule="auto"/>
+        <w:ind w:left="2520"/>
+        <w:textAlignment w:val="baseline"/>
+        <w:rPr>
+          <w:rFonts w:ascii="Times New Roman" w:eastAsia="Times New Roman" w:hAnsi="Times New Roman" w:cs="Times New Roman"/>
+          <w:color w:val="000000"/>
+          <w:sz w:val="24"/>
+          <w:szCs w:val="24"/>
+          <w:lang w:eastAsia="es-VE"/>
+        </w:rPr>
+      </w:pPr>
     </w:p>
     <w:p>
       <w:pPr>
         <w:numPr>
           <w:ilvl w:val="2"/>
-          <w:numId w:val="21"/>
-        </w:numPr>
-        <w:spacing w:after="0" w:line="240" w:lineRule="auto"/>
-        <w:ind w:left="2340"/>
-        <w:textAlignment w:val="baseline"/>
-        <w:rPr>
-          <w:rFonts w:ascii="Times New Roman" w:eastAsia="Times New Roman" w:hAnsi="Times New Roman" w:cs="Times New Roman"/>
-          <w:color w:val="000000"/>
-          <w:sz w:val="24"/>
-          <w:szCs w:val="24"/>
-          <w:lang w:eastAsia="es-VE"/>
-        </w:rPr>
-      </w:pPr>
-      <w:r>
-        <w:rPr>
-          <w:rFonts w:ascii="Times New Roman" w:eastAsia="Times New Roman" w:hAnsi="Times New Roman" w:cs="Times New Roman"/>
-          <w:color w:val="000000"/>
-          <w:sz w:val="24"/>
-          <w:szCs w:val="24"/>
-          <w:lang w:eastAsia="es-VE"/>
-        </w:rPr>
-        <w:t xml:space="preserve"> Otros:</w:t>
-      </w:r>
-    </w:p>
-    <w:p>
-      <w:pPr>
-        <w:numPr>
-          <w:ilvl w:val="3"/>
-          <w:numId w:val="22"/>
+          <w:numId w:val="9"/>
         </w:numPr>
         <w:spacing w:after="0" w:line="240" w:lineRule="auto"/>
         <w:textAlignment w:val="baseline"/>
         <w:rPr>
-          <w:rFonts w:ascii="Noto Sans Symbols" w:eastAsia="Times New Roman" w:hAnsi="Noto Sans Symbols" w:cs="Times New Roman"/>
-          <w:color w:val="000000"/>
-          <w:sz w:val="24"/>
-          <w:szCs w:val="24"/>
-          <w:lang w:eastAsia="es-VE"/>
-        </w:rPr>
-      </w:pPr>
-      <w:proofErr w:type="spellStart"/>
-      <w:r>
-        <w:rPr>
-          <w:rFonts w:ascii="Times New Roman" w:eastAsia="Times New Roman" w:hAnsi="Times New Roman" w:cs="Times New Roman"/>
-          <w:color w:val="000000"/>
-          <w:sz w:val="24"/>
-          <w:szCs w:val="24"/>
-          <w:lang w:eastAsia="es-VE"/>
-        </w:rPr>
-        <w:t>Vcc</w:t>
-      </w:r>
-      <w:proofErr w:type="spellEnd"/>
-      <w:r>
-        <w:rPr>
-          <w:rFonts w:ascii="Times New Roman" w:eastAsia="Times New Roman" w:hAnsi="Times New Roman" w:cs="Times New Roman"/>
-          <w:color w:val="000000"/>
-          <w:sz w:val="24"/>
-          <w:szCs w:val="24"/>
-          <w:lang w:eastAsia="es-VE"/>
-        </w:rPr>
-        <w:t>: 14</w:t>
+          <w:rFonts w:ascii="Times New Roman" w:eastAsia="Times New Roman" w:hAnsi="Times New Roman" w:cs="Times New Roman"/>
+          <w:color w:val="000000"/>
+          <w:sz w:val="24"/>
+          <w:szCs w:val="24"/>
+          <w:lang w:eastAsia="es-VE"/>
+        </w:rPr>
+      </w:pPr>
+      <w:r>
+        <w:rPr>
+          <w:rFonts w:ascii="Times New Roman" w:eastAsia="Times New Roman" w:hAnsi="Times New Roman" w:cs="Times New Roman"/>
+          <w:color w:val="000000"/>
+          <w:sz w:val="24"/>
+          <w:szCs w:val="24"/>
+          <w:lang w:eastAsia="es-VE"/>
+        </w:rPr>
+        <w:t>Terminales de entrada – Terminal de salida</w:t>
       </w:r>
     </w:p>
     <w:p>
       <w:pPr>
         <w:numPr>
           <w:ilvl w:val="3"/>
-          <w:numId w:val="22"/>
+          <w:numId w:val="9"/>
         </w:numPr>
         <w:spacing w:after="0" w:line="240" w:lineRule="auto"/>
         <w:textAlignment w:val="baseline"/>
         <w:rPr>
-          <w:rFonts w:ascii="Noto Sans Symbols" w:eastAsia="Times New Roman" w:hAnsi="Noto Sans Symbols" w:cs="Times New Roman"/>
-          <w:color w:val="000000"/>
-          <w:sz w:val="24"/>
-          <w:szCs w:val="24"/>
-          <w:lang w:eastAsia="es-VE"/>
-        </w:rPr>
-      </w:pPr>
-      <w:r>
-        <w:rPr>
-          <w:rFonts w:ascii="Times New Roman" w:eastAsia="Times New Roman" w:hAnsi="Times New Roman" w:cs="Times New Roman"/>
-          <w:color w:val="000000"/>
-          <w:sz w:val="24"/>
-          <w:szCs w:val="24"/>
-          <w:lang w:eastAsia="es-VE"/>
-        </w:rPr>
-        <w:t>Tierra: 7</w:t>
-      </w:r>
-    </w:p>
-    <w:p>
-      <w:pPr>
-        <w:spacing w:after="0" w:line="240" w:lineRule="auto"/>
-        <w:rPr>
-          <w:rFonts w:ascii="Times New Roman" w:eastAsia="Times New Roman" w:hAnsi="Times New Roman" w:cs="Times New Roman"/>
-          <w:sz w:val="24"/>
-          <w:szCs w:val="24"/>
-          <w:lang w:eastAsia="es-VE"/>
-        </w:rPr>
-      </w:pPr>
+          <w:rFonts w:ascii="Times New Roman" w:eastAsia="Times New Roman" w:hAnsi="Times New Roman" w:cs="Times New Roman"/>
+          <w:color w:val="000000"/>
+          <w:sz w:val="24"/>
+          <w:szCs w:val="24"/>
+          <w:lang w:eastAsia="es-VE"/>
+        </w:rPr>
+      </w:pPr>
+      <w:r>
+        <w:rPr>
+          <w:rFonts w:ascii="Times New Roman" w:eastAsia="Times New Roman" w:hAnsi="Times New Roman" w:cs="Times New Roman"/>
+          <w:color w:val="000000"/>
+          <w:sz w:val="24"/>
+          <w:szCs w:val="24"/>
+          <w:lang w:eastAsia="es-VE"/>
+        </w:rPr>
+        <w:t>1, 2 – 3</w:t>
+      </w:r>
     </w:p>
     <w:p>
       <w:pPr>
         <w:numPr>
-          <w:ilvl w:val="1"/>
-          <w:numId w:val="23"/>
+          <w:ilvl w:val="3"/>
+          <w:numId w:val="9"/>
         </w:numPr>
         <w:spacing w:after="0" w:line="240" w:lineRule="auto"/>
         <w:textAlignment w:val="baseline"/>
@@ -1560,14 +1381,14 @@
           <w:szCs w:val="24"/>
           <w:lang w:eastAsia="es-VE"/>
         </w:rPr>
-        <w:t>OR</w:t>
+        <w:t>4, 5 – 6</w:t>
       </w:r>
     </w:p>
     <w:p>
       <w:pPr>
         <w:numPr>
-          <w:ilvl w:val="2"/>
-          <w:numId w:val="24"/>
+          <w:ilvl w:val="3"/>
+          <w:numId w:val="9"/>
         </w:numPr>
         <w:spacing w:after="0" w:line="240" w:lineRule="auto"/>
         <w:textAlignment w:val="baseline"/>
@@ -1587,379 +1408,645 @@
           <w:szCs w:val="24"/>
           <w:lang w:eastAsia="es-VE"/>
         </w:rPr>
-        <w:lastRenderedPageBreak/>
-        <w:t xml:space="preserve"> Códigos:</w:t>
+        <w:t>10, 9 – 8</w:t>
       </w:r>
     </w:p>
     <w:p>
       <w:pPr>
         <w:numPr>
           <w:ilvl w:val="3"/>
-          <w:numId w:val="25"/>
+          <w:numId w:val="9"/>
         </w:numPr>
         <w:spacing w:after="0" w:line="240" w:lineRule="auto"/>
         <w:textAlignment w:val="baseline"/>
         <w:rPr>
-          <w:rFonts w:ascii="Noto Sans Symbols" w:eastAsia="Times New Roman" w:hAnsi="Noto Sans Symbols" w:cs="Times New Roman"/>
-          <w:color w:val="000000"/>
-          <w:sz w:val="24"/>
-          <w:szCs w:val="24"/>
-          <w:lang w:eastAsia="es-VE"/>
-        </w:rPr>
-      </w:pPr>
-      <w:r>
-        <w:rPr>
-          <w:rFonts w:ascii="Times New Roman" w:eastAsia="Times New Roman" w:hAnsi="Times New Roman" w:cs="Times New Roman"/>
-          <w:color w:val="000000"/>
-          <w:sz w:val="24"/>
-          <w:szCs w:val="24"/>
-          <w:lang w:eastAsia="es-VE"/>
-        </w:rPr>
-        <w:t>ECG7432</w:t>
-      </w:r>
+          <w:rFonts w:ascii="Times New Roman" w:eastAsia="Times New Roman" w:hAnsi="Times New Roman" w:cs="Times New Roman"/>
+          <w:color w:val="000000"/>
+          <w:sz w:val="24"/>
+          <w:szCs w:val="24"/>
+          <w:lang w:eastAsia="es-VE"/>
+        </w:rPr>
+      </w:pPr>
+      <w:r>
+        <w:rPr>
+          <w:rFonts w:ascii="Times New Roman" w:eastAsia="Times New Roman" w:hAnsi="Times New Roman" w:cs="Times New Roman"/>
+          <w:color w:val="000000"/>
+          <w:sz w:val="24"/>
+          <w:szCs w:val="24"/>
+          <w:lang w:eastAsia="es-VE"/>
+        </w:rPr>
+        <w:t>13, 12 – 11</w:t>
+      </w:r>
+    </w:p>
+    <w:p>
+      <w:pPr>
+        <w:spacing w:after="0" w:line="240" w:lineRule="auto"/>
+        <w:ind w:left="2520"/>
+        <w:textAlignment w:val="baseline"/>
+        <w:rPr>
+          <w:rFonts w:ascii="Times New Roman" w:eastAsia="Times New Roman" w:hAnsi="Times New Roman" w:cs="Times New Roman"/>
+          <w:color w:val="000000"/>
+          <w:sz w:val="24"/>
+          <w:szCs w:val="24"/>
+          <w:lang w:eastAsia="es-VE"/>
+        </w:rPr>
+      </w:pPr>
     </w:p>
     <w:p>
       <w:pPr>
         <w:numPr>
-          <w:ilvl w:val="3"/>
-          <w:numId w:val="25"/>
+          <w:ilvl w:val="2"/>
+          <w:numId w:val="9"/>
         </w:numPr>
         <w:spacing w:after="0" w:line="240" w:lineRule="auto"/>
         <w:textAlignment w:val="baseline"/>
         <w:rPr>
-          <w:rFonts w:ascii="Noto Sans Symbols" w:eastAsia="Times New Roman" w:hAnsi="Noto Sans Symbols" w:cs="Times New Roman"/>
-          <w:color w:val="000000"/>
-          <w:sz w:val="24"/>
-          <w:szCs w:val="24"/>
-          <w:lang w:eastAsia="es-VE"/>
-        </w:rPr>
-      </w:pPr>
-      <w:r>
-        <w:rPr>
-          <w:rFonts w:ascii="Times New Roman" w:eastAsia="Times New Roman" w:hAnsi="Times New Roman" w:cs="Times New Roman"/>
-          <w:color w:val="000000"/>
-          <w:sz w:val="24"/>
-          <w:szCs w:val="24"/>
-          <w:lang w:eastAsia="es-VE"/>
-        </w:rPr>
-        <w:t>ECG74C32</w:t>
+          <w:rFonts w:ascii="Times New Roman" w:eastAsia="Times New Roman" w:hAnsi="Times New Roman" w:cs="Times New Roman"/>
+          <w:color w:val="000000"/>
+          <w:sz w:val="24"/>
+          <w:szCs w:val="24"/>
+          <w:lang w:eastAsia="es-VE"/>
+        </w:rPr>
+      </w:pPr>
+      <w:r>
+        <w:rPr>
+          <w:rFonts w:ascii="Times New Roman" w:eastAsia="Times New Roman" w:hAnsi="Times New Roman" w:cs="Times New Roman"/>
+          <w:color w:val="000000"/>
+          <w:sz w:val="24"/>
+          <w:szCs w:val="24"/>
+          <w:lang w:eastAsia="es-VE"/>
+        </w:rPr>
+        <w:t>Otros:</w:t>
       </w:r>
     </w:p>
     <w:p>
       <w:pPr>
         <w:numPr>
           <w:ilvl w:val="3"/>
-          <w:numId w:val="25"/>
+          <w:numId w:val="9"/>
         </w:numPr>
         <w:spacing w:after="0" w:line="240" w:lineRule="auto"/>
         <w:textAlignment w:val="baseline"/>
         <w:rPr>
-          <w:rFonts w:ascii="Noto Sans Symbols" w:eastAsia="Times New Roman" w:hAnsi="Noto Sans Symbols" w:cs="Times New Roman"/>
-          <w:color w:val="000000"/>
-          <w:sz w:val="24"/>
-          <w:szCs w:val="24"/>
-          <w:lang w:eastAsia="es-VE"/>
-        </w:rPr>
-      </w:pPr>
-      <w:r>
-        <w:rPr>
-          <w:rFonts w:ascii="Times New Roman" w:eastAsia="Times New Roman" w:hAnsi="Times New Roman" w:cs="Times New Roman"/>
-          <w:color w:val="000000"/>
-          <w:sz w:val="24"/>
-          <w:szCs w:val="24"/>
-          <w:lang w:eastAsia="es-VE"/>
-        </w:rPr>
-        <w:t>ECG74HC32</w:t>
+          <w:rFonts w:ascii="Times New Roman" w:eastAsia="Times New Roman" w:hAnsi="Times New Roman" w:cs="Times New Roman"/>
+          <w:color w:val="000000"/>
+          <w:sz w:val="24"/>
+          <w:szCs w:val="24"/>
+          <w:lang w:eastAsia="es-VE"/>
+        </w:rPr>
+      </w:pPr>
+      <w:r>
+        <w:rPr>
+          <w:rFonts w:ascii="Times New Roman" w:eastAsia="Times New Roman" w:hAnsi="Times New Roman" w:cs="Times New Roman"/>
+          <w:color w:val="000000"/>
+          <w:sz w:val="24"/>
+          <w:szCs w:val="24"/>
+          <w:lang w:eastAsia="es-VE"/>
+        </w:rPr>
+        <w:t>Vcc: 14</w:t>
       </w:r>
     </w:p>
     <w:p>
       <w:pPr>
         <w:numPr>
           <w:ilvl w:val="3"/>
-          <w:numId w:val="25"/>
+          <w:numId w:val="9"/>
         </w:numPr>
         <w:spacing w:after="0" w:line="240" w:lineRule="auto"/>
         <w:textAlignment w:val="baseline"/>
         <w:rPr>
-          <w:rFonts w:ascii="Noto Sans Symbols" w:eastAsia="Times New Roman" w:hAnsi="Noto Sans Symbols" w:cs="Times New Roman"/>
-          <w:color w:val="000000"/>
-          <w:sz w:val="24"/>
-          <w:szCs w:val="24"/>
-          <w:lang w:eastAsia="es-VE"/>
-        </w:rPr>
-      </w:pPr>
-      <w:r>
-        <w:rPr>
-          <w:rFonts w:ascii="Times New Roman" w:eastAsia="Times New Roman" w:hAnsi="Times New Roman" w:cs="Times New Roman"/>
-          <w:color w:val="000000"/>
-          <w:sz w:val="24"/>
-          <w:szCs w:val="24"/>
-          <w:lang w:eastAsia="es-VE"/>
-        </w:rPr>
-        <w:t>ECG74HCT32</w:t>
-      </w:r>
+          <w:rFonts w:ascii="Times New Roman" w:eastAsia="Times New Roman" w:hAnsi="Times New Roman" w:cs="Times New Roman"/>
+          <w:color w:val="000000"/>
+          <w:sz w:val="24"/>
+          <w:szCs w:val="24"/>
+          <w:lang w:eastAsia="es-VE"/>
+        </w:rPr>
+      </w:pPr>
+      <w:r>
+        <w:rPr>
+          <w:rFonts w:ascii="Times New Roman" w:eastAsia="Times New Roman" w:hAnsi="Times New Roman" w:cs="Times New Roman"/>
+          <w:color w:val="000000"/>
+          <w:sz w:val="24"/>
+          <w:szCs w:val="24"/>
+          <w:lang w:eastAsia="es-VE"/>
+        </w:rPr>
+        <w:t>Tierra: 7</w:t>
+      </w:r>
+    </w:p>
+    <w:p>
+      <w:pPr>
+        <w:spacing w:after="0" w:line="240" w:lineRule="auto"/>
+        <w:textAlignment w:val="baseline"/>
+        <w:rPr>
+          <w:rFonts w:ascii="Times New Roman" w:eastAsia="Times New Roman" w:hAnsi="Times New Roman" w:cs="Times New Roman"/>
+          <w:color w:val="000000"/>
+          <w:sz w:val="24"/>
+          <w:szCs w:val="24"/>
+          <w:lang w:eastAsia="es-VE"/>
+        </w:rPr>
+      </w:pPr>
+    </w:p>
+    <w:p>
+      <w:pPr>
+        <w:spacing w:after="0" w:line="240" w:lineRule="auto"/>
+        <w:textAlignment w:val="baseline"/>
+        <w:rPr>
+          <w:rFonts w:ascii="Times New Roman" w:eastAsia="Times New Roman" w:hAnsi="Times New Roman" w:cs="Times New Roman"/>
+          <w:color w:val="000000"/>
+          <w:sz w:val="24"/>
+          <w:szCs w:val="24"/>
+          <w:lang w:eastAsia="es-VE"/>
+        </w:rPr>
+      </w:pPr>
+    </w:p>
+    <w:p>
+      <w:pPr>
+        <w:spacing w:after="0" w:line="240" w:lineRule="auto"/>
+        <w:textAlignment w:val="baseline"/>
+        <w:rPr>
+          <w:rFonts w:ascii="Times New Roman" w:eastAsia="Times New Roman" w:hAnsi="Times New Roman" w:cs="Times New Roman"/>
+          <w:color w:val="000000"/>
+          <w:sz w:val="24"/>
+          <w:szCs w:val="24"/>
+          <w:lang w:eastAsia="es-VE"/>
+        </w:rPr>
+      </w:pPr>
+    </w:p>
+    <w:p>
+      <w:pPr>
+        <w:spacing w:after="0" w:line="240" w:lineRule="auto"/>
+        <w:textAlignment w:val="baseline"/>
+        <w:rPr>
+          <w:rFonts w:ascii="Times New Roman" w:eastAsia="Times New Roman" w:hAnsi="Times New Roman" w:cs="Times New Roman"/>
+          <w:color w:val="000000"/>
+          <w:sz w:val="24"/>
+          <w:szCs w:val="24"/>
+          <w:lang w:eastAsia="es-VE"/>
+        </w:rPr>
+      </w:pPr>
+    </w:p>
+    <w:p>
+      <w:pPr>
+        <w:spacing w:after="0" w:line="240" w:lineRule="auto"/>
+        <w:textAlignment w:val="baseline"/>
+        <w:rPr>
+          <w:rFonts w:ascii="Times New Roman" w:eastAsia="Times New Roman" w:hAnsi="Times New Roman" w:cs="Times New Roman"/>
+          <w:color w:val="000000"/>
+          <w:sz w:val="24"/>
+          <w:szCs w:val="24"/>
+          <w:lang w:eastAsia="es-VE"/>
+        </w:rPr>
+      </w:pPr>
     </w:p>
     <w:p>
       <w:pPr>
         <w:numPr>
-          <w:ilvl w:val="3"/>
-          <w:numId w:val="25"/>
+          <w:ilvl w:val="1"/>
+          <w:numId w:val="9"/>
         </w:numPr>
         <w:spacing w:after="0" w:line="240" w:lineRule="auto"/>
         <w:textAlignment w:val="baseline"/>
         <w:rPr>
-          <w:rFonts w:ascii="Noto Sans Symbols" w:eastAsia="Times New Roman" w:hAnsi="Noto Sans Symbols" w:cs="Times New Roman"/>
-          <w:color w:val="000000"/>
-          <w:sz w:val="24"/>
-          <w:szCs w:val="24"/>
-          <w:lang w:eastAsia="es-VE"/>
-        </w:rPr>
-      </w:pPr>
-      <w:r>
-        <w:rPr>
-          <w:rFonts w:ascii="Times New Roman" w:eastAsia="Times New Roman" w:hAnsi="Times New Roman" w:cs="Times New Roman"/>
-          <w:color w:val="000000"/>
-          <w:sz w:val="24"/>
-          <w:szCs w:val="24"/>
-          <w:lang w:eastAsia="es-VE"/>
-        </w:rPr>
-        <w:t>ECG74LS32</w:t>
-      </w:r>
-    </w:p>
-    <w:p>
-      <w:pPr>
-        <w:spacing w:after="0" w:line="240" w:lineRule="auto"/>
-        <w:rPr>
-          <w:rFonts w:ascii="Times New Roman" w:eastAsia="Times New Roman" w:hAnsi="Times New Roman" w:cs="Times New Roman"/>
-          <w:sz w:val="24"/>
-          <w:szCs w:val="24"/>
-          <w:lang w:eastAsia="es-VE"/>
-        </w:rPr>
-      </w:pPr>
+          <w:rFonts w:ascii="Times New Roman" w:eastAsia="Times New Roman" w:hAnsi="Times New Roman" w:cs="Times New Roman"/>
+          <w:color w:val="000000"/>
+          <w:sz w:val="24"/>
+          <w:szCs w:val="24"/>
+          <w:lang w:eastAsia="es-VE"/>
+        </w:rPr>
+      </w:pPr>
+      <w:r>
+        <w:rPr>
+          <w:rFonts w:ascii="Times New Roman" w:eastAsia="Times New Roman" w:hAnsi="Times New Roman" w:cs="Times New Roman"/>
+          <w:color w:val="000000"/>
+          <w:sz w:val="24"/>
+          <w:szCs w:val="24"/>
+          <w:lang w:eastAsia="es-VE"/>
+        </w:rPr>
+        <w:lastRenderedPageBreak/>
+        <w:t>OR</w:t>
+      </w:r>
     </w:p>
     <w:p>
       <w:pPr>
         <w:numPr>
           <w:ilvl w:val="2"/>
-          <w:numId w:val="26"/>
-        </w:numPr>
-        <w:spacing w:after="0" w:line="240" w:lineRule="auto"/>
-        <w:ind w:left="2340"/>
-        <w:textAlignment w:val="baseline"/>
-        <w:rPr>
-          <w:rFonts w:ascii="Times New Roman" w:eastAsia="Times New Roman" w:hAnsi="Times New Roman" w:cs="Times New Roman"/>
-          <w:color w:val="000000"/>
-          <w:sz w:val="24"/>
-          <w:szCs w:val="24"/>
-          <w:lang w:eastAsia="es-VE"/>
-        </w:rPr>
-      </w:pPr>
-      <w:r>
-        <w:rPr>
-          <w:rFonts w:ascii="Times New Roman" w:eastAsia="Times New Roman" w:hAnsi="Times New Roman" w:cs="Times New Roman"/>
-          <w:color w:val="000000"/>
-          <w:sz w:val="24"/>
-          <w:szCs w:val="24"/>
-          <w:lang w:eastAsia="es-VE"/>
-        </w:rPr>
-        <w:t xml:space="preserve"> Terminales de entrada – Terminal de salida</w:t>
-      </w:r>
-    </w:p>
-    <w:p>
-      <w:pPr>
-        <w:numPr>
-          <w:ilvl w:val="3"/>
-          <w:numId w:val="27"/>
+          <w:numId w:val="9"/>
         </w:numPr>
         <w:spacing w:after="0" w:line="240" w:lineRule="auto"/>
         <w:textAlignment w:val="baseline"/>
         <w:rPr>
-          <w:rFonts w:ascii="Noto Sans Symbols" w:eastAsia="Times New Roman" w:hAnsi="Noto Sans Symbols" w:cs="Times New Roman"/>
-          <w:color w:val="000000"/>
-          <w:sz w:val="24"/>
-          <w:szCs w:val="24"/>
-          <w:lang w:eastAsia="es-VE"/>
-        </w:rPr>
-      </w:pPr>
-      <w:r>
-        <w:rPr>
-          <w:rFonts w:ascii="Times New Roman" w:eastAsia="Times New Roman" w:hAnsi="Times New Roman" w:cs="Times New Roman"/>
-          <w:color w:val="000000"/>
-          <w:sz w:val="24"/>
-          <w:szCs w:val="24"/>
-          <w:lang w:eastAsia="es-VE"/>
-        </w:rPr>
-        <w:t>1, 2 – 3</w:t>
+          <w:rFonts w:ascii="Times New Roman" w:eastAsia="Times New Roman" w:hAnsi="Times New Roman" w:cs="Times New Roman"/>
+          <w:color w:val="000000"/>
+          <w:sz w:val="24"/>
+          <w:szCs w:val="24"/>
+          <w:lang w:eastAsia="es-VE"/>
+        </w:rPr>
+      </w:pPr>
+      <w:r>
+        <w:rPr>
+          <w:rFonts w:ascii="Times New Roman" w:eastAsia="Times New Roman" w:hAnsi="Times New Roman" w:cs="Times New Roman"/>
+          <w:color w:val="000000"/>
+          <w:sz w:val="24"/>
+          <w:szCs w:val="24"/>
+          <w:lang w:eastAsia="es-VE"/>
+        </w:rPr>
+        <w:t>C</w:t>
+      </w:r>
+      <w:r>
+        <w:rPr>
+          <w:rFonts w:ascii="Times New Roman" w:eastAsia="Times New Roman" w:hAnsi="Times New Roman" w:cs="Times New Roman"/>
+          <w:color w:val="000000"/>
+          <w:sz w:val="24"/>
+          <w:szCs w:val="24"/>
+          <w:lang w:eastAsia="es-VE"/>
+        </w:rPr>
+        <w:t>ódigos:</w:t>
       </w:r>
     </w:p>
     <w:p>
       <w:pPr>
         <w:numPr>
           <w:ilvl w:val="3"/>
-          <w:numId w:val="27"/>
+          <w:numId w:val="9"/>
         </w:numPr>
         <w:spacing w:after="0" w:line="240" w:lineRule="auto"/>
         <w:textAlignment w:val="baseline"/>
         <w:rPr>
-          <w:rFonts w:ascii="Noto Sans Symbols" w:eastAsia="Times New Roman" w:hAnsi="Noto Sans Symbols" w:cs="Times New Roman"/>
-          <w:color w:val="000000"/>
-          <w:sz w:val="24"/>
-          <w:szCs w:val="24"/>
-          <w:lang w:eastAsia="es-VE"/>
-        </w:rPr>
-      </w:pPr>
-      <w:r>
-        <w:rPr>
-          <w:rFonts w:ascii="Times New Roman" w:eastAsia="Times New Roman" w:hAnsi="Times New Roman" w:cs="Times New Roman"/>
-          <w:color w:val="000000"/>
-          <w:sz w:val="24"/>
-          <w:szCs w:val="24"/>
-          <w:lang w:eastAsia="es-VE"/>
-        </w:rPr>
-        <w:t>4, 5 – 6</w:t>
+          <w:rFonts w:ascii="Times New Roman" w:eastAsia="Times New Roman" w:hAnsi="Times New Roman" w:cs="Times New Roman"/>
+          <w:color w:val="000000"/>
+          <w:sz w:val="24"/>
+          <w:szCs w:val="24"/>
+          <w:lang w:eastAsia="es-VE"/>
+        </w:rPr>
+      </w:pPr>
+      <w:r>
+        <w:rPr>
+          <w:rFonts w:ascii="Times New Roman" w:eastAsia="Times New Roman" w:hAnsi="Times New Roman" w:cs="Times New Roman"/>
+          <w:color w:val="000000"/>
+          <w:sz w:val="24"/>
+          <w:szCs w:val="24"/>
+          <w:lang w:eastAsia="es-VE"/>
+        </w:rPr>
+        <w:t>ECG7432</w:t>
       </w:r>
     </w:p>
     <w:p>
       <w:pPr>
         <w:numPr>
           <w:ilvl w:val="3"/>
-          <w:numId w:val="27"/>
+          <w:numId w:val="9"/>
         </w:numPr>
         <w:spacing w:after="0" w:line="240" w:lineRule="auto"/>
         <w:textAlignment w:val="baseline"/>
         <w:rPr>
-          <w:rFonts w:ascii="Noto Sans Symbols" w:eastAsia="Times New Roman" w:hAnsi="Noto Sans Symbols" w:cs="Times New Roman"/>
-          <w:color w:val="000000"/>
-          <w:sz w:val="24"/>
-          <w:szCs w:val="24"/>
-          <w:lang w:eastAsia="es-VE"/>
-        </w:rPr>
-      </w:pPr>
-      <w:r>
-        <w:rPr>
-          <w:rFonts w:ascii="Times New Roman" w:eastAsia="Times New Roman" w:hAnsi="Times New Roman" w:cs="Times New Roman"/>
-          <w:color w:val="000000"/>
-          <w:sz w:val="24"/>
-          <w:szCs w:val="24"/>
-          <w:lang w:eastAsia="es-VE"/>
-        </w:rPr>
-        <w:t>10, 9 – 8</w:t>
+          <w:rFonts w:ascii="Times New Roman" w:eastAsia="Times New Roman" w:hAnsi="Times New Roman" w:cs="Times New Roman"/>
+          <w:color w:val="000000"/>
+          <w:sz w:val="24"/>
+          <w:szCs w:val="24"/>
+          <w:lang w:eastAsia="es-VE"/>
+        </w:rPr>
+      </w:pPr>
+      <w:r>
+        <w:rPr>
+          <w:rFonts w:ascii="Times New Roman" w:eastAsia="Times New Roman" w:hAnsi="Times New Roman" w:cs="Times New Roman"/>
+          <w:color w:val="000000"/>
+          <w:sz w:val="24"/>
+          <w:szCs w:val="24"/>
+          <w:lang w:eastAsia="es-VE"/>
+        </w:rPr>
+        <w:t>ECG74C32</w:t>
       </w:r>
     </w:p>
     <w:p>
       <w:pPr>
         <w:numPr>
           <w:ilvl w:val="3"/>
-          <w:numId w:val="27"/>
+          <w:numId w:val="9"/>
         </w:numPr>
         <w:spacing w:after="0" w:line="240" w:lineRule="auto"/>
         <w:textAlignment w:val="baseline"/>
         <w:rPr>
-          <w:rFonts w:ascii="Noto Sans Symbols" w:eastAsia="Times New Roman" w:hAnsi="Noto Sans Symbols" w:cs="Times New Roman"/>
-          <w:color w:val="000000"/>
-          <w:sz w:val="24"/>
-          <w:szCs w:val="24"/>
-          <w:lang w:eastAsia="es-VE"/>
-        </w:rPr>
-      </w:pPr>
-      <w:r>
-        <w:rPr>
-          <w:rFonts w:ascii="Times New Roman" w:eastAsia="Times New Roman" w:hAnsi="Times New Roman" w:cs="Times New Roman"/>
-          <w:color w:val="000000"/>
-          <w:sz w:val="24"/>
-          <w:szCs w:val="24"/>
-          <w:lang w:eastAsia="es-VE"/>
-        </w:rPr>
-        <w:t>13, 12 – 11</w:t>
-      </w:r>
-    </w:p>
-    <w:p>
-      <w:pPr>
-        <w:spacing w:after="0" w:line="240" w:lineRule="auto"/>
-        <w:rPr>
-          <w:rFonts w:ascii="Times New Roman" w:eastAsia="Times New Roman" w:hAnsi="Times New Roman" w:cs="Times New Roman"/>
-          <w:sz w:val="24"/>
-          <w:szCs w:val="24"/>
-          <w:lang w:eastAsia="es-VE"/>
-        </w:rPr>
-      </w:pPr>
-    </w:p>
-    <w:p>
-      <w:pPr>
-        <w:numPr>
-          <w:ilvl w:val="2"/>
-          <w:numId w:val="28"/>
-        </w:numPr>
-        <w:spacing w:after="0" w:line="240" w:lineRule="auto"/>
-        <w:ind w:left="2340"/>
-        <w:textAlignment w:val="baseline"/>
-        <w:rPr>
-          <w:rFonts w:ascii="Times New Roman" w:eastAsia="Times New Roman" w:hAnsi="Times New Roman" w:cs="Times New Roman"/>
-          <w:color w:val="000000"/>
-          <w:sz w:val="24"/>
-          <w:szCs w:val="24"/>
-          <w:lang w:eastAsia="es-VE"/>
-        </w:rPr>
-      </w:pPr>
-      <w:r>
-        <w:rPr>
-          <w:rFonts w:ascii="Times New Roman" w:eastAsia="Times New Roman" w:hAnsi="Times New Roman" w:cs="Times New Roman"/>
-          <w:color w:val="000000"/>
-          <w:sz w:val="24"/>
-          <w:szCs w:val="24"/>
-          <w:lang w:eastAsia="es-VE"/>
-        </w:rPr>
-        <w:t xml:space="preserve"> Otros:</w:t>
+          <w:rFonts w:ascii="Times New Roman" w:eastAsia="Times New Roman" w:hAnsi="Times New Roman" w:cs="Times New Roman"/>
+          <w:color w:val="000000"/>
+          <w:sz w:val="24"/>
+          <w:szCs w:val="24"/>
+          <w:lang w:eastAsia="es-VE"/>
+        </w:rPr>
+      </w:pPr>
+      <w:r>
+        <w:rPr>
+          <w:rFonts w:ascii="Times New Roman" w:eastAsia="Times New Roman" w:hAnsi="Times New Roman" w:cs="Times New Roman"/>
+          <w:color w:val="000000"/>
+          <w:sz w:val="24"/>
+          <w:szCs w:val="24"/>
+          <w:lang w:eastAsia="es-VE"/>
+        </w:rPr>
+        <w:t>ECG74HC32</w:t>
       </w:r>
     </w:p>
     <w:p>
       <w:pPr>
         <w:numPr>
           <w:ilvl w:val="3"/>
-          <w:numId w:val="29"/>
+          <w:numId w:val="9"/>
         </w:numPr>
         <w:spacing w:after="0" w:line="240" w:lineRule="auto"/>
         <w:textAlignment w:val="baseline"/>
         <w:rPr>
-          <w:rFonts w:ascii="Noto Sans Symbols" w:eastAsia="Times New Roman" w:hAnsi="Noto Sans Symbols" w:cs="Times New Roman"/>
-          <w:color w:val="000000"/>
-          <w:sz w:val="24"/>
-          <w:szCs w:val="24"/>
-          <w:lang w:eastAsia="es-VE"/>
-        </w:rPr>
-      </w:pPr>
-      <w:proofErr w:type="spellStart"/>
-      <w:r>
-        <w:rPr>
-          <w:rFonts w:ascii="Times New Roman" w:eastAsia="Times New Roman" w:hAnsi="Times New Roman" w:cs="Times New Roman"/>
-          <w:color w:val="000000"/>
-          <w:sz w:val="24"/>
-          <w:szCs w:val="24"/>
-          <w:lang w:eastAsia="es-VE"/>
-        </w:rPr>
-        <w:t>Vcc</w:t>
-      </w:r>
-      <w:proofErr w:type="spellEnd"/>
-      <w:r>
-        <w:rPr>
-          <w:rFonts w:ascii="Times New Roman" w:eastAsia="Times New Roman" w:hAnsi="Times New Roman" w:cs="Times New Roman"/>
-          <w:color w:val="000000"/>
-          <w:sz w:val="24"/>
-          <w:szCs w:val="24"/>
-          <w:lang w:eastAsia="es-VE"/>
-        </w:rPr>
-        <w:t>: 14</w:t>
+          <w:rFonts w:ascii="Times New Roman" w:eastAsia="Times New Roman" w:hAnsi="Times New Roman" w:cs="Times New Roman"/>
+          <w:color w:val="000000"/>
+          <w:sz w:val="24"/>
+          <w:szCs w:val="24"/>
+          <w:lang w:eastAsia="es-VE"/>
+        </w:rPr>
+      </w:pPr>
+      <w:r>
+        <w:rPr>
+          <w:rFonts w:ascii="Times New Roman" w:eastAsia="Times New Roman" w:hAnsi="Times New Roman" w:cs="Times New Roman"/>
+          <w:color w:val="000000"/>
+          <w:sz w:val="24"/>
+          <w:szCs w:val="24"/>
+          <w:lang w:eastAsia="es-VE"/>
+        </w:rPr>
+        <w:t>ECG74HCT32</w:t>
       </w:r>
     </w:p>
     <w:p>
       <w:pPr>
         <w:numPr>
           <w:ilvl w:val="3"/>
-          <w:numId w:val="29"/>
+          <w:numId w:val="9"/>
         </w:numPr>
         <w:spacing w:after="0" w:line="240" w:lineRule="auto"/>
         <w:textAlignment w:val="baseline"/>
         <w:rPr>
+          <w:rFonts w:ascii="Times New Roman" w:eastAsia="Times New Roman" w:hAnsi="Times New Roman" w:cs="Times New Roman"/>
+          <w:color w:val="000000"/>
+          <w:sz w:val="24"/>
+          <w:szCs w:val="24"/>
+          <w:lang w:eastAsia="es-VE"/>
+        </w:rPr>
+      </w:pPr>
+      <w:r>
+        <w:rPr>
+          <w:rFonts w:ascii="Times New Roman" w:eastAsia="Times New Roman" w:hAnsi="Times New Roman" w:cs="Times New Roman"/>
+          <w:color w:val="000000"/>
+          <w:sz w:val="24"/>
+          <w:szCs w:val="24"/>
+          <w:lang w:eastAsia="es-VE"/>
+        </w:rPr>
+        <w:t>ECG74LS32</w:t>
+      </w:r>
+    </w:p>
+    <w:p>
+      <w:pPr>
+        <w:spacing w:after="0" w:line="240" w:lineRule="auto"/>
+        <w:ind w:left="2520"/>
+        <w:textAlignment w:val="baseline"/>
+        <w:rPr>
+          <w:rFonts w:ascii="Times New Roman" w:eastAsia="Times New Roman" w:hAnsi="Times New Roman" w:cs="Times New Roman"/>
+          <w:color w:val="000000"/>
+          <w:sz w:val="24"/>
+          <w:szCs w:val="24"/>
+          <w:lang w:eastAsia="es-VE"/>
+        </w:rPr>
+      </w:pPr>
+    </w:p>
+    <w:p>
+      <w:pPr>
+        <w:numPr>
+          <w:ilvl w:val="2"/>
+          <w:numId w:val="9"/>
+        </w:numPr>
+        <w:spacing w:after="0" w:line="240" w:lineRule="auto"/>
+        <w:textAlignment w:val="baseline"/>
+        <w:rPr>
+          <w:rFonts w:ascii="Times New Roman" w:eastAsia="Times New Roman" w:hAnsi="Times New Roman" w:cs="Times New Roman"/>
+          <w:color w:val="000000"/>
+          <w:sz w:val="24"/>
+          <w:szCs w:val="24"/>
+          <w:lang w:eastAsia="es-VE"/>
+        </w:rPr>
+      </w:pPr>
+      <w:r>
+        <w:rPr>
+          <w:rFonts w:ascii="Times New Roman" w:eastAsia="Times New Roman" w:hAnsi="Times New Roman" w:cs="Times New Roman"/>
+          <w:color w:val="000000"/>
+          <w:sz w:val="24"/>
+          <w:szCs w:val="24"/>
+          <w:lang w:eastAsia="es-VE"/>
+        </w:rPr>
+        <w:t>Terminales de entrada – Terminal de salida</w:t>
+      </w:r>
+    </w:p>
+    <w:p>
+      <w:pPr>
+        <w:numPr>
+          <w:ilvl w:val="3"/>
+          <w:numId w:val="9"/>
+        </w:numPr>
+        <w:spacing w:after="0" w:line="240" w:lineRule="auto"/>
+        <w:textAlignment w:val="baseline"/>
+        <w:rPr>
+          <w:rFonts w:ascii="Times New Roman" w:eastAsia="Times New Roman" w:hAnsi="Times New Roman" w:cs="Times New Roman"/>
+          <w:color w:val="000000"/>
+          <w:sz w:val="24"/>
+          <w:szCs w:val="24"/>
+          <w:lang w:eastAsia="es-VE"/>
+        </w:rPr>
+      </w:pPr>
+      <w:r>
+        <w:rPr>
+          <w:rFonts w:ascii="Times New Roman" w:eastAsia="Times New Roman" w:hAnsi="Times New Roman" w:cs="Times New Roman"/>
+          <w:color w:val="000000"/>
+          <w:sz w:val="24"/>
+          <w:szCs w:val="24"/>
+          <w:lang w:eastAsia="es-VE"/>
+        </w:rPr>
+        <w:t>1, 2 – 3</w:t>
+      </w:r>
+    </w:p>
+    <w:p>
+      <w:pPr>
+        <w:numPr>
+          <w:ilvl w:val="3"/>
+          <w:numId w:val="9"/>
+        </w:numPr>
+        <w:spacing w:after="0" w:line="240" w:lineRule="auto"/>
+        <w:textAlignment w:val="baseline"/>
+        <w:rPr>
+          <w:rFonts w:ascii="Times New Roman" w:eastAsia="Times New Roman" w:hAnsi="Times New Roman" w:cs="Times New Roman"/>
+          <w:color w:val="000000"/>
+          <w:sz w:val="24"/>
+          <w:szCs w:val="24"/>
+          <w:lang w:eastAsia="es-VE"/>
+        </w:rPr>
+      </w:pPr>
+      <w:r>
+        <w:rPr>
+          <w:rFonts w:ascii="Times New Roman" w:eastAsia="Times New Roman" w:hAnsi="Times New Roman" w:cs="Times New Roman"/>
+          <w:color w:val="000000"/>
+          <w:sz w:val="24"/>
+          <w:szCs w:val="24"/>
+          <w:lang w:eastAsia="es-VE"/>
+        </w:rPr>
+        <w:t>4, 5 – 6</w:t>
+      </w:r>
+    </w:p>
+    <w:p>
+      <w:pPr>
+        <w:numPr>
+          <w:ilvl w:val="3"/>
+          <w:numId w:val="9"/>
+        </w:numPr>
+        <w:spacing w:after="0" w:line="240" w:lineRule="auto"/>
+        <w:textAlignment w:val="baseline"/>
+        <w:rPr>
+          <w:rFonts w:ascii="Times New Roman" w:eastAsia="Times New Roman" w:hAnsi="Times New Roman" w:cs="Times New Roman"/>
+          <w:color w:val="000000"/>
+          <w:sz w:val="24"/>
+          <w:szCs w:val="24"/>
+          <w:lang w:eastAsia="es-VE"/>
+        </w:rPr>
+      </w:pPr>
+      <w:r>
+        <w:rPr>
+          <w:rFonts w:ascii="Times New Roman" w:eastAsia="Times New Roman" w:hAnsi="Times New Roman" w:cs="Times New Roman"/>
+          <w:color w:val="000000"/>
+          <w:sz w:val="24"/>
+          <w:szCs w:val="24"/>
+          <w:lang w:eastAsia="es-VE"/>
+        </w:rPr>
+        <w:t>10, 9 – 8</w:t>
+      </w:r>
+    </w:p>
+    <w:p>
+      <w:pPr>
+        <w:numPr>
+          <w:ilvl w:val="3"/>
+          <w:numId w:val="9"/>
+        </w:numPr>
+        <w:spacing w:after="0" w:line="240" w:lineRule="auto"/>
+        <w:textAlignment w:val="baseline"/>
+        <w:rPr>
+          <w:rFonts w:ascii="Times New Roman" w:eastAsia="Times New Roman" w:hAnsi="Times New Roman" w:cs="Times New Roman"/>
+          <w:color w:val="000000"/>
+          <w:sz w:val="24"/>
+          <w:szCs w:val="24"/>
+          <w:lang w:eastAsia="es-VE"/>
+        </w:rPr>
+      </w:pPr>
+      <w:r>
+        <w:rPr>
+          <w:rFonts w:ascii="Times New Roman" w:eastAsia="Times New Roman" w:hAnsi="Times New Roman" w:cs="Times New Roman"/>
+          <w:color w:val="000000"/>
+          <w:sz w:val="24"/>
+          <w:szCs w:val="24"/>
+          <w:lang w:eastAsia="es-VE"/>
+        </w:rPr>
+        <w:t>13, 12 – 11</w:t>
+      </w:r>
+    </w:p>
+    <w:p>
+      <w:pPr>
+        <w:spacing w:after="0" w:line="240" w:lineRule="auto"/>
+        <w:ind w:left="2520"/>
+        <w:textAlignment w:val="baseline"/>
+        <w:rPr>
+          <w:rFonts w:ascii="Times New Roman" w:eastAsia="Times New Roman" w:hAnsi="Times New Roman" w:cs="Times New Roman"/>
+          <w:color w:val="000000"/>
+          <w:sz w:val="24"/>
+          <w:szCs w:val="24"/>
+          <w:lang w:eastAsia="es-VE"/>
+        </w:rPr>
+      </w:pPr>
+    </w:p>
+    <w:p>
+      <w:pPr>
+        <w:numPr>
+          <w:ilvl w:val="2"/>
+          <w:numId w:val="9"/>
+        </w:numPr>
+        <w:spacing w:after="0" w:line="240" w:lineRule="auto"/>
+        <w:textAlignment w:val="baseline"/>
+        <w:rPr>
+          <w:rFonts w:ascii="Times New Roman" w:eastAsia="Times New Roman" w:hAnsi="Times New Roman" w:cs="Times New Roman"/>
+          <w:color w:val="000000"/>
+          <w:sz w:val="24"/>
+          <w:szCs w:val="24"/>
+          <w:lang w:eastAsia="es-VE"/>
+        </w:rPr>
+      </w:pPr>
+      <w:r>
+        <w:rPr>
+          <w:rFonts w:ascii="Times New Roman" w:eastAsia="Times New Roman" w:hAnsi="Times New Roman" w:cs="Times New Roman"/>
+          <w:color w:val="000000"/>
+          <w:sz w:val="24"/>
+          <w:szCs w:val="24"/>
+          <w:lang w:eastAsia="es-VE"/>
+        </w:rPr>
+        <w:t>Otros:</w:t>
+      </w:r>
+    </w:p>
+    <w:p>
+      <w:pPr>
+        <w:numPr>
+          <w:ilvl w:val="3"/>
+          <w:numId w:val="9"/>
+        </w:numPr>
+        <w:spacing w:after="0" w:line="240" w:lineRule="auto"/>
+        <w:textAlignment w:val="baseline"/>
+        <w:rPr>
+          <w:rFonts w:ascii="Times New Roman" w:eastAsia="Times New Roman" w:hAnsi="Times New Roman" w:cs="Times New Roman"/>
+          <w:color w:val="000000"/>
+          <w:sz w:val="24"/>
+          <w:szCs w:val="24"/>
+          <w:lang w:eastAsia="es-VE"/>
+        </w:rPr>
+      </w:pPr>
+      <w:r>
+        <w:rPr>
+          <w:rFonts w:ascii="Times New Roman" w:eastAsia="Times New Roman" w:hAnsi="Times New Roman" w:cs="Times New Roman"/>
+          <w:color w:val="000000"/>
+          <w:sz w:val="24"/>
+          <w:szCs w:val="24"/>
+          <w:lang w:eastAsia="es-VE"/>
+        </w:rPr>
+        <w:t>Vcc: 14</w:t>
+      </w:r>
+    </w:p>
+    <w:p>
+      <w:pPr>
+        <w:numPr>
+          <w:ilvl w:val="3"/>
+          <w:numId w:val="9"/>
+        </w:numPr>
+        <w:spacing w:after="0" w:line="240" w:lineRule="auto"/>
+        <w:textAlignment w:val="baseline"/>
+        <w:rPr>
+          <w:rFonts w:ascii="Times New Roman" w:eastAsia="Times New Roman" w:hAnsi="Times New Roman" w:cs="Times New Roman"/>
+          <w:color w:val="000000"/>
+          <w:sz w:val="24"/>
+          <w:szCs w:val="24"/>
+          <w:lang w:eastAsia="es-VE"/>
+        </w:rPr>
+      </w:pPr>
+      <w:r>
+        <w:rPr>
+          <w:rFonts w:ascii="Times New Roman" w:eastAsia="Times New Roman" w:hAnsi="Times New Roman" w:cs="Times New Roman"/>
+          <w:color w:val="000000"/>
+          <w:sz w:val="24"/>
+          <w:szCs w:val="24"/>
+          <w:lang w:eastAsia="es-VE"/>
+        </w:rPr>
+        <w:t>Tierra: 7</w:t>
+      </w:r>
+    </w:p>
+    <w:p>
+      <w:pPr>
+        <w:spacing w:after="0" w:line="240" w:lineRule="auto"/>
+        <w:textAlignment w:val="baseline"/>
+        <w:rPr>
           <w:rFonts w:ascii="Noto Sans Symbols" w:eastAsia="Times New Roman" w:hAnsi="Noto Sans Symbols" w:cs="Times New Roman"/>
           <w:color w:val="000000"/>
           <w:sz w:val="24"/>
@@ -1967,24 +2054,13 @@
           <w:lang w:eastAsia="es-VE"/>
         </w:rPr>
       </w:pPr>
-      <w:r>
-        <w:rPr>
-          <w:rFonts w:ascii="Times New Roman" w:eastAsia="Times New Roman" w:hAnsi="Times New Roman" w:cs="Times New Roman"/>
-          <w:color w:val="000000"/>
-          <w:sz w:val="24"/>
-          <w:szCs w:val="24"/>
-          <w:lang w:eastAsia="es-VE"/>
-        </w:rPr>
-        <w:t>Tierra: 7</w:t>
-      </w:r>
     </w:p>
     <w:p>
       <w:pPr>
         <w:spacing w:after="0" w:line="240" w:lineRule="auto"/>
-        <w:ind w:left="2880"/>
         <w:textAlignment w:val="baseline"/>
         <w:rPr>
-          <w:rFonts w:ascii="Noto Sans Symbols" w:eastAsia="Times New Roman" w:hAnsi="Noto Sans Symbols" w:cs="Times New Roman"/>
+          <w:rFonts w:ascii="Times New Roman" w:eastAsia="Times New Roman" w:hAnsi="Times New Roman" w:cs="Times New Roman"/>
           <w:color w:val="000000"/>
           <w:sz w:val="24"/>
           <w:szCs w:val="24"/>
@@ -2064,8 +2140,11 @@
           <w:b/>
           <w:sz w:val="24"/>
           <w:szCs w:val="24"/>
-        </w:rPr>
-      </w:pPr>
+          <w:u w:val="single"/>
+        </w:rPr>
+      </w:pPr>
+      <w:bookmarkStart w:id="0" w:name="_GoBack"/>
+      <w:bookmarkEnd w:id="0"/>
     </w:p>
     <w:p>
       <w:pPr>
@@ -2129,13 +2208,43 @@
               <m:sty m:val="p"/>
             </m:rPr>
             <w:rPr>
-              <w:rFonts w:ascii="Cambria" w:hAnsi="Cambria"/>
+              <w:rFonts w:ascii="Cambria Math" w:hAnsi="Cambria Math" w:cs="Times New Roman"/>
               <w:color w:val="000000"/>
             </w:rPr>
-            <m:t>F(A,B,C,D)SOP</m:t>
+            <m:t>F</m:t>
           </m:r>
-          <w:bookmarkStart w:id="0" w:name="_GoBack"/>
-          <w:bookmarkEnd w:id="0"/>
+          <m:d>
+            <m:dPr>
+              <m:ctrlPr>
+                <w:rPr>
+                  <w:rFonts w:ascii="Cambria Math" w:hAnsi="Cambria Math" w:cs="Times New Roman"/>
+                  <w:color w:val="000000"/>
+                </w:rPr>
+              </m:ctrlPr>
+            </m:dPr>
+            <m:e>
+              <m:r>
+                <m:rPr>
+                  <m:sty m:val="p"/>
+                </m:rPr>
+                <w:rPr>
+                  <w:rFonts w:ascii="Cambria Math" w:hAnsi="Cambria Math" w:cs="Times New Roman"/>
+                  <w:color w:val="000000"/>
+                </w:rPr>
+                <m:t>A,B,C,D</m:t>
+              </m:r>
+            </m:e>
+          </m:d>
+          <m:r>
+            <m:rPr>
+              <m:sty m:val="p"/>
+            </m:rPr>
+            <w:rPr>
+              <w:rFonts w:ascii="Cambria Math" w:hAnsi="Cambria Math" w:cs="Times New Roman"/>
+              <w:color w:val="000000"/>
+            </w:rPr>
+            <m:t>=</m:t>
+          </m:r>
           <m:r>
             <m:rPr>
               <m:sty m:val="b"/>
@@ -2579,117 +2688,7 @@
               <w:sz w:val="24"/>
               <w:szCs w:val="24"/>
             </w:rPr>
-            <m:t>F</m:t>
-          </m:r>
-          <m:r>
-            <m:rPr>
-              <m:sty m:val="p"/>
-            </m:rPr>
-            <w:rPr>
-              <w:rFonts w:ascii="Cambria Math" w:hAnsi="Cambria Math" w:cs="Times New Roman"/>
-              <w:sz w:val="24"/>
-              <w:szCs w:val="24"/>
-            </w:rPr>
-            <m:t>(A,B,C,D)</m:t>
-          </m:r>
-          <m:r>
-            <m:rPr>
-              <m:sty m:val="p"/>
-            </m:rPr>
-            <w:rPr>
-              <w:rFonts w:ascii="Cambria Math" w:hAnsi="Cambria Math" w:cs="Times New Roman"/>
-              <w:sz w:val="24"/>
-              <w:szCs w:val="24"/>
-            </w:rPr>
-            <m:t>=(</m:t>
-          </m:r>
-          <m:r>
-            <m:rPr>
-              <m:sty m:val="p"/>
-            </m:rPr>
-            <w:rPr>
-              <w:rFonts w:ascii="Cambria Math" w:hAnsi="Cambria Math" w:cs="Times New Roman"/>
-              <w:sz w:val="24"/>
-              <w:szCs w:val="24"/>
-            </w:rPr>
-            <m:t> </m:t>
-          </m:r>
-          <m:r>
-            <m:rPr>
-              <m:sty m:val="p"/>
-            </m:rPr>
-            <w:rPr>
-              <w:rFonts w:ascii="Cambria Math" w:hAnsi="Cambria Math" w:cs="Times New Roman"/>
-              <w:sz w:val="24"/>
-              <w:szCs w:val="24"/>
-            </w:rPr>
-            <m:t>A</m:t>
-          </m:r>
-          <m:r>
-            <m:rPr>
-              <m:sty m:val="p"/>
-            </m:rPr>
-            <w:rPr>
-              <w:rFonts w:ascii="Cambria Math" w:hAnsi="Cambria Math" w:cs="Times New Roman"/>
-              <w:sz w:val="24"/>
-              <w:szCs w:val="24"/>
-            </w:rPr>
-            <m:t>+</m:t>
-          </m:r>
-          <m:r>
-            <m:rPr>
-              <m:sty m:val="p"/>
-            </m:rPr>
-            <w:rPr>
-              <w:rFonts w:ascii="Cambria Math" w:hAnsi="Cambria Math" w:cs="Times New Roman"/>
-              <w:sz w:val="24"/>
-              <w:szCs w:val="24"/>
-            </w:rPr>
-            <m:t> </m:t>
-          </m:r>
-          <m:r>
-            <m:rPr>
-              <m:sty m:val="p"/>
-            </m:rPr>
-            <w:rPr>
-              <w:rFonts w:ascii="Cambria Math" w:hAnsi="Cambria Math" w:cs="Times New Roman"/>
-              <w:sz w:val="24"/>
-              <w:szCs w:val="24"/>
-            </w:rPr>
-            <m:t>B</m:t>
-          </m:r>
-          <m:r>
-            <m:rPr>
-              <m:sty m:val="p"/>
-            </m:rPr>
-            <w:rPr>
-              <w:rFonts w:ascii="Cambria Math" w:hAnsi="Cambria Math" w:cs="Times New Roman"/>
-              <w:sz w:val="24"/>
-              <w:szCs w:val="24"/>
-            </w:rPr>
-            <m:t>+C+</m:t>
-          </m:r>
-          <m:r>
-            <m:rPr>
-              <m:sty m:val="p"/>
-            </m:rPr>
-            <w:rPr>
-              <w:rFonts w:ascii="Cambria Math" w:hAnsi="Cambria Math" w:cs="Times New Roman"/>
-              <w:sz w:val="24"/>
-              <w:szCs w:val="24"/>
-            </w:rPr>
-            <m:t> </m:t>
-          </m:r>
-          <m:r>
-            <m:rPr>
-              <m:sty m:val="p"/>
-            </m:rPr>
-            <w:rPr>
-              <w:rFonts w:ascii="Cambria Math" w:hAnsi="Cambria Math" w:cs="Times New Roman"/>
-              <w:sz w:val="24"/>
-              <w:szCs w:val="24"/>
-            </w:rPr>
-            <m:t>D</m:t>
+            <m:t>F(A,B,C,D)=( A+ B+C+ D</m:t>
           </m:r>
           <m:r>
             <m:rPr>
@@ -2711,117 +2710,7 @@
               <w:sz w:val="24"/>
               <w:szCs w:val="24"/>
             </w:rPr>
-            <m:t>*(</m:t>
-          </m:r>
-          <m:r>
-            <m:rPr>
-              <m:sty m:val="p"/>
-            </m:rPr>
-            <w:rPr>
-              <w:rFonts w:ascii="Cambria Math" w:hAnsi="Cambria Math" w:cs="Times New Roman"/>
-              <w:sz w:val="24"/>
-              <w:szCs w:val="24"/>
-            </w:rPr>
-            <m:t> </m:t>
-          </m:r>
-          <m:r>
-            <m:rPr>
-              <m:sty m:val="p"/>
-            </m:rPr>
-            <w:rPr>
-              <w:rFonts w:ascii="Cambria Math" w:hAnsi="Cambria Math" w:cs="Times New Roman"/>
-              <w:sz w:val="24"/>
-              <w:szCs w:val="24"/>
-            </w:rPr>
-            <m:t>A</m:t>
-          </m:r>
-          <m:r>
-            <m:rPr>
-              <m:sty m:val="p"/>
-            </m:rPr>
-            <w:rPr>
-              <w:rFonts w:ascii="Cambria Math" w:hAnsi="Cambria Math" w:cs="Times New Roman"/>
-              <w:sz w:val="24"/>
-              <w:szCs w:val="24"/>
-            </w:rPr>
-            <m:t>+</m:t>
-          </m:r>
-          <m:r>
-            <m:rPr>
-              <m:sty m:val="p"/>
-            </m:rPr>
-            <w:rPr>
-              <w:rFonts w:ascii="Cambria Math" w:hAnsi="Cambria Math" w:cs="Times New Roman"/>
-              <w:sz w:val="24"/>
-              <w:szCs w:val="24"/>
-            </w:rPr>
-            <m:t> </m:t>
-          </m:r>
-          <m:r>
-            <m:rPr>
-              <m:sty m:val="p"/>
-            </m:rPr>
-            <w:rPr>
-              <w:rFonts w:ascii="Cambria Math" w:hAnsi="Cambria Math" w:cs="Times New Roman"/>
-              <w:sz w:val="24"/>
-              <w:szCs w:val="24"/>
-            </w:rPr>
-            <m:t>B</m:t>
-          </m:r>
-          <m:r>
-            <m:rPr>
-              <m:sty m:val="p"/>
-            </m:rPr>
-            <w:rPr>
-              <w:rFonts w:ascii="Cambria Math" w:hAnsi="Cambria Math" w:cs="Times New Roman"/>
-              <w:sz w:val="24"/>
-              <w:szCs w:val="24"/>
-            </w:rPr>
-            <m:t>+C+</m:t>
-          </m:r>
-          <m:r>
-            <m:rPr>
-              <m:sty m:val="p"/>
-            </m:rPr>
-            <w:rPr>
-              <w:rFonts w:ascii="Cambria Math" w:hAnsi="Cambria Math" w:cs="Times New Roman"/>
-              <w:sz w:val="24"/>
-              <w:szCs w:val="24"/>
-            </w:rPr>
-            <m:t>͂</m:t>
-          </m:r>
-          <m:r>
-            <m:rPr>
-              <m:sty m:val="p"/>
-            </m:rPr>
-            <w:rPr>
-              <w:rFonts w:ascii="Cambria Math" w:hAnsi="Cambria Math" w:cs="Times New Roman"/>
-              <w:sz w:val="24"/>
-              <w:szCs w:val="24"/>
-            </w:rPr>
-            <m:t>D</m:t>
-          </m:r>
-          <m:r>
-            <m:rPr>
-              <m:sty m:val="p"/>
-            </m:rPr>
-            <w:rPr>
-              <w:rFonts w:ascii="Cambria Math" w:hAnsi="Cambria Math" w:cs="Times New Roman"/>
-              <w:sz w:val="24"/>
-              <w:szCs w:val="24"/>
-            </w:rPr>
-            <m:t>)*(</m:t>
-          </m:r>
-          <m:r>
-            <m:rPr>
-              <m:sty m:val="p"/>
-            </m:rPr>
-            <w:rPr>
-              <w:rFonts w:ascii="Cambria Math" w:hAnsi="Cambria Math" w:cs="Times New Roman"/>
-              <w:sz w:val="24"/>
-              <w:szCs w:val="24"/>
-            </w:rPr>
-            <m:t> ͂</m:t>
+            <m:t>*( A+ B+C+͂D)*( ͂</m:t>
           </m:r>
           <m:r>
             <m:rPr>
@@ -2843,51 +2732,7 @@
               <w:sz w:val="24"/>
               <w:szCs w:val="24"/>
             </w:rPr>
-            <m:t>+B+</m:t>
-          </m:r>
-          <m:r>
-            <m:rPr>
-              <m:sty m:val="p"/>
-            </m:rPr>
-            <w:rPr>
-              <w:rFonts w:ascii="Cambria Math" w:hAnsi="Cambria Math" w:cs="Times New Roman"/>
-              <w:sz w:val="24"/>
-              <w:szCs w:val="24"/>
-            </w:rPr>
-            <m:t> </m:t>
-          </m:r>
-          <m:r>
-            <m:rPr>
-              <m:sty m:val="p"/>
-            </m:rPr>
-            <w:rPr>
-              <w:rFonts w:ascii="Cambria Math" w:hAnsi="Cambria Math" w:cs="Times New Roman"/>
-              <w:sz w:val="24"/>
-              <w:szCs w:val="24"/>
-            </w:rPr>
-            <m:t>C</m:t>
-          </m:r>
-          <m:r>
-            <m:rPr>
-              <m:sty m:val="p"/>
-            </m:rPr>
-            <w:rPr>
-              <w:rFonts w:ascii="Cambria Math" w:hAnsi="Cambria Math" w:cs="Times New Roman"/>
-              <w:sz w:val="24"/>
-              <w:szCs w:val="24"/>
-            </w:rPr>
-            <m:t>+ </m:t>
-          </m:r>
-          <m:r>
-            <m:rPr>
-              <m:sty m:val="p"/>
-            </m:rPr>
-            <w:rPr>
-              <w:rFonts w:ascii="Cambria Math" w:hAnsi="Cambria Math" w:cs="Times New Roman"/>
-              <w:sz w:val="24"/>
-              <w:szCs w:val="24"/>
-            </w:rPr>
-            <m:t>D</m:t>
+            <m:t>+B+ C+ D</m:t>
           </m:r>
           <m:r>
             <m:rPr>
@@ -2920,18 +2765,7 @@
               <w:sz w:val="24"/>
               <w:szCs w:val="24"/>
             </w:rPr>
-            <m:t> ͂</m:t>
-          </m:r>
-          <m:r>
-            <m:rPr>
-              <m:sty m:val="b"/>
-            </m:rPr>
-            <w:rPr>
-              <w:rFonts w:ascii="Cambria Math" w:hAnsi="Cambria Math" w:cs="Times New Roman"/>
-              <w:sz w:val="24"/>
-              <w:szCs w:val="24"/>
-            </w:rPr>
-            <m:t>A</m:t>
+            <m:t> ͂A</m:t>
           </m:r>
           <m:r>
             <m:rPr>
@@ -2942,7 +2776,7 @@
               <w:sz w:val="24"/>
               <w:szCs w:val="24"/>
             </w:rPr>
-            <m:t>+B+</m:t>
+            <m:t xml:space="preserve">+B+ </m:t>
           </m:r>
           <m:r>
             <m:rPr>
@@ -2953,18 +2787,7 @@
               <w:sz w:val="24"/>
               <w:szCs w:val="24"/>
             </w:rPr>
-            <m:t>͂</m:t>
-          </m:r>
-          <m:r>
-            <m:rPr>
-              <m:sty m:val="b"/>
-            </m:rPr>
-            <w:rPr>
-              <w:rFonts w:ascii="Cambria Math" w:hAnsi="Cambria Math" w:cs="Times New Roman"/>
-              <w:sz w:val="24"/>
-              <w:szCs w:val="24"/>
-            </w:rPr>
-            <m:t> </m:t>
+            <m:t> ͂</m:t>
           </m:r>
           <m:r>
             <m:rPr>
@@ -2997,18 +2820,7 @@
               <w:sz w:val="24"/>
               <w:szCs w:val="24"/>
             </w:rPr>
-            <m:t> ͂</m:t>
-          </m:r>
-          <m:r>
-            <m:rPr>
-              <m:sty m:val="b"/>
-            </m:rPr>
-            <w:rPr>
-              <w:rFonts w:ascii="Cambria Math" w:hAnsi="Cambria Math" w:cs="Times New Roman"/>
-              <w:sz w:val="24"/>
-              <w:szCs w:val="24"/>
-            </w:rPr>
-            <m:t>A</m:t>
+            <m:t> ͂A</m:t>
           </m:r>
           <m:r>
             <m:rPr>
@@ -3019,18 +2831,7 @@
               <w:sz w:val="24"/>
               <w:szCs w:val="24"/>
             </w:rPr>
-            <m:t>+</m:t>
-          </m:r>
-          <m:r>
-            <m:rPr>
-              <m:sty m:val="p"/>
-            </m:rPr>
-            <w:rPr>
-              <w:rFonts w:ascii="Cambria Math" w:hAnsi="Cambria Math" w:cs="Times New Roman"/>
-              <w:sz w:val="24"/>
-              <w:szCs w:val="24"/>
-            </w:rPr>
-            <m:t>͂</m:t>
+            <m:t>+͂</m:t>
           </m:r>
           <m:r>
             <m:rPr>
@@ -3118,7 +2919,7 @@
               <w:sz w:val="24"/>
               <w:szCs w:val="24"/>
             </w:rPr>
-            <m:t>͂</m:t>
+            <m:t> ͂</m:t>
           </m:r>
           <m:r>
             <m:rPr>
@@ -3140,18 +2941,7 @@
               <w:sz w:val="24"/>
               <w:szCs w:val="24"/>
             </w:rPr>
-            <m:t>+ </m:t>
-          </m:r>
-          <m:r>
-            <m:rPr>
-              <m:sty m:val="p"/>
-            </m:rPr>
-            <w:rPr>
-              <w:rFonts w:ascii="Cambria Math" w:hAnsi="Cambria Math" w:cs="Times New Roman"/>
-              <w:sz w:val="24"/>
-              <w:szCs w:val="24"/>
-            </w:rPr>
-            <m:t>͂</m:t>
+            <m:t>+ ͂</m:t>
           </m:r>
           <m:r>
             <m:rPr>
@@ -3173,29 +2963,7 @@
               <w:sz w:val="24"/>
               <w:szCs w:val="24"/>
             </w:rPr>
-            <m:t>+ C+</m:t>
-          </m:r>
-          <m:r>
-            <m:rPr>
-              <m:sty m:val="p"/>
-            </m:rPr>
-            <w:rPr>
-              <w:rFonts w:ascii="Cambria Math" w:hAnsi="Cambria Math" w:cs="Times New Roman"/>
-              <w:sz w:val="24"/>
-              <w:szCs w:val="24"/>
-            </w:rPr>
-            <m:t> </m:t>
-          </m:r>
-          <m:r>
-            <m:rPr>
-              <m:sty m:val="p"/>
-            </m:rPr>
-            <w:rPr>
-              <w:rFonts w:ascii="Cambria Math" w:hAnsi="Cambria Math" w:cs="Times New Roman"/>
-              <w:sz w:val="24"/>
-              <w:szCs w:val="24"/>
-            </w:rPr>
-            <m:t>͂</m:t>
+            <m:t>+ C+ ͂</m:t>
           </m:r>
           <m:r>
             <m:rPr>
@@ -3243,14 +3011,14 @@
           </m:r>
           <m:r>
             <m:rPr>
-              <m:sty m:val="bi"/>
+              <m:sty m:val="p"/>
             </m:rPr>
             <w:rPr>
               <w:rFonts w:ascii="Cambria Math" w:hAnsi="Cambria Math" w:cs="Times New Roman"/>
               <w:sz w:val="24"/>
               <w:szCs w:val="24"/>
             </w:rPr>
-            <m:t>͂</m:t>
+            <m:t> ͂</m:t>
           </m:r>
           <m:r>
             <m:rPr>
@@ -3272,18 +3040,7 @@
               <w:sz w:val="24"/>
               <w:szCs w:val="24"/>
             </w:rPr>
-            <m:t>+</m:t>
-          </m:r>
-          <m:r>
-            <m:rPr>
-              <m:sty m:val="p"/>
-            </m:rPr>
-            <w:rPr>
-              <w:rFonts w:ascii="Cambria Math" w:hAnsi="Cambria Math" w:cs="Times New Roman"/>
-              <w:sz w:val="24"/>
-              <w:szCs w:val="24"/>
-            </w:rPr>
-            <m:t>͂</m:t>
+            <m:t>+͂</m:t>
           </m:r>
           <m:r>
             <m:rPr>
@@ -3305,18 +3062,7 @@
               <w:sz w:val="24"/>
               <w:szCs w:val="24"/>
             </w:rPr>
-            <m:t>+</m:t>
-          </m:r>
-          <m:r>
-            <m:rPr>
-              <m:sty m:val="p"/>
-            </m:rPr>
-            <w:rPr>
-              <w:rFonts w:ascii="Cambria Math" w:hAnsi="Cambria Math" w:cs="Times New Roman"/>
-              <w:sz w:val="24"/>
-              <w:szCs w:val="24"/>
-            </w:rPr>
-            <m:t>͂</m:t>
+            <m:t>+͂</m:t>
           </m:r>
           <m:r>
             <m:rPr>
@@ -3338,18 +3084,7 @@
               <w:sz w:val="24"/>
               <w:szCs w:val="24"/>
             </w:rPr>
-            <m:t>+D</m:t>
-          </m:r>
-          <m:r>
-            <m:rPr>
-              <m:sty m:val="p"/>
-            </m:rPr>
-            <w:rPr>
-              <w:rFonts w:ascii="Cambria Math" w:hAnsi="Cambria Math" w:cs="Times New Roman"/>
-              <w:sz w:val="24"/>
-              <w:szCs w:val="24"/>
-            </w:rPr>
-            <m:t>)</m:t>
+            <m:t>+D)</m:t>
           </m:r>
         </m:oMath>
       </m:oMathPara>
@@ -3398,7 +3133,7 @@
           <w:sz w:val="24"/>
           <w:szCs w:val="24"/>
         </w:rPr>
-        <w:t>las variables</w:t>
+        <w:t xml:space="preserve">las variables negadas se denotarán con </w:t>
       </w:r>
       <w:r>
         <w:rPr>
@@ -3406,42 +3141,44 @@
           <w:sz w:val="24"/>
           <w:szCs w:val="24"/>
         </w:rPr>
-        <w:t xml:space="preserve"> negadas se denotarán con </w:t>
+        <w:t xml:space="preserve">estilo de </w:t>
       </w:r>
       <w:r>
         <w:rPr>
           <w:rFonts w:ascii="Times New Roman" w:eastAsiaTheme="minorEastAsia" w:hAnsi="Times New Roman" w:cs="Times New Roman"/>
-          <w:sz w:val="24"/>
-          <w:szCs w:val="24"/>
-        </w:rPr>
-        <w:t xml:space="preserve">estilo de </w:t>
+          <w:b/>
+          <w:sz w:val="24"/>
+          <w:szCs w:val="24"/>
+        </w:rPr>
+        <w:t>negrita</w:t>
       </w:r>
       <w:r>
         <w:rPr>
           <w:rFonts w:ascii="Times New Roman" w:eastAsiaTheme="minorEastAsia" w:hAnsi="Times New Roman" w:cs="Times New Roman"/>
-          <w:b/>
-          <w:sz w:val="24"/>
-          <w:szCs w:val="24"/>
-        </w:rPr>
-        <w:t>negrita</w:t>
+          <w:sz w:val="24"/>
+          <w:szCs w:val="24"/>
+        </w:rPr>
+        <w:t xml:space="preserve"> y serán precedidas por el siguiente símbolo:</w:t>
       </w:r>
       <w:r>
         <w:rPr>
           <w:rFonts w:ascii="Times New Roman" w:eastAsiaTheme="minorEastAsia" w:hAnsi="Times New Roman" w:cs="Times New Roman"/>
-          <w:sz w:val="24"/>
-          <w:szCs w:val="24"/>
-        </w:rPr>
-        <w:t xml:space="preserve"> y serán precedidas por el siguiente símbolo:</w:t>
-      </w:r>
-      <w:r>
+          <w:b/>
+          <w:sz w:val="24"/>
+          <w:szCs w:val="24"/>
+        </w:rPr>
+        <w:t xml:space="preserve"> ͂</w:t>
+      </w:r>
+    </w:p>
+    <w:p>
+      <w:pPr>
         <w:rPr>
           <w:rFonts w:ascii="Times New Roman" w:eastAsiaTheme="minorEastAsia" w:hAnsi="Times New Roman" w:cs="Times New Roman"/>
           <w:b/>
           <w:sz w:val="24"/>
           <w:szCs w:val="24"/>
         </w:rPr>
-        <w:t xml:space="preserve"> ͂</w:t>
-      </w:r>
+      </w:pPr>
     </w:p>
     <w:p>
       <w:pPr>
@@ -3501,6 +3238,23 @@
           <w:szCs w:val="24"/>
         </w:rPr>
       </w:pPr>
+      <w:r>
+        <w:rPr>
+          <w:rFonts w:ascii="Times New Roman" w:eastAsiaTheme="minorEastAsia" w:hAnsi="Times New Roman" w:cs="Times New Roman"/>
+          <w:sz w:val="24"/>
+          <w:szCs w:val="24"/>
+        </w:rPr>
+        <w:t xml:space="preserve">Ver </w:t>
+      </w:r>
+      <w:r>
+        <w:rPr>
+          <w:rFonts w:ascii="Times New Roman" w:eastAsiaTheme="minorEastAsia" w:hAnsi="Times New Roman" w:cs="Times New Roman"/>
+          <w:b/>
+          <w:sz w:val="24"/>
+          <w:szCs w:val="24"/>
+        </w:rPr>
+        <w:t>Anexo 2</w:t>
+      </w:r>
     </w:p>
     <w:p>
       <w:pPr>
@@ -3626,156 +3380,6 @@
     </w:p>
     <w:p>
       <w:pPr>
-        <w:rPr>
-          <w:rFonts w:ascii="Times New Roman" w:eastAsiaTheme="minorEastAsia" w:hAnsi="Times New Roman" w:cs="Times New Roman"/>
-          <w:b/>
-          <w:sz w:val="24"/>
-          <w:szCs w:val="24"/>
-        </w:rPr>
-      </w:pPr>
-    </w:p>
-    <w:p>
-      <w:pPr>
-        <w:rPr>
-          <w:rFonts w:ascii="Times New Roman" w:eastAsiaTheme="minorEastAsia" w:hAnsi="Times New Roman" w:cs="Times New Roman"/>
-          <w:b/>
-          <w:sz w:val="24"/>
-          <w:szCs w:val="24"/>
-        </w:rPr>
-      </w:pPr>
-    </w:p>
-    <w:p>
-      <w:pPr>
-        <w:rPr>
-          <w:rFonts w:ascii="Times New Roman" w:eastAsiaTheme="minorEastAsia" w:hAnsi="Times New Roman" w:cs="Times New Roman"/>
-          <w:b/>
-          <w:sz w:val="24"/>
-          <w:szCs w:val="24"/>
-        </w:rPr>
-      </w:pPr>
-    </w:p>
-    <w:p>
-      <w:pPr>
-        <w:rPr>
-          <w:rFonts w:ascii="Times New Roman" w:eastAsiaTheme="minorEastAsia" w:hAnsi="Times New Roman" w:cs="Times New Roman"/>
-          <w:b/>
-          <w:sz w:val="24"/>
-          <w:szCs w:val="24"/>
-        </w:rPr>
-      </w:pPr>
-    </w:p>
-    <w:p>
-      <w:pPr>
-        <w:rPr>
-          <w:rFonts w:ascii="Times New Roman" w:eastAsiaTheme="minorEastAsia" w:hAnsi="Times New Roman" w:cs="Times New Roman"/>
-          <w:b/>
-          <w:sz w:val="24"/>
-          <w:szCs w:val="24"/>
-        </w:rPr>
-      </w:pPr>
-    </w:p>
-    <w:p>
-      <w:pPr>
-        <w:rPr>
-          <w:rFonts w:ascii="Times New Roman" w:eastAsiaTheme="minorEastAsia" w:hAnsi="Times New Roman" w:cs="Times New Roman"/>
-          <w:b/>
-          <w:sz w:val="24"/>
-          <w:szCs w:val="24"/>
-        </w:rPr>
-      </w:pPr>
-    </w:p>
-    <w:p>
-      <w:pPr>
-        <w:rPr>
-          <w:rFonts w:ascii="Times New Roman" w:eastAsiaTheme="minorEastAsia" w:hAnsi="Times New Roman" w:cs="Times New Roman"/>
-          <w:b/>
-          <w:sz w:val="24"/>
-          <w:szCs w:val="24"/>
-        </w:rPr>
-      </w:pPr>
-    </w:p>
-    <w:p>
-      <w:pPr>
-        <w:rPr>
-          <w:rFonts w:ascii="Times New Roman" w:eastAsiaTheme="minorEastAsia" w:hAnsi="Times New Roman" w:cs="Times New Roman"/>
-          <w:b/>
-          <w:sz w:val="24"/>
-          <w:szCs w:val="24"/>
-        </w:rPr>
-      </w:pPr>
-    </w:p>
-    <w:p>
-      <w:pPr>
-        <w:rPr>
-          <w:rFonts w:ascii="Times New Roman" w:eastAsiaTheme="minorEastAsia" w:hAnsi="Times New Roman" w:cs="Times New Roman"/>
-          <w:b/>
-          <w:sz w:val="24"/>
-          <w:szCs w:val="24"/>
-        </w:rPr>
-      </w:pPr>
-    </w:p>
-    <w:p>
-      <w:pPr>
-        <w:rPr>
-          <w:rFonts w:ascii="Times New Roman" w:eastAsiaTheme="minorEastAsia" w:hAnsi="Times New Roman" w:cs="Times New Roman"/>
-          <w:b/>
-          <w:sz w:val="24"/>
-          <w:szCs w:val="24"/>
-        </w:rPr>
-      </w:pPr>
-    </w:p>
-    <w:p>
-      <w:pPr>
-        <w:rPr>
-          <w:rFonts w:ascii="Times New Roman" w:eastAsiaTheme="minorEastAsia" w:hAnsi="Times New Roman" w:cs="Times New Roman"/>
-          <w:b/>
-          <w:sz w:val="24"/>
-          <w:szCs w:val="24"/>
-        </w:rPr>
-      </w:pPr>
-    </w:p>
-    <w:p>
-      <w:pPr>
-        <w:rPr>
-          <w:rFonts w:ascii="Times New Roman" w:eastAsiaTheme="minorEastAsia" w:hAnsi="Times New Roman" w:cs="Times New Roman"/>
-          <w:b/>
-          <w:sz w:val="24"/>
-          <w:szCs w:val="24"/>
-        </w:rPr>
-      </w:pPr>
-    </w:p>
-    <w:p>
-      <w:pPr>
-        <w:rPr>
-          <w:rFonts w:ascii="Times New Roman" w:eastAsiaTheme="minorEastAsia" w:hAnsi="Times New Roman" w:cs="Times New Roman"/>
-          <w:b/>
-          <w:sz w:val="24"/>
-          <w:szCs w:val="24"/>
-        </w:rPr>
-      </w:pPr>
-    </w:p>
-    <w:p>
-      <w:pPr>
-        <w:rPr>
-          <w:rFonts w:ascii="Times New Roman" w:eastAsiaTheme="minorEastAsia" w:hAnsi="Times New Roman" w:cs="Times New Roman"/>
-          <w:b/>
-          <w:sz w:val="24"/>
-          <w:szCs w:val="24"/>
-        </w:rPr>
-      </w:pPr>
-    </w:p>
-    <w:p>
-      <w:pPr>
-        <w:rPr>
-          <w:rFonts w:ascii="Times New Roman" w:eastAsiaTheme="minorEastAsia" w:hAnsi="Times New Roman" w:cs="Times New Roman"/>
-          <w:b/>
-          <w:sz w:val="24"/>
-          <w:szCs w:val="24"/>
-        </w:rPr>
-      </w:pPr>
-    </w:p>
-    <w:p>
-      <w:pPr>
         <w:jc w:val="center"/>
         <w:rPr>
           <w:rFonts w:ascii="Times New Roman" w:eastAsiaTheme="minorEastAsia" w:hAnsi="Times New Roman" w:cs="Times New Roman"/>
@@ -3791,7 +3395,6 @@
           <w:sz w:val="144"/>
           <w:szCs w:val="144"/>
         </w:rPr>
-        <w:lastRenderedPageBreak/>
         <w:t>ANEXOS</w:t>
       </w:r>
     </w:p>
@@ -4000,30 +3603,93 @@
         <w:tabs>
           <w:tab w:val="left" w:pos="7140"/>
         </w:tabs>
-        <w:rPr>
-          <w:rFonts w:ascii="Times New Roman" w:hAnsi="Times New Roman" w:cs="Times New Roman"/>
-          <w:b/>
-          <w:sz w:val="24"/>
-          <w:szCs w:val="24"/>
-        </w:rPr>
-      </w:pPr>
-      <w:r>
-        <w:rPr>
+        <w:jc w:val="center"/>
+        <w:rPr>
+          <w:rFonts w:ascii="Times New Roman" w:hAnsi="Times New Roman" w:cs="Times New Roman"/>
+          <w:b/>
+          <w:sz w:val="24"/>
+          <w:szCs w:val="24"/>
+        </w:rPr>
+      </w:pPr>
+      <w:r>
+        <w:rPr>
+          <w:rFonts w:ascii="Times New Roman" w:hAnsi="Times New Roman" w:cs="Times New Roman"/>
+          <w:b/>
+          <w:sz w:val="24"/>
+          <w:szCs w:val="24"/>
+        </w:rPr>
+        <w:br w:type="textWrapping" w:clear="all"/>
+      </w:r>
+      <w:r>
+        <w:rPr>
+          <w:rFonts w:ascii="Times New Roman" w:hAnsi="Times New Roman" w:cs="Times New Roman"/>
+          <w:b/>
+          <w:sz w:val="28"/>
+          <w:szCs w:val="24"/>
+        </w:rPr>
+        <w:t>Anexo 1</w:t>
+      </w:r>
+    </w:p>
+    <w:p>
+      <w:pPr>
+        <w:tabs>
+          <w:tab w:val="left" w:pos="7140"/>
+        </w:tabs>
+        <w:jc w:val="center"/>
+        <w:rPr>
+          <w:rFonts w:ascii="Times New Roman" w:hAnsi="Times New Roman" w:cs="Times New Roman"/>
+          <w:b/>
+          <w:sz w:val="24"/>
+          <w:szCs w:val="24"/>
+        </w:rPr>
+      </w:pPr>
+      <w:r>
+        <w:rPr>
+          <w:rFonts w:ascii="Times New Roman" w:hAnsi="Times New Roman" w:cs="Times New Roman"/>
+          <w:b/>
+          <w:sz w:val="24"/>
+          <w:szCs w:val="24"/>
+        </w:rPr>
+        <w:t>Expresión SOP simplificada</w:t>
+      </w:r>
+    </w:p>
+    <w:p>
+      <w:pPr>
+        <w:tabs>
+          <w:tab w:val="left" w:pos="7140"/>
+        </w:tabs>
+        <w:jc w:val="center"/>
+        <w:rPr>
+          <w:rFonts w:ascii="Times New Roman" w:hAnsi="Times New Roman" w:cs="Times New Roman"/>
+          <w:b/>
+          <w:sz w:val="24"/>
+          <w:szCs w:val="24"/>
+        </w:rPr>
+      </w:pPr>
+    </w:p>
+    <w:p>
+      <w:pPr>
+        <w:tabs>
+          <w:tab w:val="left" w:pos="7140"/>
+        </w:tabs>
+        <w:jc w:val="center"/>
+        <w:rPr>
+          <w:rFonts w:ascii="Times New Roman" w:hAnsi="Times New Roman" w:cs="Times New Roman"/>
+          <w:b/>
+          <w:sz w:val="24"/>
+          <w:szCs w:val="24"/>
+        </w:rPr>
+      </w:pPr>
+      <w:r>
+        <w:rPr>
+          <w:rFonts w:ascii="Times New Roman" w:hAnsi="Times New Roman" w:cs="Times New Roman"/>
           <w:noProof/>
-          <w:lang w:eastAsia="es-VE"/>
+          <w:lang w:val="es-ES" w:eastAsia="es-ES"/>
         </w:rPr>
         <w:drawing>
-          <wp:anchor distT="0" distB="0" distL="114300" distR="114300" simplePos="0" relativeHeight="251658240" behindDoc="0" locked="0" layoutInCell="1" allowOverlap="1">
-            <wp:simplePos x="0" y="0"/>
-            <wp:positionH relativeFrom="column">
-              <wp:posOffset>-60960</wp:posOffset>
-            </wp:positionH>
-            <wp:positionV relativeFrom="paragraph">
-              <wp:posOffset>405130</wp:posOffset>
-            </wp:positionV>
+          <wp:inline distT="0" distB="0" distL="0" distR="0" wp14:anchorId="4E698251" wp14:editId="40B93CBC">
             <wp:extent cx="5612130" cy="1640840"/>
             <wp:effectExtent l="0" t="0" r="7620" b="0"/>
-            <wp:wrapSquare wrapText="bothSides"/>
             <wp:docPr id="1" name="Imagen 1"/>
             <wp:cNvGraphicFramePr>
               <a:graphicFrameLocks xmlns:a="http://schemas.openxmlformats.org/drawingml/2006/main" noChangeAspect="1"/>
@@ -4059,18 +3725,9 @@
                 </pic:pic>
               </a:graphicData>
             </a:graphic>
-          </wp:anchor>
+          </wp:inline>
         </w:drawing>
       </w:r>
-      <w:r>
-        <w:rPr>
-          <w:rFonts w:ascii="Times New Roman" w:hAnsi="Times New Roman" w:cs="Times New Roman"/>
-          <w:b/>
-          <w:sz w:val="24"/>
-          <w:szCs w:val="24"/>
-        </w:rPr>
-        <w:br w:type="textWrapping" w:clear="all"/>
-      </w:r>
     </w:p>
     <w:p>
       <w:pPr>
@@ -4106,7 +3763,7 @@
           <w:sz w:val="24"/>
           <w:szCs w:val="24"/>
         </w:rPr>
-        <w:t>Expresión SOP simplificada</w:t>
+        <w:t>Expresión POS simplificada</w:t>
       </w:r>
     </w:p>
     <w:p>
@@ -4125,9 +3782,8 @@
       <w:r>
         <w:rPr>
           <w:noProof/>
-          <w:lang w:eastAsia="es-VE"/>
-        </w:rPr>
-        <w:lastRenderedPageBreak/>
+          <w:lang w:val="es-ES" w:eastAsia="es-ES"/>
+        </w:rPr>
         <w:drawing>
           <wp:inline distT="0" distB="0" distL="0" distR="0" wp14:anchorId="620FEA97" wp14:editId="6036AC83">
             <wp:extent cx="5612130" cy="1614170"/>
@@ -4165,70 +3821,10 @@
         </w:drawing>
       </w:r>
     </w:p>
-    <w:p>
-      <w:pPr>
-        <w:tabs>
-          <w:tab w:val="left" w:pos="7140"/>
-        </w:tabs>
-        <w:jc w:val="center"/>
-        <w:rPr>
-          <w:rFonts w:ascii="Times New Roman" w:hAnsi="Times New Roman" w:cs="Times New Roman"/>
-          <w:b/>
-          <w:sz w:val="24"/>
-          <w:szCs w:val="24"/>
-        </w:rPr>
-      </w:pPr>
-    </w:p>
-    <w:p>
-      <w:pPr>
-        <w:tabs>
-          <w:tab w:val="left" w:pos="7140"/>
-        </w:tabs>
-        <w:jc w:val="center"/>
-        <w:rPr>
-          <w:rFonts w:ascii="Times New Roman" w:hAnsi="Times New Roman" w:cs="Times New Roman"/>
-          <w:b/>
-          <w:sz w:val="24"/>
-          <w:szCs w:val="24"/>
-        </w:rPr>
-      </w:pPr>
-      <w:r>
-        <w:rPr>
-          <w:rFonts w:ascii="Times New Roman" w:hAnsi="Times New Roman" w:cs="Times New Roman"/>
-          <w:b/>
-          <w:sz w:val="24"/>
-          <w:szCs w:val="24"/>
-        </w:rPr>
-        <w:t>Expresión POS simplificada</w:t>
-      </w:r>
-    </w:p>
-    <w:p>
-      <w:pPr>
-        <w:tabs>
-          <w:tab w:val="left" w:pos="7140"/>
-        </w:tabs>
-        <w:jc w:val="center"/>
-        <w:rPr>
-          <w:rFonts w:ascii="Times New Roman" w:hAnsi="Times New Roman" w:cs="Times New Roman"/>
-          <w:b/>
-          <w:sz w:val="24"/>
-          <w:szCs w:val="24"/>
-        </w:rPr>
-      </w:pPr>
-      <w:r>
-        <w:rPr>
-          <w:rFonts w:ascii="Times New Roman" w:hAnsi="Times New Roman" w:cs="Times New Roman"/>
-          <w:b/>
-          <w:sz w:val="24"/>
-          <w:szCs w:val="24"/>
-        </w:rPr>
-        <w:t>Anexo 1</w:t>
-      </w:r>
-    </w:p>
     <w:sectPr>
       <w:headerReference w:type="default" r:id="rId9"/>
       <w:pgSz w:w="12240" w:h="15840"/>
-      <w:pgMar w:top="1417" w:right="1701" w:bottom="1417" w:left="1701" w:header="708" w:footer="708" w:gutter="0"/>
+      <w:pgMar w:top="1418" w:right="1134" w:bottom="1134" w:left="1134" w:header="709" w:footer="709" w:gutter="0"/>
       <w:cols w:space="708"/>
       <w:docGrid w:linePitch="360"/>
     </w:sectPr>
@@ -6207,7 +5803,7 @@
   <w:abstractNum w:abstractNumId="18" w15:restartNumberingAfterBreak="0">
     <w:nsid w:val="691F2427"/>
     <w:multiLevelType w:val="multilevel"/>
-    <w:tmpl w:val="391EC2AC"/>
+    <w:tmpl w:val="CF44F414"/>
     <w:lvl w:ilvl="0">
       <w:start w:val="1"/>
       <w:numFmt w:val="decimal"/>
@@ -6234,7 +5830,7 @@
     </w:lvl>
     <w:lvl w:ilvl="2">
       <w:start w:val="1"/>
-      <w:numFmt w:val="decimal"/>
+      <w:numFmt w:val="lowerLetter"/>
       <w:lvlText w:val="%3."/>
       <w:lvlJc w:val="left"/>
       <w:pPr>
@@ -6247,7 +5843,7 @@
     <w:lvl w:ilvl="3">
       <w:start w:val="1"/>
       <w:numFmt w:val="bullet"/>
-      <w:lvlText w:val=""/>
+      <w:lvlText w:val=""/>
       <w:lvlJc w:val="left"/>
       <w:pPr>
         <w:tabs>
@@ -6256,7 +5852,7 @@
         <w:ind w:left="2880" w:hanging="360"/>
       </w:pPr>
       <w:rPr>
-        <w:rFonts w:ascii="Wingdings" w:hAnsi="Wingdings" w:hint="default"/>
+        <w:rFonts w:ascii="Symbol" w:hAnsi="Symbol" w:hint="default"/>
         <w:sz w:val="20"/>
       </w:rPr>
     </w:lvl>

--- a/Práctica #01/Práctica #1.docx
+++ b/Práctica #01/Práctica #1.docx
@@ -485,20 +485,30 @@
         <w:rPr>
           <w:rFonts w:ascii="Times New Roman" w:hAnsi="Times New Roman" w:cs="Times New Roman"/>
           <w:b/>
-          <w:sz w:val="24"/>
-          <w:szCs w:val="24"/>
-        </w:rPr>
-      </w:pPr>
-      <w:r>
-        <w:rPr>
-          <w:rFonts w:ascii="Times New Roman" w:hAnsi="Times New Roman" w:cs="Times New Roman"/>
-          <w:b/>
-          <w:sz w:val="24"/>
+          <w:sz w:val="28"/>
+          <w:szCs w:val="24"/>
+        </w:rPr>
+      </w:pPr>
+      <w:r>
+        <w:rPr>
+          <w:rFonts w:ascii="Times New Roman" w:hAnsi="Times New Roman" w:cs="Times New Roman"/>
+          <w:b/>
+          <w:sz w:val="28"/>
           <w:szCs w:val="24"/>
         </w:rPr>
         <w:lastRenderedPageBreak/>
         <w:t>Pre-Laboratorio</w:t>
       </w:r>
+    </w:p>
+    <w:p>
+      <w:pPr>
+        <w:rPr>
+          <w:rFonts w:ascii="Times New Roman" w:hAnsi="Times New Roman" w:cs="Times New Roman"/>
+          <w:b/>
+          <w:sz w:val="24"/>
+          <w:szCs w:val="24"/>
+        </w:rPr>
+      </w:pPr>
     </w:p>
     <w:p>
       <w:pPr>
@@ -1574,32 +1584,6 @@
     </w:p>
     <w:p>
       <w:pPr>
-        <w:spacing w:after="0" w:line="240" w:lineRule="auto"/>
-        <w:textAlignment w:val="baseline"/>
-        <w:rPr>
-          <w:rFonts w:ascii="Times New Roman" w:eastAsia="Times New Roman" w:hAnsi="Times New Roman" w:cs="Times New Roman"/>
-          <w:color w:val="000000"/>
-          <w:sz w:val="24"/>
-          <w:szCs w:val="24"/>
-          <w:lang w:eastAsia="es-VE"/>
-        </w:rPr>
-      </w:pPr>
-    </w:p>
-    <w:p>
-      <w:pPr>
-        <w:spacing w:after="0" w:line="240" w:lineRule="auto"/>
-        <w:textAlignment w:val="baseline"/>
-        <w:rPr>
-          <w:rFonts w:ascii="Times New Roman" w:eastAsia="Times New Roman" w:hAnsi="Times New Roman" w:cs="Times New Roman"/>
-          <w:color w:val="000000"/>
-          <w:sz w:val="24"/>
-          <w:szCs w:val="24"/>
-          <w:lang w:eastAsia="es-VE"/>
-        </w:rPr>
-      </w:pPr>
-    </w:p>
-    <w:p>
-      <w:pPr>
         <w:numPr>
           <w:ilvl w:val="1"/>
           <w:numId w:val="9"/>
@@ -2143,8 +2127,6 @@
           <w:u w:val="single"/>
         </w:rPr>
       </w:pPr>
-      <w:bookmarkStart w:id="0" w:name="_GoBack"/>
-      <w:bookmarkEnd w:id="0"/>
     </w:p>
     <w:p>
       <w:pPr>
@@ -2776,18 +2758,7 @@
               <w:sz w:val="24"/>
               <w:szCs w:val="24"/>
             </w:rPr>
-            <m:t xml:space="preserve">+B+ </m:t>
-          </m:r>
-          <m:r>
-            <m:rPr>
-              <m:sty m:val="p"/>
-            </m:rPr>
-            <w:rPr>
-              <w:rFonts w:ascii="Cambria Math" w:hAnsi="Cambria Math" w:cs="Times New Roman"/>
-              <w:sz w:val="24"/>
-              <w:szCs w:val="24"/>
-            </w:rPr>
-            <m:t> ͂</m:t>
+            <m:t>+B+  ͂</m:t>
           </m:r>
           <m:r>
             <m:rPr>
@@ -2897,29 +2868,7 @@
               <w:sz w:val="24"/>
               <w:szCs w:val="24"/>
             </w:rPr>
-            <m:t>*</m:t>
-          </m:r>
-          <m:r>
-            <m:rPr>
-              <m:sty m:val="p"/>
-            </m:rPr>
-            <w:rPr>
-              <w:rFonts w:ascii="Cambria Math" w:hAnsi="Cambria Math" w:cs="Times New Roman"/>
-              <w:sz w:val="24"/>
-              <w:szCs w:val="24"/>
-            </w:rPr>
-            <m:t>(</m:t>
-          </m:r>
-          <m:r>
-            <m:rPr>
-              <m:sty m:val="p"/>
-            </m:rPr>
-            <w:rPr>
-              <w:rFonts w:ascii="Cambria Math" w:hAnsi="Cambria Math" w:cs="Times New Roman"/>
-              <w:sz w:val="24"/>
-              <w:szCs w:val="24"/>
-            </w:rPr>
-            <m:t> ͂</m:t>
+            <m:t>*( ͂</m:t>
           </m:r>
           <m:r>
             <m:rPr>
@@ -2996,18 +2945,7 @@
               <w:sz w:val="24"/>
               <w:szCs w:val="24"/>
             </w:rPr>
-            <m:t>*</m:t>
-          </m:r>
-          <m:r>
-            <m:rPr>
-              <m:sty m:val="bi"/>
-            </m:rPr>
-            <w:rPr>
-              <w:rFonts w:ascii="Cambria Math" w:hAnsi="Cambria Math" w:cs="Times New Roman"/>
-              <w:sz w:val="24"/>
-              <w:szCs w:val="24"/>
-            </w:rPr>
-            <m:t>(</m:t>
+            <m:t>*(</m:t>
           </m:r>
           <m:r>
             <m:rPr>
@@ -3615,15 +3553,6 @@
         <w:rPr>
           <w:rFonts w:ascii="Times New Roman" w:hAnsi="Times New Roman" w:cs="Times New Roman"/>
           <w:b/>
-          <w:sz w:val="24"/>
-          <w:szCs w:val="24"/>
-        </w:rPr>
-        <w:br w:type="textWrapping" w:clear="all"/>
-      </w:r>
-      <w:r>
-        <w:rPr>
-          <w:rFonts w:ascii="Times New Roman" w:hAnsi="Times New Roman" w:cs="Times New Roman"/>
-          <w:b/>
           <w:sz w:val="28"/>
           <w:szCs w:val="24"/>
         </w:rPr>
@@ -3652,20 +3581,6 @@
         </w:rPr>
         <w:t>Expresión SOP simplificada</w:t>
       </w:r>
-    </w:p>
-    <w:p>
-      <w:pPr>
-        <w:tabs>
-          <w:tab w:val="left" w:pos="7140"/>
-        </w:tabs>
-        <w:jc w:val="center"/>
-        <w:rPr>
-          <w:rFonts w:ascii="Times New Roman" w:hAnsi="Times New Roman" w:cs="Times New Roman"/>
-          <w:b/>
-          <w:sz w:val="24"/>
-          <w:szCs w:val="24"/>
-        </w:rPr>
-      </w:pPr>
     </w:p>
     <w:p>
       <w:pPr>
@@ -3821,8 +3736,377 @@
         </w:drawing>
       </w:r>
     </w:p>
+    <w:p>
+      <w:pPr>
+        <w:tabs>
+          <w:tab w:val="left" w:pos="7140"/>
+        </w:tabs>
+        <w:jc w:val="center"/>
+        <w:rPr>
+          <w:rFonts w:ascii="Times New Roman" w:hAnsi="Times New Roman" w:cs="Times New Roman"/>
+          <w:b/>
+          <w:sz w:val="28"/>
+          <w:szCs w:val="24"/>
+        </w:rPr>
+      </w:pPr>
+    </w:p>
+    <w:p>
+      <w:pPr>
+        <w:tabs>
+          <w:tab w:val="left" w:pos="7140"/>
+        </w:tabs>
+        <w:jc w:val="center"/>
+        <w:rPr>
+          <w:rFonts w:ascii="Times New Roman" w:hAnsi="Times New Roman" w:cs="Times New Roman"/>
+          <w:b/>
+          <w:sz w:val="28"/>
+          <w:szCs w:val="24"/>
+        </w:rPr>
+      </w:pPr>
+      <w:r>
+        <w:rPr>
+          <w:rFonts w:ascii="Times New Roman" w:hAnsi="Times New Roman" w:cs="Times New Roman"/>
+          <w:b/>
+          <w:sz w:val="28"/>
+          <w:szCs w:val="24"/>
+        </w:rPr>
+        <w:t>Anexo 2</w:t>
+      </w:r>
+    </w:p>
+    <w:p>
+      <w:pPr>
+        <w:tabs>
+          <w:tab w:val="left" w:pos="7140"/>
+        </w:tabs>
+        <w:jc w:val="center"/>
+        <w:rPr>
+          <w:rFonts w:ascii="Times New Roman" w:hAnsi="Times New Roman" w:cs="Times New Roman"/>
+          <w:b/>
+          <w:sz w:val="24"/>
+          <w:szCs w:val="24"/>
+        </w:rPr>
+      </w:pPr>
+      <w:r>
+        <w:rPr>
+          <w:rFonts w:ascii="Times New Roman" w:hAnsi="Times New Roman" w:cs="Times New Roman"/>
+          <w:b/>
+          <w:sz w:val="24"/>
+          <w:szCs w:val="24"/>
+        </w:rPr>
+        <w:t>Circuito SOP simplificada</w:t>
+      </w:r>
+    </w:p>
+    <w:p>
+      <w:pPr>
+        <w:tabs>
+          <w:tab w:val="left" w:pos="7140"/>
+        </w:tabs>
+        <w:jc w:val="center"/>
+        <w:rPr>
+          <w:rFonts w:ascii="Times New Roman" w:hAnsi="Times New Roman" w:cs="Times New Roman"/>
+          <w:b/>
+          <w:sz w:val="24"/>
+          <w:szCs w:val="24"/>
+        </w:rPr>
+      </w:pPr>
+      <w:r>
+        <w:rPr>
+          <w:rFonts w:ascii="Times New Roman" w:hAnsi="Times New Roman" w:cs="Times New Roman"/>
+          <w:b/>
+          <w:noProof/>
+          <w:sz w:val="24"/>
+          <w:szCs w:val="24"/>
+          <w:lang w:val="es-ES" w:eastAsia="es-ES"/>
+        </w:rPr>
+        <w:drawing>
+          <wp:inline distT="0" distB="0" distL="0" distR="0">
+            <wp:extent cx="4020207" cy="2263042"/>
+            <wp:effectExtent l="0" t="0" r="0" b="0"/>
+            <wp:docPr id="3" name="Imagen 3"/>
+            <wp:cNvGraphicFramePr>
+              <a:graphicFrameLocks xmlns:a="http://schemas.openxmlformats.org/drawingml/2006/main" noChangeAspect="1"/>
+            </wp:cNvGraphicFramePr>
+            <a:graphic xmlns:a="http://schemas.openxmlformats.org/drawingml/2006/main">
+              <a:graphicData uri="http://schemas.openxmlformats.org/drawingml/2006/picture">
+                <pic:pic xmlns:pic="http://schemas.openxmlformats.org/drawingml/2006/picture">
+                  <pic:nvPicPr>
+                    <pic:cNvPr id="0" name="Picture 1"/>
+                    <pic:cNvPicPr>
+                      <a:picLocks noChangeAspect="1" noChangeArrowheads="1"/>
+                    </pic:cNvPicPr>
+                  </pic:nvPicPr>
+                  <pic:blipFill>
+                    <a:blip r:embed="rId9" cstate="print">
+                      <a:extLst>
+                        <a:ext uri="{28A0092B-C50C-407E-A947-70E740481C1C}">
+                          <a14:useLocalDpi xmlns:a14="http://schemas.microsoft.com/office/drawing/2010/main" val="0"/>
+                        </a:ext>
+                      </a:extLst>
+                    </a:blip>
+                    <a:srcRect/>
+                    <a:stretch>
+                      <a:fillRect/>
+                    </a:stretch>
+                  </pic:blipFill>
+                  <pic:spPr bwMode="auto">
+                    <a:xfrm>
+                      <a:off x="0" y="0"/>
+                      <a:ext cx="4020207" cy="2263042"/>
+                    </a:xfrm>
+                    <a:prstGeom prst="rect">
+                      <a:avLst/>
+                    </a:prstGeom>
+                    <a:noFill/>
+                    <a:ln>
+                      <a:noFill/>
+                    </a:ln>
+                  </pic:spPr>
+                </pic:pic>
+              </a:graphicData>
+            </a:graphic>
+          </wp:inline>
+        </w:drawing>
+      </w:r>
+    </w:p>
+    <w:p>
+      <w:pPr>
+        <w:tabs>
+          <w:tab w:val="left" w:pos="7140"/>
+        </w:tabs>
+        <w:jc w:val="center"/>
+        <w:rPr>
+          <w:rFonts w:ascii="Times New Roman" w:hAnsi="Times New Roman" w:cs="Times New Roman"/>
+          <w:b/>
+          <w:sz w:val="24"/>
+          <w:szCs w:val="24"/>
+        </w:rPr>
+      </w:pPr>
+      <w:r>
+        <w:lastRenderedPageBreak/>
+        <w:drawing>
+          <wp:inline distT="0" distB="0" distL="0" distR="0" wp14:anchorId="424B2CA1" wp14:editId="57702BCE">
+            <wp:extent cx="3495238" cy="2161905"/>
+            <wp:effectExtent l="0" t="0" r="0" b="0"/>
+            <wp:docPr id="4" name="Imagen 4"/>
+            <wp:cNvGraphicFramePr>
+              <a:graphicFrameLocks xmlns:a="http://schemas.openxmlformats.org/drawingml/2006/main" noChangeAspect="1"/>
+            </wp:cNvGraphicFramePr>
+            <a:graphic xmlns:a="http://schemas.openxmlformats.org/drawingml/2006/main">
+              <a:graphicData uri="http://schemas.openxmlformats.org/drawingml/2006/picture">
+                <pic:pic xmlns:pic="http://schemas.openxmlformats.org/drawingml/2006/picture">
+                  <pic:nvPicPr>
+                    <pic:cNvPr id="1" name=""/>
+                    <pic:cNvPicPr/>
+                  </pic:nvPicPr>
+                  <pic:blipFill>
+                    <a:blip r:embed="rId10"/>
+                    <a:stretch>
+                      <a:fillRect/>
+                    </a:stretch>
+                  </pic:blipFill>
+                  <pic:spPr>
+                    <a:xfrm>
+                      <a:off x="0" y="0"/>
+                      <a:ext cx="3495238" cy="2161905"/>
+                    </a:xfrm>
+                    <a:prstGeom prst="rect">
+                      <a:avLst/>
+                    </a:prstGeom>
+                  </pic:spPr>
+                </pic:pic>
+              </a:graphicData>
+            </a:graphic>
+          </wp:inline>
+        </w:drawing>
+      </w:r>
+      <w:r>
+        <w:rPr>
+          <w:rFonts w:ascii="Times New Roman" w:hAnsi="Times New Roman" w:cs="Times New Roman"/>
+          <w:b/>
+          <w:sz w:val="24"/>
+          <w:szCs w:val="24"/>
+        </w:rPr>
+        <w:t xml:space="preserve"> </w:t>
+      </w:r>
+    </w:p>
+    <w:p>
+      <w:pPr>
+        <w:tabs>
+          <w:tab w:val="left" w:pos="7140"/>
+        </w:tabs>
+        <w:jc w:val="center"/>
+        <w:rPr>
+          <w:rFonts w:ascii="Times New Roman" w:hAnsi="Times New Roman" w:cs="Times New Roman"/>
+          <w:b/>
+          <w:sz w:val="24"/>
+          <w:szCs w:val="24"/>
+        </w:rPr>
+      </w:pPr>
+      <w:r>
+        <w:rPr>
+          <w:rFonts w:ascii="Times New Roman" w:hAnsi="Times New Roman" w:cs="Times New Roman"/>
+          <w:b/>
+          <w:sz w:val="24"/>
+          <w:szCs w:val="24"/>
+        </w:rPr>
+        <w:t>Circuito POS simplificada</w:t>
+      </w:r>
+    </w:p>
+    <w:p>
+      <w:pPr>
+        <w:tabs>
+          <w:tab w:val="left" w:pos="7140"/>
+        </w:tabs>
+        <w:jc w:val="center"/>
+        <w:rPr>
+          <w:rFonts w:ascii="Times New Roman" w:hAnsi="Times New Roman" w:cs="Times New Roman"/>
+          <w:b/>
+          <w:sz w:val="24"/>
+          <w:szCs w:val="24"/>
+        </w:rPr>
+      </w:pPr>
+      <w:bookmarkStart w:id="0" w:name="_GoBack"/>
+      <w:bookmarkEnd w:id="0"/>
+    </w:p>
+    <w:p>
+      <w:pPr>
+        <w:tabs>
+          <w:tab w:val="left" w:pos="7140"/>
+        </w:tabs>
+        <w:jc w:val="center"/>
+        <w:rPr>
+          <w:rFonts w:ascii="Times New Roman" w:hAnsi="Times New Roman" w:cs="Times New Roman"/>
+          <w:b/>
+          <w:sz w:val="24"/>
+          <w:szCs w:val="24"/>
+        </w:rPr>
+      </w:pPr>
+      <w:r>
+        <w:rPr>
+          <w:rFonts w:ascii="Times New Roman" w:hAnsi="Times New Roman" w:cs="Times New Roman"/>
+          <w:b/>
+          <w:noProof/>
+          <w:sz w:val="24"/>
+          <w:szCs w:val="24"/>
+          <w:lang w:val="es-ES" w:eastAsia="es-ES"/>
+        </w:rPr>
+        <w:drawing>
+          <wp:inline distT="0" distB="0" distL="0" distR="0">
+            <wp:extent cx="4233331" cy="2381250"/>
+            <wp:effectExtent l="0" t="0" r="0" b="0"/>
+            <wp:docPr id="6" name="Imagen 6"/>
+            <wp:cNvGraphicFramePr>
+              <a:graphicFrameLocks xmlns:a="http://schemas.openxmlformats.org/drawingml/2006/main" noChangeAspect="1"/>
+            </wp:cNvGraphicFramePr>
+            <a:graphic xmlns:a="http://schemas.openxmlformats.org/drawingml/2006/main">
+              <a:graphicData uri="http://schemas.openxmlformats.org/drawingml/2006/picture">
+                <pic:pic xmlns:pic="http://schemas.openxmlformats.org/drawingml/2006/picture">
+                  <pic:nvPicPr>
+                    <pic:cNvPr id="0" name="Picture 2"/>
+                    <pic:cNvPicPr>
+                      <a:picLocks noChangeAspect="1" noChangeArrowheads="1"/>
+                    </pic:cNvPicPr>
+                  </pic:nvPicPr>
+                  <pic:blipFill>
+                    <a:blip r:embed="rId11" cstate="print">
+                      <a:extLst>
+                        <a:ext uri="{28A0092B-C50C-407E-A947-70E740481C1C}">
+                          <a14:useLocalDpi xmlns:a14="http://schemas.microsoft.com/office/drawing/2010/main" val="0"/>
+                        </a:ext>
+                      </a:extLst>
+                    </a:blip>
+                    <a:srcRect/>
+                    <a:stretch>
+                      <a:fillRect/>
+                    </a:stretch>
+                  </pic:blipFill>
+                  <pic:spPr bwMode="auto">
+                    <a:xfrm>
+                      <a:off x="0" y="0"/>
+                      <a:ext cx="4254191" cy="2392984"/>
+                    </a:xfrm>
+                    <a:prstGeom prst="rect">
+                      <a:avLst/>
+                    </a:prstGeom>
+                    <a:noFill/>
+                    <a:ln>
+                      <a:noFill/>
+                    </a:ln>
+                  </pic:spPr>
+                </pic:pic>
+              </a:graphicData>
+            </a:graphic>
+          </wp:inline>
+        </w:drawing>
+      </w:r>
+    </w:p>
+    <w:p>
+      <w:pPr>
+        <w:tabs>
+          <w:tab w:val="left" w:pos="7140"/>
+        </w:tabs>
+        <w:jc w:val="center"/>
+        <w:rPr>
+          <w:rFonts w:ascii="Times New Roman" w:hAnsi="Times New Roman" w:cs="Times New Roman"/>
+          <w:b/>
+          <w:sz w:val="24"/>
+          <w:szCs w:val="24"/>
+        </w:rPr>
+      </w:pPr>
+    </w:p>
+    <w:p>
+      <w:pPr>
+        <w:tabs>
+          <w:tab w:val="left" w:pos="7140"/>
+        </w:tabs>
+        <w:jc w:val="center"/>
+        <w:rPr>
+          <w:rFonts w:ascii="Times New Roman" w:hAnsi="Times New Roman" w:cs="Times New Roman"/>
+          <w:b/>
+          <w:sz w:val="24"/>
+          <w:szCs w:val="24"/>
+        </w:rPr>
+      </w:pPr>
+      <w:r>
+        <w:drawing>
+          <wp:inline distT="0" distB="0" distL="0" distR="0" wp14:anchorId="30398859" wp14:editId="24DD6693">
+            <wp:extent cx="3419048" cy="2161905"/>
+            <wp:effectExtent l="0" t="0" r="0" b="0"/>
+            <wp:docPr id="5" name="Imagen 5"/>
+            <wp:cNvGraphicFramePr>
+              <a:graphicFrameLocks xmlns:a="http://schemas.openxmlformats.org/drawingml/2006/main" noChangeAspect="1"/>
+            </wp:cNvGraphicFramePr>
+            <a:graphic xmlns:a="http://schemas.openxmlformats.org/drawingml/2006/main">
+              <a:graphicData uri="http://schemas.openxmlformats.org/drawingml/2006/picture">
+                <pic:pic xmlns:pic="http://schemas.openxmlformats.org/drawingml/2006/picture">
+                  <pic:nvPicPr>
+                    <pic:cNvPr id="1" name=""/>
+                    <pic:cNvPicPr/>
+                  </pic:nvPicPr>
+                  <pic:blipFill>
+                    <a:blip r:embed="rId12"/>
+                    <a:stretch>
+                      <a:fillRect/>
+                    </a:stretch>
+                  </pic:blipFill>
+                  <pic:spPr>
+                    <a:xfrm>
+                      <a:off x="0" y="0"/>
+                      <a:ext cx="3419048" cy="2161905"/>
+                    </a:xfrm>
+                    <a:prstGeom prst="rect">
+                      <a:avLst/>
+                    </a:prstGeom>
+                  </pic:spPr>
+                </pic:pic>
+              </a:graphicData>
+            </a:graphic>
+          </wp:inline>
+        </w:drawing>
+      </w:r>
+    </w:p>
     <w:sectPr>
-      <w:headerReference w:type="default" r:id="rId9"/>
+      <w:headerReference w:type="default" r:id="rId13"/>
       <w:pgSz w:w="12240" w:h="15840"/>
       <w:pgMar w:top="1418" w:right="1134" w:bottom="1134" w:left="1134" w:header="709" w:footer="709" w:gutter="0"/>
       <w:cols w:space="708"/>

--- a/Práctica #01/Práctica #1.docx
+++ b/Práctica #01/Práctica #1.docx
@@ -321,15 +321,13 @@
           <w:rFonts w:ascii="Times New Roman" w:hAnsi="Times New Roman" w:cs="Times New Roman"/>
           <w:sz w:val="24"/>
           <w:szCs w:val="24"/>
-          <w:lang w:val="en-US"/>
-        </w:rPr>
-      </w:pPr>
-      <w:r>
-        <w:rPr>
-          <w:rFonts w:ascii="Times New Roman" w:hAnsi="Times New Roman" w:cs="Times New Roman"/>
-          <w:sz w:val="24"/>
-          <w:szCs w:val="24"/>
-          <w:lang w:val="en-US"/>
+        </w:rPr>
+      </w:pPr>
+      <w:r>
+        <w:rPr>
+          <w:rFonts w:ascii="Times New Roman" w:hAnsi="Times New Roman" w:cs="Times New Roman"/>
+          <w:sz w:val="24"/>
+          <w:szCs w:val="24"/>
         </w:rPr>
         <w:t>C.I.: 25</w:t>
       </w:r>
@@ -338,7 +336,6 @@
           <w:rFonts w:ascii="Times New Roman" w:hAnsi="Times New Roman" w:cs="Times New Roman"/>
           <w:sz w:val="24"/>
           <w:szCs w:val="24"/>
-          <w:lang w:val="en-US"/>
         </w:rPr>
         <w:t>.</w:t>
       </w:r>
@@ -347,7 +344,6 @@
           <w:rFonts w:ascii="Times New Roman" w:hAnsi="Times New Roman" w:cs="Times New Roman"/>
           <w:sz w:val="24"/>
           <w:szCs w:val="24"/>
-          <w:lang w:val="en-US"/>
         </w:rPr>
         <w:t>829</w:t>
       </w:r>
@@ -356,7 +352,6 @@
           <w:rFonts w:ascii="Times New Roman" w:hAnsi="Times New Roman" w:cs="Times New Roman"/>
           <w:sz w:val="24"/>
           <w:szCs w:val="24"/>
-          <w:lang w:val="en-US"/>
         </w:rPr>
         <w:t>.</w:t>
       </w:r>
@@ -365,7 +360,6 @@
           <w:rFonts w:ascii="Times New Roman" w:hAnsi="Times New Roman" w:cs="Times New Roman"/>
           <w:sz w:val="24"/>
           <w:szCs w:val="24"/>
-          <w:lang w:val="en-US"/>
         </w:rPr>
         <w:t>471</w:t>
       </w:r>
@@ -377,18 +371,26 @@
           <w:rFonts w:ascii="Times New Roman" w:hAnsi="Times New Roman" w:cs="Times New Roman"/>
           <w:sz w:val="24"/>
           <w:szCs w:val="24"/>
-          <w:lang w:val="en-US"/>
-        </w:rPr>
-      </w:pPr>
-      <w:r>
-        <w:rPr>
-          <w:rFonts w:ascii="Times New Roman" w:hAnsi="Times New Roman" w:cs="Times New Roman"/>
-          <w:sz w:val="24"/>
-          <w:szCs w:val="24"/>
-          <w:lang w:val="en-US"/>
-        </w:rPr>
-        <w:t>Gianfranco Gasbarri</w:t>
-      </w:r>
+        </w:rPr>
+      </w:pPr>
+      <w:r>
+        <w:rPr>
+          <w:rFonts w:ascii="Times New Roman" w:hAnsi="Times New Roman" w:cs="Times New Roman"/>
+          <w:sz w:val="24"/>
+          <w:szCs w:val="24"/>
+        </w:rPr>
+        <w:t xml:space="preserve">Gianfranco </w:t>
+      </w:r>
+      <w:proofErr w:type="spellStart"/>
+      <w:r>
+        <w:rPr>
+          <w:rFonts w:ascii="Times New Roman" w:hAnsi="Times New Roman" w:cs="Times New Roman"/>
+          <w:sz w:val="24"/>
+          <w:szCs w:val="24"/>
+        </w:rPr>
+        <w:t>Gasbarri</w:t>
+      </w:r>
+      <w:proofErr w:type="spellEnd"/>
     </w:p>
     <w:p>
       <w:pPr>
@@ -397,15 +399,13 @@
           <w:rFonts w:ascii="Times New Roman" w:hAnsi="Times New Roman" w:cs="Times New Roman"/>
           <w:sz w:val="24"/>
           <w:szCs w:val="24"/>
-          <w:lang w:val="en-US"/>
-        </w:rPr>
-      </w:pPr>
-      <w:r>
-        <w:rPr>
-          <w:rFonts w:ascii="Times New Roman" w:hAnsi="Times New Roman" w:cs="Times New Roman"/>
-          <w:sz w:val="24"/>
-          <w:szCs w:val="24"/>
-          <w:lang w:val="en-US"/>
+        </w:rPr>
+      </w:pPr>
+      <w:r>
+        <w:rPr>
+          <w:rFonts w:ascii="Times New Roman" w:hAnsi="Times New Roman" w:cs="Times New Roman"/>
+          <w:sz w:val="24"/>
+          <w:szCs w:val="24"/>
         </w:rPr>
         <w:t xml:space="preserve">C.I.: </w:t>
       </w:r>
@@ -414,7 +414,6 @@
           <w:rFonts w:ascii="Times New Roman" w:hAnsi="Times New Roman" w:cs="Times New Roman"/>
           <w:sz w:val="24"/>
           <w:szCs w:val="24"/>
-          <w:lang w:val="en-US"/>
         </w:rPr>
         <w:t>26.654.860</w:t>
       </w:r>
@@ -426,7 +425,6 @@
           <w:rFonts w:ascii="Times New Roman" w:hAnsi="Times New Roman" w:cs="Times New Roman"/>
           <w:sz w:val="24"/>
           <w:szCs w:val="24"/>
-          <w:lang w:val="en-US"/>
         </w:rPr>
       </w:pPr>
     </w:p>
@@ -437,7 +435,6 @@
           <w:rFonts w:ascii="Times New Roman" w:hAnsi="Times New Roman" w:cs="Times New Roman"/>
           <w:sz w:val="24"/>
           <w:szCs w:val="24"/>
-          <w:lang w:val="en-US"/>
         </w:rPr>
       </w:pPr>
     </w:p>
@@ -448,7 +445,6 @@
           <w:rFonts w:ascii="Times New Roman" w:hAnsi="Times New Roman" w:cs="Times New Roman"/>
           <w:sz w:val="24"/>
           <w:szCs w:val="24"/>
-          <w:lang w:val="en-US"/>
         </w:rPr>
       </w:pPr>
     </w:p>
@@ -459,7 +455,6 @@
           <w:rFonts w:ascii="Times New Roman" w:hAnsi="Times New Roman" w:cs="Times New Roman"/>
           <w:sz w:val="24"/>
           <w:szCs w:val="24"/>
-          <w:lang w:val="en-US"/>
         </w:rPr>
       </w:pPr>
       <w:r>
@@ -3197,7 +3192,6 @@
     <w:p>
       <w:pPr>
         <w:pStyle w:val="Prrafodelista"/>
-        <w:ind w:left="1440"/>
         <w:rPr>
           <w:rFonts w:ascii="Times New Roman" w:eastAsiaTheme="minorEastAsia" w:hAnsi="Times New Roman" w:cs="Times New Roman"/>
           <w:b/>
@@ -3211,6 +3205,788 @@
         <w:rPr>
           <w:rFonts w:ascii="Times New Roman" w:eastAsiaTheme="minorEastAsia" w:hAnsi="Times New Roman" w:cs="Times New Roman"/>
           <w:b/>
+          <w:sz w:val="24"/>
+          <w:szCs w:val="24"/>
+        </w:rPr>
+      </w:pPr>
+      <w:r>
+        <w:rPr>
+          <w:rFonts w:ascii="Times New Roman" w:eastAsiaTheme="minorEastAsia" w:hAnsi="Times New Roman" w:cs="Times New Roman"/>
+          <w:b/>
+          <w:sz w:val="24"/>
+          <w:szCs w:val="24"/>
+        </w:rPr>
+        <w:lastRenderedPageBreak/>
+        <w:t>Actividad 3: Diseño</w:t>
+      </w:r>
+    </w:p>
+    <w:p>
+      <w:pPr>
+        <w:ind w:left="708"/>
+        <w:rPr>
+          <w:rFonts w:ascii="Times New Roman" w:eastAsiaTheme="minorEastAsia" w:hAnsi="Times New Roman" w:cs="Times New Roman"/>
+          <w:sz w:val="24"/>
+          <w:szCs w:val="24"/>
+        </w:rPr>
+      </w:pPr>
+      <w:r>
+        <w:rPr>
+          <w:rFonts w:ascii="Times New Roman" w:eastAsiaTheme="minorEastAsia" w:hAnsi="Times New Roman" w:cs="Times New Roman"/>
+          <w:sz w:val="24"/>
+          <w:szCs w:val="24"/>
+        </w:rPr>
+        <w:t xml:space="preserve">Para </w:t>
+      </w:r>
+      <w:r>
+        <w:rPr>
+          <w:rFonts w:ascii="Times New Roman" w:eastAsiaTheme="minorEastAsia" w:hAnsi="Times New Roman" w:cs="Times New Roman"/>
+          <w:sz w:val="24"/>
+          <w:szCs w:val="24"/>
+        </w:rPr>
+        <w:t>realizar el diseño solicitado, primero vamos a definir nuestras variables de entrada y sus respectivos valores posibles:</w:t>
+      </w:r>
+    </w:p>
+    <w:p>
+      <w:pPr>
+        <w:ind w:left="708"/>
+        <w:rPr>
+          <w:rFonts w:ascii="Times New Roman" w:eastAsiaTheme="minorEastAsia" w:hAnsi="Times New Roman" w:cs="Times New Roman"/>
+          <w:sz w:val="24"/>
+          <w:szCs w:val="24"/>
+        </w:rPr>
+      </w:pPr>
+    </w:p>
+    <w:p>
+      <w:pPr>
+        <w:ind w:left="708"/>
+        <w:rPr>
+          <w:rFonts w:ascii="Times New Roman" w:eastAsiaTheme="minorEastAsia" w:hAnsi="Times New Roman" w:cs="Times New Roman"/>
+          <w:sz w:val="24"/>
+          <w:szCs w:val="24"/>
+        </w:rPr>
+      </w:pPr>
+      <w:r>
+        <w:rPr>
+          <w:rFonts w:ascii="Times New Roman" w:eastAsiaTheme="minorEastAsia" w:hAnsi="Times New Roman" w:cs="Times New Roman"/>
+          <w:b/>
+          <w:sz w:val="24"/>
+          <w:szCs w:val="24"/>
+        </w:rPr>
+        <w:t xml:space="preserve">M (Motor): </w:t>
+      </w:r>
+      <w:r>
+        <w:rPr>
+          <w:rFonts w:ascii="Times New Roman" w:eastAsiaTheme="minorEastAsia" w:hAnsi="Times New Roman" w:cs="Times New Roman"/>
+          <w:sz w:val="24"/>
+          <w:szCs w:val="24"/>
+        </w:rPr>
+        <w:t>1 encendido; 0 apagado</w:t>
+      </w:r>
+    </w:p>
+    <w:p>
+      <w:pPr>
+        <w:ind w:left="708"/>
+        <w:rPr>
+          <w:rFonts w:ascii="Times New Roman" w:eastAsiaTheme="minorEastAsia" w:hAnsi="Times New Roman" w:cs="Times New Roman"/>
+          <w:sz w:val="24"/>
+          <w:szCs w:val="24"/>
+        </w:rPr>
+      </w:pPr>
+      <w:r>
+        <w:rPr>
+          <w:rFonts w:ascii="Times New Roman" w:eastAsiaTheme="minorEastAsia" w:hAnsi="Times New Roman" w:cs="Times New Roman"/>
+          <w:b/>
+          <w:sz w:val="24"/>
+          <w:szCs w:val="24"/>
+        </w:rPr>
+        <w:t>P (Puerta):</w:t>
+      </w:r>
+      <w:r>
+        <w:rPr>
+          <w:rFonts w:ascii="Times New Roman" w:eastAsiaTheme="minorEastAsia" w:hAnsi="Times New Roman" w:cs="Times New Roman"/>
+          <w:sz w:val="24"/>
+          <w:szCs w:val="24"/>
+        </w:rPr>
+        <w:t xml:space="preserve"> 1 abierta; 0 cerrada</w:t>
+      </w:r>
+    </w:p>
+    <w:p>
+      <w:pPr>
+        <w:ind w:left="708"/>
+        <w:rPr>
+          <w:rFonts w:ascii="Times New Roman" w:eastAsiaTheme="minorEastAsia" w:hAnsi="Times New Roman" w:cs="Times New Roman"/>
+          <w:sz w:val="24"/>
+          <w:szCs w:val="24"/>
+        </w:rPr>
+      </w:pPr>
+      <w:r>
+        <w:rPr>
+          <w:rFonts w:ascii="Times New Roman" w:eastAsiaTheme="minorEastAsia" w:hAnsi="Times New Roman" w:cs="Times New Roman"/>
+          <w:b/>
+          <w:sz w:val="24"/>
+          <w:szCs w:val="24"/>
+        </w:rPr>
+        <w:t>L (Luces):</w:t>
+      </w:r>
+      <w:r>
+        <w:rPr>
+          <w:rFonts w:ascii="Times New Roman" w:eastAsiaTheme="minorEastAsia" w:hAnsi="Times New Roman" w:cs="Times New Roman"/>
+          <w:sz w:val="24"/>
+          <w:szCs w:val="24"/>
+        </w:rPr>
+        <w:t xml:space="preserve"> 1 encendidas; 0 apagadas</w:t>
+      </w:r>
+    </w:p>
+    <w:p>
+      <w:pPr>
+        <w:ind w:left="708"/>
+        <w:rPr>
+          <w:rFonts w:ascii="Times New Roman" w:eastAsiaTheme="minorEastAsia" w:hAnsi="Times New Roman" w:cs="Times New Roman"/>
+          <w:sz w:val="24"/>
+          <w:szCs w:val="24"/>
+        </w:rPr>
+      </w:pPr>
+      <w:r>
+        <w:rPr>
+          <w:rFonts w:ascii="Times New Roman" w:eastAsiaTheme="minorEastAsia" w:hAnsi="Times New Roman" w:cs="Times New Roman"/>
+          <w:b/>
+          <w:sz w:val="24"/>
+          <w:szCs w:val="24"/>
+        </w:rPr>
+        <w:t>C (Cinturón de seguridad):</w:t>
+      </w:r>
+      <w:r>
+        <w:rPr>
+          <w:rFonts w:ascii="Times New Roman" w:eastAsiaTheme="minorEastAsia" w:hAnsi="Times New Roman" w:cs="Times New Roman"/>
+          <w:sz w:val="24"/>
+          <w:szCs w:val="24"/>
+        </w:rPr>
+        <w:t xml:space="preserve"> 1 liberado; 0 ajustado</w:t>
+      </w:r>
+    </w:p>
+    <w:p>
+      <w:pPr>
+        <w:ind w:left="708"/>
+        <w:rPr>
+          <w:rFonts w:ascii="Times New Roman" w:eastAsiaTheme="minorEastAsia" w:hAnsi="Times New Roman" w:cs="Times New Roman"/>
+          <w:sz w:val="24"/>
+          <w:szCs w:val="24"/>
+        </w:rPr>
+      </w:pPr>
+    </w:p>
+    <w:p>
+      <w:pPr>
+        <w:ind w:left="708"/>
+        <w:rPr>
+          <w:rFonts w:ascii="Times New Roman" w:eastAsiaTheme="minorEastAsia" w:hAnsi="Times New Roman" w:cs="Times New Roman"/>
+          <w:sz w:val="24"/>
+          <w:szCs w:val="24"/>
+        </w:rPr>
+      </w:pPr>
+      <w:r>
+        <w:rPr>
+          <w:rFonts w:ascii="Times New Roman" w:eastAsiaTheme="minorEastAsia" w:hAnsi="Times New Roman" w:cs="Times New Roman"/>
+          <w:sz w:val="24"/>
+          <w:szCs w:val="24"/>
+        </w:rPr>
+        <w:t xml:space="preserve">Como podemos apreciar, la función tiene 4 entradas, es decir, tendremos 16 posibles combinaciones que definir. En este caso, la salida de la función es el estado de la </w:t>
+      </w:r>
+      <w:r>
+        <w:rPr>
+          <w:rFonts w:ascii="Times New Roman" w:eastAsiaTheme="minorEastAsia" w:hAnsi="Times New Roman" w:cs="Times New Roman"/>
+          <w:b/>
+          <w:sz w:val="24"/>
+          <w:szCs w:val="24"/>
+        </w:rPr>
+        <w:t>alarma A</w:t>
+      </w:r>
+      <w:r>
+        <w:rPr>
+          <w:rFonts w:ascii="Times New Roman" w:eastAsiaTheme="minorEastAsia" w:hAnsi="Times New Roman" w:cs="Times New Roman"/>
+          <w:sz w:val="24"/>
+          <w:szCs w:val="24"/>
+        </w:rPr>
+        <w:t>, estableceremos 1 como activa y 0 el caso contrario.</w:t>
+      </w:r>
+    </w:p>
+    <w:p>
+      <w:pPr>
+        <w:ind w:left="708"/>
+        <w:rPr>
+          <w:rFonts w:ascii="Times New Roman" w:eastAsiaTheme="minorEastAsia" w:hAnsi="Times New Roman" w:cs="Times New Roman"/>
+          <w:sz w:val="24"/>
+          <w:szCs w:val="24"/>
+        </w:rPr>
+      </w:pPr>
+    </w:p>
+    <w:p>
+      <w:pPr>
+        <w:ind w:left="708"/>
+        <w:rPr>
+          <w:rFonts w:ascii="Times New Roman" w:eastAsiaTheme="minorEastAsia" w:hAnsi="Times New Roman" w:cs="Times New Roman"/>
+          <w:sz w:val="24"/>
+          <w:szCs w:val="24"/>
+        </w:rPr>
+      </w:pPr>
+      <w:r>
+        <w:rPr>
+          <w:rFonts w:ascii="Times New Roman" w:eastAsiaTheme="minorEastAsia" w:hAnsi="Times New Roman" w:cs="Times New Roman"/>
+          <w:sz w:val="24"/>
+          <w:szCs w:val="24"/>
+        </w:rPr>
+        <w:t>Para las condiciones dadas:</w:t>
+      </w:r>
+    </w:p>
+    <w:p>
+      <w:pPr>
+        <w:pStyle w:val="Prrafodelista"/>
+        <w:numPr>
+          <w:ilvl w:val="0"/>
+          <w:numId w:val="35"/>
+        </w:numPr>
+      </w:pPr>
+      <w:r>
+        <w:rPr>
+          <w:rFonts w:ascii="Times New Roman" w:hAnsi="Times New Roman" w:cs="Times New Roman"/>
+          <w:b/>
+          <w:sz w:val="24"/>
+          <w:szCs w:val="24"/>
+        </w:rPr>
+        <w:t>Las luces frontales están prendidas</w:t>
+      </w:r>
+      <w:r>
+        <w:rPr>
+          <w:rFonts w:ascii="Times New Roman" w:hAnsi="Times New Roman" w:cs="Times New Roman"/>
+          <w:b/>
+          <w:sz w:val="24"/>
+          <w:szCs w:val="24"/>
+        </w:rPr>
+        <w:t xml:space="preserve"> mientras el motor está apagado: </w:t>
+      </w:r>
+      <w:r>
+        <w:rPr>
+          <w:rFonts w:ascii="Times New Roman" w:hAnsi="Times New Roman" w:cs="Times New Roman"/>
+        </w:rPr>
+        <w:t>la variable</w:t>
+      </w:r>
+      <w:r>
+        <w:t xml:space="preserve"> </w:t>
+      </w:r>
+      <w:r>
+        <w:rPr>
+          <w:b/>
+        </w:rPr>
+        <w:t xml:space="preserve">L </w:t>
+      </w:r>
+      <w:r>
+        <w:t xml:space="preserve">adquiere el </w:t>
+      </w:r>
+      <w:r>
+        <w:rPr>
+          <w:rFonts w:ascii="Times New Roman" w:hAnsi="Times New Roman" w:cs="Times New Roman"/>
+        </w:rPr>
+        <w:t xml:space="preserve">valor de 1, mientras que </w:t>
+      </w:r>
+      <w:r>
+        <w:rPr>
+          <w:rFonts w:ascii="Times New Roman" w:hAnsi="Times New Roman" w:cs="Times New Roman"/>
+          <w:b/>
+        </w:rPr>
+        <w:t xml:space="preserve">M </w:t>
+      </w:r>
+      <w:r>
+        <w:rPr>
+          <w:rFonts w:ascii="Times New Roman" w:hAnsi="Times New Roman" w:cs="Times New Roman"/>
+        </w:rPr>
+        <w:t>vale 0</w:t>
+      </w:r>
+    </w:p>
+    <w:p>
+      <w:pPr>
+        <w:pStyle w:val="Prrafodelista"/>
+        <w:numPr>
+          <w:ilvl w:val="0"/>
+          <w:numId w:val="35"/>
+        </w:numPr>
+        <w:rPr>
+          <w:rFonts w:ascii="Times New Roman" w:hAnsi="Times New Roman" w:cs="Times New Roman"/>
+          <w:b/>
+          <w:sz w:val="24"/>
+          <w:szCs w:val="24"/>
+        </w:rPr>
+      </w:pPr>
+      <w:r>
+        <w:rPr>
+          <w:rFonts w:ascii="Times New Roman" w:hAnsi="Times New Roman" w:cs="Times New Roman"/>
+          <w:b/>
+          <w:sz w:val="24"/>
+          <w:szCs w:val="24"/>
+        </w:rPr>
+        <w:t>La puerta está abierta mientras el encendido del motor está activado</w:t>
+      </w:r>
+      <w:r>
+        <w:rPr>
+          <w:rFonts w:ascii="Times New Roman" w:hAnsi="Times New Roman" w:cs="Times New Roman"/>
+          <w:b/>
+          <w:sz w:val="24"/>
+          <w:szCs w:val="24"/>
+        </w:rPr>
+        <w:t xml:space="preserve">: P </w:t>
+      </w:r>
+      <w:r>
+        <w:rPr>
+          <w:rFonts w:ascii="Times New Roman" w:hAnsi="Times New Roman" w:cs="Times New Roman"/>
+          <w:sz w:val="24"/>
+          <w:szCs w:val="24"/>
+        </w:rPr>
+        <w:t xml:space="preserve">vale 1, mientras que </w:t>
+      </w:r>
+      <w:r>
+        <w:rPr>
+          <w:rFonts w:ascii="Times New Roman" w:hAnsi="Times New Roman" w:cs="Times New Roman"/>
+          <w:b/>
+          <w:sz w:val="24"/>
+          <w:szCs w:val="24"/>
+        </w:rPr>
+        <w:t xml:space="preserve">M </w:t>
+      </w:r>
+      <w:r>
+        <w:rPr>
+          <w:rFonts w:ascii="Times New Roman" w:hAnsi="Times New Roman" w:cs="Times New Roman"/>
+          <w:sz w:val="24"/>
+          <w:szCs w:val="24"/>
+        </w:rPr>
+        <w:t>también</w:t>
+      </w:r>
+    </w:p>
+    <w:p>
+      <w:pPr>
+        <w:pStyle w:val="Prrafodelista"/>
+        <w:numPr>
+          <w:ilvl w:val="0"/>
+          <w:numId w:val="35"/>
+        </w:numPr>
+        <w:rPr>
+          <w:rFonts w:ascii="Times New Roman" w:hAnsi="Times New Roman" w:cs="Times New Roman"/>
+          <w:b/>
+          <w:sz w:val="24"/>
+          <w:szCs w:val="24"/>
+        </w:rPr>
+      </w:pPr>
+      <w:r>
+        <w:rPr>
+          <w:rFonts w:ascii="Times New Roman" w:hAnsi="Times New Roman" w:cs="Times New Roman"/>
+          <w:b/>
+          <w:sz w:val="24"/>
+          <w:szCs w:val="24"/>
+        </w:rPr>
+        <w:t>El cinturón está liberado mientras el motor está encendido</w:t>
+      </w:r>
+      <w:r>
+        <w:rPr>
+          <w:rFonts w:ascii="Times New Roman" w:hAnsi="Times New Roman" w:cs="Times New Roman"/>
+          <w:b/>
+          <w:sz w:val="24"/>
+          <w:szCs w:val="24"/>
+        </w:rPr>
+        <w:t xml:space="preserve">: </w:t>
+      </w:r>
+      <w:r>
+        <w:rPr>
+          <w:rFonts w:ascii="Times New Roman" w:hAnsi="Times New Roman" w:cs="Times New Roman"/>
+          <w:sz w:val="24"/>
+          <w:szCs w:val="24"/>
+        </w:rPr>
+        <w:t xml:space="preserve">las variables </w:t>
+      </w:r>
+      <w:r>
+        <w:rPr>
+          <w:rFonts w:ascii="Times New Roman" w:hAnsi="Times New Roman" w:cs="Times New Roman"/>
+          <w:b/>
+          <w:sz w:val="24"/>
+          <w:szCs w:val="24"/>
+        </w:rPr>
+        <w:t xml:space="preserve">C y M </w:t>
+      </w:r>
+      <w:r>
+        <w:rPr>
+          <w:rFonts w:ascii="Times New Roman" w:hAnsi="Times New Roman" w:cs="Times New Roman"/>
+          <w:sz w:val="24"/>
+          <w:szCs w:val="24"/>
+        </w:rPr>
+        <w:t xml:space="preserve">valen 1 </w:t>
+      </w:r>
+    </w:p>
+    <w:p>
+      <w:pPr>
+        <w:pStyle w:val="Prrafodelista"/>
+        <w:ind w:left="1428"/>
+        <w:rPr>
+          <w:rFonts w:ascii="Times New Roman" w:hAnsi="Times New Roman" w:cs="Times New Roman"/>
+          <w:b/>
+          <w:sz w:val="24"/>
+          <w:szCs w:val="24"/>
+        </w:rPr>
+      </w:pPr>
+    </w:p>
+    <w:p>
+      <w:pPr>
+        <w:ind w:left="708"/>
+        <w:rPr>
+          <w:rFonts w:ascii="Times New Roman" w:hAnsi="Times New Roman" w:cs="Times New Roman"/>
+          <w:sz w:val="24"/>
+          <w:szCs w:val="24"/>
+        </w:rPr>
+      </w:pPr>
+      <w:r>
+        <w:rPr>
+          <w:rFonts w:ascii="Times New Roman" w:hAnsi="Times New Roman" w:cs="Times New Roman"/>
+          <w:sz w:val="24"/>
+          <w:szCs w:val="24"/>
+        </w:rPr>
+        <w:t>Además se conoce que en los casos cuando las luces frontales están apagadas, la puerta cerrada y el cinturón ajustado, con el motor apagado o encendido, la condición de activación de la alarma no está especificada (</w:t>
+      </w:r>
+      <w:r>
+        <w:rPr>
+          <w:rFonts w:ascii="Times New Roman" w:hAnsi="Times New Roman" w:cs="Times New Roman"/>
+          <w:iCs/>
+          <w:sz w:val="24"/>
+          <w:szCs w:val="24"/>
+        </w:rPr>
+        <w:t>“no importa”</w:t>
+      </w:r>
+      <w:r>
+        <w:rPr>
+          <w:rFonts w:ascii="Times New Roman" w:hAnsi="Times New Roman" w:cs="Times New Roman"/>
+          <w:sz w:val="24"/>
+          <w:szCs w:val="24"/>
+        </w:rPr>
+        <w:t>)</w:t>
+      </w:r>
+      <w:r>
+        <w:rPr>
+          <w:rFonts w:ascii="Times New Roman" w:hAnsi="Times New Roman" w:cs="Times New Roman"/>
+          <w:sz w:val="24"/>
+          <w:szCs w:val="24"/>
+        </w:rPr>
+        <w:t xml:space="preserve">. Esto quiere decir que cuando las variable </w:t>
+      </w:r>
+      <w:r>
+        <w:rPr>
+          <w:rFonts w:ascii="Times New Roman" w:hAnsi="Times New Roman" w:cs="Times New Roman"/>
+          <w:b/>
+          <w:sz w:val="24"/>
+          <w:szCs w:val="24"/>
+        </w:rPr>
+        <w:t>L</w:t>
+      </w:r>
+      <w:r>
+        <w:rPr>
+          <w:rFonts w:ascii="Times New Roman" w:hAnsi="Times New Roman" w:cs="Times New Roman"/>
+          <w:sz w:val="24"/>
+          <w:szCs w:val="24"/>
+        </w:rPr>
+        <w:t xml:space="preserve">, </w:t>
+      </w:r>
+      <w:r>
+        <w:rPr>
+          <w:rFonts w:ascii="Times New Roman" w:hAnsi="Times New Roman" w:cs="Times New Roman"/>
+          <w:b/>
+          <w:sz w:val="24"/>
+          <w:szCs w:val="24"/>
+        </w:rPr>
+        <w:t>P</w:t>
+      </w:r>
+      <w:r>
+        <w:rPr>
+          <w:rFonts w:ascii="Times New Roman" w:hAnsi="Times New Roman" w:cs="Times New Roman"/>
+          <w:sz w:val="24"/>
+          <w:szCs w:val="24"/>
+        </w:rPr>
+        <w:t xml:space="preserve"> y </w:t>
+      </w:r>
+      <w:r>
+        <w:rPr>
+          <w:rFonts w:ascii="Times New Roman" w:hAnsi="Times New Roman" w:cs="Times New Roman"/>
+          <w:b/>
+          <w:sz w:val="24"/>
+          <w:szCs w:val="24"/>
+        </w:rPr>
+        <w:t xml:space="preserve">C </w:t>
+      </w:r>
+      <w:r>
+        <w:rPr>
+          <w:rFonts w:ascii="Times New Roman" w:hAnsi="Times New Roman" w:cs="Times New Roman"/>
+          <w:sz w:val="24"/>
+          <w:szCs w:val="24"/>
+        </w:rPr>
+        <w:t xml:space="preserve">valen 0, el valor de </w:t>
+      </w:r>
+      <w:r>
+        <w:rPr>
+          <w:rFonts w:ascii="Times New Roman" w:hAnsi="Times New Roman" w:cs="Times New Roman"/>
+          <w:b/>
+          <w:sz w:val="24"/>
+          <w:szCs w:val="24"/>
+        </w:rPr>
+        <w:t xml:space="preserve">A </w:t>
+      </w:r>
+      <w:r>
+        <w:rPr>
+          <w:rFonts w:ascii="Times New Roman" w:hAnsi="Times New Roman" w:cs="Times New Roman"/>
+          <w:sz w:val="24"/>
+          <w:szCs w:val="24"/>
+        </w:rPr>
+        <w:t>no importa por los momentos.</w:t>
+      </w:r>
+    </w:p>
+    <w:p>
+      <w:pPr>
+        <w:ind w:left="708"/>
+        <w:rPr>
+          <w:rFonts w:ascii="Times New Roman" w:hAnsi="Times New Roman" w:cs="Times New Roman"/>
+          <w:sz w:val="24"/>
+          <w:szCs w:val="24"/>
+        </w:rPr>
+      </w:pPr>
+    </w:p>
+    <w:p>
+      <w:pPr>
+        <w:ind w:left="708"/>
+        <w:rPr>
+          <w:rFonts w:ascii="Times New Roman" w:hAnsi="Times New Roman" w:cs="Times New Roman"/>
+          <w:sz w:val="24"/>
+          <w:szCs w:val="24"/>
+        </w:rPr>
+      </w:pPr>
+      <w:r>
+        <w:rPr>
+          <w:rFonts w:ascii="Times New Roman" w:hAnsi="Times New Roman" w:cs="Times New Roman"/>
+          <w:sz w:val="24"/>
+          <w:szCs w:val="24"/>
+        </w:rPr>
+        <w:t xml:space="preserve">La </w:t>
+      </w:r>
+      <w:r>
+        <w:rPr>
+          <w:rFonts w:ascii="Times New Roman" w:hAnsi="Times New Roman" w:cs="Times New Roman"/>
+          <w:b/>
+          <w:sz w:val="24"/>
+          <w:szCs w:val="24"/>
+        </w:rPr>
+        <w:t xml:space="preserve">expresión POS simplificada </w:t>
+      </w:r>
+      <w:r>
+        <w:rPr>
+          <w:rFonts w:ascii="Times New Roman" w:hAnsi="Times New Roman" w:cs="Times New Roman"/>
+          <w:sz w:val="24"/>
+          <w:szCs w:val="24"/>
+        </w:rPr>
+        <w:t>de la función es:</w:t>
+      </w:r>
+    </w:p>
+    <w:p>
+      <w:pPr>
+        <w:ind w:left="708"/>
+        <w:rPr>
+          <w:rFonts w:ascii="Times New Roman" w:hAnsi="Times New Roman" w:cs="Times New Roman"/>
+          <w:sz w:val="24"/>
+          <w:szCs w:val="24"/>
+        </w:rPr>
+      </w:pPr>
+      <w:r>
+        <w:rPr>
+          <w:rFonts w:ascii="Times New Roman" w:hAnsi="Times New Roman" w:cs="Times New Roman"/>
+          <w:sz w:val="24"/>
+          <w:szCs w:val="24"/>
+        </w:rPr>
+        <w:tab/>
+      </w:r>
+      <w:r>
+        <w:rPr>
+          <w:rFonts w:ascii="Times New Roman" w:hAnsi="Times New Roman" w:cs="Times New Roman"/>
+          <w:sz w:val="24"/>
+          <w:szCs w:val="24"/>
+        </w:rPr>
+        <w:br/>
+      </w:r>
+      <m:oMathPara>
+        <m:oMath>
+          <m:sSub>
+            <m:sSubPr>
+              <m:ctrlPr>
+                <w:rPr>
+                  <w:rFonts w:ascii="Cambria Math" w:hAnsi="Cambria Math" w:cs="Times New Roman"/>
+                  <w:i/>
+                  <w:sz w:val="24"/>
+                  <w:szCs w:val="24"/>
+                </w:rPr>
+              </m:ctrlPr>
+            </m:sSubPr>
+            <m:e>
+              <m:r>
+                <w:rPr>
+                  <w:rFonts w:ascii="Cambria Math" w:hAnsi="Cambria Math" w:cs="Times New Roman"/>
+                  <w:sz w:val="24"/>
+                  <w:szCs w:val="24"/>
+                </w:rPr>
+                <m:t>A</m:t>
+              </m:r>
+            </m:e>
+            <m:sub>
+              <m:r>
+                <w:rPr>
+                  <w:rFonts w:ascii="Cambria Math" w:hAnsi="Cambria Math" w:cs="Times New Roman"/>
+                  <w:sz w:val="24"/>
+                  <w:szCs w:val="24"/>
+                </w:rPr>
+                <m:t>POS SIMPLIF</m:t>
+              </m:r>
+            </m:sub>
+          </m:sSub>
+          <m:r>
+            <w:rPr>
+              <w:rFonts w:ascii="Cambria Math" w:hAnsi="Cambria Math" w:cs="Times New Roman"/>
+              <w:sz w:val="24"/>
+              <w:szCs w:val="24"/>
+            </w:rPr>
+            <m:t xml:space="preserve"> (M,P,L,C)</m:t>
+          </m:r>
+          <m:r>
+            <w:rPr>
+              <w:rFonts w:ascii="Cambria Math" w:hAnsi="Cambria Math" w:cs="Times New Roman"/>
+              <w:sz w:val="24"/>
+              <w:szCs w:val="24"/>
+            </w:rPr>
+            <m:t>=</m:t>
+          </m:r>
+          <m:r>
+            <w:rPr>
+              <w:rFonts w:ascii="Cambria Math" w:hAnsi="Cambria Math" w:cs="Times New Roman"/>
+              <w:sz w:val="24"/>
+              <w:szCs w:val="24"/>
+            </w:rPr>
+            <m:t>(M+L)</m:t>
+          </m:r>
+          <m:r>
+            <w:rPr>
+              <w:rFonts w:ascii="Cambria Math" w:hAnsi="Cambria Math" w:cs="Times New Roman"/>
+              <w:sz w:val="24"/>
+              <w:szCs w:val="24"/>
+            </w:rPr>
+            <m:t>*(</m:t>
+          </m:r>
+          <m:r>
+            <m:rPr>
+              <m:sty m:val="p"/>
+            </m:rPr>
+            <w:rPr>
+              <w:rFonts w:ascii="Cambria Math" w:hAnsi="Cambria Math" w:cs="Times New Roman"/>
+              <w:sz w:val="24"/>
+              <w:szCs w:val="24"/>
+            </w:rPr>
+            <m:t xml:space="preserve"> </m:t>
+          </m:r>
+          <m:r>
+            <m:rPr>
+              <m:sty m:val="bi"/>
+            </m:rPr>
+            <w:rPr>
+              <w:rFonts w:ascii="Cambria Math" w:hAnsi="Cambria Math" w:cs="Times New Roman"/>
+              <w:sz w:val="24"/>
+              <w:szCs w:val="24"/>
+            </w:rPr>
+            <m:t> ͂M</m:t>
+          </m:r>
+          <m:r>
+            <w:rPr>
+              <w:rFonts w:ascii="Cambria Math" w:hAnsi="Cambria Math" w:cs="Times New Roman"/>
+              <w:sz w:val="24"/>
+              <w:szCs w:val="24"/>
+            </w:rPr>
+            <m:t>+P+C)</m:t>
+          </m:r>
+        </m:oMath>
+      </m:oMathPara>
+    </w:p>
+    <w:p>
+      <w:pPr>
+        <w:pStyle w:val="Prrafodelista"/>
+        <w:numPr>
+          <w:ilvl w:val="0"/>
+          <w:numId w:val="36"/>
+        </w:numPr>
+        <w:rPr>
+          <w:rFonts w:ascii="Times New Roman" w:hAnsi="Times New Roman" w:cs="Times New Roman"/>
+          <w:b/>
+          <w:sz w:val="24"/>
+          <w:szCs w:val="24"/>
+        </w:rPr>
+      </w:pPr>
+      <w:r>
+        <w:rPr>
+          <w:rFonts w:ascii="Times New Roman" w:hAnsi="Times New Roman" w:cs="Times New Roman"/>
+          <w:b/>
+          <w:sz w:val="24"/>
+          <w:szCs w:val="24"/>
+        </w:rPr>
+        <w:t xml:space="preserve">Diseño del circuito: </w:t>
+      </w:r>
+      <w:r>
+        <w:rPr>
+          <w:rFonts w:ascii="Times New Roman" w:hAnsi="Times New Roman" w:cs="Times New Roman"/>
+          <w:sz w:val="24"/>
+          <w:szCs w:val="24"/>
+        </w:rPr>
+        <w:t>Ver Anexo 3</w:t>
+      </w:r>
+    </w:p>
+    <w:p>
+      <w:pPr>
+        <w:ind w:left="1428"/>
+        <w:rPr>
+          <w:rFonts w:ascii="Times New Roman" w:hAnsi="Times New Roman" w:cs="Times New Roman"/>
+          <w:b/>
+          <w:sz w:val="24"/>
+          <w:szCs w:val="24"/>
+        </w:rPr>
+      </w:pPr>
+    </w:p>
+    <w:p>
+      <w:pPr>
+        <w:tabs>
+          <w:tab w:val="left" w:pos="1095"/>
+        </w:tabs>
+        <w:ind w:left="708"/>
+        <w:rPr>
+          <w:rFonts w:ascii="Times New Roman" w:eastAsiaTheme="minorEastAsia" w:hAnsi="Times New Roman" w:cs="Times New Roman"/>
+          <w:sz w:val="24"/>
+          <w:szCs w:val="24"/>
+        </w:rPr>
+      </w:pPr>
+      <w:r>
+        <w:rPr>
+          <w:rFonts w:ascii="Times New Roman" w:eastAsiaTheme="minorEastAsia" w:hAnsi="Times New Roman" w:cs="Times New Roman"/>
+          <w:sz w:val="24"/>
+          <w:szCs w:val="24"/>
+        </w:rPr>
+        <w:tab/>
+      </w:r>
+    </w:p>
+    <w:p>
+      <w:pPr>
+        <w:ind w:left="708"/>
+        <w:rPr>
+          <w:rFonts w:ascii="Times New Roman" w:eastAsiaTheme="minorEastAsia" w:hAnsi="Times New Roman" w:cs="Times New Roman"/>
+          <w:sz w:val="24"/>
+          <w:szCs w:val="24"/>
+        </w:rPr>
+      </w:pPr>
+    </w:p>
+    <w:p>
+      <w:pPr>
+        <w:rPr>
+          <w:rFonts w:ascii="Times New Roman" w:eastAsiaTheme="minorEastAsia" w:hAnsi="Times New Roman" w:cs="Times New Roman"/>
           <w:sz w:val="24"/>
           <w:szCs w:val="24"/>
         </w:rPr>
@@ -3599,7 +4375,7 @@
         <w:rPr>
           <w:rFonts w:ascii="Times New Roman" w:hAnsi="Times New Roman" w:cs="Times New Roman"/>
           <w:noProof/>
-          <w:lang w:val="es-ES" w:eastAsia="es-ES"/>
+          <w:lang w:eastAsia="es-VE"/>
         </w:rPr>
         <w:drawing>
           <wp:inline distT="0" distB="0" distL="0" distR="0" wp14:anchorId="4E698251" wp14:editId="40B93CBC">
@@ -3697,7 +4473,7 @@
       <w:r>
         <w:rPr>
           <w:noProof/>
-          <w:lang w:val="es-ES" w:eastAsia="es-ES"/>
+          <w:lang w:eastAsia="es-VE"/>
         </w:rPr>
         <w:drawing>
           <wp:inline distT="0" distB="0" distL="0" distR="0" wp14:anchorId="620FEA97" wp14:editId="6036AC83">
@@ -3816,7 +4592,7 @@
           <w:noProof/>
           <w:sz w:val="24"/>
           <w:szCs w:val="24"/>
-          <w:lang w:val="es-ES" w:eastAsia="es-ES"/>
+          <w:lang w:eastAsia="es-VE"/>
         </w:rPr>
         <w:drawing>
           <wp:inline distT="0" distB="0" distL="0" distR="0">
@@ -3882,6 +4658,10 @@
         </w:rPr>
       </w:pPr>
       <w:r>
+        <w:rPr>
+          <w:noProof/>
+          <w:lang w:eastAsia="es-VE"/>
+        </w:rPr>
         <w:lastRenderedPageBreak/>
         <w:drawing>
           <wp:inline distT="0" distB="0" distL="0" distR="0" wp14:anchorId="424B2CA1" wp14:editId="57702BCE">
@@ -3965,8 +4745,6 @@
           <w:szCs w:val="24"/>
         </w:rPr>
       </w:pPr>
-      <w:bookmarkStart w:id="0" w:name="_GoBack"/>
-      <w:bookmarkEnd w:id="0"/>
     </w:p>
     <w:p>
       <w:pPr>
@@ -3988,7 +4766,7 @@
           <w:noProof/>
           <w:sz w:val="24"/>
           <w:szCs w:val="24"/>
-          <w:lang w:val="es-ES" w:eastAsia="es-ES"/>
+          <w:lang w:eastAsia="es-VE"/>
         </w:rPr>
         <w:drawing>
           <wp:inline distT="0" distB="0" distL="0" distR="0">
@@ -4068,6 +4846,10 @@
         </w:rPr>
       </w:pPr>
       <w:r>
+        <w:rPr>
+          <w:noProof/>
+          <w:lang w:eastAsia="es-VE"/>
+        </w:rPr>
         <w:drawing>
           <wp:inline distT="0" distB="0" distL="0" distR="0" wp14:anchorId="30398859" wp14:editId="24DD6693">
             <wp:extent cx="3419048" cy="2161905"/>
@@ -4105,8 +4887,140 @@
         </w:drawing>
       </w:r>
     </w:p>
+    <w:p>
+      <w:pPr>
+        <w:tabs>
+          <w:tab w:val="left" w:pos="7140"/>
+        </w:tabs>
+        <w:jc w:val="center"/>
+        <w:rPr>
+          <w:rFonts w:ascii="Times New Roman" w:hAnsi="Times New Roman" w:cs="Times New Roman"/>
+          <w:b/>
+          <w:sz w:val="24"/>
+          <w:szCs w:val="24"/>
+        </w:rPr>
+      </w:pPr>
+    </w:p>
+    <w:p>
+      <w:pPr>
+        <w:tabs>
+          <w:tab w:val="left" w:pos="7140"/>
+        </w:tabs>
+        <w:jc w:val="center"/>
+        <w:rPr>
+          <w:rFonts w:ascii="Times New Roman" w:hAnsi="Times New Roman" w:cs="Times New Roman"/>
+          <w:b/>
+          <w:sz w:val="24"/>
+          <w:szCs w:val="24"/>
+        </w:rPr>
+      </w:pPr>
+    </w:p>
+    <w:p>
+      <w:pPr>
+        <w:tabs>
+          <w:tab w:val="left" w:pos="7140"/>
+        </w:tabs>
+        <w:jc w:val="center"/>
+        <w:rPr>
+          <w:rFonts w:ascii="Times New Roman" w:hAnsi="Times New Roman" w:cs="Times New Roman"/>
+          <w:b/>
+          <w:sz w:val="24"/>
+          <w:szCs w:val="24"/>
+        </w:rPr>
+      </w:pPr>
+      <w:r>
+        <w:rPr>
+          <w:rFonts w:ascii="Times New Roman" w:hAnsi="Times New Roman" w:cs="Times New Roman"/>
+          <w:b/>
+          <w:sz w:val="24"/>
+          <w:szCs w:val="24"/>
+        </w:rPr>
+        <w:lastRenderedPageBreak/>
+        <w:t>Anexo 3</w:t>
+      </w:r>
+    </w:p>
+    <w:p>
+      <w:pPr>
+        <w:tabs>
+          <w:tab w:val="left" w:pos="7140"/>
+        </w:tabs>
+        <w:jc w:val="center"/>
+        <w:rPr>
+          <w:rFonts w:ascii="Times New Roman" w:hAnsi="Times New Roman" w:cs="Times New Roman"/>
+          <w:b/>
+          <w:sz w:val="24"/>
+          <w:szCs w:val="24"/>
+        </w:rPr>
+      </w:pPr>
+      <w:r>
+        <w:rPr>
+          <w:rFonts w:ascii="Times New Roman" w:hAnsi="Times New Roman" w:cs="Times New Roman"/>
+          <w:b/>
+          <w:sz w:val="24"/>
+          <w:szCs w:val="24"/>
+        </w:rPr>
+        <w:t>Circuito de POS simplificada</w:t>
+      </w:r>
+    </w:p>
+    <w:p>
+      <w:pPr>
+        <w:tabs>
+          <w:tab w:val="left" w:pos="7140"/>
+        </w:tabs>
+        <w:jc w:val="center"/>
+        <w:rPr>
+          <w:rFonts w:ascii="Times New Roman" w:hAnsi="Times New Roman" w:cs="Times New Roman"/>
+          <w:b/>
+          <w:sz w:val="24"/>
+          <w:szCs w:val="24"/>
+        </w:rPr>
+      </w:pPr>
+      <w:r>
+        <w:rPr>
+          <w:noProof/>
+          <w:lang w:eastAsia="es-VE"/>
+        </w:rPr>
+        <w:drawing>
+          <wp:inline distT="0" distB="0" distL="0" distR="0" wp14:anchorId="6AB92D26" wp14:editId="415BE645">
+            <wp:extent cx="6332220" cy="2245360"/>
+            <wp:effectExtent l="0" t="0" r="0" b="2540"/>
+            <wp:docPr id="7" name="Imagen 7"/>
+            <wp:cNvGraphicFramePr>
+              <a:graphicFrameLocks xmlns:a="http://schemas.openxmlformats.org/drawingml/2006/main" noChangeAspect="1"/>
+            </wp:cNvGraphicFramePr>
+            <a:graphic xmlns:a="http://schemas.openxmlformats.org/drawingml/2006/main">
+              <a:graphicData uri="http://schemas.openxmlformats.org/drawingml/2006/picture">
+                <pic:pic xmlns:pic="http://schemas.openxmlformats.org/drawingml/2006/picture">
+                  <pic:nvPicPr>
+                    <pic:cNvPr id="1" name=""/>
+                    <pic:cNvPicPr/>
+                  </pic:nvPicPr>
+                  <pic:blipFill>
+                    <a:blip r:embed="rId13"/>
+                    <a:stretch>
+                      <a:fillRect/>
+                    </a:stretch>
+                  </pic:blipFill>
+                  <pic:spPr>
+                    <a:xfrm>
+                      <a:off x="0" y="0"/>
+                      <a:ext cx="6332220" cy="2245360"/>
+                    </a:xfrm>
+                    <a:prstGeom prst="rect">
+                      <a:avLst/>
+                    </a:prstGeom>
+                  </pic:spPr>
+                </pic:pic>
+              </a:graphicData>
+            </a:graphic>
+          </wp:inline>
+        </w:drawing>
+      </w:r>
+      <w:bookmarkStart w:id="0" w:name="_GoBack"/>
+      <w:bookmarkEnd w:id="0"/>
+    </w:p>
     <w:sectPr>
-      <w:headerReference w:type="default" r:id="rId13"/>
+      <w:headerReference w:type="default" r:id="rId14"/>
       <w:pgSz w:w="12240" w:h="15840"/>
       <w:pgMar w:top="1418" w:right="1134" w:bottom="1134" w:left="1134" w:header="709" w:footer="709" w:gutter="0"/>
       <w:cols w:space="708"/>
@@ -4473,6 +5387,92 @@
     </w:lvl>
   </w:abstractNum>
   <w:abstractNum w:abstractNumId="3" w15:restartNumberingAfterBreak="0">
+    <w:nsid w:val="200C1F72"/>
+    <w:multiLevelType w:val="hybridMultilevel"/>
+    <w:tmpl w:val="153AAD88"/>
+    <w:lvl w:ilvl="0" w:tplc="200A0017">
+      <w:start w:val="1"/>
+      <w:numFmt w:val="lowerLetter"/>
+      <w:lvlText w:val="%1)"/>
+      <w:lvlJc w:val="left"/>
+      <w:pPr>
+        <w:ind w:left="1428" w:hanging="360"/>
+      </w:pPr>
+    </w:lvl>
+    <w:lvl w:ilvl="1" w:tplc="200A0019">
+      <w:start w:val="1"/>
+      <w:numFmt w:val="lowerLetter"/>
+      <w:lvlText w:val="%2."/>
+      <w:lvlJc w:val="left"/>
+      <w:pPr>
+        <w:ind w:left="2148" w:hanging="360"/>
+      </w:pPr>
+    </w:lvl>
+    <w:lvl w:ilvl="2" w:tplc="200A001B" w:tentative="1">
+      <w:start w:val="1"/>
+      <w:numFmt w:val="lowerRoman"/>
+      <w:lvlText w:val="%3."/>
+      <w:lvlJc w:val="right"/>
+      <w:pPr>
+        <w:ind w:left="2868" w:hanging="180"/>
+      </w:pPr>
+    </w:lvl>
+    <w:lvl w:ilvl="3" w:tplc="200A000F" w:tentative="1">
+      <w:start w:val="1"/>
+      <w:numFmt w:val="decimal"/>
+      <w:lvlText w:val="%4."/>
+      <w:lvlJc w:val="left"/>
+      <w:pPr>
+        <w:ind w:left="3588" w:hanging="360"/>
+      </w:pPr>
+    </w:lvl>
+    <w:lvl w:ilvl="4" w:tplc="200A0019" w:tentative="1">
+      <w:start w:val="1"/>
+      <w:numFmt w:val="lowerLetter"/>
+      <w:lvlText w:val="%5."/>
+      <w:lvlJc w:val="left"/>
+      <w:pPr>
+        <w:ind w:left="4308" w:hanging="360"/>
+      </w:pPr>
+    </w:lvl>
+    <w:lvl w:ilvl="5" w:tplc="200A001B" w:tentative="1">
+      <w:start w:val="1"/>
+      <w:numFmt w:val="lowerRoman"/>
+      <w:lvlText w:val="%6."/>
+      <w:lvlJc w:val="right"/>
+      <w:pPr>
+        <w:ind w:left="5028" w:hanging="180"/>
+      </w:pPr>
+    </w:lvl>
+    <w:lvl w:ilvl="6" w:tplc="200A000F" w:tentative="1">
+      <w:start w:val="1"/>
+      <w:numFmt w:val="decimal"/>
+      <w:lvlText w:val="%7."/>
+      <w:lvlJc w:val="left"/>
+      <w:pPr>
+        <w:ind w:left="5748" w:hanging="360"/>
+      </w:pPr>
+    </w:lvl>
+    <w:lvl w:ilvl="7" w:tplc="200A0019" w:tentative="1">
+      <w:start w:val="1"/>
+      <w:numFmt w:val="lowerLetter"/>
+      <w:lvlText w:val="%8."/>
+      <w:lvlJc w:val="left"/>
+      <w:pPr>
+        <w:ind w:left="6468" w:hanging="360"/>
+      </w:pPr>
+    </w:lvl>
+    <w:lvl w:ilvl="8" w:tplc="200A001B" w:tentative="1">
+      <w:start w:val="1"/>
+      <w:numFmt w:val="lowerRoman"/>
+      <w:lvlText w:val="%9."/>
+      <w:lvlJc w:val="right"/>
+      <w:pPr>
+        <w:ind w:left="7188" w:hanging="180"/>
+      </w:pPr>
+    </w:lvl>
+  </w:abstractNum>
+  <w:abstractNum w:abstractNumId="4" w15:restartNumberingAfterBreak="0">
     <w:nsid w:val="2C1A1B30"/>
     <w:multiLevelType w:val="hybridMultilevel"/>
     <w:tmpl w:val="EB0A9C78"/>
@@ -4558,7 +5558,7 @@
       </w:pPr>
     </w:lvl>
   </w:abstractNum>
-  <w:abstractNum w:abstractNumId="4" w15:restartNumberingAfterBreak="0">
+  <w:abstractNum w:abstractNumId="5" w15:restartNumberingAfterBreak="0">
     <w:nsid w:val="2E8D2471"/>
     <w:multiLevelType w:val="hybridMultilevel"/>
     <w:tmpl w:val="7AC07DA4"/>
@@ -4675,7 +5675,7 @@
       </w:pPr>
     </w:lvl>
   </w:abstractNum>
-  <w:abstractNum w:abstractNumId="5" w15:restartNumberingAfterBreak="0">
+  <w:abstractNum w:abstractNumId="6" w15:restartNumberingAfterBreak="0">
     <w:nsid w:val="338354EB"/>
     <w:multiLevelType w:val="hybridMultilevel"/>
     <w:tmpl w:val="1174F6E4"/>
@@ -4792,7 +5792,7 @@
       </w:pPr>
     </w:lvl>
   </w:abstractNum>
-  <w:abstractNum w:abstractNumId="6" w15:restartNumberingAfterBreak="0">
+  <w:abstractNum w:abstractNumId="7" w15:restartNumberingAfterBreak="0">
     <w:nsid w:val="35AE0686"/>
     <w:multiLevelType w:val="multilevel"/>
     <w:tmpl w:val="E142471E"/>
@@ -4909,7 +5909,7 @@
       </w:pPr>
     </w:lvl>
   </w:abstractNum>
-  <w:abstractNum w:abstractNumId="7" w15:restartNumberingAfterBreak="0">
+  <w:abstractNum w:abstractNumId="8" w15:restartNumberingAfterBreak="0">
     <w:nsid w:val="368704B7"/>
     <w:multiLevelType w:val="hybridMultilevel"/>
     <w:tmpl w:val="022238B0"/>
@@ -5026,7 +6026,7 @@
       </w:pPr>
     </w:lvl>
   </w:abstractNum>
-  <w:abstractNum w:abstractNumId="8" w15:restartNumberingAfterBreak="0">
+  <w:abstractNum w:abstractNumId="9" w15:restartNumberingAfterBreak="0">
     <w:nsid w:val="39B0460B"/>
     <w:multiLevelType w:val="hybridMultilevel"/>
     <w:tmpl w:val="9704FFEA"/>
@@ -5139,7 +6139,7 @@
       </w:rPr>
     </w:lvl>
   </w:abstractNum>
-  <w:abstractNum w:abstractNumId="9" w15:restartNumberingAfterBreak="0">
+  <w:abstractNum w:abstractNumId="10" w15:restartNumberingAfterBreak="0">
     <w:nsid w:val="42712FB9"/>
     <w:multiLevelType w:val="hybridMultilevel"/>
     <w:tmpl w:val="30488B04"/>
@@ -5256,7 +6256,7 @@
       </w:pPr>
     </w:lvl>
   </w:abstractNum>
-  <w:abstractNum w:abstractNumId="10" w15:restartNumberingAfterBreak="0">
+  <w:abstractNum w:abstractNumId="11" w15:restartNumberingAfterBreak="0">
     <w:nsid w:val="449F392A"/>
     <w:multiLevelType w:val="hybridMultilevel"/>
     <w:tmpl w:val="5FA6ECF8"/>
@@ -5373,7 +6373,7 @@
       </w:pPr>
     </w:lvl>
   </w:abstractNum>
-  <w:abstractNum w:abstractNumId="11" w15:restartNumberingAfterBreak="0">
+  <w:abstractNum w:abstractNumId="12" w15:restartNumberingAfterBreak="0">
     <w:nsid w:val="46CE19A7"/>
     <w:multiLevelType w:val="multilevel"/>
     <w:tmpl w:val="E142471E"/>
@@ -5475,7 +6475,7 @@
       </w:pPr>
     </w:lvl>
   </w:abstractNum>
-  <w:abstractNum w:abstractNumId="12" w15:restartNumberingAfterBreak="0">
+  <w:abstractNum w:abstractNumId="13" w15:restartNumberingAfterBreak="0">
     <w:nsid w:val="47193DD4"/>
     <w:multiLevelType w:val="hybridMultilevel"/>
     <w:tmpl w:val="6686ACF0"/>
@@ -5561,7 +6561,7 @@
       </w:pPr>
     </w:lvl>
   </w:abstractNum>
-  <w:abstractNum w:abstractNumId="13" w15:restartNumberingAfterBreak="0">
+  <w:abstractNum w:abstractNumId="14" w15:restartNumberingAfterBreak="0">
     <w:nsid w:val="4E3935E1"/>
     <w:multiLevelType w:val="hybridMultilevel"/>
     <w:tmpl w:val="94168658"/>
@@ -5647,7 +6647,7 @@
       </w:pPr>
     </w:lvl>
   </w:abstractNum>
-  <w:abstractNum w:abstractNumId="14" w15:restartNumberingAfterBreak="0">
+  <w:abstractNum w:abstractNumId="15" w15:restartNumberingAfterBreak="0">
     <w:nsid w:val="508123F5"/>
     <w:multiLevelType w:val="hybridMultilevel"/>
     <w:tmpl w:val="32101D00"/>
@@ -5733,7 +6733,7 @@
       </w:pPr>
     </w:lvl>
   </w:abstractNum>
-  <w:abstractNum w:abstractNumId="15" w15:restartNumberingAfterBreak="0">
+  <w:abstractNum w:abstractNumId="16" w15:restartNumberingAfterBreak="0">
     <w:nsid w:val="52711156"/>
     <w:multiLevelType w:val="multilevel"/>
     <w:tmpl w:val="E142471E"/>
@@ -5850,7 +6850,7 @@
       </w:pPr>
     </w:lvl>
   </w:abstractNum>
-  <w:abstractNum w:abstractNumId="16" w15:restartNumberingAfterBreak="0">
+  <w:abstractNum w:abstractNumId="17" w15:restartNumberingAfterBreak="0">
     <w:nsid w:val="55FF5E7B"/>
     <w:multiLevelType w:val="multilevel"/>
     <w:tmpl w:val="5CB60470"/>
@@ -5967,7 +6967,7 @@
       </w:pPr>
     </w:lvl>
   </w:abstractNum>
-  <w:abstractNum w:abstractNumId="17" w15:restartNumberingAfterBreak="0">
+  <w:abstractNum w:abstractNumId="18" w15:restartNumberingAfterBreak="0">
     <w:nsid w:val="67B85977"/>
     <w:multiLevelType w:val="multilevel"/>
     <w:tmpl w:val="5CB60470"/>
@@ -6084,7 +7084,7 @@
       </w:pPr>
     </w:lvl>
   </w:abstractNum>
-  <w:abstractNum w:abstractNumId="18" w15:restartNumberingAfterBreak="0">
+  <w:abstractNum w:abstractNumId="19" w15:restartNumberingAfterBreak="0">
     <w:nsid w:val="691F2427"/>
     <w:multiLevelType w:val="multilevel"/>
     <w:tmpl w:val="CF44F414"/>
@@ -6201,7 +7201,120 @@
       </w:pPr>
     </w:lvl>
   </w:abstractNum>
-  <w:abstractNum w:abstractNumId="19" w15:restartNumberingAfterBreak="0">
+  <w:abstractNum w:abstractNumId="20" w15:restartNumberingAfterBreak="0">
+    <w:nsid w:val="69BF18C3"/>
+    <w:multiLevelType w:val="hybridMultilevel"/>
+    <w:tmpl w:val="4B821DD0"/>
+    <w:lvl w:ilvl="0" w:tplc="200A0001">
+      <w:start w:val="1"/>
+      <w:numFmt w:val="bullet"/>
+      <w:lvlText w:val=""/>
+      <w:lvlJc w:val="left"/>
+      <w:pPr>
+        <w:ind w:left="1428" w:hanging="360"/>
+      </w:pPr>
+      <w:rPr>
+        <w:rFonts w:ascii="Symbol" w:hAnsi="Symbol" w:hint="default"/>
+      </w:rPr>
+    </w:lvl>
+    <w:lvl w:ilvl="1" w:tplc="200A0003" w:tentative="1">
+      <w:start w:val="1"/>
+      <w:numFmt w:val="bullet"/>
+      <w:lvlText w:val="o"/>
+      <w:lvlJc w:val="left"/>
+      <w:pPr>
+        <w:ind w:left="2148" w:hanging="360"/>
+      </w:pPr>
+      <w:rPr>
+        <w:rFonts w:ascii="Courier New" w:hAnsi="Courier New" w:cs="Courier New" w:hint="default"/>
+      </w:rPr>
+    </w:lvl>
+    <w:lvl w:ilvl="2" w:tplc="200A0005" w:tentative="1">
+      <w:start w:val="1"/>
+      <w:numFmt w:val="bullet"/>
+      <w:lvlText w:val=""/>
+      <w:lvlJc w:val="left"/>
+      <w:pPr>
+        <w:ind w:left="2868" w:hanging="360"/>
+      </w:pPr>
+      <w:rPr>
+        <w:rFonts w:ascii="Wingdings" w:hAnsi="Wingdings" w:hint="default"/>
+      </w:rPr>
+    </w:lvl>
+    <w:lvl w:ilvl="3" w:tplc="200A0001" w:tentative="1">
+      <w:start w:val="1"/>
+      <w:numFmt w:val="bullet"/>
+      <w:lvlText w:val=""/>
+      <w:lvlJc w:val="left"/>
+      <w:pPr>
+        <w:ind w:left="3588" w:hanging="360"/>
+      </w:pPr>
+      <w:rPr>
+        <w:rFonts w:ascii="Symbol" w:hAnsi="Symbol" w:hint="default"/>
+      </w:rPr>
+    </w:lvl>
+    <w:lvl w:ilvl="4" w:tplc="200A0003" w:tentative="1">
+      <w:start w:val="1"/>
+      <w:numFmt w:val="bullet"/>
+      <w:lvlText w:val="o"/>
+      <w:lvlJc w:val="left"/>
+      <w:pPr>
+        <w:ind w:left="4308" w:hanging="360"/>
+      </w:pPr>
+      <w:rPr>
+        <w:rFonts w:ascii="Courier New" w:hAnsi="Courier New" w:cs="Courier New" w:hint="default"/>
+      </w:rPr>
+    </w:lvl>
+    <w:lvl w:ilvl="5" w:tplc="200A0005" w:tentative="1">
+      <w:start w:val="1"/>
+      <w:numFmt w:val="bullet"/>
+      <w:lvlText w:val=""/>
+      <w:lvlJc w:val="left"/>
+      <w:pPr>
+        <w:ind w:left="5028" w:hanging="360"/>
+      </w:pPr>
+      <w:rPr>
+        <w:rFonts w:ascii="Wingdings" w:hAnsi="Wingdings" w:hint="default"/>
+      </w:rPr>
+    </w:lvl>
+    <w:lvl w:ilvl="6" w:tplc="200A0001" w:tentative="1">
+      <w:start w:val="1"/>
+      <w:numFmt w:val="bullet"/>
+      <w:lvlText w:val=""/>
+      <w:lvlJc w:val="left"/>
+      <w:pPr>
+        <w:ind w:left="5748" w:hanging="360"/>
+      </w:pPr>
+      <w:rPr>
+        <w:rFonts w:ascii="Symbol" w:hAnsi="Symbol" w:hint="default"/>
+      </w:rPr>
+    </w:lvl>
+    <w:lvl w:ilvl="7" w:tplc="200A0003" w:tentative="1">
+      <w:start w:val="1"/>
+      <w:numFmt w:val="bullet"/>
+      <w:lvlText w:val="o"/>
+      <w:lvlJc w:val="left"/>
+      <w:pPr>
+        <w:ind w:left="6468" w:hanging="360"/>
+      </w:pPr>
+      <w:rPr>
+        <w:rFonts w:ascii="Courier New" w:hAnsi="Courier New" w:cs="Courier New" w:hint="default"/>
+      </w:rPr>
+    </w:lvl>
+    <w:lvl w:ilvl="8" w:tplc="200A0005" w:tentative="1">
+      <w:start w:val="1"/>
+      <w:numFmt w:val="bullet"/>
+      <w:lvlText w:val=""/>
+      <w:lvlJc w:val="left"/>
+      <w:pPr>
+        <w:ind w:left="7188" w:hanging="360"/>
+      </w:pPr>
+      <w:rPr>
+        <w:rFonts w:ascii="Wingdings" w:hAnsi="Wingdings" w:hint="default"/>
+      </w:rPr>
+    </w:lvl>
+  </w:abstractNum>
+  <w:abstractNum w:abstractNumId="21" w15:restartNumberingAfterBreak="0">
     <w:nsid w:val="69C1718B"/>
     <w:multiLevelType w:val="hybridMultilevel"/>
     <w:tmpl w:val="5C6C2E04"/>
@@ -6287,7 +7400,7 @@
       </w:pPr>
     </w:lvl>
   </w:abstractNum>
-  <w:abstractNum w:abstractNumId="20" w15:restartNumberingAfterBreak="0">
+  <w:abstractNum w:abstractNumId="22" w15:restartNumberingAfterBreak="0">
     <w:nsid w:val="74227CD3"/>
     <w:multiLevelType w:val="hybridMultilevel"/>
     <w:tmpl w:val="22D0FD18"/>
@@ -6404,7 +7517,7 @@
       </w:pPr>
     </w:lvl>
   </w:abstractNum>
-  <w:abstractNum w:abstractNumId="21" w15:restartNumberingAfterBreak="0">
+  <w:abstractNum w:abstractNumId="23" w15:restartNumberingAfterBreak="0">
     <w:nsid w:val="75616A8F"/>
     <w:multiLevelType w:val="hybridMultilevel"/>
     <w:tmpl w:val="6A2ECE40"/>
@@ -6518,34 +7631,34 @@
     </w:lvl>
   </w:abstractNum>
   <w:num w:numId="1">
-    <w:abstractNumId w:val="8"/>
+    <w:abstractNumId w:val="9"/>
   </w:num>
   <w:num w:numId="2">
-    <w:abstractNumId w:val="12"/>
+    <w:abstractNumId w:val="13"/>
   </w:num>
   <w:num w:numId="3">
-    <w:abstractNumId w:val="14"/>
+    <w:abstractNumId w:val="15"/>
   </w:num>
   <w:num w:numId="4">
     <w:abstractNumId w:val="2"/>
   </w:num>
   <w:num w:numId="5">
-    <w:abstractNumId w:val="13"/>
+    <w:abstractNumId w:val="14"/>
   </w:num>
   <w:num w:numId="6">
-    <w:abstractNumId w:val="3"/>
+    <w:abstractNumId w:val="4"/>
   </w:num>
   <w:num w:numId="7">
-    <w:abstractNumId w:val="21"/>
+    <w:abstractNumId w:val="23"/>
   </w:num>
   <w:num w:numId="8">
     <w:abstractNumId w:val="0"/>
   </w:num>
   <w:num w:numId="9">
-    <w:abstractNumId w:val="18"/>
+    <w:abstractNumId w:val="19"/>
   </w:num>
   <w:num w:numId="10">
-    <w:abstractNumId w:val="18"/>
+    <w:abstractNumId w:val="19"/>
     <w:lvlOverride w:ilvl="2">
       <w:lvl w:ilvl="2">
         <w:numFmt w:val="lowerLetter"/>
@@ -6555,7 +7668,7 @@
     </w:lvlOverride>
   </w:num>
   <w:num w:numId="11">
-    <w:abstractNumId w:val="18"/>
+    <w:abstractNumId w:val="19"/>
     <w:lvlOverride w:ilvl="2">
       <w:lvl w:ilvl="2">
         <w:numFmt w:val="lowerLetter"/>
@@ -6582,10 +7695,10 @@
     </w:lvlOverride>
   </w:num>
   <w:num w:numId="12">
-    <w:abstractNumId w:val="7"/>
+    <w:abstractNumId w:val="8"/>
   </w:num>
   <w:num w:numId="13">
-    <w:abstractNumId w:val="7"/>
+    <w:abstractNumId w:val="8"/>
     <w:lvlOverride w:ilvl="3">
       <w:lvl w:ilvl="3" w:tplc="41DCEEC2">
         <w:numFmt w:val="bullet"/>
@@ -6605,10 +7718,10 @@
     </w:lvlOverride>
   </w:num>
   <w:num w:numId="14">
-    <w:abstractNumId w:val="4"/>
+    <w:abstractNumId w:val="5"/>
   </w:num>
   <w:num w:numId="15">
-    <w:abstractNumId w:val="4"/>
+    <w:abstractNumId w:val="5"/>
     <w:lvlOverride w:ilvl="3">
       <w:lvl w:ilvl="3" w:tplc="074EA460">
         <w:numFmt w:val="bullet"/>
@@ -6628,7 +7741,7 @@
     </w:lvlOverride>
   </w:num>
   <w:num w:numId="16">
-    <w:abstractNumId w:val="6"/>
+    <w:abstractNumId w:val="7"/>
     <w:lvlOverride w:ilvl="1">
       <w:lvl w:ilvl="1">
         <w:numFmt w:val="decimal"/>
@@ -6638,7 +7751,7 @@
     </w:lvlOverride>
   </w:num>
   <w:num w:numId="17">
-    <w:abstractNumId w:val="6"/>
+    <w:abstractNumId w:val="7"/>
     <w:lvlOverride w:ilvl="1">
       <w:lvl w:ilvl="1">
         <w:numFmt w:val="decimal"/>
@@ -6655,7 +7768,7 @@
     </w:lvlOverride>
   </w:num>
   <w:num w:numId="18">
-    <w:abstractNumId w:val="6"/>
+    <w:abstractNumId w:val="7"/>
     <w:lvlOverride w:ilvl="1">
       <w:lvl w:ilvl="1">
         <w:numFmt w:val="decimal"/>
@@ -6689,10 +7802,10 @@
     </w:lvlOverride>
   </w:num>
   <w:num w:numId="19">
-    <w:abstractNumId w:val="5"/>
+    <w:abstractNumId w:val="6"/>
   </w:num>
   <w:num w:numId="20">
-    <w:abstractNumId w:val="5"/>
+    <w:abstractNumId w:val="6"/>
     <w:lvlOverride w:ilvl="3">
       <w:lvl w:ilvl="3" w:tplc="B9D828BA">
         <w:numFmt w:val="bullet"/>
@@ -6712,10 +7825,10 @@
     </w:lvlOverride>
   </w:num>
   <w:num w:numId="21">
-    <w:abstractNumId w:val="20"/>
+    <w:abstractNumId w:val="22"/>
   </w:num>
   <w:num w:numId="22">
-    <w:abstractNumId w:val="20"/>
+    <w:abstractNumId w:val="22"/>
     <w:lvlOverride w:ilvl="3">
       <w:lvl w:ilvl="3" w:tplc="DBD86FFC">
         <w:numFmt w:val="bullet"/>
@@ -6913,10 +8026,10 @@
     </w:lvlOverride>
   </w:num>
   <w:num w:numId="26">
-    <w:abstractNumId w:val="9"/>
+    <w:abstractNumId w:val="10"/>
   </w:num>
   <w:num w:numId="27">
-    <w:abstractNumId w:val="9"/>
+    <w:abstractNumId w:val="10"/>
     <w:lvlOverride w:ilvl="3">
       <w:lvl w:ilvl="3" w:tplc="B4C0A5E6">
         <w:numFmt w:val="bullet"/>
@@ -6936,10 +8049,10 @@
     </w:lvlOverride>
   </w:num>
   <w:num w:numId="28">
-    <w:abstractNumId w:val="10"/>
+    <w:abstractNumId w:val="11"/>
   </w:num>
   <w:num w:numId="29">
-    <w:abstractNumId w:val="10"/>
+    <w:abstractNumId w:val="11"/>
     <w:lvlOverride w:ilvl="3">
       <w:lvl w:ilvl="3" w:tplc="43F8DEDC">
         <w:numFmt w:val="bullet"/>
@@ -6959,19 +8072,25 @@
     </w:lvlOverride>
   </w:num>
   <w:num w:numId="30">
+    <w:abstractNumId w:val="17"/>
+  </w:num>
+  <w:num w:numId="31">
+    <w:abstractNumId w:val="18"/>
+  </w:num>
+  <w:num w:numId="32">
     <w:abstractNumId w:val="16"/>
   </w:num>
-  <w:num w:numId="31">
-    <w:abstractNumId w:val="17"/>
-  </w:num>
-  <w:num w:numId="32">
-    <w:abstractNumId w:val="15"/>
-  </w:num>
   <w:num w:numId="33">
-    <w:abstractNumId w:val="11"/>
+    <w:abstractNumId w:val="12"/>
   </w:num>
   <w:num w:numId="34">
-    <w:abstractNumId w:val="19"/>
+    <w:abstractNumId w:val="21"/>
+  </w:num>
+  <w:num w:numId="35">
+    <w:abstractNumId w:val="20"/>
+  </w:num>
+  <w:num w:numId="36">
+    <w:abstractNumId w:val="3"/>
   </w:num>
 </w:numbering>
 </file>
@@ -7373,7 +8492,6 @@
   <w:style w:type="character" w:default="1" w:styleId="Fuentedeprrafopredeter">
     <w:name w:val="Default Paragraph Font"/>
     <w:uiPriority w:val="1"/>
-    <w:semiHidden/>
     <w:unhideWhenUsed/>
   </w:style>
   <w:style w:type="table" w:default="1" w:styleId="Tablanormal">
@@ -7477,6 +8595,22 @@
       <w:sz w:val="24"/>
       <w:szCs w:val="24"/>
       <w:lang w:eastAsia="es-VE"/>
+    </w:rPr>
+  </w:style>
+  <w:style w:type="paragraph" w:customStyle="1" w:styleId="Default">
+    <w:name w:val="Default"/>
+    <w:rsid w:val="00A92F83"/>
+    <w:pPr>
+      <w:autoSpaceDE w:val="0"/>
+      <w:autoSpaceDN w:val="0"/>
+      <w:adjustRightInd w:val="0"/>
+      <w:spacing w:after="0" w:line="240" w:lineRule="auto"/>
+    </w:pPr>
+    <w:rPr>
+      <w:rFonts w:ascii="Arial" w:hAnsi="Arial" w:cs="Arial"/>
+      <w:color w:val="000000"/>
+      <w:sz w:val="24"/>
+      <w:szCs w:val="24"/>
     </w:rPr>
   </w:style>
 </w:styles>

--- a/Práctica #01/Práctica #1.docx
+++ b/Práctica #01/Práctica #1.docx
@@ -379,18 +379,8 @@
           <w:sz w:val="24"/>
           <w:szCs w:val="24"/>
         </w:rPr>
-        <w:t xml:space="preserve">Gianfranco </w:t>
-      </w:r>
-      <w:proofErr w:type="spellStart"/>
-      <w:r>
-        <w:rPr>
-          <w:rFonts w:ascii="Times New Roman" w:hAnsi="Times New Roman" w:cs="Times New Roman"/>
-          <w:sz w:val="24"/>
-          <w:szCs w:val="24"/>
-        </w:rPr>
-        <w:t>Gasbarri</w:t>
-      </w:r>
-      <w:proofErr w:type="spellEnd"/>
+        <w:t>Gianfranco Gasbarri</w:t>
+      </w:r>
     </w:p>
     <w:p>
       <w:pPr>
@@ -3452,16 +3442,7 @@
           <w:sz w:val="24"/>
           <w:szCs w:val="24"/>
         </w:rPr>
-        <w:t>Las luces frontales están prendidas</w:t>
-      </w:r>
-      <w:r>
-        <w:rPr>
-          <w:rFonts w:ascii="Times New Roman" w:hAnsi="Times New Roman" w:cs="Times New Roman"/>
-          <w:b/>
-          <w:sz w:val="24"/>
-          <w:szCs w:val="24"/>
-        </w:rPr>
-        <w:t xml:space="preserve"> mientras el motor está apagado: </w:t>
+        <w:t xml:space="preserve">Las luces frontales están prendidas mientras el motor está apagado: </w:t>
       </w:r>
       <w:r>
         <w:rPr>
@@ -3789,7 +3770,7 @@
       <w:pPr>
         <w:ind w:left="708"/>
         <w:rPr>
-          <w:rFonts w:ascii="Times New Roman" w:hAnsi="Times New Roman" w:cs="Times New Roman"/>
+          <w:rFonts w:ascii="Times New Roman" w:eastAsiaTheme="minorEastAsia" w:hAnsi="Times New Roman" w:cs="Times New Roman"/>
           <w:sz w:val="24"/>
           <w:szCs w:val="24"/>
         </w:rPr>
@@ -3850,31 +3831,7 @@
               <w:sz w:val="24"/>
               <w:szCs w:val="24"/>
             </w:rPr>
-            <m:t xml:space="preserve"> (M,P,L,C)</m:t>
-          </m:r>
-          <m:r>
-            <w:rPr>
-              <w:rFonts w:ascii="Cambria Math" w:hAnsi="Cambria Math" w:cs="Times New Roman"/>
-              <w:sz w:val="24"/>
-              <w:szCs w:val="24"/>
-            </w:rPr>
-            <m:t>=</m:t>
-          </m:r>
-          <m:r>
-            <w:rPr>
-              <w:rFonts w:ascii="Cambria Math" w:hAnsi="Cambria Math" w:cs="Times New Roman"/>
-              <w:sz w:val="24"/>
-              <w:szCs w:val="24"/>
-            </w:rPr>
-            <m:t>(M+L)</m:t>
-          </m:r>
-          <m:r>
-            <w:rPr>
-              <w:rFonts w:ascii="Cambria Math" w:hAnsi="Cambria Math" w:cs="Times New Roman"/>
-              <w:sz w:val="24"/>
-              <w:szCs w:val="24"/>
-            </w:rPr>
-            <m:t>*(</m:t>
+            <m:t xml:space="preserve"> (M,P,L,C)=(M+L)*(</m:t>
           </m:r>
           <m:r>
             <m:rPr>
@@ -3911,6 +3868,16 @@
     </w:p>
     <w:p>
       <w:pPr>
+        <w:ind w:left="708"/>
+        <w:rPr>
+          <w:rFonts w:ascii="Times New Roman" w:hAnsi="Times New Roman" w:cs="Times New Roman"/>
+          <w:sz w:val="24"/>
+          <w:szCs w:val="24"/>
+        </w:rPr>
+      </w:pPr>
+    </w:p>
+    <w:p>
+      <w:pPr>
         <w:pStyle w:val="Prrafodelista"/>
         <w:numPr>
           <w:ilvl w:val="0"/>
@@ -3943,6 +3910,7 @@
     </w:p>
     <w:p>
       <w:pPr>
+        <w:pStyle w:val="Prrafodelista"/>
         <w:ind w:left="1428"/>
         <w:rPr>
           <w:rFonts w:ascii="Times New Roman" w:hAnsi="Times New Roman" w:cs="Times New Roman"/>
@@ -3954,6 +3922,49 @@
     </w:p>
     <w:p>
       <w:pPr>
+        <w:pStyle w:val="Prrafodelista"/>
+        <w:numPr>
+          <w:ilvl w:val="0"/>
+          <w:numId w:val="36"/>
+        </w:numPr>
+        <w:rPr>
+          <w:rFonts w:ascii="Times New Roman" w:hAnsi="Times New Roman" w:cs="Times New Roman"/>
+          <w:b/>
+          <w:sz w:val="24"/>
+          <w:szCs w:val="24"/>
+        </w:rPr>
+      </w:pPr>
+      <w:r>
+        <w:rPr>
+          <w:rFonts w:ascii="Times New Roman" w:hAnsi="Times New Roman" w:cs="Times New Roman"/>
+          <w:b/>
+          <w:sz w:val="24"/>
+          <w:szCs w:val="24"/>
+        </w:rPr>
+        <w:t>Simulación del montaje:</w:t>
+      </w:r>
+      <w:r>
+        <w:rPr>
+          <w:rFonts w:ascii="Times New Roman" w:hAnsi="Times New Roman" w:cs="Times New Roman"/>
+          <w:sz w:val="24"/>
+          <w:szCs w:val="24"/>
+        </w:rPr>
+        <w:t xml:space="preserve"> Ver Anexo 4</w:t>
+      </w:r>
+    </w:p>
+    <w:p>
+      <w:pPr>
+        <w:ind w:left="1428"/>
+        <w:rPr>
+          <w:rFonts w:ascii="Times New Roman" w:hAnsi="Times New Roman" w:cs="Times New Roman"/>
+          <w:b/>
+          <w:sz w:val="24"/>
+          <w:szCs w:val="24"/>
+        </w:rPr>
+      </w:pPr>
+    </w:p>
+    <w:p>
+      <w:pPr>
         <w:tabs>
           <w:tab w:val="left" w:pos="1095"/>
         </w:tabs>
@@ -3970,6 +3981,7 @@
           <w:sz w:val="24"/>
           <w:szCs w:val="24"/>
         </w:rPr>
+        <w:lastRenderedPageBreak/>
         <w:tab/>
       </w:r>
     </w:p>
@@ -3987,26 +3999,6 @@
       <w:pPr>
         <w:rPr>
           <w:rFonts w:ascii="Times New Roman" w:eastAsiaTheme="minorEastAsia" w:hAnsi="Times New Roman" w:cs="Times New Roman"/>
-          <w:sz w:val="24"/>
-          <w:szCs w:val="24"/>
-        </w:rPr>
-      </w:pPr>
-    </w:p>
-    <w:p>
-      <w:pPr>
-        <w:rPr>
-          <w:rFonts w:ascii="Times New Roman" w:eastAsiaTheme="minorEastAsia" w:hAnsi="Times New Roman" w:cs="Times New Roman"/>
-          <w:b/>
-          <w:sz w:val="24"/>
-          <w:szCs w:val="24"/>
-        </w:rPr>
-      </w:pPr>
-    </w:p>
-    <w:p>
-      <w:pPr>
-        <w:rPr>
-          <w:rFonts w:ascii="Times New Roman" w:eastAsiaTheme="minorEastAsia" w:hAnsi="Times New Roman" w:cs="Times New Roman"/>
-          <w:b/>
           <w:sz w:val="24"/>
           <w:szCs w:val="24"/>
         </w:rPr>
@@ -4304,13 +4296,24 @@
         <w:tabs>
           <w:tab w:val="left" w:pos="7140"/>
         </w:tabs>
-        <w:rPr>
-          <w:rFonts w:ascii="Times New Roman" w:hAnsi="Times New Roman" w:cs="Times New Roman"/>
-          <w:b/>
-          <w:sz w:val="24"/>
-          <w:szCs w:val="24"/>
-        </w:rPr>
-      </w:pPr>
+        <w:jc w:val="center"/>
+        <w:rPr>
+          <w:rFonts w:ascii="Times New Roman" w:hAnsi="Times New Roman" w:cs="Times New Roman"/>
+          <w:b/>
+          <w:sz w:val="24"/>
+          <w:szCs w:val="24"/>
+        </w:rPr>
+      </w:pPr>
+      <w:r>
+        <w:rPr>
+          <w:rFonts w:ascii="Times New Roman" w:hAnsi="Times New Roman" w:cs="Times New Roman"/>
+          <w:b/>
+          <w:sz w:val="28"/>
+          <w:szCs w:val="24"/>
+        </w:rPr>
+        <w:lastRenderedPageBreak/>
+        <w:t>Anexo 1</w:t>
+      </w:r>
     </w:p>
     <w:p>
       <w:pPr>
@@ -4329,10 +4332,10 @@
         <w:rPr>
           <w:rFonts w:ascii="Times New Roman" w:hAnsi="Times New Roman" w:cs="Times New Roman"/>
           <w:b/>
-          <w:sz w:val="28"/>
-          <w:szCs w:val="24"/>
-        </w:rPr>
-        <w:t>Anexo 1</w:t>
+          <w:sz w:val="24"/>
+          <w:szCs w:val="24"/>
+        </w:rPr>
+        <w:t>Expresión SOP simplificada</w:t>
       </w:r>
     </w:p>
     <w:p>
@@ -4351,31 +4354,8 @@
       <w:r>
         <w:rPr>
           <w:rFonts w:ascii="Times New Roman" w:hAnsi="Times New Roman" w:cs="Times New Roman"/>
-          <w:b/>
-          <w:sz w:val="24"/>
-          <w:szCs w:val="24"/>
-        </w:rPr>
-        <w:t>Expresión SOP simplificada</w:t>
-      </w:r>
-    </w:p>
-    <w:p>
-      <w:pPr>
-        <w:tabs>
-          <w:tab w:val="left" w:pos="7140"/>
-        </w:tabs>
-        <w:jc w:val="center"/>
-        <w:rPr>
-          <w:rFonts w:ascii="Times New Roman" w:hAnsi="Times New Roman" w:cs="Times New Roman"/>
-          <w:b/>
-          <w:sz w:val="24"/>
-          <w:szCs w:val="24"/>
-        </w:rPr>
-      </w:pPr>
-      <w:r>
-        <w:rPr>
-          <w:rFonts w:ascii="Times New Roman" w:hAnsi="Times New Roman" w:cs="Times New Roman"/>
           <w:noProof/>
-          <w:lang w:eastAsia="es-VE"/>
+          <w:lang w:val="es-ES" w:eastAsia="es-ES"/>
         </w:rPr>
         <w:drawing>
           <wp:inline distT="0" distB="0" distL="0" distR="0" wp14:anchorId="4E698251" wp14:editId="40B93CBC">
@@ -4473,7 +4453,7 @@
       <w:r>
         <w:rPr>
           <w:noProof/>
-          <w:lang w:eastAsia="es-VE"/>
+          <w:lang w:val="es-ES" w:eastAsia="es-ES"/>
         </w:rPr>
         <w:drawing>
           <wp:inline distT="0" distB="0" distL="0" distR="0" wp14:anchorId="620FEA97" wp14:editId="6036AC83">
@@ -4592,7 +4572,7 @@
           <w:noProof/>
           <w:sz w:val="24"/>
           <w:szCs w:val="24"/>
-          <w:lang w:eastAsia="es-VE"/>
+          <w:lang w:val="es-ES" w:eastAsia="es-ES"/>
         </w:rPr>
         <w:drawing>
           <wp:inline distT="0" distB="0" distL="0" distR="0">
@@ -4660,7 +4640,7 @@
       <w:r>
         <w:rPr>
           <w:noProof/>
-          <w:lang w:eastAsia="es-VE"/>
+          <w:lang w:val="es-ES" w:eastAsia="es-ES"/>
         </w:rPr>
         <w:lastRenderedPageBreak/>
         <w:drawing>
@@ -4766,7 +4746,7 @@
           <w:noProof/>
           <w:sz w:val="24"/>
           <w:szCs w:val="24"/>
-          <w:lang w:eastAsia="es-VE"/>
+          <w:lang w:val="es-ES" w:eastAsia="es-ES"/>
         </w:rPr>
         <w:drawing>
           <wp:inline distT="0" distB="0" distL="0" distR="0">
@@ -4848,7 +4828,7 @@
       <w:r>
         <w:rPr>
           <w:noProof/>
-          <w:lang w:eastAsia="es-VE"/>
+          <w:lang w:val="es-ES" w:eastAsia="es-ES"/>
         </w:rPr>
         <w:drawing>
           <wp:inline distT="0" distB="0" distL="0" distR="0" wp14:anchorId="30398859" wp14:editId="24DD6693">
@@ -4978,7 +4958,7 @@
       <w:r>
         <w:rPr>
           <w:noProof/>
-          <w:lang w:eastAsia="es-VE"/>
+          <w:lang w:val="es-ES" w:eastAsia="es-ES"/>
         </w:rPr>
         <w:drawing>
           <wp:inline distT="0" distB="0" distL="0" distR="0" wp14:anchorId="6AB92D26" wp14:editId="415BE645">
@@ -5016,11 +4996,166 @@
           </wp:inline>
         </w:drawing>
       </w:r>
+    </w:p>
+    <w:p>
+      <w:pPr>
+        <w:tabs>
+          <w:tab w:val="left" w:pos="7140"/>
+        </w:tabs>
+        <w:jc w:val="center"/>
+        <w:rPr>
+          <w:rFonts w:ascii="Times New Roman" w:hAnsi="Times New Roman" w:cs="Times New Roman"/>
+          <w:b/>
+          <w:sz w:val="24"/>
+          <w:szCs w:val="24"/>
+        </w:rPr>
+      </w:pPr>
+    </w:p>
+    <w:p>
+      <w:pPr>
+        <w:tabs>
+          <w:tab w:val="left" w:pos="7140"/>
+        </w:tabs>
+        <w:jc w:val="center"/>
+        <w:rPr>
+          <w:rFonts w:ascii="Times New Roman" w:hAnsi="Times New Roman" w:cs="Times New Roman"/>
+          <w:b/>
+          <w:sz w:val="24"/>
+          <w:szCs w:val="24"/>
+        </w:rPr>
+      </w:pPr>
+      <w:r>
+        <w:rPr>
+          <w:rFonts w:ascii="Times New Roman" w:hAnsi="Times New Roman" w:cs="Times New Roman"/>
+          <w:b/>
+          <w:sz w:val="24"/>
+          <w:szCs w:val="24"/>
+        </w:rPr>
+        <w:t xml:space="preserve">Anexo </w:t>
+      </w:r>
+      <w:r>
+        <w:rPr>
+          <w:rFonts w:ascii="Times New Roman" w:hAnsi="Times New Roman" w:cs="Times New Roman"/>
+          <w:b/>
+          <w:sz w:val="24"/>
+          <w:szCs w:val="24"/>
+        </w:rPr>
+        <w:t>4</w:t>
+      </w:r>
       <w:bookmarkStart w:id="0" w:name="_GoBack"/>
       <w:bookmarkEnd w:id="0"/>
     </w:p>
+    <w:p>
+      <w:pPr>
+        <w:tabs>
+          <w:tab w:val="left" w:pos="7140"/>
+        </w:tabs>
+        <w:jc w:val="center"/>
+        <w:rPr>
+          <w:rFonts w:ascii="Times New Roman" w:hAnsi="Times New Roman" w:cs="Times New Roman"/>
+          <w:b/>
+          <w:sz w:val="24"/>
+          <w:szCs w:val="24"/>
+        </w:rPr>
+      </w:pPr>
+      <w:r>
+        <w:rPr>
+          <w:rFonts w:ascii="Times New Roman" w:hAnsi="Times New Roman" w:cs="Times New Roman"/>
+          <w:b/>
+          <w:sz w:val="24"/>
+          <w:szCs w:val="24"/>
+        </w:rPr>
+        <w:t>Montaje del circuito Pre-Laboratorio, actividad 3</w:t>
+      </w:r>
+    </w:p>
+    <w:p>
+      <w:pPr>
+        <w:tabs>
+          <w:tab w:val="left" w:pos="7140"/>
+        </w:tabs>
+        <w:jc w:val="center"/>
+        <w:rPr>
+          <w:rFonts w:ascii="Times New Roman" w:hAnsi="Times New Roman" w:cs="Times New Roman"/>
+          <w:b/>
+          <w:sz w:val="24"/>
+          <w:szCs w:val="24"/>
+        </w:rPr>
+      </w:pPr>
+    </w:p>
+    <w:p>
+      <w:pPr>
+        <w:tabs>
+          <w:tab w:val="left" w:pos="7140"/>
+        </w:tabs>
+        <w:jc w:val="center"/>
+        <w:rPr>
+          <w:rFonts w:ascii="Times New Roman" w:hAnsi="Times New Roman" w:cs="Times New Roman"/>
+          <w:b/>
+          <w:sz w:val="24"/>
+          <w:szCs w:val="24"/>
+        </w:rPr>
+      </w:pPr>
+      <w:r>
+        <w:rPr>
+          <w:rFonts w:ascii="Times New Roman" w:hAnsi="Times New Roman" w:cs="Times New Roman"/>
+          <w:b/>
+          <w:noProof/>
+          <w:sz w:val="24"/>
+          <w:szCs w:val="24"/>
+          <w:lang w:val="es-ES" w:eastAsia="es-ES"/>
+        </w:rPr>
+        <w:drawing>
+          <wp:inline distT="0" distB="0" distL="0" distR="0">
+            <wp:extent cx="6504369" cy="3790950"/>
+            <wp:effectExtent l="0" t="0" r="0" b="0"/>
+            <wp:docPr id="8" name="Imagen 8" descr="C:\Users\gianfranco\AppData\Local\Microsoft\Windows\INetCache\Content.Word\Montaje Circuito.png"/>
+            <wp:cNvGraphicFramePr>
+              <a:graphicFrameLocks xmlns:a="http://schemas.openxmlformats.org/drawingml/2006/main" noChangeAspect="1"/>
+            </wp:cNvGraphicFramePr>
+            <a:graphic xmlns:a="http://schemas.openxmlformats.org/drawingml/2006/main">
+              <a:graphicData uri="http://schemas.openxmlformats.org/drawingml/2006/picture">
+                <pic:pic xmlns:pic="http://schemas.openxmlformats.org/drawingml/2006/picture">
+                  <pic:nvPicPr>
+                    <pic:cNvPr id="0" name="Picture 3" descr="C:\Users\gianfranco\AppData\Local\Microsoft\Windows\INetCache\Content.Word\Montaje Circuito.png"/>
+                    <pic:cNvPicPr>
+                      <a:picLocks noChangeAspect="1" noChangeArrowheads="1"/>
+                    </pic:cNvPicPr>
+                  </pic:nvPicPr>
+                  <pic:blipFill>
+                    <a:blip r:embed="rId14">
+                      <a:extLst>
+                        <a:ext uri="{28A0092B-C50C-407E-A947-70E740481C1C}">
+                          <a14:useLocalDpi xmlns:a14="http://schemas.microsoft.com/office/drawing/2010/main" val="0"/>
+                        </a:ext>
+                      </a:extLst>
+                    </a:blip>
+                    <a:srcRect/>
+                    <a:stretch>
+                      <a:fillRect/>
+                    </a:stretch>
+                  </pic:blipFill>
+                  <pic:spPr bwMode="auto">
+                    <a:xfrm>
+                      <a:off x="0" y="0"/>
+                      <a:ext cx="6505435" cy="3791571"/>
+                    </a:xfrm>
+                    <a:prstGeom prst="rect">
+                      <a:avLst/>
+                    </a:prstGeom>
+                    <a:noFill/>
+                    <a:ln>
+                      <a:noFill/>
+                    </a:ln>
+                  </pic:spPr>
+                </pic:pic>
+              </a:graphicData>
+            </a:graphic>
+          </wp:inline>
+        </w:drawing>
+      </w:r>
+    </w:p>
     <w:sectPr>
-      <w:headerReference w:type="default" r:id="rId14"/>
+      <w:headerReference w:type="default" r:id="rId15"/>
       <w:pgSz w:w="12240" w:h="15840"/>
       <w:pgMar w:top="1418" w:right="1134" w:bottom="1134" w:left="1134" w:header="709" w:footer="709" w:gutter="0"/>
       <w:cols w:space="708"/>
@@ -8492,6 +8627,7 @@
   <w:style w:type="character" w:default="1" w:styleId="Fuentedeprrafopredeter">
     <w:name w:val="Default Paragraph Font"/>
     <w:uiPriority w:val="1"/>
+    <w:semiHidden/>
     <w:unhideWhenUsed/>
   </w:style>
   <w:style w:type="table" w:default="1" w:styleId="Tablanormal">

--- a/Práctica #01/Práctica #1.docx
+++ b/Práctica #01/Práctica #1.docx
@@ -3954,6 +3954,18 @@
     </w:p>
     <w:p>
       <w:pPr>
+        <w:pStyle w:val="Prrafodelista"/>
+        <w:rPr>
+          <w:rFonts w:ascii="Times New Roman" w:hAnsi="Times New Roman" w:cs="Times New Roman"/>
+          <w:b/>
+          <w:sz w:val="24"/>
+          <w:szCs w:val="24"/>
+        </w:rPr>
+      </w:pPr>
+    </w:p>
+    <w:p>
+      <w:pPr>
+        <w:pStyle w:val="Prrafodelista"/>
         <w:ind w:left="1428"/>
         <w:rPr>
           <w:rFonts w:ascii="Times New Roman" w:hAnsi="Times New Roman" w:cs="Times New Roman"/>
@@ -3965,25 +3977,495 @@
     </w:p>
     <w:p>
       <w:pPr>
+        <w:jc w:val="center"/>
+        <w:rPr>
+          <w:rFonts w:ascii="Times New Roman" w:hAnsi="Times New Roman" w:cs="Times New Roman"/>
+          <w:b/>
+          <w:sz w:val="28"/>
+          <w:szCs w:val="24"/>
+        </w:rPr>
+      </w:pPr>
+      <w:r>
+        <w:rPr>
+          <w:rFonts w:ascii="Times New Roman" w:hAnsi="Times New Roman" w:cs="Times New Roman"/>
+          <w:b/>
+          <w:sz w:val="28"/>
+          <w:szCs w:val="24"/>
+        </w:rPr>
+        <w:lastRenderedPageBreak/>
+        <w:t>Laboratorio</w:t>
+      </w:r>
+    </w:p>
+    <w:p>
+      <w:pPr>
+        <w:jc w:val="center"/>
+        <w:rPr>
+          <w:rFonts w:ascii="Times New Roman" w:hAnsi="Times New Roman" w:cs="Times New Roman"/>
+          <w:b/>
+          <w:sz w:val="28"/>
+          <w:szCs w:val="24"/>
+        </w:rPr>
+      </w:pPr>
+      <w:r>
+        <w:rPr>
+          <w:rFonts w:ascii="Times New Roman" w:hAnsi="Times New Roman" w:cs="Times New Roman"/>
+          <w:b/>
+          <w:sz w:val="28"/>
+          <w:szCs w:val="24"/>
+        </w:rPr>
+        <w:t>Post-Laboratorio</w:t>
+      </w:r>
+    </w:p>
+    <w:p>
+      <w:pPr>
+        <w:rPr>
+          <w:rFonts w:ascii="Times New Roman" w:hAnsi="Times New Roman" w:cs="Times New Roman"/>
+          <w:b/>
+          <w:sz w:val="24"/>
+          <w:szCs w:val="24"/>
+        </w:rPr>
+      </w:pPr>
+      <w:r>
+        <w:rPr>
+          <w:rFonts w:ascii="Times New Roman" w:hAnsi="Times New Roman" w:cs="Times New Roman"/>
+          <w:b/>
+          <w:sz w:val="24"/>
+          <w:szCs w:val="24"/>
+        </w:rPr>
+        <w:t>Actividad 1:</w:t>
+      </w:r>
+      <w:r>
+        <w:rPr>
+          <w:rFonts w:ascii="Times New Roman" w:hAnsi="Times New Roman" w:cs="Times New Roman"/>
+          <w:b/>
+          <w:sz w:val="24"/>
+          <w:szCs w:val="24"/>
+        </w:rPr>
+        <w:t xml:space="preserve"> </w:t>
+      </w:r>
+    </w:p>
+    <w:p>
+      <w:pPr>
+        <w:rPr>
+          <w:rFonts w:ascii="Times New Roman" w:hAnsi="Times New Roman" w:cs="Times New Roman"/>
+          <w:b/>
+          <w:sz w:val="24"/>
+          <w:szCs w:val="24"/>
+        </w:rPr>
+      </w:pPr>
+      <w:r>
+        <w:rPr>
+          <w:rFonts w:ascii="Times New Roman" w:hAnsi="Times New Roman" w:cs="Times New Roman"/>
+          <w:b/>
+          <w:sz w:val="24"/>
+          <w:szCs w:val="24"/>
+        </w:rPr>
+        <w:tab/>
+        <w:t>De la actividad 2 del Pre-Laboratorio:</w:t>
+      </w:r>
+    </w:p>
+    <w:p>
+      <w:pPr>
+        <w:ind w:left="708" w:firstLine="708"/>
+        <w:rPr>
+          <w:rFonts w:ascii="Times New Roman" w:hAnsi="Times New Roman" w:cs="Times New Roman"/>
+          <w:sz w:val="24"/>
+          <w:szCs w:val="24"/>
+        </w:rPr>
+      </w:pPr>
+      <w:r>
+        <w:rPr>
+          <w:rFonts w:ascii="Times New Roman" w:hAnsi="Times New Roman" w:cs="Times New Roman"/>
+          <w:b/>
+          <w:sz w:val="24"/>
+          <w:szCs w:val="24"/>
+        </w:rPr>
+        <w:t>Tabla de la verdad:</w:t>
+      </w:r>
+      <w:r>
+        <w:rPr>
+          <w:rFonts w:ascii="Times New Roman" w:hAnsi="Times New Roman" w:cs="Times New Roman"/>
+          <w:sz w:val="24"/>
+          <w:szCs w:val="24"/>
+        </w:rPr>
+        <w:t xml:space="preserve"> ver Anexo 5.1</w:t>
+      </w:r>
+    </w:p>
+    <w:p>
+      <w:pPr>
+        <w:ind w:left="708" w:firstLine="708"/>
+        <w:rPr>
+          <w:rFonts w:ascii="Times New Roman" w:hAnsi="Times New Roman" w:cs="Times New Roman"/>
+          <w:sz w:val="24"/>
+          <w:szCs w:val="24"/>
+        </w:rPr>
+      </w:pPr>
+      <w:r>
+        <w:rPr>
+          <w:rFonts w:ascii="Times New Roman" w:hAnsi="Times New Roman" w:cs="Times New Roman"/>
+          <w:b/>
+          <w:sz w:val="24"/>
+          <w:szCs w:val="24"/>
+        </w:rPr>
+        <w:t>Funciones</w:t>
+      </w:r>
+      <w:r>
+        <w:rPr>
+          <w:rFonts w:ascii="Times New Roman" w:hAnsi="Times New Roman" w:cs="Times New Roman"/>
+          <w:b/>
+          <w:sz w:val="24"/>
+          <w:szCs w:val="24"/>
+        </w:rPr>
+        <w:t>:</w:t>
+      </w:r>
+      <w:r>
+        <w:rPr>
+          <w:rFonts w:ascii="Times New Roman" w:hAnsi="Times New Roman" w:cs="Times New Roman"/>
+          <w:sz w:val="24"/>
+          <w:szCs w:val="24"/>
+        </w:rPr>
+        <w:t xml:space="preserve"> ver Anexo 5.2</w:t>
+      </w:r>
+    </w:p>
+    <w:p>
+      <w:pPr>
+        <w:ind w:left="708" w:firstLine="708"/>
+        <w:rPr>
+          <w:rFonts w:ascii="Times New Roman" w:hAnsi="Times New Roman" w:cs="Times New Roman"/>
+          <w:sz w:val="24"/>
+          <w:szCs w:val="24"/>
+        </w:rPr>
+      </w:pPr>
+      <w:r>
+        <w:rPr>
+          <w:rFonts w:ascii="Times New Roman" w:hAnsi="Times New Roman" w:cs="Times New Roman"/>
+          <w:b/>
+          <w:sz w:val="24"/>
+          <w:szCs w:val="24"/>
+        </w:rPr>
+        <w:t>Mapas de Karnaugh</w:t>
+      </w:r>
+      <w:r>
+        <w:rPr>
+          <w:rFonts w:ascii="Times New Roman" w:hAnsi="Times New Roman" w:cs="Times New Roman"/>
+          <w:b/>
+          <w:sz w:val="24"/>
+          <w:szCs w:val="24"/>
+        </w:rPr>
+        <w:t>:</w:t>
+      </w:r>
+      <w:r>
+        <w:rPr>
+          <w:rFonts w:ascii="Times New Roman" w:hAnsi="Times New Roman" w:cs="Times New Roman"/>
+          <w:sz w:val="24"/>
+          <w:szCs w:val="24"/>
+        </w:rPr>
+        <w:t xml:space="preserve"> ver Anexo 5.3</w:t>
+      </w:r>
+    </w:p>
+    <w:p>
+      <w:pPr>
+        <w:ind w:left="708" w:firstLine="708"/>
+        <w:rPr>
+          <w:rFonts w:ascii="Times New Roman" w:hAnsi="Times New Roman" w:cs="Times New Roman"/>
+          <w:sz w:val="24"/>
+          <w:szCs w:val="24"/>
+        </w:rPr>
+      </w:pPr>
+      <w:r>
+        <w:rPr>
+          <w:rFonts w:ascii="Times New Roman" w:hAnsi="Times New Roman" w:cs="Times New Roman"/>
+          <w:b/>
+          <w:sz w:val="24"/>
+          <w:szCs w:val="24"/>
+        </w:rPr>
+        <w:t>Diseños</w:t>
+      </w:r>
+      <w:r>
+        <w:rPr>
+          <w:rFonts w:ascii="Times New Roman" w:hAnsi="Times New Roman" w:cs="Times New Roman"/>
+          <w:b/>
+          <w:sz w:val="24"/>
+          <w:szCs w:val="24"/>
+        </w:rPr>
+        <w:t>:</w:t>
+      </w:r>
+      <w:r>
+        <w:rPr>
+          <w:rFonts w:ascii="Times New Roman" w:hAnsi="Times New Roman" w:cs="Times New Roman"/>
+          <w:sz w:val="24"/>
+          <w:szCs w:val="24"/>
+        </w:rPr>
+        <w:t xml:space="preserve"> ver Anexo 5.4</w:t>
+      </w:r>
+    </w:p>
+    <w:p>
+      <w:pPr>
+        <w:ind w:firstLine="708"/>
+        <w:rPr>
+          <w:rFonts w:ascii="Times New Roman" w:hAnsi="Times New Roman" w:cs="Times New Roman"/>
+          <w:sz w:val="24"/>
+          <w:szCs w:val="24"/>
+        </w:rPr>
+      </w:pPr>
+    </w:p>
+    <w:p>
+      <w:pPr>
+        <w:rPr>
+          <w:rFonts w:ascii="Times New Roman" w:hAnsi="Times New Roman" w:cs="Times New Roman"/>
+          <w:b/>
+          <w:sz w:val="24"/>
+          <w:szCs w:val="24"/>
+        </w:rPr>
+      </w:pPr>
+      <w:r>
+        <w:rPr>
+          <w:rFonts w:ascii="Times New Roman" w:hAnsi="Times New Roman" w:cs="Times New Roman"/>
+          <w:b/>
+          <w:sz w:val="24"/>
+          <w:szCs w:val="24"/>
+        </w:rPr>
+        <w:t>Actividad 2</w:t>
+      </w:r>
+      <w:r>
+        <w:rPr>
+          <w:rFonts w:ascii="Times New Roman" w:hAnsi="Times New Roman" w:cs="Times New Roman"/>
+          <w:b/>
+          <w:sz w:val="24"/>
+          <w:szCs w:val="24"/>
+        </w:rPr>
+        <w:t>:</w:t>
+      </w:r>
+      <w:r>
+        <w:rPr>
+          <w:rFonts w:ascii="Times New Roman" w:hAnsi="Times New Roman" w:cs="Times New Roman"/>
+          <w:b/>
+          <w:sz w:val="24"/>
+          <w:szCs w:val="24"/>
+        </w:rPr>
+        <w:t xml:space="preserve"> </w:t>
+      </w:r>
+    </w:p>
+    <w:p>
+      <w:pPr>
+        <w:rPr>
+          <w:rFonts w:ascii="Times New Roman" w:hAnsi="Times New Roman" w:cs="Times New Roman"/>
+          <w:b/>
+          <w:sz w:val="24"/>
+          <w:szCs w:val="24"/>
+        </w:rPr>
+      </w:pPr>
+      <w:r>
+        <w:rPr>
+          <w:rFonts w:ascii="Times New Roman" w:hAnsi="Times New Roman" w:cs="Times New Roman"/>
+          <w:b/>
+          <w:sz w:val="24"/>
+          <w:szCs w:val="24"/>
+        </w:rPr>
+        <w:tab/>
+        <w:t>De la actividad 3</w:t>
+      </w:r>
+      <w:r>
+        <w:rPr>
+          <w:rFonts w:ascii="Times New Roman" w:hAnsi="Times New Roman" w:cs="Times New Roman"/>
+          <w:b/>
+          <w:sz w:val="24"/>
+          <w:szCs w:val="24"/>
+        </w:rPr>
+        <w:t xml:space="preserve"> del Pre-Laboratorio:</w:t>
+      </w:r>
+    </w:p>
+    <w:p>
+      <w:pPr>
+        <w:ind w:left="708" w:firstLine="708"/>
+        <w:rPr>
+          <w:rFonts w:ascii="Times New Roman" w:hAnsi="Times New Roman" w:cs="Times New Roman"/>
+          <w:sz w:val="24"/>
+          <w:szCs w:val="24"/>
+        </w:rPr>
+      </w:pPr>
+      <w:r>
+        <w:rPr>
+          <w:rFonts w:ascii="Times New Roman" w:hAnsi="Times New Roman" w:cs="Times New Roman"/>
+          <w:b/>
+          <w:sz w:val="24"/>
+          <w:szCs w:val="24"/>
+        </w:rPr>
+        <w:t>Tabla de la verdad:</w:t>
+      </w:r>
+      <w:r>
+        <w:rPr>
+          <w:rFonts w:ascii="Times New Roman" w:hAnsi="Times New Roman" w:cs="Times New Roman"/>
+          <w:sz w:val="24"/>
+          <w:szCs w:val="24"/>
+        </w:rPr>
+        <w:t xml:space="preserve"> ver Anexo 6</w:t>
+      </w:r>
+      <w:r>
+        <w:rPr>
+          <w:rFonts w:ascii="Times New Roman" w:hAnsi="Times New Roman" w:cs="Times New Roman"/>
+          <w:sz w:val="24"/>
+          <w:szCs w:val="24"/>
+        </w:rPr>
+        <w:t>.1</w:t>
+      </w:r>
+    </w:p>
+    <w:p>
+      <w:pPr>
+        <w:ind w:left="708" w:firstLine="708"/>
+        <w:rPr>
+          <w:rFonts w:ascii="Times New Roman" w:hAnsi="Times New Roman" w:cs="Times New Roman"/>
+          <w:sz w:val="24"/>
+          <w:szCs w:val="24"/>
+        </w:rPr>
+      </w:pPr>
+      <w:r>
+        <w:rPr>
+          <w:rFonts w:ascii="Times New Roman" w:hAnsi="Times New Roman" w:cs="Times New Roman"/>
+          <w:b/>
+          <w:sz w:val="24"/>
+          <w:szCs w:val="24"/>
+        </w:rPr>
+        <w:t>Mapa de Karnaugh</w:t>
+      </w:r>
+      <w:r>
+        <w:rPr>
+          <w:rFonts w:ascii="Times New Roman" w:hAnsi="Times New Roman" w:cs="Times New Roman"/>
+          <w:b/>
+          <w:sz w:val="24"/>
+          <w:szCs w:val="24"/>
+        </w:rPr>
+        <w:t>:</w:t>
+      </w:r>
+      <w:r>
+        <w:rPr>
+          <w:rFonts w:ascii="Times New Roman" w:hAnsi="Times New Roman" w:cs="Times New Roman"/>
+          <w:sz w:val="24"/>
+          <w:szCs w:val="24"/>
+        </w:rPr>
+        <w:t xml:space="preserve"> ver Anexo 6</w:t>
+      </w:r>
+      <w:r>
+        <w:rPr>
+          <w:rFonts w:ascii="Times New Roman" w:hAnsi="Times New Roman" w:cs="Times New Roman"/>
+          <w:sz w:val="24"/>
+          <w:szCs w:val="24"/>
+        </w:rPr>
+        <w:t>.2</w:t>
+      </w:r>
+    </w:p>
+    <w:p>
+      <w:pPr>
+        <w:ind w:left="708" w:firstLine="708"/>
+        <w:rPr>
+          <w:rFonts w:ascii="Times New Roman" w:hAnsi="Times New Roman" w:cs="Times New Roman"/>
+          <w:sz w:val="24"/>
+          <w:szCs w:val="24"/>
+        </w:rPr>
+      </w:pPr>
+      <w:r>
+        <w:rPr>
+          <w:rFonts w:ascii="Times New Roman" w:hAnsi="Times New Roman" w:cs="Times New Roman"/>
+          <w:b/>
+          <w:sz w:val="24"/>
+          <w:szCs w:val="24"/>
+        </w:rPr>
+        <w:t>Diseño</w:t>
+      </w:r>
+      <w:r>
+        <w:rPr>
+          <w:rFonts w:ascii="Times New Roman" w:hAnsi="Times New Roman" w:cs="Times New Roman"/>
+          <w:b/>
+          <w:sz w:val="24"/>
+          <w:szCs w:val="24"/>
+        </w:rPr>
+        <w:t>:</w:t>
+      </w:r>
+      <w:r>
+        <w:rPr>
+          <w:rFonts w:ascii="Times New Roman" w:hAnsi="Times New Roman" w:cs="Times New Roman"/>
+          <w:sz w:val="24"/>
+          <w:szCs w:val="24"/>
+        </w:rPr>
+        <w:t xml:space="preserve"> ver Anexo 6</w:t>
+      </w:r>
+      <w:r>
+        <w:rPr>
+          <w:rFonts w:ascii="Times New Roman" w:hAnsi="Times New Roman" w:cs="Times New Roman"/>
+          <w:sz w:val="24"/>
+          <w:szCs w:val="24"/>
+        </w:rPr>
+        <w:t>.3</w:t>
+      </w:r>
+    </w:p>
+    <w:p>
+      <w:pPr>
+        <w:ind w:left="708" w:firstLine="708"/>
+        <w:rPr>
+          <w:rFonts w:ascii="Times New Roman" w:hAnsi="Times New Roman" w:cs="Times New Roman"/>
+          <w:sz w:val="24"/>
+          <w:szCs w:val="24"/>
+        </w:rPr>
+      </w:pPr>
+      <w:r>
+        <w:rPr>
+          <w:rFonts w:ascii="Times New Roman" w:hAnsi="Times New Roman" w:cs="Times New Roman"/>
+          <w:b/>
+          <w:sz w:val="24"/>
+          <w:szCs w:val="24"/>
+        </w:rPr>
+        <w:t>Tabla de resultados</w:t>
+      </w:r>
+      <w:r>
+        <w:rPr>
+          <w:rFonts w:ascii="Times New Roman" w:hAnsi="Times New Roman" w:cs="Times New Roman"/>
+          <w:b/>
+          <w:sz w:val="24"/>
+          <w:szCs w:val="24"/>
+        </w:rPr>
+        <w:t>:</w:t>
+      </w:r>
+      <w:r>
+        <w:rPr>
+          <w:rFonts w:ascii="Times New Roman" w:hAnsi="Times New Roman" w:cs="Times New Roman"/>
+          <w:sz w:val="24"/>
+          <w:szCs w:val="24"/>
+        </w:rPr>
+        <w:t xml:space="preserve"> ver Anexo 6</w:t>
+      </w:r>
+      <w:r>
+        <w:rPr>
+          <w:rFonts w:ascii="Times New Roman" w:hAnsi="Times New Roman" w:cs="Times New Roman"/>
+          <w:sz w:val="24"/>
+          <w:szCs w:val="24"/>
+        </w:rPr>
+        <w:t>.4</w:t>
+      </w:r>
+    </w:p>
+    <w:p>
+      <w:pPr>
+        <w:ind w:left="1428"/>
+        <w:rPr>
+          <w:rFonts w:ascii="Times New Roman" w:hAnsi="Times New Roman" w:cs="Times New Roman"/>
+          <w:b/>
+          <w:sz w:val="24"/>
+          <w:szCs w:val="24"/>
+        </w:rPr>
+      </w:pPr>
+    </w:p>
+    <w:p>
+      <w:pPr>
         <w:tabs>
           <w:tab w:val="left" w:pos="1095"/>
         </w:tabs>
         <w:ind w:left="708"/>
+        <w:jc w:val="center"/>
         <w:rPr>
           <w:rFonts w:ascii="Times New Roman" w:eastAsiaTheme="minorEastAsia" w:hAnsi="Times New Roman" w:cs="Times New Roman"/>
           <w:sz w:val="24"/>
           <w:szCs w:val="24"/>
         </w:rPr>
       </w:pPr>
-      <w:r>
-        <w:rPr>
-          <w:rFonts w:ascii="Times New Roman" w:eastAsiaTheme="minorEastAsia" w:hAnsi="Times New Roman" w:cs="Times New Roman"/>
-          <w:sz w:val="24"/>
-          <w:szCs w:val="24"/>
-        </w:rPr>
-        <w:lastRenderedPageBreak/>
-        <w:tab/>
-      </w:r>
     </w:p>
     <w:p>
       <w:pPr>
@@ -4101,6 +4583,7 @@
           <w:sz w:val="144"/>
           <w:szCs w:val="144"/>
         </w:rPr>
+        <w:lastRenderedPageBreak/>
         <w:t>ANEXOS</w:t>
       </w:r>
     </w:p>
@@ -4311,7 +4794,6 @@
           <w:sz w:val="28"/>
           <w:szCs w:val="24"/>
         </w:rPr>
-        <w:lastRenderedPageBreak/>
         <w:t>Anexo 1</w:t>
       </w:r>
     </w:p>
@@ -4355,7 +4837,7 @@
         <w:rPr>
           <w:rFonts w:ascii="Times New Roman" w:hAnsi="Times New Roman" w:cs="Times New Roman"/>
           <w:noProof/>
-          <w:lang w:val="es-ES" w:eastAsia="es-ES"/>
+          <w:lang w:eastAsia="es-VE"/>
         </w:rPr>
         <w:drawing>
           <wp:inline distT="0" distB="0" distL="0" distR="0" wp14:anchorId="4E698251" wp14:editId="40B93CBC">
@@ -4399,6 +4881,8 @@
           </wp:inline>
         </w:drawing>
       </w:r>
+      <w:bookmarkStart w:id="0" w:name="_GoBack"/>
+      <w:bookmarkEnd w:id="0"/>
     </w:p>
     <w:p>
       <w:pPr>
@@ -4453,8 +4937,9 @@
       <w:r>
         <w:rPr>
           <w:noProof/>
-          <w:lang w:val="es-ES" w:eastAsia="es-ES"/>
-        </w:rPr>
+          <w:lang w:eastAsia="es-VE"/>
+        </w:rPr>
+        <w:lastRenderedPageBreak/>
         <w:drawing>
           <wp:inline distT="0" distB="0" distL="0" distR="0" wp14:anchorId="620FEA97" wp14:editId="6036AC83">
             <wp:extent cx="5612130" cy="1614170"/>
@@ -4572,7 +5057,7 @@
           <w:noProof/>
           <w:sz w:val="24"/>
           <w:szCs w:val="24"/>
-          <w:lang w:val="es-ES" w:eastAsia="es-ES"/>
+          <w:lang w:eastAsia="es-VE"/>
         </w:rPr>
         <w:drawing>
           <wp:inline distT="0" distB="0" distL="0" distR="0">
@@ -4640,9 +5125,8 @@
       <w:r>
         <w:rPr>
           <w:noProof/>
-          <w:lang w:val="es-ES" w:eastAsia="es-ES"/>
-        </w:rPr>
-        <w:lastRenderedPageBreak/>
+          <w:lang w:eastAsia="es-VE"/>
+        </w:rPr>
         <w:drawing>
           <wp:inline distT="0" distB="0" distL="0" distR="0" wp14:anchorId="424B2CA1" wp14:editId="57702BCE">
             <wp:extent cx="3495238" cy="2161905"/>
@@ -4746,8 +5230,9 @@
           <w:noProof/>
           <w:sz w:val="24"/>
           <w:szCs w:val="24"/>
-          <w:lang w:val="es-ES" w:eastAsia="es-ES"/>
-        </w:rPr>
+          <w:lang w:eastAsia="es-VE"/>
+        </w:rPr>
+        <w:lastRenderedPageBreak/>
         <w:drawing>
           <wp:inline distT="0" distB="0" distL="0" distR="0">
             <wp:extent cx="4233331" cy="2381250"/>
@@ -4828,7 +5313,7 @@
       <w:r>
         <w:rPr>
           <w:noProof/>
-          <w:lang w:val="es-ES" w:eastAsia="es-ES"/>
+          <w:lang w:eastAsia="es-VE"/>
         </w:rPr>
         <w:drawing>
           <wp:inline distT="0" distB="0" distL="0" distR="0" wp14:anchorId="30398859" wp14:editId="24DD6693">
@@ -4915,51 +5400,51 @@
           <w:sz w:val="24"/>
           <w:szCs w:val="24"/>
         </w:rPr>
+        <w:t>Anexo 3</w:t>
+      </w:r>
+    </w:p>
+    <w:p>
+      <w:pPr>
+        <w:tabs>
+          <w:tab w:val="left" w:pos="7140"/>
+        </w:tabs>
+        <w:jc w:val="center"/>
+        <w:rPr>
+          <w:rFonts w:ascii="Times New Roman" w:hAnsi="Times New Roman" w:cs="Times New Roman"/>
+          <w:b/>
+          <w:sz w:val="24"/>
+          <w:szCs w:val="24"/>
+        </w:rPr>
+      </w:pPr>
+      <w:r>
+        <w:rPr>
+          <w:rFonts w:ascii="Times New Roman" w:hAnsi="Times New Roman" w:cs="Times New Roman"/>
+          <w:b/>
+          <w:sz w:val="24"/>
+          <w:szCs w:val="24"/>
+        </w:rPr>
+        <w:t>Circuito de POS simplificada</w:t>
+      </w:r>
+    </w:p>
+    <w:p>
+      <w:pPr>
+        <w:tabs>
+          <w:tab w:val="left" w:pos="7140"/>
+        </w:tabs>
+        <w:jc w:val="center"/>
+        <w:rPr>
+          <w:rFonts w:ascii="Times New Roman" w:hAnsi="Times New Roman" w:cs="Times New Roman"/>
+          <w:b/>
+          <w:sz w:val="24"/>
+          <w:szCs w:val="24"/>
+        </w:rPr>
+      </w:pPr>
+      <w:r>
+        <w:rPr>
+          <w:noProof/>
+          <w:lang w:eastAsia="es-VE"/>
+        </w:rPr>
         <w:lastRenderedPageBreak/>
-        <w:t>Anexo 3</w:t>
-      </w:r>
-    </w:p>
-    <w:p>
-      <w:pPr>
-        <w:tabs>
-          <w:tab w:val="left" w:pos="7140"/>
-        </w:tabs>
-        <w:jc w:val="center"/>
-        <w:rPr>
-          <w:rFonts w:ascii="Times New Roman" w:hAnsi="Times New Roman" w:cs="Times New Roman"/>
-          <w:b/>
-          <w:sz w:val="24"/>
-          <w:szCs w:val="24"/>
-        </w:rPr>
-      </w:pPr>
-      <w:r>
-        <w:rPr>
-          <w:rFonts w:ascii="Times New Roman" w:hAnsi="Times New Roman" w:cs="Times New Roman"/>
-          <w:b/>
-          <w:sz w:val="24"/>
-          <w:szCs w:val="24"/>
-        </w:rPr>
-        <w:t>Circuito de POS simplificada</w:t>
-      </w:r>
-    </w:p>
-    <w:p>
-      <w:pPr>
-        <w:tabs>
-          <w:tab w:val="left" w:pos="7140"/>
-        </w:tabs>
-        <w:jc w:val="center"/>
-        <w:rPr>
-          <w:rFonts w:ascii="Times New Roman" w:hAnsi="Times New Roman" w:cs="Times New Roman"/>
-          <w:b/>
-          <w:sz w:val="24"/>
-          <w:szCs w:val="24"/>
-        </w:rPr>
-      </w:pPr>
-      <w:r>
-        <w:rPr>
-          <w:noProof/>
-          <w:lang w:val="es-ES" w:eastAsia="es-ES"/>
-        </w:rPr>
         <w:drawing>
           <wp:inline distT="0" distB="0" distL="0" distR="0" wp14:anchorId="6AB92D26" wp14:editId="415BE645">
             <wp:extent cx="6332220" cy="2245360"/>
@@ -5024,26 +5509,6 @@
           <w:szCs w:val="24"/>
         </w:rPr>
       </w:pPr>
-      <w:r>
-        <w:rPr>
-          <w:rFonts w:ascii="Times New Roman" w:hAnsi="Times New Roman" w:cs="Times New Roman"/>
-          <w:b/>
-          <w:sz w:val="24"/>
-          <w:szCs w:val="24"/>
-        </w:rPr>
-        <w:t xml:space="preserve">Anexo </w:t>
-      </w:r>
-      <w:r>
-        <w:rPr>
-          <w:rFonts w:ascii="Times New Roman" w:hAnsi="Times New Roman" w:cs="Times New Roman"/>
-          <w:b/>
-          <w:sz w:val="24"/>
-          <w:szCs w:val="24"/>
-        </w:rPr>
-        <w:t>4</w:t>
-      </w:r>
-      <w:bookmarkStart w:id="0" w:name="_GoBack"/>
-      <w:bookmarkEnd w:id="0"/>
     </w:p>
     <w:p>
       <w:pPr>
@@ -5058,6 +5523,127 @@
           <w:szCs w:val="24"/>
         </w:rPr>
       </w:pPr>
+    </w:p>
+    <w:p>
+      <w:pPr>
+        <w:tabs>
+          <w:tab w:val="left" w:pos="7140"/>
+        </w:tabs>
+        <w:jc w:val="center"/>
+        <w:rPr>
+          <w:rFonts w:ascii="Times New Roman" w:hAnsi="Times New Roman" w:cs="Times New Roman"/>
+          <w:b/>
+          <w:sz w:val="24"/>
+          <w:szCs w:val="24"/>
+        </w:rPr>
+      </w:pPr>
+    </w:p>
+    <w:p>
+      <w:pPr>
+        <w:tabs>
+          <w:tab w:val="left" w:pos="7140"/>
+        </w:tabs>
+        <w:jc w:val="center"/>
+        <w:rPr>
+          <w:rFonts w:ascii="Times New Roman" w:hAnsi="Times New Roman" w:cs="Times New Roman"/>
+          <w:b/>
+          <w:sz w:val="24"/>
+          <w:szCs w:val="24"/>
+        </w:rPr>
+      </w:pPr>
+    </w:p>
+    <w:p>
+      <w:pPr>
+        <w:tabs>
+          <w:tab w:val="left" w:pos="7140"/>
+        </w:tabs>
+        <w:jc w:val="center"/>
+        <w:rPr>
+          <w:rFonts w:ascii="Times New Roman" w:hAnsi="Times New Roman" w:cs="Times New Roman"/>
+          <w:b/>
+          <w:sz w:val="24"/>
+          <w:szCs w:val="24"/>
+        </w:rPr>
+      </w:pPr>
+    </w:p>
+    <w:p>
+      <w:pPr>
+        <w:tabs>
+          <w:tab w:val="left" w:pos="7140"/>
+        </w:tabs>
+        <w:jc w:val="center"/>
+        <w:rPr>
+          <w:rFonts w:ascii="Times New Roman" w:hAnsi="Times New Roman" w:cs="Times New Roman"/>
+          <w:b/>
+          <w:sz w:val="24"/>
+          <w:szCs w:val="24"/>
+        </w:rPr>
+      </w:pPr>
+    </w:p>
+    <w:p>
+      <w:pPr>
+        <w:tabs>
+          <w:tab w:val="left" w:pos="7140"/>
+        </w:tabs>
+        <w:jc w:val="center"/>
+        <w:rPr>
+          <w:rFonts w:ascii="Times New Roman" w:hAnsi="Times New Roman" w:cs="Times New Roman"/>
+          <w:b/>
+          <w:sz w:val="24"/>
+          <w:szCs w:val="24"/>
+        </w:rPr>
+      </w:pPr>
+    </w:p>
+    <w:p>
+      <w:pPr>
+        <w:tabs>
+          <w:tab w:val="left" w:pos="7140"/>
+        </w:tabs>
+        <w:jc w:val="center"/>
+        <w:rPr>
+          <w:rFonts w:ascii="Times New Roman" w:hAnsi="Times New Roman" w:cs="Times New Roman"/>
+          <w:b/>
+          <w:sz w:val="24"/>
+          <w:szCs w:val="24"/>
+        </w:rPr>
+      </w:pPr>
+    </w:p>
+    <w:p>
+      <w:pPr>
+        <w:tabs>
+          <w:tab w:val="left" w:pos="7140"/>
+        </w:tabs>
+        <w:jc w:val="center"/>
+        <w:rPr>
+          <w:rFonts w:ascii="Times New Roman" w:hAnsi="Times New Roman" w:cs="Times New Roman"/>
+          <w:b/>
+          <w:sz w:val="24"/>
+          <w:szCs w:val="24"/>
+        </w:rPr>
+      </w:pPr>
+      <w:r>
+        <w:rPr>
+          <w:rFonts w:ascii="Times New Roman" w:hAnsi="Times New Roman" w:cs="Times New Roman"/>
+          <w:b/>
+          <w:sz w:val="24"/>
+          <w:szCs w:val="24"/>
+        </w:rPr>
+        <w:t>Anexo 4</w:t>
+      </w:r>
+    </w:p>
+    <w:p>
+      <w:pPr>
+        <w:tabs>
+          <w:tab w:val="left" w:pos="7140"/>
+        </w:tabs>
+        <w:jc w:val="center"/>
+        <w:rPr>
+          <w:rFonts w:ascii="Times New Roman" w:hAnsi="Times New Roman" w:cs="Times New Roman"/>
+          <w:b/>
+          <w:sz w:val="24"/>
+          <w:szCs w:val="24"/>
+        </w:rPr>
+      </w:pPr>
       <w:r>
         <w:rPr>
           <w:rFonts w:ascii="Times New Roman" w:hAnsi="Times New Roman" w:cs="Times New Roman"/>
@@ -5102,8 +5688,9 @@
           <w:noProof/>
           <w:sz w:val="24"/>
           <w:szCs w:val="24"/>
-          <w:lang w:val="es-ES" w:eastAsia="es-ES"/>
-        </w:rPr>
+          <w:lang w:eastAsia="es-VE"/>
+        </w:rPr>
+        <w:lastRenderedPageBreak/>
         <w:drawing>
           <wp:inline distT="0" distB="0" distL="0" distR="0">
             <wp:extent cx="6504369" cy="3790950"/>
@@ -5154,8 +5741,4798 @@
         </w:drawing>
       </w:r>
     </w:p>
+    <w:p>
+      <w:pPr>
+        <w:rPr>
+          <w:rFonts w:ascii="Times New Roman" w:hAnsi="Times New Roman" w:cs="Times New Roman"/>
+          <w:sz w:val="24"/>
+          <w:szCs w:val="24"/>
+        </w:rPr>
+      </w:pPr>
+    </w:p>
+    <w:p>
+      <w:pPr>
+        <w:jc w:val="center"/>
+        <w:rPr>
+          <w:rFonts w:ascii="Times New Roman" w:hAnsi="Times New Roman" w:cs="Times New Roman"/>
+          <w:b/>
+          <w:sz w:val="24"/>
+          <w:szCs w:val="24"/>
+        </w:rPr>
+      </w:pPr>
+      <w:r>
+        <w:rPr>
+          <w:rFonts w:ascii="Times New Roman" w:hAnsi="Times New Roman" w:cs="Times New Roman"/>
+          <w:b/>
+          <w:sz w:val="24"/>
+          <w:szCs w:val="24"/>
+        </w:rPr>
+        <w:t>Anexo 5</w:t>
+      </w:r>
+    </w:p>
+    <w:p>
+      <w:pPr>
+        <w:jc w:val="center"/>
+        <w:rPr>
+          <w:rFonts w:ascii="Times New Roman" w:hAnsi="Times New Roman" w:cs="Times New Roman"/>
+          <w:b/>
+          <w:sz w:val="24"/>
+          <w:szCs w:val="24"/>
+        </w:rPr>
+      </w:pPr>
+      <w:r>
+        <w:rPr>
+          <w:rFonts w:ascii="Times New Roman" w:hAnsi="Times New Roman" w:cs="Times New Roman"/>
+          <w:b/>
+          <w:sz w:val="24"/>
+          <w:szCs w:val="24"/>
+        </w:rPr>
+        <w:t>Anexo 5.1</w:t>
+      </w:r>
+    </w:p>
+    <w:p>
+      <w:pPr>
+        <w:jc w:val="center"/>
+        <w:rPr>
+          <w:rFonts w:ascii="Times New Roman" w:hAnsi="Times New Roman" w:cs="Times New Roman"/>
+          <w:b/>
+          <w:sz w:val="24"/>
+          <w:szCs w:val="24"/>
+        </w:rPr>
+      </w:pPr>
+      <w:r>
+        <w:rPr>
+          <w:rFonts w:ascii="Times New Roman" w:hAnsi="Times New Roman" w:cs="Times New Roman"/>
+          <w:b/>
+          <w:sz w:val="24"/>
+          <w:szCs w:val="24"/>
+        </w:rPr>
+        <w:t>Tabla de la verdad del Pre-Laboratorio, actividad 2</w:t>
+      </w:r>
+    </w:p>
+    <w:p>
+      <w:pPr>
+        <w:jc w:val="center"/>
+        <w:rPr>
+          <w:rFonts w:ascii="Times New Roman" w:hAnsi="Times New Roman" w:cs="Times New Roman"/>
+          <w:b/>
+          <w:sz w:val="24"/>
+          <w:szCs w:val="24"/>
+        </w:rPr>
+      </w:pPr>
+      <w:r>
+        <w:rPr>
+          <w:noProof/>
+          <w:lang w:eastAsia="es-VE"/>
+        </w:rPr>
+        <w:drawing>
+          <wp:anchor distT="0" distB="0" distL="114300" distR="114300" simplePos="0" relativeHeight="251658240" behindDoc="1" locked="0" layoutInCell="1" allowOverlap="1">
+            <wp:simplePos x="0" y="0"/>
+            <wp:positionH relativeFrom="margin">
+              <wp:posOffset>371475</wp:posOffset>
+            </wp:positionH>
+            <wp:positionV relativeFrom="paragraph">
+              <wp:posOffset>53975</wp:posOffset>
+            </wp:positionV>
+            <wp:extent cx="2117090" cy="1276350"/>
+            <wp:effectExtent l="0" t="0" r="0" b="0"/>
+            <wp:wrapTight wrapText="bothSides">
+              <wp:wrapPolygon edited="0">
+                <wp:start x="0" y="0"/>
+                <wp:lineTo x="0" y="21278"/>
+                <wp:lineTo x="21380" y="21278"/>
+                <wp:lineTo x="21380" y="0"/>
+                <wp:lineTo x="0" y="0"/>
+              </wp:wrapPolygon>
+            </wp:wrapTight>
+            <wp:docPr id="9" name="Imagen 9"/>
+            <wp:cNvGraphicFramePr>
+              <a:graphicFrameLocks xmlns:a="http://schemas.openxmlformats.org/drawingml/2006/main" noChangeAspect="1"/>
+            </wp:cNvGraphicFramePr>
+            <a:graphic xmlns:a="http://schemas.openxmlformats.org/drawingml/2006/main">
+              <a:graphicData uri="http://schemas.openxmlformats.org/drawingml/2006/picture">
+                <pic:pic xmlns:pic="http://schemas.openxmlformats.org/drawingml/2006/picture">
+                  <pic:nvPicPr>
+                    <pic:cNvPr id="1" name=""/>
+                    <pic:cNvPicPr/>
+                  </pic:nvPicPr>
+                  <pic:blipFill>
+                    <a:blip r:embed="rId15">
+                      <a:extLst>
+                        <a:ext uri="{28A0092B-C50C-407E-A947-70E740481C1C}">
+                          <a14:useLocalDpi xmlns:a14="http://schemas.microsoft.com/office/drawing/2010/main" val="0"/>
+                        </a:ext>
+                      </a:extLst>
+                    </a:blip>
+                    <a:stretch>
+                      <a:fillRect/>
+                    </a:stretch>
+                  </pic:blipFill>
+                  <pic:spPr>
+                    <a:xfrm>
+                      <a:off x="0" y="0"/>
+                      <a:ext cx="2117090" cy="1276350"/>
+                    </a:xfrm>
+                    <a:prstGeom prst="rect">
+                      <a:avLst/>
+                    </a:prstGeom>
+                  </pic:spPr>
+                </pic:pic>
+              </a:graphicData>
+            </a:graphic>
+            <wp14:sizeRelH relativeFrom="margin">
+              <wp14:pctWidth>0</wp14:pctWidth>
+            </wp14:sizeRelH>
+            <wp14:sizeRelV relativeFrom="margin">
+              <wp14:pctHeight>0</wp14:pctHeight>
+            </wp14:sizeRelV>
+          </wp:anchor>
+        </w:drawing>
+      </w:r>
+      <w:r>
+        <w:rPr>
+          <w:noProof/>
+          <w:lang w:eastAsia="es-VE"/>
+        </w:rPr>
+        <w:drawing>
+          <wp:anchor distT="0" distB="0" distL="114300" distR="114300" simplePos="0" relativeHeight="251660288" behindDoc="0" locked="0" layoutInCell="1" allowOverlap="1">
+            <wp:simplePos x="0" y="0"/>
+            <wp:positionH relativeFrom="column">
+              <wp:posOffset>3918585</wp:posOffset>
+            </wp:positionH>
+            <wp:positionV relativeFrom="paragraph">
+              <wp:posOffset>1368425</wp:posOffset>
+            </wp:positionV>
+            <wp:extent cx="2162175" cy="570865"/>
+            <wp:effectExtent l="0" t="0" r="9525" b="635"/>
+            <wp:wrapSquare wrapText="bothSides"/>
+            <wp:docPr id="11" name="Imagen 11"/>
+            <wp:cNvGraphicFramePr>
+              <a:graphicFrameLocks xmlns:a="http://schemas.openxmlformats.org/drawingml/2006/main" noChangeAspect="1"/>
+            </wp:cNvGraphicFramePr>
+            <a:graphic xmlns:a="http://schemas.openxmlformats.org/drawingml/2006/main">
+              <a:graphicData uri="http://schemas.openxmlformats.org/drawingml/2006/picture">
+                <pic:pic xmlns:pic="http://schemas.openxmlformats.org/drawingml/2006/picture">
+                  <pic:nvPicPr>
+                    <pic:cNvPr id="1" name=""/>
+                    <pic:cNvPicPr/>
+                  </pic:nvPicPr>
+                  <pic:blipFill>
+                    <a:blip r:embed="rId16">
+                      <a:extLst>
+                        <a:ext uri="{28A0092B-C50C-407E-A947-70E740481C1C}">
+                          <a14:useLocalDpi xmlns:a14="http://schemas.microsoft.com/office/drawing/2010/main" val="0"/>
+                        </a:ext>
+                      </a:extLst>
+                    </a:blip>
+                    <a:stretch>
+                      <a:fillRect/>
+                    </a:stretch>
+                  </pic:blipFill>
+                  <pic:spPr>
+                    <a:xfrm>
+                      <a:off x="0" y="0"/>
+                      <a:ext cx="2162175" cy="570865"/>
+                    </a:xfrm>
+                    <a:prstGeom prst="rect">
+                      <a:avLst/>
+                    </a:prstGeom>
+                  </pic:spPr>
+                </pic:pic>
+              </a:graphicData>
+            </a:graphic>
+            <wp14:sizeRelH relativeFrom="margin">
+              <wp14:pctWidth>0</wp14:pctWidth>
+            </wp14:sizeRelH>
+            <wp14:sizeRelV relativeFrom="margin">
+              <wp14:pctHeight>0</wp14:pctHeight>
+            </wp14:sizeRelV>
+          </wp:anchor>
+        </w:drawing>
+      </w:r>
+      <w:r>
+        <w:rPr>
+          <w:noProof/>
+          <w:lang w:eastAsia="es-VE"/>
+        </w:rPr>
+        <w:drawing>
+          <wp:anchor distT="0" distB="0" distL="114300" distR="114300" simplePos="0" relativeHeight="251659264" behindDoc="0" locked="0" layoutInCell="1" allowOverlap="1">
+            <wp:simplePos x="0" y="0"/>
+            <wp:positionH relativeFrom="column">
+              <wp:posOffset>3918585</wp:posOffset>
+            </wp:positionH>
+            <wp:positionV relativeFrom="paragraph">
+              <wp:posOffset>63705</wp:posOffset>
+            </wp:positionV>
+            <wp:extent cx="2133936" cy="1304925"/>
+            <wp:effectExtent l="0" t="0" r="0" b="0"/>
+            <wp:wrapSquare wrapText="bothSides"/>
+            <wp:docPr id="10" name="Imagen 10"/>
+            <wp:cNvGraphicFramePr>
+              <a:graphicFrameLocks xmlns:a="http://schemas.openxmlformats.org/drawingml/2006/main" noChangeAspect="1"/>
+            </wp:cNvGraphicFramePr>
+            <a:graphic xmlns:a="http://schemas.openxmlformats.org/drawingml/2006/main">
+              <a:graphicData uri="http://schemas.openxmlformats.org/drawingml/2006/picture">
+                <pic:pic xmlns:pic="http://schemas.openxmlformats.org/drawingml/2006/picture">
+                  <pic:nvPicPr>
+                    <pic:cNvPr id="1" name=""/>
+                    <pic:cNvPicPr/>
+                  </pic:nvPicPr>
+                  <pic:blipFill>
+                    <a:blip r:embed="rId17">
+                      <a:extLst>
+                        <a:ext uri="{28A0092B-C50C-407E-A947-70E740481C1C}">
+                          <a14:useLocalDpi xmlns:a14="http://schemas.microsoft.com/office/drawing/2010/main" val="0"/>
+                        </a:ext>
+                      </a:extLst>
+                    </a:blip>
+                    <a:stretch>
+                      <a:fillRect/>
+                    </a:stretch>
+                  </pic:blipFill>
+                  <pic:spPr>
+                    <a:xfrm>
+                      <a:off x="0" y="0"/>
+                      <a:ext cx="2133936" cy="1304925"/>
+                    </a:xfrm>
+                    <a:prstGeom prst="rect">
+                      <a:avLst/>
+                    </a:prstGeom>
+                  </pic:spPr>
+                </pic:pic>
+              </a:graphicData>
+            </a:graphic>
+          </wp:anchor>
+        </w:drawing>
+      </w:r>
+    </w:p>
+    <w:p>
+      <w:pPr>
+        <w:rPr>
+          <w:rFonts w:ascii="Times New Roman" w:hAnsi="Times New Roman" w:cs="Times New Roman"/>
+          <w:sz w:val="24"/>
+          <w:szCs w:val="24"/>
+        </w:rPr>
+      </w:pPr>
+    </w:p>
+    <w:p>
+      <w:pPr>
+        <w:rPr>
+          <w:rFonts w:ascii="Times New Roman" w:hAnsi="Times New Roman" w:cs="Times New Roman"/>
+          <w:sz w:val="24"/>
+          <w:szCs w:val="24"/>
+        </w:rPr>
+      </w:pPr>
+    </w:p>
+    <w:p>
+      <w:pPr>
+        <w:rPr>
+          <w:rFonts w:ascii="Times New Roman" w:hAnsi="Times New Roman" w:cs="Times New Roman"/>
+          <w:sz w:val="24"/>
+          <w:szCs w:val="24"/>
+        </w:rPr>
+      </w:pPr>
+    </w:p>
+    <w:p>
+      <w:pPr>
+        <w:rPr>
+          <w:rFonts w:ascii="Times New Roman" w:hAnsi="Times New Roman" w:cs="Times New Roman"/>
+          <w:sz w:val="24"/>
+          <w:szCs w:val="24"/>
+        </w:rPr>
+      </w:pPr>
+    </w:p>
+    <w:p>
+      <w:pPr>
+        <w:rPr>
+          <w:rFonts w:ascii="Times New Roman" w:hAnsi="Times New Roman" w:cs="Times New Roman"/>
+          <w:sz w:val="24"/>
+          <w:szCs w:val="24"/>
+        </w:rPr>
+      </w:pPr>
+    </w:p>
+    <w:p>
+      <w:pPr>
+        <w:rPr>
+          <w:rFonts w:ascii="Times New Roman" w:hAnsi="Times New Roman" w:cs="Times New Roman"/>
+          <w:sz w:val="24"/>
+          <w:szCs w:val="24"/>
+        </w:rPr>
+      </w:pPr>
+    </w:p>
+    <w:p>
+      <w:pPr>
+        <w:tabs>
+          <w:tab w:val="left" w:pos="8610"/>
+        </w:tabs>
+        <w:rPr>
+          <w:rFonts w:ascii="Times New Roman" w:hAnsi="Times New Roman" w:cs="Times New Roman"/>
+          <w:sz w:val="24"/>
+          <w:szCs w:val="24"/>
+        </w:rPr>
+      </w:pPr>
+      <w:r>
+        <w:rPr>
+          <w:rFonts w:ascii="Times New Roman" w:hAnsi="Times New Roman" w:cs="Times New Roman"/>
+          <w:sz w:val="24"/>
+          <w:szCs w:val="24"/>
+        </w:rPr>
+        <w:tab/>
+      </w:r>
+    </w:p>
+    <w:p>
+      <w:pPr>
+        <w:tabs>
+          <w:tab w:val="left" w:pos="8610"/>
+        </w:tabs>
+        <w:jc w:val="center"/>
+        <w:rPr>
+          <w:rFonts w:ascii="Times New Roman" w:hAnsi="Times New Roman" w:cs="Times New Roman"/>
+          <w:b/>
+          <w:sz w:val="24"/>
+          <w:szCs w:val="24"/>
+        </w:rPr>
+      </w:pPr>
+      <w:r>
+        <w:rPr>
+          <w:rFonts w:ascii="Times New Roman" w:hAnsi="Times New Roman" w:cs="Times New Roman"/>
+          <w:b/>
+          <w:sz w:val="24"/>
+          <w:szCs w:val="24"/>
+        </w:rPr>
+        <w:t>Anexo 5.2</w:t>
+      </w:r>
+    </w:p>
+    <w:p>
+      <w:pPr>
+        <w:tabs>
+          <w:tab w:val="left" w:pos="8610"/>
+        </w:tabs>
+        <w:jc w:val="center"/>
+        <w:rPr>
+          <w:rFonts w:ascii="Times New Roman" w:hAnsi="Times New Roman" w:cs="Times New Roman"/>
+          <w:b/>
+          <w:sz w:val="24"/>
+          <w:szCs w:val="24"/>
+        </w:rPr>
+      </w:pPr>
+      <w:r>
+        <w:rPr>
+          <w:rFonts w:ascii="Times New Roman" w:hAnsi="Times New Roman" w:cs="Times New Roman"/>
+          <w:b/>
+          <w:sz w:val="24"/>
+          <w:szCs w:val="24"/>
+        </w:rPr>
+        <w:t>Funciones</w:t>
+      </w:r>
+      <w:r>
+        <w:rPr>
+          <w:rFonts w:ascii="Times New Roman" w:hAnsi="Times New Roman" w:cs="Times New Roman"/>
+          <w:b/>
+          <w:sz w:val="24"/>
+          <w:szCs w:val="24"/>
+        </w:rPr>
+        <w:t xml:space="preserve"> simplificadas </w:t>
+      </w:r>
+      <w:r>
+        <w:rPr>
+          <w:rFonts w:ascii="Times New Roman" w:hAnsi="Times New Roman" w:cs="Times New Roman"/>
+          <w:b/>
+          <w:sz w:val="24"/>
+          <w:szCs w:val="24"/>
+        </w:rPr>
+        <w:t>del Pre-Laboratorio, actividad 2</w:t>
+      </w:r>
+    </w:p>
+    <w:p>
+      <w:pPr>
+        <w:tabs>
+          <w:tab w:val="left" w:pos="8610"/>
+        </w:tabs>
+        <w:jc w:val="center"/>
+        <w:rPr>
+          <w:rFonts w:ascii="Times New Roman" w:hAnsi="Times New Roman" w:cs="Times New Roman"/>
+          <w:b/>
+          <w:sz w:val="24"/>
+          <w:szCs w:val="24"/>
+        </w:rPr>
+      </w:pPr>
+      <w:r>
+        <w:rPr>
+          <w:noProof/>
+          <w:lang w:eastAsia="es-VE"/>
+        </w:rPr>
+        <w:lastRenderedPageBreak/>
+        <w:drawing>
+          <wp:anchor distT="0" distB="0" distL="114300" distR="114300" simplePos="0" relativeHeight="251662336" behindDoc="1" locked="0" layoutInCell="1" allowOverlap="1">
+            <wp:simplePos x="0" y="0"/>
+            <wp:positionH relativeFrom="margin">
+              <wp:align>right</wp:align>
+            </wp:positionH>
+            <wp:positionV relativeFrom="paragraph">
+              <wp:posOffset>233045</wp:posOffset>
+            </wp:positionV>
+            <wp:extent cx="3150235" cy="1219200"/>
+            <wp:effectExtent l="0" t="0" r="0" b="0"/>
+            <wp:wrapTight wrapText="bothSides">
+              <wp:wrapPolygon edited="0">
+                <wp:start x="0" y="0"/>
+                <wp:lineTo x="0" y="21263"/>
+                <wp:lineTo x="21421" y="21263"/>
+                <wp:lineTo x="21421" y="0"/>
+                <wp:lineTo x="0" y="0"/>
+              </wp:wrapPolygon>
+            </wp:wrapTight>
+            <wp:docPr id="13" name="Imagen 13"/>
+            <wp:cNvGraphicFramePr>
+              <a:graphicFrameLocks xmlns:a="http://schemas.openxmlformats.org/drawingml/2006/main" noChangeAspect="1"/>
+            </wp:cNvGraphicFramePr>
+            <a:graphic xmlns:a="http://schemas.openxmlformats.org/drawingml/2006/main">
+              <a:graphicData uri="http://schemas.openxmlformats.org/drawingml/2006/picture">
+                <pic:pic xmlns:pic="http://schemas.openxmlformats.org/drawingml/2006/picture">
+                  <pic:nvPicPr>
+                    <pic:cNvPr id="1" name=""/>
+                    <pic:cNvPicPr/>
+                  </pic:nvPicPr>
+                  <pic:blipFill>
+                    <a:blip r:embed="rId18">
+                      <a:extLst>
+                        <a:ext uri="{28A0092B-C50C-407E-A947-70E740481C1C}">
+                          <a14:useLocalDpi xmlns:a14="http://schemas.microsoft.com/office/drawing/2010/main" val="0"/>
+                        </a:ext>
+                      </a:extLst>
+                    </a:blip>
+                    <a:stretch>
+                      <a:fillRect/>
+                    </a:stretch>
+                  </pic:blipFill>
+                  <pic:spPr>
+                    <a:xfrm>
+                      <a:off x="0" y="0"/>
+                      <a:ext cx="3150235" cy="1219200"/>
+                    </a:xfrm>
+                    <a:prstGeom prst="rect">
+                      <a:avLst/>
+                    </a:prstGeom>
+                  </pic:spPr>
+                </pic:pic>
+              </a:graphicData>
+            </a:graphic>
+            <wp14:sizeRelH relativeFrom="margin">
+              <wp14:pctWidth>0</wp14:pctWidth>
+            </wp14:sizeRelH>
+            <wp14:sizeRelV relativeFrom="margin">
+              <wp14:pctHeight>0</wp14:pctHeight>
+            </wp14:sizeRelV>
+          </wp:anchor>
+        </w:drawing>
+      </w:r>
+      <w:r>
+        <w:rPr>
+          <w:noProof/>
+          <w:lang w:eastAsia="es-VE"/>
+        </w:rPr>
+        <w:drawing>
+          <wp:anchor distT="0" distB="0" distL="114300" distR="114300" simplePos="0" relativeHeight="251661312" behindDoc="1" locked="0" layoutInCell="1" allowOverlap="1">
+            <wp:simplePos x="0" y="0"/>
+            <wp:positionH relativeFrom="margin">
+              <wp:align>left</wp:align>
+            </wp:positionH>
+            <wp:positionV relativeFrom="paragraph">
+              <wp:posOffset>222885</wp:posOffset>
+            </wp:positionV>
+            <wp:extent cx="2724150" cy="1233805"/>
+            <wp:effectExtent l="0" t="0" r="0" b="4445"/>
+            <wp:wrapTight wrapText="bothSides">
+              <wp:wrapPolygon edited="0">
+                <wp:start x="0" y="0"/>
+                <wp:lineTo x="0" y="21344"/>
+                <wp:lineTo x="21449" y="21344"/>
+                <wp:lineTo x="21449" y="0"/>
+                <wp:lineTo x="0" y="0"/>
+              </wp:wrapPolygon>
+            </wp:wrapTight>
+            <wp:docPr id="12" name="Imagen 12"/>
+            <wp:cNvGraphicFramePr>
+              <a:graphicFrameLocks xmlns:a="http://schemas.openxmlformats.org/drawingml/2006/main" noChangeAspect="1"/>
+            </wp:cNvGraphicFramePr>
+            <a:graphic xmlns:a="http://schemas.openxmlformats.org/drawingml/2006/main">
+              <a:graphicData uri="http://schemas.openxmlformats.org/drawingml/2006/picture">
+                <pic:pic xmlns:pic="http://schemas.openxmlformats.org/drawingml/2006/picture">
+                  <pic:nvPicPr>
+                    <pic:cNvPr id="1" name=""/>
+                    <pic:cNvPicPr/>
+                  </pic:nvPicPr>
+                  <pic:blipFill>
+                    <a:blip r:embed="rId19">
+                      <a:extLst>
+                        <a:ext uri="{28A0092B-C50C-407E-A947-70E740481C1C}">
+                          <a14:useLocalDpi xmlns:a14="http://schemas.microsoft.com/office/drawing/2010/main" val="0"/>
+                        </a:ext>
+                      </a:extLst>
+                    </a:blip>
+                    <a:stretch>
+                      <a:fillRect/>
+                    </a:stretch>
+                  </pic:blipFill>
+                  <pic:spPr>
+                    <a:xfrm>
+                      <a:off x="0" y="0"/>
+                      <a:ext cx="2737788" cy="1240057"/>
+                    </a:xfrm>
+                    <a:prstGeom prst="rect">
+                      <a:avLst/>
+                    </a:prstGeom>
+                  </pic:spPr>
+                </pic:pic>
+              </a:graphicData>
+            </a:graphic>
+            <wp14:sizeRelH relativeFrom="margin">
+              <wp14:pctWidth>0</wp14:pctWidth>
+            </wp14:sizeRelH>
+            <wp14:sizeRelV relativeFrom="margin">
+              <wp14:pctHeight>0</wp14:pctHeight>
+            </wp14:sizeRelV>
+          </wp:anchor>
+        </w:drawing>
+      </w:r>
+    </w:p>
+    <w:p>
+      <w:pPr>
+        <w:rPr>
+          <w:rFonts w:ascii="Times New Roman" w:hAnsi="Times New Roman" w:cs="Times New Roman"/>
+          <w:sz w:val="24"/>
+          <w:szCs w:val="24"/>
+        </w:rPr>
+      </w:pPr>
+    </w:p>
+    <w:p>
+      <w:pPr>
+        <w:rPr>
+          <w:rFonts w:ascii="Times New Roman" w:hAnsi="Times New Roman" w:cs="Times New Roman"/>
+          <w:sz w:val="24"/>
+          <w:szCs w:val="24"/>
+        </w:rPr>
+      </w:pPr>
+    </w:p>
+    <w:p>
+      <w:pPr>
+        <w:rPr>
+          <w:rFonts w:ascii="Times New Roman" w:hAnsi="Times New Roman" w:cs="Times New Roman"/>
+          <w:sz w:val="24"/>
+          <w:szCs w:val="24"/>
+        </w:rPr>
+      </w:pPr>
+    </w:p>
+    <w:p>
+      <w:pPr>
+        <w:rPr>
+          <w:rFonts w:ascii="Times New Roman" w:hAnsi="Times New Roman" w:cs="Times New Roman"/>
+          <w:sz w:val="24"/>
+          <w:szCs w:val="24"/>
+        </w:rPr>
+      </w:pPr>
+    </w:p>
+    <w:p>
+      <w:pPr>
+        <w:rPr>
+          <w:rFonts w:ascii="Times New Roman" w:hAnsi="Times New Roman" w:cs="Times New Roman"/>
+          <w:sz w:val="24"/>
+          <w:szCs w:val="24"/>
+        </w:rPr>
+      </w:pPr>
+    </w:p>
+    <w:p>
+      <w:pPr>
+        <w:jc w:val="center"/>
+        <w:rPr>
+          <w:rFonts w:ascii="Times New Roman" w:hAnsi="Times New Roman" w:cs="Times New Roman"/>
+          <w:b/>
+          <w:sz w:val="24"/>
+          <w:szCs w:val="24"/>
+        </w:rPr>
+      </w:pPr>
+      <w:r>
+        <w:rPr>
+          <w:rFonts w:ascii="Times New Roman" w:hAnsi="Times New Roman" w:cs="Times New Roman"/>
+          <w:b/>
+          <w:sz w:val="24"/>
+          <w:szCs w:val="24"/>
+        </w:rPr>
+        <w:t>Anexo 5.3</w:t>
+      </w:r>
+    </w:p>
+    <w:p>
+      <w:pPr>
+        <w:jc w:val="center"/>
+        <w:rPr>
+          <w:rFonts w:ascii="Times New Roman" w:hAnsi="Times New Roman" w:cs="Times New Roman"/>
+          <w:b/>
+          <w:sz w:val="24"/>
+          <w:szCs w:val="24"/>
+        </w:rPr>
+      </w:pPr>
+      <w:r>
+        <w:rPr>
+          <w:rFonts w:ascii="Times New Roman" w:hAnsi="Times New Roman" w:cs="Times New Roman"/>
+          <w:b/>
+          <w:sz w:val="24"/>
+          <w:szCs w:val="24"/>
+        </w:rPr>
+        <w:t>Mapas de Karnaugh</w:t>
+      </w:r>
+      <w:r>
+        <w:rPr>
+          <w:rFonts w:ascii="Times New Roman" w:hAnsi="Times New Roman" w:cs="Times New Roman"/>
+          <w:b/>
+          <w:sz w:val="24"/>
+          <w:szCs w:val="24"/>
+        </w:rPr>
+        <w:t xml:space="preserve"> </w:t>
+      </w:r>
+      <w:r>
+        <w:rPr>
+          <w:rFonts w:ascii="Times New Roman" w:hAnsi="Times New Roman" w:cs="Times New Roman"/>
+          <w:b/>
+          <w:sz w:val="24"/>
+          <w:szCs w:val="24"/>
+        </w:rPr>
+        <w:t>del Pre-Laboratorio, actividad 2</w:t>
+      </w:r>
+    </w:p>
+    <w:p>
+      <w:pPr>
+        <w:jc w:val="center"/>
+        <w:rPr>
+          <w:rFonts w:ascii="Times New Roman" w:hAnsi="Times New Roman" w:cs="Times New Roman"/>
+          <w:b/>
+          <w:sz w:val="24"/>
+          <w:szCs w:val="24"/>
+        </w:rPr>
+      </w:pPr>
+      <w:r>
+        <w:rPr>
+          <w:noProof/>
+          <w:lang w:eastAsia="es-VE"/>
+        </w:rPr>
+        <w:drawing>
+          <wp:anchor distT="0" distB="0" distL="114300" distR="114300" simplePos="0" relativeHeight="251663360" behindDoc="1" locked="0" layoutInCell="1" allowOverlap="1">
+            <wp:simplePos x="0" y="0"/>
+            <wp:positionH relativeFrom="margin">
+              <wp:align>left</wp:align>
+            </wp:positionH>
+            <wp:positionV relativeFrom="paragraph">
+              <wp:posOffset>193040</wp:posOffset>
+            </wp:positionV>
+            <wp:extent cx="2266950" cy="2228850"/>
+            <wp:effectExtent l="0" t="0" r="0" b="0"/>
+            <wp:wrapTight wrapText="bothSides">
+              <wp:wrapPolygon edited="0">
+                <wp:start x="0" y="0"/>
+                <wp:lineTo x="0" y="21415"/>
+                <wp:lineTo x="21418" y="21415"/>
+                <wp:lineTo x="21418" y="0"/>
+                <wp:lineTo x="0" y="0"/>
+              </wp:wrapPolygon>
+            </wp:wrapTight>
+            <wp:docPr id="14" name="Imagen 14"/>
+            <wp:cNvGraphicFramePr>
+              <a:graphicFrameLocks xmlns:a="http://schemas.openxmlformats.org/drawingml/2006/main" noChangeAspect="1"/>
+            </wp:cNvGraphicFramePr>
+            <a:graphic xmlns:a="http://schemas.openxmlformats.org/drawingml/2006/main">
+              <a:graphicData uri="http://schemas.openxmlformats.org/drawingml/2006/picture">
+                <pic:pic xmlns:pic="http://schemas.openxmlformats.org/drawingml/2006/picture">
+                  <pic:nvPicPr>
+                    <pic:cNvPr id="1" name=""/>
+                    <pic:cNvPicPr/>
+                  </pic:nvPicPr>
+                  <pic:blipFill>
+                    <a:blip r:embed="rId20">
+                      <a:extLst>
+                        <a:ext uri="{28A0092B-C50C-407E-A947-70E740481C1C}">
+                          <a14:useLocalDpi xmlns:a14="http://schemas.microsoft.com/office/drawing/2010/main" val="0"/>
+                        </a:ext>
+                      </a:extLst>
+                    </a:blip>
+                    <a:stretch>
+                      <a:fillRect/>
+                    </a:stretch>
+                  </pic:blipFill>
+                  <pic:spPr>
+                    <a:xfrm>
+                      <a:off x="0" y="0"/>
+                      <a:ext cx="2266950" cy="2228850"/>
+                    </a:xfrm>
+                    <a:prstGeom prst="rect">
+                      <a:avLst/>
+                    </a:prstGeom>
+                  </pic:spPr>
+                </pic:pic>
+              </a:graphicData>
+            </a:graphic>
+          </wp:anchor>
+        </w:drawing>
+      </w:r>
+    </w:p>
+    <w:p>
+      <w:pPr>
+        <w:jc w:val="center"/>
+        <w:rPr>
+          <w:rFonts w:ascii="Times New Roman" w:hAnsi="Times New Roman" w:cs="Times New Roman"/>
+          <w:b/>
+          <w:sz w:val="24"/>
+          <w:szCs w:val="24"/>
+        </w:rPr>
+      </w:pPr>
+      <w:r>
+        <w:rPr>
+          <w:noProof/>
+          <w:lang w:eastAsia="es-VE"/>
+        </w:rPr>
+        <w:drawing>
+          <wp:anchor distT="0" distB="0" distL="114300" distR="114300" simplePos="0" relativeHeight="251664384" behindDoc="1" locked="0" layoutInCell="1" allowOverlap="1">
+            <wp:simplePos x="0" y="0"/>
+            <wp:positionH relativeFrom="margin">
+              <wp:align>right</wp:align>
+            </wp:positionH>
+            <wp:positionV relativeFrom="paragraph">
+              <wp:posOffset>83185</wp:posOffset>
+            </wp:positionV>
+            <wp:extent cx="2228850" cy="2066925"/>
+            <wp:effectExtent l="0" t="0" r="0" b="9525"/>
+            <wp:wrapTight wrapText="bothSides">
+              <wp:wrapPolygon edited="0">
+                <wp:start x="0" y="0"/>
+                <wp:lineTo x="0" y="21500"/>
+                <wp:lineTo x="21415" y="21500"/>
+                <wp:lineTo x="21415" y="0"/>
+                <wp:lineTo x="0" y="0"/>
+              </wp:wrapPolygon>
+            </wp:wrapTight>
+            <wp:docPr id="15" name="Imagen 15"/>
+            <wp:cNvGraphicFramePr>
+              <a:graphicFrameLocks xmlns:a="http://schemas.openxmlformats.org/drawingml/2006/main" noChangeAspect="1"/>
+            </wp:cNvGraphicFramePr>
+            <a:graphic xmlns:a="http://schemas.openxmlformats.org/drawingml/2006/main">
+              <a:graphicData uri="http://schemas.openxmlformats.org/drawingml/2006/picture">
+                <pic:pic xmlns:pic="http://schemas.openxmlformats.org/drawingml/2006/picture">
+                  <pic:nvPicPr>
+                    <pic:cNvPr id="1" name=""/>
+                    <pic:cNvPicPr/>
+                  </pic:nvPicPr>
+                  <pic:blipFill>
+                    <a:blip r:embed="rId21">
+                      <a:extLst>
+                        <a:ext uri="{28A0092B-C50C-407E-A947-70E740481C1C}">
+                          <a14:useLocalDpi xmlns:a14="http://schemas.microsoft.com/office/drawing/2010/main" val="0"/>
+                        </a:ext>
+                      </a:extLst>
+                    </a:blip>
+                    <a:stretch>
+                      <a:fillRect/>
+                    </a:stretch>
+                  </pic:blipFill>
+                  <pic:spPr>
+                    <a:xfrm>
+                      <a:off x="0" y="0"/>
+                      <a:ext cx="2228850" cy="2066925"/>
+                    </a:xfrm>
+                    <a:prstGeom prst="rect">
+                      <a:avLst/>
+                    </a:prstGeom>
+                  </pic:spPr>
+                </pic:pic>
+              </a:graphicData>
+            </a:graphic>
+            <wp14:sizeRelH relativeFrom="margin">
+              <wp14:pctWidth>0</wp14:pctWidth>
+            </wp14:sizeRelH>
+            <wp14:sizeRelV relativeFrom="margin">
+              <wp14:pctHeight>0</wp14:pctHeight>
+            </wp14:sizeRelV>
+          </wp:anchor>
+        </w:drawing>
+      </w:r>
+    </w:p>
+    <w:p>
+      <w:pPr>
+        <w:rPr>
+          <w:rFonts w:ascii="Times New Roman" w:hAnsi="Times New Roman" w:cs="Times New Roman"/>
+          <w:sz w:val="24"/>
+          <w:szCs w:val="24"/>
+        </w:rPr>
+      </w:pPr>
+    </w:p>
+    <w:p>
+      <w:pPr>
+        <w:rPr>
+          <w:rFonts w:ascii="Times New Roman" w:hAnsi="Times New Roman" w:cs="Times New Roman"/>
+          <w:sz w:val="24"/>
+          <w:szCs w:val="24"/>
+        </w:rPr>
+      </w:pPr>
+    </w:p>
+    <w:p>
+      <w:pPr>
+        <w:rPr>
+          <w:rFonts w:ascii="Times New Roman" w:hAnsi="Times New Roman" w:cs="Times New Roman"/>
+          <w:sz w:val="24"/>
+          <w:szCs w:val="24"/>
+        </w:rPr>
+      </w:pPr>
+    </w:p>
+    <w:p>
+      <w:pPr>
+        <w:rPr>
+          <w:rFonts w:ascii="Times New Roman" w:hAnsi="Times New Roman" w:cs="Times New Roman"/>
+          <w:sz w:val="24"/>
+          <w:szCs w:val="24"/>
+        </w:rPr>
+      </w:pPr>
+    </w:p>
+    <w:p>
+      <w:pPr>
+        <w:rPr>
+          <w:rFonts w:ascii="Times New Roman" w:hAnsi="Times New Roman" w:cs="Times New Roman"/>
+          <w:sz w:val="24"/>
+          <w:szCs w:val="24"/>
+        </w:rPr>
+      </w:pPr>
+    </w:p>
+    <w:p>
+      <w:pPr>
+        <w:rPr>
+          <w:rFonts w:ascii="Times New Roman" w:hAnsi="Times New Roman" w:cs="Times New Roman"/>
+          <w:sz w:val="24"/>
+          <w:szCs w:val="24"/>
+        </w:rPr>
+      </w:pPr>
+    </w:p>
+    <w:p>
+      <w:pPr>
+        <w:rPr>
+          <w:rFonts w:ascii="Times New Roman" w:hAnsi="Times New Roman" w:cs="Times New Roman"/>
+          <w:sz w:val="24"/>
+          <w:szCs w:val="24"/>
+        </w:rPr>
+      </w:pPr>
+      <w:r>
+        <w:rPr>
+          <w:noProof/>
+        </w:rPr>
+        <mc:AlternateContent>
+          <mc:Choice Requires="wps">
+            <w:drawing>
+              <wp:anchor distT="0" distB="0" distL="114300" distR="114300" simplePos="0" relativeHeight="251667456" behindDoc="1" locked="0" layoutInCell="1" allowOverlap="1" wp14:anchorId="7AE78046" wp14:editId="1E30F1A5">
+                <wp:simplePos x="0" y="0"/>
+                <wp:positionH relativeFrom="margin">
+                  <wp:posOffset>161925</wp:posOffset>
+                </wp:positionH>
+                <wp:positionV relativeFrom="paragraph">
+                  <wp:posOffset>9525</wp:posOffset>
+                </wp:positionV>
+                <wp:extent cx="2266950" cy="635"/>
+                <wp:effectExtent l="0" t="0" r="0" b="0"/>
+                <wp:wrapTight wrapText="bothSides">
+                  <wp:wrapPolygon edited="0">
+                    <wp:start x="0" y="0"/>
+                    <wp:lineTo x="0" y="19591"/>
+                    <wp:lineTo x="21418" y="19591"/>
+                    <wp:lineTo x="21418" y="0"/>
+                    <wp:lineTo x="0" y="0"/>
+                  </wp:wrapPolygon>
+                </wp:wrapTight>
+                <wp:docPr id="17" name="Cuadro de texto 17"/>
+                <wp:cNvGraphicFramePr/>
+                <a:graphic xmlns:a="http://schemas.openxmlformats.org/drawingml/2006/main">
+                  <a:graphicData uri="http://schemas.microsoft.com/office/word/2010/wordprocessingShape">
+                    <wps:wsp>
+                      <wps:cNvSpPr txBox="1"/>
+                      <wps:spPr>
+                        <a:xfrm>
+                          <a:off x="0" y="0"/>
+                          <a:ext cx="2266950" cy="635"/>
+                        </a:xfrm>
+                        <a:prstGeom prst="rect">
+                          <a:avLst/>
+                        </a:prstGeom>
+                        <a:solidFill>
+                          <a:prstClr val="white"/>
+                        </a:solidFill>
+                        <a:ln>
+                          <a:noFill/>
+                        </a:ln>
+                        <a:effectLst/>
+                      </wps:spPr>
+                      <wps:txbx>
+                        <w:txbxContent>
+                          <w:p>
+                            <w:pPr>
+                              <w:pStyle w:val="Descripcin"/>
+                              <w:jc w:val="center"/>
+                              <w:rPr>
+                                <w:rFonts w:ascii="Times New Roman" w:hAnsi="Times New Roman" w:cs="Times New Roman"/>
+                                <w:b/>
+                                <w:i w:val="0"/>
+                                <w:noProof/>
+                                <w:sz w:val="20"/>
+                              </w:rPr>
+                            </w:pPr>
+                            <w:r>
+                              <w:rPr>
+                                <w:rFonts w:ascii="Times New Roman" w:hAnsi="Times New Roman" w:cs="Times New Roman"/>
+                                <w:b/>
+                                <w:i w:val="0"/>
+                                <w:sz w:val="20"/>
+                              </w:rPr>
+                              <w:t>SOP simplificada</w:t>
+                            </w:r>
+                          </w:p>
+                        </w:txbxContent>
+                      </wps:txbx>
+                      <wps:bodyPr rot="0" spcFirstLastPara="0" vertOverflow="overflow" horzOverflow="overflow" vert="horz" wrap="square" lIns="0" tIns="0" rIns="0" bIns="0" numCol="1" spcCol="0" rtlCol="0" fromWordArt="0" anchor="t" anchorCtr="0" forceAA="0" compatLnSpc="1">
+                        <a:prstTxWarp prst="textNoShape">
+                          <a:avLst/>
+                        </a:prstTxWarp>
+                        <a:spAutoFit/>
+                      </wps:bodyPr>
+                    </wps:wsp>
+                  </a:graphicData>
+                </a:graphic>
+              </wp:anchor>
+            </w:drawing>
+          </mc:Choice>
+          <mc:Fallback>
+            <w:pict>
+              <v:shapetype w14:anchorId="7AE78046" id="_x0000_t202" coordsize="21600,21600" o:spt="202" path="m,l,21600r21600,l21600,xe">
+                <v:stroke joinstyle="miter"/>
+                <v:path gradientshapeok="t" o:connecttype="rect"/>
+              </v:shapetype>
+              <v:shape id="Cuadro de texto 17" o:spid="_x0000_s1026" type="#_x0000_t202" style="position:absolute;margin-left:12.75pt;margin-top:.75pt;width:178.5pt;height:.05pt;z-index:-251649024;visibility:visible;mso-wrap-style:square;mso-wrap-distance-left:9pt;mso-wrap-distance-top:0;mso-wrap-distance-right:9pt;mso-wrap-distance-bottom:0;mso-position-horizontal:absolute;mso-position-horizontal-relative:margin;mso-position-vertical:absolute;mso-position-vertical-relative:text;v-text-anchor:top" o:gfxdata="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" stroked="f">
+                <v:textbox style="mso-fit-shape-to-text:t" inset="0,0,0,0">
+                  <w:txbxContent>
+                    <w:p>
+                      <w:pPr>
+                        <w:pStyle w:val="Descripcin"/>
+                        <w:jc w:val="center"/>
+                        <w:rPr>
+                          <w:rFonts w:ascii="Times New Roman" w:hAnsi="Times New Roman" w:cs="Times New Roman"/>
+                          <w:b/>
+                          <w:i w:val="0"/>
+                          <w:noProof/>
+                          <w:sz w:val="20"/>
+                        </w:rPr>
+                      </w:pPr>
+                      <w:r>
+                        <w:rPr>
+                          <w:rFonts w:ascii="Times New Roman" w:hAnsi="Times New Roman" w:cs="Times New Roman"/>
+                          <w:b/>
+                          <w:i w:val="0"/>
+                          <w:sz w:val="20"/>
+                        </w:rPr>
+                        <w:t>SOP simplificada</w:t>
+                      </w:r>
+                    </w:p>
+                  </w:txbxContent>
+                </v:textbox>
+                <w10:wrap type="tight" anchorx="margin"/>
+              </v:shape>
+            </w:pict>
+          </mc:Fallback>
+        </mc:AlternateContent>
+      </w:r>
+      <w:r>
+        <w:rPr>
+          <w:noProof/>
+        </w:rPr>
+        <mc:AlternateContent>
+          <mc:Choice Requires="wps">
+            <w:drawing>
+              <wp:anchor distT="0" distB="0" distL="114300" distR="114300" simplePos="0" relativeHeight="251669504" behindDoc="1" locked="0" layoutInCell="1" allowOverlap="1" wp14:anchorId="023571DE" wp14:editId="575DFFE1">
+                <wp:simplePos x="0" y="0"/>
+                <wp:positionH relativeFrom="margin">
+                  <wp:posOffset>4255770</wp:posOffset>
+                </wp:positionH>
+                <wp:positionV relativeFrom="paragraph">
+                  <wp:posOffset>8890</wp:posOffset>
+                </wp:positionV>
+                <wp:extent cx="2266950" cy="635"/>
+                <wp:effectExtent l="0" t="0" r="0" b="0"/>
+                <wp:wrapTight wrapText="bothSides">
+                  <wp:wrapPolygon edited="0">
+                    <wp:start x="0" y="0"/>
+                    <wp:lineTo x="0" y="19591"/>
+                    <wp:lineTo x="21418" y="19591"/>
+                    <wp:lineTo x="21418" y="0"/>
+                    <wp:lineTo x="0" y="0"/>
+                  </wp:wrapPolygon>
+                </wp:wrapTight>
+                <wp:docPr id="18" name="Cuadro de texto 18"/>
+                <wp:cNvGraphicFramePr/>
+                <a:graphic xmlns:a="http://schemas.openxmlformats.org/drawingml/2006/main">
+                  <a:graphicData uri="http://schemas.microsoft.com/office/word/2010/wordprocessingShape">
+                    <wps:wsp>
+                      <wps:cNvSpPr txBox="1"/>
+                      <wps:spPr>
+                        <a:xfrm>
+                          <a:off x="0" y="0"/>
+                          <a:ext cx="2266950" cy="635"/>
+                        </a:xfrm>
+                        <a:prstGeom prst="rect">
+                          <a:avLst/>
+                        </a:prstGeom>
+                        <a:solidFill>
+                          <a:prstClr val="white"/>
+                        </a:solidFill>
+                        <a:ln>
+                          <a:noFill/>
+                        </a:ln>
+                        <a:effectLst/>
+                      </wps:spPr>
+                      <wps:txbx>
+                        <w:txbxContent>
+                          <w:p>
+                            <w:pPr>
+                              <w:pStyle w:val="Descripcin"/>
+                              <w:jc w:val="center"/>
+                              <w:rPr>
+                                <w:rFonts w:ascii="Times New Roman" w:hAnsi="Times New Roman" w:cs="Times New Roman"/>
+                                <w:b/>
+                                <w:i w:val="0"/>
+                                <w:noProof/>
+                                <w:sz w:val="20"/>
+                              </w:rPr>
+                            </w:pPr>
+                            <w:r>
+                              <w:rPr>
+                                <w:rFonts w:ascii="Times New Roman" w:hAnsi="Times New Roman" w:cs="Times New Roman"/>
+                                <w:b/>
+                                <w:i w:val="0"/>
+                                <w:sz w:val="20"/>
+                              </w:rPr>
+                              <w:t>POS</w:t>
+                            </w:r>
+                            <w:r>
+                              <w:rPr>
+                                <w:rFonts w:ascii="Times New Roman" w:hAnsi="Times New Roman" w:cs="Times New Roman"/>
+                                <w:b/>
+                                <w:i w:val="0"/>
+                                <w:sz w:val="20"/>
+                              </w:rPr>
+                              <w:t xml:space="preserve"> simplificada</w:t>
+                            </w:r>
+                          </w:p>
+                        </w:txbxContent>
+                      </wps:txbx>
+                      <wps:bodyPr rot="0" spcFirstLastPara="0" vertOverflow="overflow" horzOverflow="overflow" vert="horz" wrap="square" lIns="0" tIns="0" rIns="0" bIns="0" numCol="1" spcCol="0" rtlCol="0" fromWordArt="0" anchor="t" anchorCtr="0" forceAA="0" compatLnSpc="1">
+                        <a:prstTxWarp prst="textNoShape">
+                          <a:avLst/>
+                        </a:prstTxWarp>
+                        <a:spAutoFit/>
+                      </wps:bodyPr>
+                    </wps:wsp>
+                  </a:graphicData>
+                </a:graphic>
+              </wp:anchor>
+            </w:drawing>
+          </mc:Choice>
+          <mc:Fallback>
+            <w:pict>
+              <v:shape w14:anchorId="023571DE" id="Cuadro de texto 18" o:spid="_x0000_s1027" type="#_x0000_t202" style="position:absolute;margin-left:335.1pt;margin-top:.7pt;width:178.5pt;height:.05pt;z-index:-251646976;visibility:visible;mso-wrap-style:square;mso-wrap-distance-left:9pt;mso-wrap-distance-top:0;mso-wrap-distance-right:9pt;mso-wrap-distance-bottom:0;mso-position-horizontal:absolute;mso-position-horizontal-relative:margin;mso-position-vertical:absolute;mso-position-vertical-relative:text;v-text-anchor:top" o:gfxdata="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" stroked="f">
+                <v:textbox style="mso-fit-shape-to-text:t" inset="0,0,0,0">
+                  <w:txbxContent>
+                    <w:p>
+                      <w:pPr>
+                        <w:pStyle w:val="Descripcin"/>
+                        <w:jc w:val="center"/>
+                        <w:rPr>
+                          <w:rFonts w:ascii="Times New Roman" w:hAnsi="Times New Roman" w:cs="Times New Roman"/>
+                          <w:b/>
+                          <w:i w:val="0"/>
+                          <w:noProof/>
+                          <w:sz w:val="20"/>
+                        </w:rPr>
+                      </w:pPr>
+                      <w:r>
+                        <w:rPr>
+                          <w:rFonts w:ascii="Times New Roman" w:hAnsi="Times New Roman" w:cs="Times New Roman"/>
+                          <w:b/>
+                          <w:i w:val="0"/>
+                          <w:sz w:val="20"/>
+                        </w:rPr>
+                        <w:t>POS</w:t>
+                      </w:r>
+                      <w:r>
+                        <w:rPr>
+                          <w:rFonts w:ascii="Times New Roman" w:hAnsi="Times New Roman" w:cs="Times New Roman"/>
+                          <w:b/>
+                          <w:i w:val="0"/>
+                          <w:sz w:val="20"/>
+                        </w:rPr>
+                        <w:t xml:space="preserve"> simplificada</w:t>
+                      </w:r>
+                    </w:p>
+                  </w:txbxContent>
+                </v:textbox>
+                <w10:wrap type="tight" anchorx="margin"/>
+              </v:shape>
+            </w:pict>
+          </mc:Fallback>
+        </mc:AlternateContent>
+      </w:r>
+    </w:p>
+    <w:p>
+      <w:pPr>
+        <w:jc w:val="center"/>
+        <w:rPr>
+          <w:rFonts w:ascii="Times New Roman" w:hAnsi="Times New Roman" w:cs="Times New Roman"/>
+          <w:b/>
+          <w:sz w:val="24"/>
+          <w:szCs w:val="24"/>
+        </w:rPr>
+      </w:pPr>
+      <w:r>
+        <w:rPr>
+          <w:rFonts w:ascii="Times New Roman" w:hAnsi="Times New Roman" w:cs="Times New Roman"/>
+          <w:b/>
+          <w:sz w:val="24"/>
+          <w:szCs w:val="24"/>
+        </w:rPr>
+        <w:t>Anexo 5.4</w:t>
+      </w:r>
+    </w:p>
+    <w:p>
+      <w:pPr>
+        <w:jc w:val="center"/>
+        <w:rPr>
+          <w:rFonts w:ascii="Times New Roman" w:hAnsi="Times New Roman" w:cs="Times New Roman"/>
+          <w:b/>
+          <w:sz w:val="24"/>
+          <w:szCs w:val="24"/>
+        </w:rPr>
+      </w:pPr>
+      <w:r>
+        <w:rPr>
+          <w:rFonts w:ascii="Times New Roman" w:hAnsi="Times New Roman" w:cs="Times New Roman"/>
+          <w:b/>
+          <w:sz w:val="24"/>
+          <w:szCs w:val="24"/>
+        </w:rPr>
+        <w:t>Diseños</w:t>
+      </w:r>
+      <w:r>
+        <w:rPr>
+          <w:rFonts w:ascii="Times New Roman" w:hAnsi="Times New Roman" w:cs="Times New Roman"/>
+          <w:b/>
+          <w:sz w:val="24"/>
+          <w:szCs w:val="24"/>
+        </w:rPr>
+        <w:t xml:space="preserve"> </w:t>
+      </w:r>
+      <w:r>
+        <w:rPr>
+          <w:rFonts w:ascii="Times New Roman" w:hAnsi="Times New Roman" w:cs="Times New Roman"/>
+          <w:b/>
+          <w:sz w:val="24"/>
+          <w:szCs w:val="24"/>
+        </w:rPr>
+        <w:t>del Pre-Laboratorio, actividad 2</w:t>
+      </w:r>
+    </w:p>
+    <w:p>
+      <w:pPr>
+        <w:jc w:val="center"/>
+        <w:rPr>
+          <w:rFonts w:ascii="Times New Roman" w:hAnsi="Times New Roman" w:cs="Times New Roman"/>
+          <w:b/>
+          <w:sz w:val="24"/>
+          <w:szCs w:val="24"/>
+        </w:rPr>
+      </w:pPr>
+      <w:r>
+        <w:rPr>
+          <w:noProof/>
+          <w:lang w:eastAsia="es-VE"/>
+        </w:rPr>
+        <w:drawing>
+          <wp:anchor distT="0" distB="0" distL="114300" distR="114300" simplePos="0" relativeHeight="251672576" behindDoc="1" locked="0" layoutInCell="1" allowOverlap="1">
+            <wp:simplePos x="0" y="0"/>
+            <wp:positionH relativeFrom="margin">
+              <wp:align>right</wp:align>
+            </wp:positionH>
+            <wp:positionV relativeFrom="paragraph">
+              <wp:posOffset>147955</wp:posOffset>
+            </wp:positionV>
+            <wp:extent cx="2322314" cy="1581150"/>
+            <wp:effectExtent l="0" t="0" r="1905" b="0"/>
+            <wp:wrapTight wrapText="bothSides">
+              <wp:wrapPolygon edited="0">
+                <wp:start x="0" y="0"/>
+                <wp:lineTo x="0" y="21340"/>
+                <wp:lineTo x="21441" y="21340"/>
+                <wp:lineTo x="21441" y="0"/>
+                <wp:lineTo x="0" y="0"/>
+              </wp:wrapPolygon>
+            </wp:wrapTight>
+            <wp:docPr id="21" name="Imagen 21"/>
+            <wp:cNvGraphicFramePr>
+              <a:graphicFrameLocks xmlns:a="http://schemas.openxmlformats.org/drawingml/2006/main" noChangeAspect="1"/>
+            </wp:cNvGraphicFramePr>
+            <a:graphic xmlns:a="http://schemas.openxmlformats.org/drawingml/2006/main">
+              <a:graphicData uri="http://schemas.openxmlformats.org/drawingml/2006/picture">
+                <pic:pic xmlns:pic="http://schemas.openxmlformats.org/drawingml/2006/picture">
+                  <pic:nvPicPr>
+                    <pic:cNvPr id="1" name=""/>
+                    <pic:cNvPicPr/>
+                  </pic:nvPicPr>
+                  <pic:blipFill>
+                    <a:blip r:embed="rId22">
+                      <a:extLst>
+                        <a:ext uri="{28A0092B-C50C-407E-A947-70E740481C1C}">
+                          <a14:useLocalDpi xmlns:a14="http://schemas.microsoft.com/office/drawing/2010/main" val="0"/>
+                        </a:ext>
+                      </a:extLst>
+                    </a:blip>
+                    <a:stretch>
+                      <a:fillRect/>
+                    </a:stretch>
+                  </pic:blipFill>
+                  <pic:spPr>
+                    <a:xfrm>
+                      <a:off x="0" y="0"/>
+                      <a:ext cx="2322314" cy="1581150"/>
+                    </a:xfrm>
+                    <a:prstGeom prst="rect">
+                      <a:avLst/>
+                    </a:prstGeom>
+                  </pic:spPr>
+                </pic:pic>
+              </a:graphicData>
+            </a:graphic>
+          </wp:anchor>
+        </w:drawing>
+      </w:r>
+      <w:r>
+        <w:rPr>
+          <w:noProof/>
+        </w:rPr>
+        <mc:AlternateContent>
+          <mc:Choice Requires="wps">
+            <w:drawing>
+              <wp:anchor distT="0" distB="0" distL="114300" distR="114300" simplePos="0" relativeHeight="251671552" behindDoc="1" locked="0" layoutInCell="1" allowOverlap="1" wp14:anchorId="1433ED84" wp14:editId="272BAAE9">
+                <wp:simplePos x="0" y="0"/>
+                <wp:positionH relativeFrom="margin">
+                  <wp:posOffset>190500</wp:posOffset>
+                </wp:positionH>
+                <wp:positionV relativeFrom="paragraph">
+                  <wp:posOffset>1600200</wp:posOffset>
+                </wp:positionV>
+                <wp:extent cx="2266950" cy="635"/>
+                <wp:effectExtent l="0" t="0" r="0" b="0"/>
+                <wp:wrapTight wrapText="bothSides">
+                  <wp:wrapPolygon edited="0">
+                    <wp:start x="0" y="0"/>
+                    <wp:lineTo x="0" y="19591"/>
+                    <wp:lineTo x="21418" y="19591"/>
+                    <wp:lineTo x="21418" y="0"/>
+                    <wp:lineTo x="0" y="0"/>
+                  </wp:wrapPolygon>
+                </wp:wrapTight>
+                <wp:docPr id="19" name="Cuadro de texto 19"/>
+                <wp:cNvGraphicFramePr/>
+                <a:graphic xmlns:a="http://schemas.openxmlformats.org/drawingml/2006/main">
+                  <a:graphicData uri="http://schemas.microsoft.com/office/word/2010/wordprocessingShape">
+                    <wps:wsp>
+                      <wps:cNvSpPr txBox="1"/>
+                      <wps:spPr>
+                        <a:xfrm>
+                          <a:off x="0" y="0"/>
+                          <a:ext cx="2266950" cy="635"/>
+                        </a:xfrm>
+                        <a:prstGeom prst="rect">
+                          <a:avLst/>
+                        </a:prstGeom>
+                        <a:solidFill>
+                          <a:prstClr val="white"/>
+                        </a:solidFill>
+                        <a:ln>
+                          <a:noFill/>
+                        </a:ln>
+                        <a:effectLst/>
+                      </wps:spPr>
+                      <wps:txbx>
+                        <w:txbxContent>
+                          <w:p>
+                            <w:pPr>
+                              <w:pStyle w:val="Descripcin"/>
+                              <w:jc w:val="center"/>
+                              <w:rPr>
+                                <w:rFonts w:ascii="Times New Roman" w:hAnsi="Times New Roman" w:cs="Times New Roman"/>
+                                <w:b/>
+                                <w:i w:val="0"/>
+                                <w:noProof/>
+                                <w:sz w:val="20"/>
+                              </w:rPr>
+                            </w:pPr>
+                            <w:r>
+                              <w:rPr>
+                                <w:rFonts w:ascii="Times New Roman" w:hAnsi="Times New Roman" w:cs="Times New Roman"/>
+                                <w:b/>
+                                <w:i w:val="0"/>
+                                <w:sz w:val="20"/>
+                              </w:rPr>
+                              <w:t>SOP simplificada</w:t>
+                            </w:r>
+                          </w:p>
+                        </w:txbxContent>
+                      </wps:txbx>
+                      <wps:bodyPr rot="0" spcFirstLastPara="0" vertOverflow="overflow" horzOverflow="overflow" vert="horz" wrap="square" lIns="0" tIns="0" rIns="0" bIns="0" numCol="1" spcCol="0" rtlCol="0" fromWordArt="0" anchor="t" anchorCtr="0" forceAA="0" compatLnSpc="1">
+                        <a:prstTxWarp prst="textNoShape">
+                          <a:avLst/>
+                        </a:prstTxWarp>
+                        <a:spAutoFit/>
+                      </wps:bodyPr>
+                    </wps:wsp>
+                  </a:graphicData>
+                </a:graphic>
+              </wp:anchor>
+            </w:drawing>
+          </mc:Choice>
+          <mc:Fallback>
+            <w:pict>
+              <v:shape w14:anchorId="1433ED84" id="Cuadro de texto 19" o:spid="_x0000_s1028" type="#_x0000_t202" style="position:absolute;left:0;text-align:left;margin-left:15pt;margin-top:126pt;width:178.5pt;height:.05pt;z-index:-251644928;visibility:visible;mso-wrap-style:square;mso-wrap-distance-left:9pt;mso-wrap-distance-top:0;mso-wrap-distance-right:9pt;mso-wrap-distance-bottom:0;mso-position-horizontal:absolute;mso-position-horizontal-relative:margin;mso-position-vertical:absolute;mso-position-vertical-relative:text;v-text-anchor:top" o:gfxdata="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" stroked="f">
+                <v:textbox style="mso-fit-shape-to-text:t" inset="0,0,0,0">
+                  <w:txbxContent>
+                    <w:p>
+                      <w:pPr>
+                        <w:pStyle w:val="Descripcin"/>
+                        <w:jc w:val="center"/>
+                        <w:rPr>
+                          <w:rFonts w:ascii="Times New Roman" w:hAnsi="Times New Roman" w:cs="Times New Roman"/>
+                          <w:b/>
+                          <w:i w:val="0"/>
+                          <w:noProof/>
+                          <w:sz w:val="20"/>
+                        </w:rPr>
+                      </w:pPr>
+                      <w:r>
+                        <w:rPr>
+                          <w:rFonts w:ascii="Times New Roman" w:hAnsi="Times New Roman" w:cs="Times New Roman"/>
+                          <w:b/>
+                          <w:i w:val="0"/>
+                          <w:sz w:val="20"/>
+                        </w:rPr>
+                        <w:t>SOP simplificada</w:t>
+                      </w:r>
+                    </w:p>
+                  </w:txbxContent>
+                </v:textbox>
+                <w10:wrap type="tight" anchorx="margin"/>
+              </v:shape>
+            </w:pict>
+          </mc:Fallback>
+        </mc:AlternateContent>
+      </w:r>
+      <w:r>
+        <w:rPr>
+          <w:noProof/>
+          <w:lang w:eastAsia="es-VE"/>
+        </w:rPr>
+        <w:drawing>
+          <wp:anchor distT="0" distB="0" distL="114300" distR="114300" simplePos="0" relativeHeight="251665408" behindDoc="1" locked="0" layoutInCell="1" allowOverlap="1">
+            <wp:simplePos x="0" y="0"/>
+            <wp:positionH relativeFrom="margin">
+              <wp:align>left</wp:align>
+            </wp:positionH>
+            <wp:positionV relativeFrom="paragraph">
+              <wp:posOffset>71755</wp:posOffset>
+            </wp:positionV>
+            <wp:extent cx="2857500" cy="1570990"/>
+            <wp:effectExtent l="0" t="0" r="0" b="0"/>
+            <wp:wrapTight wrapText="bothSides">
+              <wp:wrapPolygon edited="0">
+                <wp:start x="0" y="0"/>
+                <wp:lineTo x="0" y="21216"/>
+                <wp:lineTo x="21456" y="21216"/>
+                <wp:lineTo x="21456" y="0"/>
+                <wp:lineTo x="0" y="0"/>
+              </wp:wrapPolygon>
+            </wp:wrapTight>
+            <wp:docPr id="16" name="Imagen 16"/>
+            <wp:cNvGraphicFramePr>
+              <a:graphicFrameLocks xmlns:a="http://schemas.openxmlformats.org/drawingml/2006/main" noChangeAspect="1"/>
+            </wp:cNvGraphicFramePr>
+            <a:graphic xmlns:a="http://schemas.openxmlformats.org/drawingml/2006/main">
+              <a:graphicData uri="http://schemas.openxmlformats.org/drawingml/2006/picture">
+                <pic:pic xmlns:pic="http://schemas.openxmlformats.org/drawingml/2006/picture">
+                  <pic:nvPicPr>
+                    <pic:cNvPr id="1" name=""/>
+                    <pic:cNvPicPr/>
+                  </pic:nvPicPr>
+                  <pic:blipFill>
+                    <a:blip r:embed="rId23">
+                      <a:extLst>
+                        <a:ext uri="{28A0092B-C50C-407E-A947-70E740481C1C}">
+                          <a14:useLocalDpi xmlns:a14="http://schemas.microsoft.com/office/drawing/2010/main" val="0"/>
+                        </a:ext>
+                      </a:extLst>
+                    </a:blip>
+                    <a:stretch>
+                      <a:fillRect/>
+                    </a:stretch>
+                  </pic:blipFill>
+                  <pic:spPr>
+                    <a:xfrm>
+                      <a:off x="0" y="0"/>
+                      <a:ext cx="2857500" cy="1570990"/>
+                    </a:xfrm>
+                    <a:prstGeom prst="rect">
+                      <a:avLst/>
+                    </a:prstGeom>
+                  </pic:spPr>
+                </pic:pic>
+              </a:graphicData>
+            </a:graphic>
+            <wp14:sizeRelH relativeFrom="margin">
+              <wp14:pctWidth>0</wp14:pctWidth>
+            </wp14:sizeRelH>
+          </wp:anchor>
+        </w:drawing>
+      </w:r>
+    </w:p>
+    <w:p>
+      <w:pPr>
+        <w:rPr>
+          <w:rFonts w:ascii="Times New Roman" w:hAnsi="Times New Roman" w:cs="Times New Roman"/>
+          <w:sz w:val="24"/>
+          <w:szCs w:val="24"/>
+        </w:rPr>
+      </w:pPr>
+    </w:p>
+    <w:p>
+      <w:pPr>
+        <w:rPr>
+          <w:rFonts w:ascii="Times New Roman" w:hAnsi="Times New Roman" w:cs="Times New Roman"/>
+          <w:sz w:val="24"/>
+          <w:szCs w:val="24"/>
+        </w:rPr>
+      </w:pPr>
+    </w:p>
+    <w:p>
+      <w:pPr>
+        <w:rPr>
+          <w:rFonts w:ascii="Times New Roman" w:hAnsi="Times New Roman" w:cs="Times New Roman"/>
+          <w:sz w:val="24"/>
+          <w:szCs w:val="24"/>
+        </w:rPr>
+      </w:pPr>
+    </w:p>
+    <w:p>
+      <w:pPr>
+        <w:rPr>
+          <w:rFonts w:ascii="Times New Roman" w:hAnsi="Times New Roman" w:cs="Times New Roman"/>
+          <w:sz w:val="24"/>
+          <w:szCs w:val="24"/>
+        </w:rPr>
+      </w:pPr>
+    </w:p>
+    <w:p>
+      <w:pPr>
+        <w:rPr>
+          <w:rFonts w:ascii="Times New Roman" w:hAnsi="Times New Roman" w:cs="Times New Roman"/>
+          <w:sz w:val="24"/>
+          <w:szCs w:val="24"/>
+        </w:rPr>
+      </w:pPr>
+      <w:r>
+        <w:rPr>
+          <w:noProof/>
+        </w:rPr>
+        <mc:AlternateContent>
+          <mc:Choice Requires="wps">
+            <w:drawing>
+              <wp:anchor distT="0" distB="0" distL="114300" distR="114300" simplePos="0" relativeHeight="251674624" behindDoc="1" locked="0" layoutInCell="1" allowOverlap="1" wp14:anchorId="1F708CB3" wp14:editId="3BD2783C">
+                <wp:simplePos x="0" y="0"/>
+                <wp:positionH relativeFrom="margin">
+                  <wp:align>right</wp:align>
+                </wp:positionH>
+                <wp:positionV relativeFrom="paragraph">
+                  <wp:posOffset>169545</wp:posOffset>
+                </wp:positionV>
+                <wp:extent cx="2266950" cy="635"/>
+                <wp:effectExtent l="0" t="0" r="0" b="0"/>
+                <wp:wrapTight wrapText="bothSides">
+                  <wp:wrapPolygon edited="0">
+                    <wp:start x="0" y="0"/>
+                    <wp:lineTo x="0" y="19591"/>
+                    <wp:lineTo x="21418" y="19591"/>
+                    <wp:lineTo x="21418" y="0"/>
+                    <wp:lineTo x="0" y="0"/>
+                  </wp:wrapPolygon>
+                </wp:wrapTight>
+                <wp:docPr id="22" name="Cuadro de texto 22"/>
+                <wp:cNvGraphicFramePr/>
+                <a:graphic xmlns:a="http://schemas.openxmlformats.org/drawingml/2006/main">
+                  <a:graphicData uri="http://schemas.microsoft.com/office/word/2010/wordprocessingShape">
+                    <wps:wsp>
+                      <wps:cNvSpPr txBox="1"/>
+                      <wps:spPr>
+                        <a:xfrm>
+                          <a:off x="0" y="0"/>
+                          <a:ext cx="2266950" cy="635"/>
+                        </a:xfrm>
+                        <a:prstGeom prst="rect">
+                          <a:avLst/>
+                        </a:prstGeom>
+                        <a:solidFill>
+                          <a:prstClr val="white"/>
+                        </a:solidFill>
+                        <a:ln>
+                          <a:noFill/>
+                        </a:ln>
+                        <a:effectLst/>
+                      </wps:spPr>
+                      <wps:txbx>
+                        <w:txbxContent>
+                          <w:p>
+                            <w:pPr>
+                              <w:pStyle w:val="Descripcin"/>
+                              <w:jc w:val="center"/>
+                              <w:rPr>
+                                <w:rFonts w:ascii="Times New Roman" w:hAnsi="Times New Roman" w:cs="Times New Roman"/>
+                                <w:b/>
+                                <w:i w:val="0"/>
+                                <w:noProof/>
+                                <w:sz w:val="20"/>
+                              </w:rPr>
+                            </w:pPr>
+                            <w:r>
+                              <w:rPr>
+                                <w:rFonts w:ascii="Times New Roman" w:hAnsi="Times New Roman" w:cs="Times New Roman"/>
+                                <w:b/>
+                                <w:i w:val="0"/>
+                                <w:sz w:val="20"/>
+                              </w:rPr>
+                              <w:t>POS</w:t>
+                            </w:r>
+                            <w:r>
+                              <w:rPr>
+                                <w:rFonts w:ascii="Times New Roman" w:hAnsi="Times New Roman" w:cs="Times New Roman"/>
+                                <w:b/>
+                                <w:i w:val="0"/>
+                                <w:sz w:val="20"/>
+                              </w:rPr>
+                              <w:t xml:space="preserve"> simplificada</w:t>
+                            </w:r>
+                          </w:p>
+                        </w:txbxContent>
+                      </wps:txbx>
+                      <wps:bodyPr rot="0" spcFirstLastPara="0" vertOverflow="overflow" horzOverflow="overflow" vert="horz" wrap="square" lIns="0" tIns="0" rIns="0" bIns="0" numCol="1" spcCol="0" rtlCol="0" fromWordArt="0" anchor="t" anchorCtr="0" forceAA="0" compatLnSpc="1">
+                        <a:prstTxWarp prst="textNoShape">
+                          <a:avLst/>
+                        </a:prstTxWarp>
+                        <a:spAutoFit/>
+                      </wps:bodyPr>
+                    </wps:wsp>
+                  </a:graphicData>
+                </a:graphic>
+              </wp:anchor>
+            </w:drawing>
+          </mc:Choice>
+          <mc:Fallback>
+            <w:pict>
+              <v:shape w14:anchorId="1F708CB3" id="Cuadro de texto 22" o:spid="_x0000_s1029" type="#_x0000_t202" style="position:absolute;margin-left:127.3pt;margin-top:13.35pt;width:178.5pt;height:.05pt;z-index:-251641856;visibility:visible;mso-wrap-style:square;mso-wrap-distance-left:9pt;mso-wrap-distance-top:0;mso-wrap-distance-right:9pt;mso-wrap-distance-bottom:0;mso-position-horizontal:right;mso-position-horizontal-relative:margin;mso-position-vertical:absolute;mso-position-vertical-relative:text;v-text-anchor:top" o:gfxdata="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" stroked="f">
+                <v:textbox style="mso-fit-shape-to-text:t" inset="0,0,0,0">
+                  <w:txbxContent>
+                    <w:p>
+                      <w:pPr>
+                        <w:pStyle w:val="Descripcin"/>
+                        <w:jc w:val="center"/>
+                        <w:rPr>
+                          <w:rFonts w:ascii="Times New Roman" w:hAnsi="Times New Roman" w:cs="Times New Roman"/>
+                          <w:b/>
+                          <w:i w:val="0"/>
+                          <w:noProof/>
+                          <w:sz w:val="20"/>
+                        </w:rPr>
+                      </w:pPr>
+                      <w:r>
+                        <w:rPr>
+                          <w:rFonts w:ascii="Times New Roman" w:hAnsi="Times New Roman" w:cs="Times New Roman"/>
+                          <w:b/>
+                          <w:i w:val="0"/>
+                          <w:sz w:val="20"/>
+                        </w:rPr>
+                        <w:t>POS</w:t>
+                      </w:r>
+                      <w:r>
+                        <w:rPr>
+                          <w:rFonts w:ascii="Times New Roman" w:hAnsi="Times New Roman" w:cs="Times New Roman"/>
+                          <w:b/>
+                          <w:i w:val="0"/>
+                          <w:sz w:val="20"/>
+                        </w:rPr>
+                        <w:t xml:space="preserve"> simplificada</w:t>
+                      </w:r>
+                    </w:p>
+                  </w:txbxContent>
+                </v:textbox>
+                <w10:wrap type="tight" anchorx="margin"/>
+              </v:shape>
+            </w:pict>
+          </mc:Fallback>
+        </mc:AlternateContent>
+      </w:r>
+    </w:p>
+    <w:p>
+      <w:pPr>
+        <w:tabs>
+          <w:tab w:val="left" w:pos="4530"/>
+        </w:tabs>
+        <w:rPr>
+          <w:rFonts w:ascii="Times New Roman" w:hAnsi="Times New Roman" w:cs="Times New Roman"/>
+          <w:sz w:val="24"/>
+          <w:szCs w:val="24"/>
+        </w:rPr>
+      </w:pPr>
+      <w:r>
+        <w:rPr>
+          <w:rFonts w:ascii="Times New Roman" w:hAnsi="Times New Roman" w:cs="Times New Roman"/>
+          <w:sz w:val="24"/>
+          <w:szCs w:val="24"/>
+        </w:rPr>
+        <w:tab/>
+      </w:r>
+      <w:r>
+        <w:rPr>
+          <w:rFonts w:ascii="Times New Roman" w:hAnsi="Times New Roman" w:cs="Times New Roman"/>
+          <w:sz w:val="24"/>
+          <w:szCs w:val="24"/>
+        </w:rPr>
+        <w:tab/>
+      </w:r>
+      <w:r>
+        <w:rPr>
+          <w:rFonts w:ascii="Times New Roman" w:hAnsi="Times New Roman" w:cs="Times New Roman"/>
+          <w:sz w:val="24"/>
+          <w:szCs w:val="24"/>
+        </w:rPr>
+        <w:tab/>
+      </w:r>
+      <w:r>
+        <w:rPr>
+          <w:rFonts w:ascii="Times New Roman" w:hAnsi="Times New Roman" w:cs="Times New Roman"/>
+          <w:sz w:val="24"/>
+          <w:szCs w:val="24"/>
+        </w:rPr>
+        <w:tab/>
+      </w:r>
+      <w:r>
+        <w:rPr>
+          <w:rFonts w:ascii="Times New Roman" w:hAnsi="Times New Roman" w:cs="Times New Roman"/>
+          <w:sz w:val="24"/>
+          <w:szCs w:val="24"/>
+        </w:rPr>
+        <w:tab/>
+      </w:r>
+      <w:r>
+        <w:rPr>
+          <w:rFonts w:ascii="Times New Roman" w:hAnsi="Times New Roman" w:cs="Times New Roman"/>
+          <w:sz w:val="24"/>
+          <w:szCs w:val="24"/>
+        </w:rPr>
+        <w:tab/>
+      </w:r>
+      <w:r>
+        <w:rPr>
+          <w:rFonts w:ascii="Times New Roman" w:hAnsi="Times New Roman" w:cs="Times New Roman"/>
+          <w:sz w:val="24"/>
+          <w:szCs w:val="24"/>
+        </w:rPr>
+        <w:tab/>
+      </w:r>
+    </w:p>
+    <w:p>
+      <w:pPr>
+        <w:tabs>
+          <w:tab w:val="left" w:pos="4530"/>
+        </w:tabs>
+        <w:jc w:val="center"/>
+        <w:rPr>
+          <w:rFonts w:ascii="Times New Roman" w:hAnsi="Times New Roman" w:cs="Times New Roman"/>
+          <w:b/>
+          <w:sz w:val="24"/>
+          <w:szCs w:val="24"/>
+        </w:rPr>
+      </w:pPr>
+      <w:r>
+        <w:rPr>
+          <w:rFonts w:ascii="Times New Roman" w:hAnsi="Times New Roman" w:cs="Times New Roman"/>
+          <w:b/>
+          <w:sz w:val="24"/>
+          <w:szCs w:val="24"/>
+        </w:rPr>
+        <w:t>Anexo 6</w:t>
+      </w:r>
+    </w:p>
+    <w:p>
+      <w:pPr>
+        <w:tabs>
+          <w:tab w:val="left" w:pos="4530"/>
+        </w:tabs>
+        <w:jc w:val="center"/>
+        <w:rPr>
+          <w:rFonts w:ascii="Times New Roman" w:hAnsi="Times New Roman" w:cs="Times New Roman"/>
+          <w:b/>
+          <w:sz w:val="24"/>
+          <w:szCs w:val="24"/>
+        </w:rPr>
+      </w:pPr>
+      <w:r>
+        <w:rPr>
+          <w:rFonts w:ascii="Times New Roman" w:hAnsi="Times New Roman" w:cs="Times New Roman"/>
+          <w:b/>
+          <w:sz w:val="24"/>
+          <w:szCs w:val="24"/>
+        </w:rPr>
+        <w:t>Anexo 6.1</w:t>
+      </w:r>
+    </w:p>
+    <w:p>
+      <w:pPr>
+        <w:tabs>
+          <w:tab w:val="left" w:pos="4530"/>
+        </w:tabs>
+        <w:jc w:val="center"/>
+        <w:rPr>
+          <w:rFonts w:ascii="Times New Roman" w:hAnsi="Times New Roman" w:cs="Times New Roman"/>
+          <w:b/>
+          <w:sz w:val="24"/>
+          <w:szCs w:val="24"/>
+        </w:rPr>
+      </w:pPr>
+      <w:r>
+        <w:rPr>
+          <w:rFonts w:ascii="Times New Roman" w:hAnsi="Times New Roman" w:cs="Times New Roman"/>
+          <w:b/>
+          <w:sz w:val="24"/>
+          <w:szCs w:val="24"/>
+        </w:rPr>
+        <w:lastRenderedPageBreak/>
+        <w:t>Tabla de la verdad del Pre-Laboratorio, actividad 3</w:t>
+      </w:r>
+    </w:p>
+    <w:p>
+      <w:pPr>
+        <w:tabs>
+          <w:tab w:val="left" w:pos="4530"/>
+        </w:tabs>
+        <w:jc w:val="center"/>
+        <w:rPr>
+          <w:rFonts w:ascii="Times New Roman" w:hAnsi="Times New Roman" w:cs="Times New Roman"/>
+          <w:b/>
+          <w:sz w:val="24"/>
+          <w:szCs w:val="24"/>
+        </w:rPr>
+      </w:pPr>
+      <w:r>
+        <w:rPr>
+          <w:noProof/>
+          <w:lang w:eastAsia="es-VE"/>
+        </w:rPr>
+        <w:drawing>
+          <wp:anchor distT="0" distB="0" distL="114300" distR="114300" simplePos="0" relativeHeight="251677696" behindDoc="1" locked="0" layoutInCell="1" allowOverlap="1">
+            <wp:simplePos x="0" y="0"/>
+            <wp:positionH relativeFrom="column">
+              <wp:posOffset>3851910</wp:posOffset>
+            </wp:positionH>
+            <wp:positionV relativeFrom="paragraph">
+              <wp:posOffset>1456690</wp:posOffset>
+            </wp:positionV>
+            <wp:extent cx="2322830" cy="638175"/>
+            <wp:effectExtent l="0" t="0" r="1270" b="9525"/>
+            <wp:wrapTight wrapText="bothSides">
+              <wp:wrapPolygon edited="0">
+                <wp:start x="0" y="0"/>
+                <wp:lineTo x="0" y="21278"/>
+                <wp:lineTo x="21435" y="21278"/>
+                <wp:lineTo x="21435" y="0"/>
+                <wp:lineTo x="0" y="0"/>
+              </wp:wrapPolygon>
+            </wp:wrapTight>
+            <wp:docPr id="25" name="Imagen 25"/>
+            <wp:cNvGraphicFramePr>
+              <a:graphicFrameLocks xmlns:a="http://schemas.openxmlformats.org/drawingml/2006/main" noChangeAspect="1"/>
+            </wp:cNvGraphicFramePr>
+            <a:graphic xmlns:a="http://schemas.openxmlformats.org/drawingml/2006/main">
+              <a:graphicData uri="http://schemas.openxmlformats.org/drawingml/2006/picture">
+                <pic:pic xmlns:pic="http://schemas.openxmlformats.org/drawingml/2006/picture">
+                  <pic:nvPicPr>
+                    <pic:cNvPr id="1" name=""/>
+                    <pic:cNvPicPr/>
+                  </pic:nvPicPr>
+                  <pic:blipFill>
+                    <a:blip r:embed="rId24">
+                      <a:extLst>
+                        <a:ext uri="{28A0092B-C50C-407E-A947-70E740481C1C}">
+                          <a14:useLocalDpi xmlns:a14="http://schemas.microsoft.com/office/drawing/2010/main" val="0"/>
+                        </a:ext>
+                      </a:extLst>
+                    </a:blip>
+                    <a:stretch>
+                      <a:fillRect/>
+                    </a:stretch>
+                  </pic:blipFill>
+                  <pic:spPr>
+                    <a:xfrm>
+                      <a:off x="0" y="0"/>
+                      <a:ext cx="2322830" cy="638175"/>
+                    </a:xfrm>
+                    <a:prstGeom prst="rect">
+                      <a:avLst/>
+                    </a:prstGeom>
+                  </pic:spPr>
+                </pic:pic>
+              </a:graphicData>
+            </a:graphic>
+            <wp14:sizeRelH relativeFrom="margin">
+              <wp14:pctWidth>0</wp14:pctWidth>
+            </wp14:sizeRelH>
+            <wp14:sizeRelV relativeFrom="margin">
+              <wp14:pctHeight>0</wp14:pctHeight>
+            </wp14:sizeRelV>
+          </wp:anchor>
+        </w:drawing>
+      </w:r>
+      <w:r>
+        <w:rPr>
+          <w:noProof/>
+          <w:lang w:eastAsia="es-VE"/>
+        </w:rPr>
+        <w:drawing>
+          <wp:anchor distT="0" distB="0" distL="114300" distR="114300" simplePos="0" relativeHeight="251676672" behindDoc="1" locked="0" layoutInCell="1" allowOverlap="1">
+            <wp:simplePos x="0" y="0"/>
+            <wp:positionH relativeFrom="column">
+              <wp:posOffset>3851910</wp:posOffset>
+            </wp:positionH>
+            <wp:positionV relativeFrom="paragraph">
+              <wp:posOffset>56653</wp:posOffset>
+            </wp:positionV>
+            <wp:extent cx="2324327" cy="1409700"/>
+            <wp:effectExtent l="0" t="0" r="0" b="0"/>
+            <wp:wrapTight wrapText="bothSides">
+              <wp:wrapPolygon edited="0">
+                <wp:start x="0" y="0"/>
+                <wp:lineTo x="0" y="21308"/>
+                <wp:lineTo x="21423" y="21308"/>
+                <wp:lineTo x="21423" y="0"/>
+                <wp:lineTo x="0" y="0"/>
+              </wp:wrapPolygon>
+            </wp:wrapTight>
+            <wp:docPr id="24" name="Imagen 24"/>
+            <wp:cNvGraphicFramePr>
+              <a:graphicFrameLocks xmlns:a="http://schemas.openxmlformats.org/drawingml/2006/main" noChangeAspect="1"/>
+            </wp:cNvGraphicFramePr>
+            <a:graphic xmlns:a="http://schemas.openxmlformats.org/drawingml/2006/main">
+              <a:graphicData uri="http://schemas.openxmlformats.org/drawingml/2006/picture">
+                <pic:pic xmlns:pic="http://schemas.openxmlformats.org/drawingml/2006/picture">
+                  <pic:nvPicPr>
+                    <pic:cNvPr id="1" name=""/>
+                    <pic:cNvPicPr/>
+                  </pic:nvPicPr>
+                  <pic:blipFill>
+                    <a:blip r:embed="rId25">
+                      <a:extLst>
+                        <a:ext uri="{28A0092B-C50C-407E-A947-70E740481C1C}">
+                          <a14:useLocalDpi xmlns:a14="http://schemas.microsoft.com/office/drawing/2010/main" val="0"/>
+                        </a:ext>
+                      </a:extLst>
+                    </a:blip>
+                    <a:stretch>
+                      <a:fillRect/>
+                    </a:stretch>
+                  </pic:blipFill>
+                  <pic:spPr>
+                    <a:xfrm>
+                      <a:off x="0" y="0"/>
+                      <a:ext cx="2324327" cy="1409700"/>
+                    </a:xfrm>
+                    <a:prstGeom prst="rect">
+                      <a:avLst/>
+                    </a:prstGeom>
+                  </pic:spPr>
+                </pic:pic>
+              </a:graphicData>
+            </a:graphic>
+          </wp:anchor>
+        </w:drawing>
+      </w:r>
+      <w:r>
+        <w:rPr>
+          <w:noProof/>
+          <w:lang w:eastAsia="es-VE"/>
+        </w:rPr>
+        <w:drawing>
+          <wp:anchor distT="0" distB="0" distL="114300" distR="114300" simplePos="0" relativeHeight="251675648" behindDoc="1" locked="0" layoutInCell="1" allowOverlap="1">
+            <wp:simplePos x="0" y="0"/>
+            <wp:positionH relativeFrom="column">
+              <wp:posOffset>327660</wp:posOffset>
+            </wp:positionH>
+            <wp:positionV relativeFrom="paragraph">
+              <wp:posOffset>75565</wp:posOffset>
+            </wp:positionV>
+            <wp:extent cx="2271121" cy="1390650"/>
+            <wp:effectExtent l="0" t="0" r="0" b="0"/>
+            <wp:wrapTight wrapText="bothSides">
+              <wp:wrapPolygon edited="0">
+                <wp:start x="0" y="0"/>
+                <wp:lineTo x="0" y="21304"/>
+                <wp:lineTo x="21383" y="21304"/>
+                <wp:lineTo x="21383" y="0"/>
+                <wp:lineTo x="0" y="0"/>
+              </wp:wrapPolygon>
+            </wp:wrapTight>
+            <wp:docPr id="23" name="Imagen 23"/>
+            <wp:cNvGraphicFramePr>
+              <a:graphicFrameLocks xmlns:a="http://schemas.openxmlformats.org/drawingml/2006/main" noChangeAspect="1"/>
+            </wp:cNvGraphicFramePr>
+            <a:graphic xmlns:a="http://schemas.openxmlformats.org/drawingml/2006/main">
+              <a:graphicData uri="http://schemas.openxmlformats.org/drawingml/2006/picture">
+                <pic:pic xmlns:pic="http://schemas.openxmlformats.org/drawingml/2006/picture">
+                  <pic:nvPicPr>
+                    <pic:cNvPr id="1" name=""/>
+                    <pic:cNvPicPr/>
+                  </pic:nvPicPr>
+                  <pic:blipFill>
+                    <a:blip r:embed="rId26">
+                      <a:extLst>
+                        <a:ext uri="{28A0092B-C50C-407E-A947-70E740481C1C}">
+                          <a14:useLocalDpi xmlns:a14="http://schemas.microsoft.com/office/drawing/2010/main" val="0"/>
+                        </a:ext>
+                      </a:extLst>
+                    </a:blip>
+                    <a:stretch>
+                      <a:fillRect/>
+                    </a:stretch>
+                  </pic:blipFill>
+                  <pic:spPr>
+                    <a:xfrm>
+                      <a:off x="0" y="0"/>
+                      <a:ext cx="2271121" cy="1390650"/>
+                    </a:xfrm>
+                    <a:prstGeom prst="rect">
+                      <a:avLst/>
+                    </a:prstGeom>
+                  </pic:spPr>
+                </pic:pic>
+              </a:graphicData>
+            </a:graphic>
+          </wp:anchor>
+        </w:drawing>
+      </w:r>
+    </w:p>
+    <w:p>
+      <w:pPr>
+        <w:rPr>
+          <w:rFonts w:ascii="Times New Roman" w:hAnsi="Times New Roman" w:cs="Times New Roman"/>
+          <w:sz w:val="24"/>
+          <w:szCs w:val="24"/>
+        </w:rPr>
+      </w:pPr>
+    </w:p>
+    <w:p>
+      <w:pPr>
+        <w:rPr>
+          <w:rFonts w:ascii="Times New Roman" w:hAnsi="Times New Roman" w:cs="Times New Roman"/>
+          <w:sz w:val="24"/>
+          <w:szCs w:val="24"/>
+        </w:rPr>
+      </w:pPr>
+    </w:p>
+    <w:p>
+      <w:pPr>
+        <w:rPr>
+          <w:rFonts w:ascii="Times New Roman" w:hAnsi="Times New Roman" w:cs="Times New Roman"/>
+          <w:sz w:val="24"/>
+          <w:szCs w:val="24"/>
+        </w:rPr>
+      </w:pPr>
+    </w:p>
+    <w:p>
+      <w:pPr>
+        <w:rPr>
+          <w:rFonts w:ascii="Times New Roman" w:hAnsi="Times New Roman" w:cs="Times New Roman"/>
+          <w:sz w:val="24"/>
+          <w:szCs w:val="24"/>
+        </w:rPr>
+      </w:pPr>
+    </w:p>
+    <w:p>
+      <w:pPr>
+        <w:rPr>
+          <w:rFonts w:ascii="Times New Roman" w:hAnsi="Times New Roman" w:cs="Times New Roman"/>
+          <w:sz w:val="24"/>
+          <w:szCs w:val="24"/>
+        </w:rPr>
+      </w:pPr>
+    </w:p>
+    <w:p>
+      <w:pPr>
+        <w:rPr>
+          <w:rFonts w:ascii="Times New Roman" w:hAnsi="Times New Roman" w:cs="Times New Roman"/>
+          <w:sz w:val="24"/>
+          <w:szCs w:val="24"/>
+        </w:rPr>
+      </w:pPr>
+    </w:p>
+    <w:p>
+      <w:pPr>
+        <w:rPr>
+          <w:rFonts w:ascii="Times New Roman" w:hAnsi="Times New Roman" w:cs="Times New Roman"/>
+          <w:b/>
+          <w:sz w:val="24"/>
+          <w:szCs w:val="24"/>
+        </w:rPr>
+      </w:pPr>
+    </w:p>
+    <w:p>
+      <w:pPr>
+        <w:tabs>
+          <w:tab w:val="left" w:pos="5730"/>
+        </w:tabs>
+        <w:jc w:val="center"/>
+        <w:rPr>
+          <w:rFonts w:ascii="Times New Roman" w:hAnsi="Times New Roman" w:cs="Times New Roman"/>
+          <w:b/>
+          <w:sz w:val="24"/>
+          <w:szCs w:val="24"/>
+        </w:rPr>
+      </w:pPr>
+      <w:r>
+        <w:rPr>
+          <w:rFonts w:ascii="Times New Roman" w:hAnsi="Times New Roman" w:cs="Times New Roman"/>
+          <w:b/>
+          <w:sz w:val="24"/>
+          <w:szCs w:val="24"/>
+        </w:rPr>
+        <w:t>Anexo 6.2</w:t>
+      </w:r>
+    </w:p>
+    <w:p>
+      <w:pPr>
+        <w:tabs>
+          <w:tab w:val="left" w:pos="4530"/>
+        </w:tabs>
+        <w:jc w:val="center"/>
+        <w:rPr>
+          <w:rFonts w:ascii="Times New Roman" w:hAnsi="Times New Roman" w:cs="Times New Roman"/>
+          <w:b/>
+          <w:sz w:val="24"/>
+          <w:szCs w:val="24"/>
+        </w:rPr>
+      </w:pPr>
+      <w:r>
+        <w:rPr>
+          <w:rFonts w:ascii="Times New Roman" w:hAnsi="Times New Roman" w:cs="Times New Roman"/>
+          <w:b/>
+          <w:sz w:val="24"/>
+          <w:szCs w:val="24"/>
+        </w:rPr>
+        <w:t xml:space="preserve">Mapa de Karnaugh </w:t>
+      </w:r>
+      <w:r>
+        <w:rPr>
+          <w:rFonts w:ascii="Times New Roman" w:hAnsi="Times New Roman" w:cs="Times New Roman"/>
+          <w:b/>
+          <w:sz w:val="24"/>
+          <w:szCs w:val="24"/>
+        </w:rPr>
+        <w:t>del Pre-Laboratorio, actividad 3</w:t>
+      </w:r>
+    </w:p>
+    <w:p>
+      <w:pPr>
+        <w:tabs>
+          <w:tab w:val="left" w:pos="5730"/>
+        </w:tabs>
+        <w:jc w:val="center"/>
+        <w:rPr>
+          <w:rFonts w:ascii="Times New Roman" w:hAnsi="Times New Roman" w:cs="Times New Roman"/>
+          <w:sz w:val="24"/>
+          <w:szCs w:val="24"/>
+        </w:rPr>
+      </w:pPr>
+      <w:r>
+        <w:rPr>
+          <w:noProof/>
+          <w:lang w:eastAsia="es-VE"/>
+        </w:rPr>
+        <w:drawing>
+          <wp:anchor distT="0" distB="0" distL="114300" distR="114300" simplePos="0" relativeHeight="251678720" behindDoc="1" locked="0" layoutInCell="1" allowOverlap="1">
+            <wp:simplePos x="0" y="0"/>
+            <wp:positionH relativeFrom="margin">
+              <wp:align>center</wp:align>
+            </wp:positionH>
+            <wp:positionV relativeFrom="paragraph">
+              <wp:posOffset>177800</wp:posOffset>
+            </wp:positionV>
+            <wp:extent cx="2228850" cy="2124075"/>
+            <wp:effectExtent l="0" t="0" r="0" b="9525"/>
+            <wp:wrapTight wrapText="bothSides">
+              <wp:wrapPolygon edited="0">
+                <wp:start x="0" y="0"/>
+                <wp:lineTo x="0" y="21503"/>
+                <wp:lineTo x="21415" y="21503"/>
+                <wp:lineTo x="21415" y="0"/>
+                <wp:lineTo x="0" y="0"/>
+              </wp:wrapPolygon>
+            </wp:wrapTight>
+            <wp:docPr id="26" name="Imagen 26"/>
+            <wp:cNvGraphicFramePr>
+              <a:graphicFrameLocks xmlns:a="http://schemas.openxmlformats.org/drawingml/2006/main" noChangeAspect="1"/>
+            </wp:cNvGraphicFramePr>
+            <a:graphic xmlns:a="http://schemas.openxmlformats.org/drawingml/2006/main">
+              <a:graphicData uri="http://schemas.openxmlformats.org/drawingml/2006/picture">
+                <pic:pic xmlns:pic="http://schemas.openxmlformats.org/drawingml/2006/picture">
+                  <pic:nvPicPr>
+                    <pic:cNvPr id="1" name=""/>
+                    <pic:cNvPicPr/>
+                  </pic:nvPicPr>
+                  <pic:blipFill>
+                    <a:blip r:embed="rId27">
+                      <a:extLst>
+                        <a:ext uri="{28A0092B-C50C-407E-A947-70E740481C1C}">
+                          <a14:useLocalDpi xmlns:a14="http://schemas.microsoft.com/office/drawing/2010/main" val="0"/>
+                        </a:ext>
+                      </a:extLst>
+                    </a:blip>
+                    <a:stretch>
+                      <a:fillRect/>
+                    </a:stretch>
+                  </pic:blipFill>
+                  <pic:spPr>
+                    <a:xfrm>
+                      <a:off x="0" y="0"/>
+                      <a:ext cx="2228850" cy="2124075"/>
+                    </a:xfrm>
+                    <a:prstGeom prst="rect">
+                      <a:avLst/>
+                    </a:prstGeom>
+                  </pic:spPr>
+                </pic:pic>
+              </a:graphicData>
+            </a:graphic>
+          </wp:anchor>
+        </w:drawing>
+      </w:r>
+    </w:p>
+    <w:p>
+      <w:pPr>
+        <w:rPr>
+          <w:rFonts w:ascii="Times New Roman" w:hAnsi="Times New Roman" w:cs="Times New Roman"/>
+          <w:sz w:val="24"/>
+          <w:szCs w:val="24"/>
+        </w:rPr>
+      </w:pPr>
+    </w:p>
+    <w:p>
+      <w:pPr>
+        <w:rPr>
+          <w:rFonts w:ascii="Times New Roman" w:hAnsi="Times New Roman" w:cs="Times New Roman"/>
+          <w:sz w:val="24"/>
+          <w:szCs w:val="24"/>
+        </w:rPr>
+      </w:pPr>
+    </w:p>
+    <w:p>
+      <w:pPr>
+        <w:rPr>
+          <w:rFonts w:ascii="Times New Roman" w:hAnsi="Times New Roman" w:cs="Times New Roman"/>
+          <w:sz w:val="24"/>
+          <w:szCs w:val="24"/>
+        </w:rPr>
+      </w:pPr>
+    </w:p>
+    <w:p>
+      <w:pPr>
+        <w:rPr>
+          <w:rFonts w:ascii="Times New Roman" w:hAnsi="Times New Roman" w:cs="Times New Roman"/>
+          <w:sz w:val="24"/>
+          <w:szCs w:val="24"/>
+        </w:rPr>
+      </w:pPr>
+    </w:p>
+    <w:p>
+      <w:pPr>
+        <w:rPr>
+          <w:rFonts w:ascii="Times New Roman" w:hAnsi="Times New Roman" w:cs="Times New Roman"/>
+          <w:sz w:val="24"/>
+          <w:szCs w:val="24"/>
+        </w:rPr>
+      </w:pPr>
+    </w:p>
+    <w:p>
+      <w:pPr>
+        <w:rPr>
+          <w:rFonts w:ascii="Times New Roman" w:hAnsi="Times New Roman" w:cs="Times New Roman"/>
+          <w:sz w:val="24"/>
+          <w:szCs w:val="24"/>
+        </w:rPr>
+      </w:pPr>
+    </w:p>
+    <w:p>
+      <w:pPr>
+        <w:rPr>
+          <w:rFonts w:ascii="Times New Roman" w:hAnsi="Times New Roman" w:cs="Times New Roman"/>
+          <w:sz w:val="24"/>
+          <w:szCs w:val="24"/>
+        </w:rPr>
+      </w:pPr>
+      <w:r>
+        <w:rPr>
+          <w:noProof/>
+        </w:rPr>
+        <mc:AlternateContent>
+          <mc:Choice Requires="wps">
+            <w:drawing>
+              <wp:anchor distT="0" distB="0" distL="114300" distR="114300" simplePos="0" relativeHeight="251680768" behindDoc="1" locked="0" layoutInCell="1" allowOverlap="1" wp14:anchorId="69866DD4" wp14:editId="65305586">
+                <wp:simplePos x="0" y="0"/>
+                <wp:positionH relativeFrom="margin">
+                  <wp:posOffset>2165985</wp:posOffset>
+                </wp:positionH>
+                <wp:positionV relativeFrom="paragraph">
+                  <wp:posOffset>180975</wp:posOffset>
+                </wp:positionV>
+                <wp:extent cx="2266950" cy="635"/>
+                <wp:effectExtent l="0" t="0" r="0" b="0"/>
+                <wp:wrapSquare wrapText="bothSides"/>
+                <wp:docPr id="27" name="Cuadro de texto 27"/>
+                <wp:cNvGraphicFramePr/>
+                <a:graphic xmlns:a="http://schemas.openxmlformats.org/drawingml/2006/main">
+                  <a:graphicData uri="http://schemas.microsoft.com/office/word/2010/wordprocessingShape">
+                    <wps:wsp>
+                      <wps:cNvSpPr txBox="1"/>
+                      <wps:spPr>
+                        <a:xfrm>
+                          <a:off x="0" y="0"/>
+                          <a:ext cx="2266950" cy="635"/>
+                        </a:xfrm>
+                        <a:prstGeom prst="rect">
+                          <a:avLst/>
+                        </a:prstGeom>
+                        <a:solidFill>
+                          <a:prstClr val="white"/>
+                        </a:solidFill>
+                        <a:ln>
+                          <a:noFill/>
+                        </a:ln>
+                        <a:effectLst/>
+                      </wps:spPr>
+                      <wps:txbx>
+                        <w:txbxContent>
+                          <w:p>
+                            <w:pPr>
+                              <w:pStyle w:val="Descripcin"/>
+                              <w:jc w:val="center"/>
+                              <w:rPr>
+                                <w:rFonts w:ascii="Times New Roman" w:hAnsi="Times New Roman" w:cs="Times New Roman"/>
+                                <w:b/>
+                                <w:i w:val="0"/>
+                                <w:noProof/>
+                                <w:sz w:val="20"/>
+                              </w:rPr>
+                            </w:pPr>
+                            <w:r>
+                              <w:rPr>
+                                <w:rFonts w:ascii="Times New Roman" w:hAnsi="Times New Roman" w:cs="Times New Roman"/>
+                                <w:b/>
+                                <w:i w:val="0"/>
+                                <w:sz w:val="20"/>
+                              </w:rPr>
+                              <w:t>POS</w:t>
+                            </w:r>
+                            <w:r>
+                              <w:rPr>
+                                <w:rFonts w:ascii="Times New Roman" w:hAnsi="Times New Roman" w:cs="Times New Roman"/>
+                                <w:b/>
+                                <w:i w:val="0"/>
+                                <w:sz w:val="20"/>
+                              </w:rPr>
+                              <w:t xml:space="preserve"> simplificada</w:t>
+                            </w:r>
+                          </w:p>
+                        </w:txbxContent>
+                      </wps:txbx>
+                      <wps:bodyPr rot="0" spcFirstLastPara="0" vertOverflow="overflow" horzOverflow="overflow" vert="horz" wrap="square" lIns="0" tIns="0" rIns="0" bIns="0" numCol="1" spcCol="0" rtlCol="0" fromWordArt="0" anchor="t" anchorCtr="0" forceAA="0" compatLnSpc="1">
+                        <a:prstTxWarp prst="textNoShape">
+                          <a:avLst/>
+                        </a:prstTxWarp>
+                        <a:spAutoFit/>
+                      </wps:bodyPr>
+                    </wps:wsp>
+                  </a:graphicData>
+                </a:graphic>
+              </wp:anchor>
+            </w:drawing>
+          </mc:Choice>
+          <mc:Fallback>
+            <w:pict>
+              <v:shape w14:anchorId="69866DD4" id="Cuadro de texto 27" o:spid="_x0000_s1030" type="#_x0000_t202" style="position:absolute;margin-left:170.55pt;margin-top:14.25pt;width:178.5pt;height:.05pt;z-index:-251635712;visibility:visible;mso-wrap-style:square;mso-wrap-distance-left:9pt;mso-wrap-distance-top:0;mso-wrap-distance-right:9pt;mso-wrap-distance-bottom:0;mso-position-horizontal:absolute;mso-position-horizontal-relative:margin;mso-position-vertical:absolute;mso-position-vertical-relative:text;v-text-anchor:top" o:gfxdata="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" stroked="f">
+                <v:textbox style="mso-fit-shape-to-text:t" inset="0,0,0,0">
+                  <w:txbxContent>
+                    <w:p>
+                      <w:pPr>
+                        <w:pStyle w:val="Descripcin"/>
+                        <w:jc w:val="center"/>
+                        <w:rPr>
+                          <w:rFonts w:ascii="Times New Roman" w:hAnsi="Times New Roman" w:cs="Times New Roman"/>
+                          <w:b/>
+                          <w:i w:val="0"/>
+                          <w:noProof/>
+                          <w:sz w:val="20"/>
+                        </w:rPr>
+                      </w:pPr>
+                      <w:r>
+                        <w:rPr>
+                          <w:rFonts w:ascii="Times New Roman" w:hAnsi="Times New Roman" w:cs="Times New Roman"/>
+                          <w:b/>
+                          <w:i w:val="0"/>
+                          <w:sz w:val="20"/>
+                        </w:rPr>
+                        <w:t>POS</w:t>
+                      </w:r>
+                      <w:r>
+                        <w:rPr>
+                          <w:rFonts w:ascii="Times New Roman" w:hAnsi="Times New Roman" w:cs="Times New Roman"/>
+                          <w:b/>
+                          <w:i w:val="0"/>
+                          <w:sz w:val="20"/>
+                        </w:rPr>
+                        <w:t xml:space="preserve"> simplificada</w:t>
+                      </w:r>
+                    </w:p>
+                  </w:txbxContent>
+                </v:textbox>
+                <w10:wrap type="square" anchorx="margin"/>
+              </v:shape>
+            </w:pict>
+          </mc:Fallback>
+        </mc:AlternateContent>
+      </w:r>
+    </w:p>
+    <w:p>
+      <w:pPr>
+        <w:tabs>
+          <w:tab w:val="left" w:pos="5520"/>
+        </w:tabs>
+        <w:rPr>
+          <w:rFonts w:ascii="Times New Roman" w:hAnsi="Times New Roman" w:cs="Times New Roman"/>
+          <w:b/>
+          <w:sz w:val="24"/>
+          <w:szCs w:val="24"/>
+        </w:rPr>
+      </w:pPr>
+      <w:r>
+        <w:rPr>
+          <w:rFonts w:ascii="Times New Roman" w:hAnsi="Times New Roman" w:cs="Times New Roman"/>
+          <w:b/>
+          <w:sz w:val="24"/>
+          <w:szCs w:val="24"/>
+        </w:rPr>
+        <w:tab/>
+      </w:r>
+    </w:p>
+    <w:p>
+      <w:pPr>
+        <w:tabs>
+          <w:tab w:val="left" w:pos="5520"/>
+        </w:tabs>
+        <w:jc w:val="center"/>
+        <w:rPr>
+          <w:rFonts w:ascii="Times New Roman" w:hAnsi="Times New Roman" w:cs="Times New Roman"/>
+          <w:b/>
+          <w:sz w:val="24"/>
+          <w:szCs w:val="24"/>
+        </w:rPr>
+      </w:pPr>
+    </w:p>
+    <w:p>
+      <w:pPr>
+        <w:tabs>
+          <w:tab w:val="left" w:pos="5520"/>
+        </w:tabs>
+        <w:jc w:val="center"/>
+        <w:rPr>
+          <w:rFonts w:ascii="Times New Roman" w:hAnsi="Times New Roman" w:cs="Times New Roman"/>
+          <w:b/>
+          <w:sz w:val="24"/>
+          <w:szCs w:val="24"/>
+        </w:rPr>
+      </w:pPr>
+    </w:p>
+    <w:p>
+      <w:pPr>
+        <w:tabs>
+          <w:tab w:val="left" w:pos="5520"/>
+        </w:tabs>
+        <w:jc w:val="center"/>
+        <w:rPr>
+          <w:rFonts w:ascii="Times New Roman" w:hAnsi="Times New Roman" w:cs="Times New Roman"/>
+          <w:b/>
+          <w:sz w:val="24"/>
+          <w:szCs w:val="24"/>
+        </w:rPr>
+      </w:pPr>
+    </w:p>
+    <w:p>
+      <w:pPr>
+        <w:tabs>
+          <w:tab w:val="left" w:pos="5520"/>
+        </w:tabs>
+        <w:jc w:val="center"/>
+        <w:rPr>
+          <w:rFonts w:ascii="Times New Roman" w:hAnsi="Times New Roman" w:cs="Times New Roman"/>
+          <w:b/>
+          <w:sz w:val="24"/>
+          <w:szCs w:val="24"/>
+        </w:rPr>
+      </w:pPr>
+    </w:p>
+    <w:p>
+      <w:pPr>
+        <w:tabs>
+          <w:tab w:val="left" w:pos="5520"/>
+        </w:tabs>
+        <w:jc w:val="center"/>
+        <w:rPr>
+          <w:rFonts w:ascii="Times New Roman" w:hAnsi="Times New Roman" w:cs="Times New Roman"/>
+          <w:b/>
+          <w:sz w:val="24"/>
+          <w:szCs w:val="24"/>
+        </w:rPr>
+      </w:pPr>
+    </w:p>
+    <w:p>
+      <w:pPr>
+        <w:tabs>
+          <w:tab w:val="left" w:pos="5520"/>
+        </w:tabs>
+        <w:jc w:val="center"/>
+        <w:rPr>
+          <w:rFonts w:ascii="Times New Roman" w:hAnsi="Times New Roman" w:cs="Times New Roman"/>
+          <w:b/>
+          <w:sz w:val="24"/>
+          <w:szCs w:val="24"/>
+        </w:rPr>
+      </w:pPr>
+    </w:p>
+    <w:p>
+      <w:pPr>
+        <w:tabs>
+          <w:tab w:val="left" w:pos="5520"/>
+        </w:tabs>
+        <w:jc w:val="center"/>
+        <w:rPr>
+          <w:rFonts w:ascii="Times New Roman" w:hAnsi="Times New Roman" w:cs="Times New Roman"/>
+          <w:b/>
+          <w:sz w:val="24"/>
+          <w:szCs w:val="24"/>
+        </w:rPr>
+      </w:pPr>
+    </w:p>
+    <w:p>
+      <w:pPr>
+        <w:tabs>
+          <w:tab w:val="left" w:pos="5520"/>
+        </w:tabs>
+        <w:jc w:val="center"/>
+        <w:rPr>
+          <w:rFonts w:ascii="Times New Roman" w:hAnsi="Times New Roman" w:cs="Times New Roman"/>
+          <w:b/>
+          <w:sz w:val="24"/>
+          <w:szCs w:val="24"/>
+        </w:rPr>
+      </w:pPr>
+      <w:r>
+        <w:rPr>
+          <w:rFonts w:ascii="Times New Roman" w:hAnsi="Times New Roman" w:cs="Times New Roman"/>
+          <w:b/>
+          <w:sz w:val="24"/>
+          <w:szCs w:val="24"/>
+        </w:rPr>
+        <w:t>Anexo 6.3</w:t>
+      </w:r>
+    </w:p>
+    <w:p>
+      <w:pPr>
+        <w:tabs>
+          <w:tab w:val="left" w:pos="4530"/>
+        </w:tabs>
+        <w:jc w:val="center"/>
+        <w:rPr>
+          <w:rFonts w:ascii="Times New Roman" w:hAnsi="Times New Roman" w:cs="Times New Roman"/>
+          <w:b/>
+          <w:sz w:val="24"/>
+          <w:szCs w:val="24"/>
+        </w:rPr>
+      </w:pPr>
+      <w:r>
+        <w:rPr>
+          <w:rFonts w:ascii="Times New Roman" w:hAnsi="Times New Roman" w:cs="Times New Roman"/>
+          <w:b/>
+          <w:sz w:val="24"/>
+          <w:szCs w:val="24"/>
+        </w:rPr>
+        <w:t xml:space="preserve">Diseño circuital </w:t>
+      </w:r>
+      <w:r>
+        <w:rPr>
+          <w:rFonts w:ascii="Times New Roman" w:hAnsi="Times New Roman" w:cs="Times New Roman"/>
+          <w:b/>
+          <w:sz w:val="24"/>
+          <w:szCs w:val="24"/>
+        </w:rPr>
+        <w:t>del Pre-Laboratorio, actividad 3</w:t>
+      </w:r>
+    </w:p>
+    <w:p>
+      <w:pPr>
+        <w:tabs>
+          <w:tab w:val="left" w:pos="5520"/>
+        </w:tabs>
+        <w:jc w:val="center"/>
+        <w:rPr>
+          <w:rFonts w:ascii="Times New Roman" w:hAnsi="Times New Roman" w:cs="Times New Roman"/>
+          <w:b/>
+          <w:sz w:val="24"/>
+          <w:szCs w:val="24"/>
+        </w:rPr>
+      </w:pPr>
+      <w:r>
+        <w:rPr>
+          <w:noProof/>
+        </w:rPr>
+        <w:lastRenderedPageBreak/>
+        <mc:AlternateContent>
+          <mc:Choice Requires="wps">
+            <w:drawing>
+              <wp:anchor distT="0" distB="0" distL="114300" distR="114300" simplePos="0" relativeHeight="251682816" behindDoc="0" locked="0" layoutInCell="1" allowOverlap="1" wp14:anchorId="7FEC6737" wp14:editId="2B4095A1">
+                <wp:simplePos x="0" y="0"/>
+                <wp:positionH relativeFrom="margin">
+                  <wp:align>center</wp:align>
+                </wp:positionH>
+                <wp:positionV relativeFrom="paragraph">
+                  <wp:posOffset>1343025</wp:posOffset>
+                </wp:positionV>
+                <wp:extent cx="2266950" cy="635"/>
+                <wp:effectExtent l="0" t="0" r="0" b="0"/>
+                <wp:wrapNone/>
+                <wp:docPr id="29" name="Cuadro de texto 29"/>
+                <wp:cNvGraphicFramePr/>
+                <a:graphic xmlns:a="http://schemas.openxmlformats.org/drawingml/2006/main">
+                  <a:graphicData uri="http://schemas.microsoft.com/office/word/2010/wordprocessingShape">
+                    <wps:wsp>
+                      <wps:cNvSpPr txBox="1"/>
+                      <wps:spPr>
+                        <a:xfrm>
+                          <a:off x="0" y="0"/>
+                          <a:ext cx="2266950" cy="635"/>
+                        </a:xfrm>
+                        <a:prstGeom prst="rect">
+                          <a:avLst/>
+                        </a:prstGeom>
+                        <a:solidFill>
+                          <a:prstClr val="white"/>
+                        </a:solidFill>
+                        <a:ln>
+                          <a:noFill/>
+                        </a:ln>
+                        <a:effectLst/>
+                      </wps:spPr>
+                      <wps:txbx>
+                        <w:txbxContent>
+                          <w:p>
+                            <w:pPr>
+                              <w:pStyle w:val="Descripcin"/>
+                              <w:jc w:val="center"/>
+                              <w:rPr>
+                                <w:rFonts w:ascii="Times New Roman" w:hAnsi="Times New Roman" w:cs="Times New Roman"/>
+                                <w:b/>
+                                <w:i w:val="0"/>
+                                <w:noProof/>
+                                <w:sz w:val="20"/>
+                              </w:rPr>
+                            </w:pPr>
+                            <w:r>
+                              <w:rPr>
+                                <w:rFonts w:ascii="Times New Roman" w:hAnsi="Times New Roman" w:cs="Times New Roman"/>
+                                <w:b/>
+                                <w:i w:val="0"/>
+                                <w:sz w:val="20"/>
+                              </w:rPr>
+                              <w:t>POS</w:t>
+                            </w:r>
+                            <w:r>
+                              <w:rPr>
+                                <w:rFonts w:ascii="Times New Roman" w:hAnsi="Times New Roman" w:cs="Times New Roman"/>
+                                <w:b/>
+                                <w:i w:val="0"/>
+                                <w:sz w:val="20"/>
+                              </w:rPr>
+                              <w:t xml:space="preserve"> simplificada</w:t>
+                            </w:r>
+                          </w:p>
+                        </w:txbxContent>
+                      </wps:txbx>
+                      <wps:bodyPr rot="0" spcFirstLastPara="0" vertOverflow="overflow" horzOverflow="overflow" vert="horz" wrap="square" lIns="0" tIns="0" rIns="0" bIns="0" numCol="1" spcCol="0" rtlCol="0" fromWordArt="0" anchor="t" anchorCtr="0" forceAA="0" compatLnSpc="1">
+                        <a:prstTxWarp prst="textNoShape">
+                          <a:avLst/>
+                        </a:prstTxWarp>
+                        <a:spAutoFit/>
+                      </wps:bodyPr>
+                    </wps:wsp>
+                  </a:graphicData>
+                </a:graphic>
+              </wp:anchor>
+            </w:drawing>
+          </mc:Choice>
+          <mc:Fallback>
+            <w:pict>
+              <v:shape w14:anchorId="7FEC6737" id="Cuadro de texto 29" o:spid="_x0000_s1031" type="#_x0000_t202" style="position:absolute;left:0;text-align:left;margin-left:0;margin-top:105.75pt;width:178.5pt;height:.05pt;z-index:251682816;visibility:visible;mso-wrap-style:square;mso-wrap-distance-left:9pt;mso-wrap-distance-top:0;mso-wrap-distance-right:9pt;mso-wrap-distance-bottom:0;mso-position-horizontal:center;mso-position-horizontal-relative:margin;mso-position-vertical:absolute;mso-position-vertical-relative:text;v-text-anchor:top" o:gfxdata="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" stroked="f">
+                <v:textbox style="mso-fit-shape-to-text:t" inset="0,0,0,0">
+                  <w:txbxContent>
+                    <w:p>
+                      <w:pPr>
+                        <w:pStyle w:val="Descripcin"/>
+                        <w:jc w:val="center"/>
+                        <w:rPr>
+                          <w:rFonts w:ascii="Times New Roman" w:hAnsi="Times New Roman" w:cs="Times New Roman"/>
+                          <w:b/>
+                          <w:i w:val="0"/>
+                          <w:noProof/>
+                          <w:sz w:val="20"/>
+                        </w:rPr>
+                      </w:pPr>
+                      <w:r>
+                        <w:rPr>
+                          <w:rFonts w:ascii="Times New Roman" w:hAnsi="Times New Roman" w:cs="Times New Roman"/>
+                          <w:b/>
+                          <w:i w:val="0"/>
+                          <w:sz w:val="20"/>
+                        </w:rPr>
+                        <w:t>POS</w:t>
+                      </w:r>
+                      <w:r>
+                        <w:rPr>
+                          <w:rFonts w:ascii="Times New Roman" w:hAnsi="Times New Roman" w:cs="Times New Roman"/>
+                          <w:b/>
+                          <w:i w:val="0"/>
+                          <w:sz w:val="20"/>
+                        </w:rPr>
+                        <w:t xml:space="preserve"> simplificada</w:t>
+                      </w:r>
+                    </w:p>
+                  </w:txbxContent>
+                </v:textbox>
+                <w10:wrap anchorx="margin"/>
+              </v:shape>
+            </w:pict>
+          </mc:Fallback>
+        </mc:AlternateContent>
+      </w:r>
+      <w:r>
+        <w:rPr>
+          <w:noProof/>
+          <w:lang w:eastAsia="es-VE"/>
+        </w:rPr>
+        <w:drawing>
+          <wp:inline distT="0" distB="0" distL="0" distR="0" wp14:anchorId="04474869" wp14:editId="3DB184F7">
+            <wp:extent cx="2359076" cy="1476375"/>
+            <wp:effectExtent l="0" t="0" r="3175" b="0"/>
+            <wp:docPr id="28" name="Imagen 28"/>
+            <wp:cNvGraphicFramePr>
+              <a:graphicFrameLocks xmlns:a="http://schemas.openxmlformats.org/drawingml/2006/main" noChangeAspect="1"/>
+            </wp:cNvGraphicFramePr>
+            <a:graphic xmlns:a="http://schemas.openxmlformats.org/drawingml/2006/main">
+              <a:graphicData uri="http://schemas.openxmlformats.org/drawingml/2006/picture">
+                <pic:pic xmlns:pic="http://schemas.openxmlformats.org/drawingml/2006/picture">
+                  <pic:nvPicPr>
+                    <pic:cNvPr id="1" name=""/>
+                    <pic:cNvPicPr/>
+                  </pic:nvPicPr>
+                  <pic:blipFill>
+                    <a:blip r:embed="rId28"/>
+                    <a:stretch>
+                      <a:fillRect/>
+                    </a:stretch>
+                  </pic:blipFill>
+                  <pic:spPr>
+                    <a:xfrm>
+                      <a:off x="0" y="0"/>
+                      <a:ext cx="2361744" cy="1478045"/>
+                    </a:xfrm>
+                    <a:prstGeom prst="rect">
+                      <a:avLst/>
+                    </a:prstGeom>
+                  </pic:spPr>
+                </pic:pic>
+              </a:graphicData>
+            </a:graphic>
+          </wp:inline>
+        </w:drawing>
+      </w:r>
+    </w:p>
+    <w:p>
+      <w:pPr>
+        <w:tabs>
+          <w:tab w:val="left" w:pos="5520"/>
+        </w:tabs>
+        <w:jc w:val="center"/>
+        <w:rPr>
+          <w:rFonts w:ascii="Times New Roman" w:hAnsi="Times New Roman" w:cs="Times New Roman"/>
+          <w:b/>
+          <w:sz w:val="24"/>
+          <w:szCs w:val="24"/>
+        </w:rPr>
+      </w:pPr>
+    </w:p>
+    <w:p>
+      <w:pPr>
+        <w:tabs>
+          <w:tab w:val="left" w:pos="5520"/>
+        </w:tabs>
+        <w:jc w:val="center"/>
+        <w:rPr>
+          <w:rFonts w:ascii="Times New Roman" w:hAnsi="Times New Roman" w:cs="Times New Roman"/>
+          <w:b/>
+          <w:sz w:val="24"/>
+          <w:szCs w:val="24"/>
+        </w:rPr>
+      </w:pPr>
+      <w:r>
+        <w:rPr>
+          <w:rFonts w:ascii="Times New Roman" w:hAnsi="Times New Roman" w:cs="Times New Roman"/>
+          <w:b/>
+          <w:sz w:val="24"/>
+          <w:szCs w:val="24"/>
+        </w:rPr>
+        <w:t>Anexo 6.4</w:t>
+      </w:r>
+    </w:p>
+    <w:p>
+      <w:pPr>
+        <w:tabs>
+          <w:tab w:val="left" w:pos="5520"/>
+        </w:tabs>
+        <w:jc w:val="center"/>
+        <w:rPr>
+          <w:rFonts w:ascii="Times New Roman" w:hAnsi="Times New Roman" w:cs="Times New Roman"/>
+          <w:b/>
+          <w:sz w:val="24"/>
+          <w:szCs w:val="24"/>
+        </w:rPr>
+      </w:pPr>
+      <w:r>
+        <w:rPr>
+          <w:rFonts w:ascii="Times New Roman" w:hAnsi="Times New Roman" w:cs="Times New Roman"/>
+          <w:b/>
+          <w:sz w:val="24"/>
+          <w:szCs w:val="24"/>
+        </w:rPr>
+        <w:t xml:space="preserve">Tabla de resultados </w:t>
+      </w:r>
+    </w:p>
+    <w:tbl>
+      <w:tblPr>
+        <w:tblStyle w:val="Tablaconcuadrcula"/>
+        <w:tblW w:w="0" w:type="auto"/>
+        <w:tblLook w:val="04A0" w:firstRow="1" w:lastRow="0" w:firstColumn="1" w:lastColumn="0" w:noHBand="0" w:noVBand="1"/>
+      </w:tblPr>
+      <w:tblGrid>
+        <w:gridCol w:w="1992"/>
+        <w:gridCol w:w="1992"/>
+        <w:gridCol w:w="1992"/>
+        <w:gridCol w:w="1993"/>
+        <w:gridCol w:w="1993"/>
+      </w:tblGrid>
+      <w:tr>
+        <w:tc>
+          <w:tcPr>
+            <w:tcW w:w="1992" w:type="dxa"/>
+            <w:shd w:val="clear" w:color="auto" w:fill="1F4E79" w:themeFill="accent1" w:themeFillShade="80"/>
+          </w:tcPr>
+          <w:p>
+            <w:pPr>
+              <w:tabs>
+                <w:tab w:val="left" w:pos="5520"/>
+              </w:tabs>
+              <w:jc w:val="center"/>
+              <w:rPr>
+                <w:rFonts w:ascii="Times New Roman" w:hAnsi="Times New Roman" w:cs="Times New Roman"/>
+                <w:b/>
+                <w:color w:val="FFFFFF" w:themeColor="background1"/>
+                <w:sz w:val="24"/>
+                <w:szCs w:val="24"/>
+              </w:rPr>
+            </w:pPr>
+            <w:r>
+              <w:rPr>
+                <w:rFonts w:ascii="Times New Roman" w:hAnsi="Times New Roman" w:cs="Times New Roman"/>
+                <w:b/>
+                <w:color w:val="FFFFFF" w:themeColor="background1"/>
+                <w:sz w:val="24"/>
+                <w:szCs w:val="24"/>
+              </w:rPr>
+              <w:t>SW1(M)</w:t>
+            </w:r>
+          </w:p>
+        </w:tc>
+        <w:tc>
+          <w:tcPr>
+            <w:tcW w:w="1992" w:type="dxa"/>
+            <w:shd w:val="clear" w:color="auto" w:fill="1F4E79" w:themeFill="accent1" w:themeFillShade="80"/>
+          </w:tcPr>
+          <w:p>
+            <w:pPr>
+              <w:tabs>
+                <w:tab w:val="left" w:pos="5520"/>
+              </w:tabs>
+              <w:jc w:val="center"/>
+              <w:rPr>
+                <w:rFonts w:ascii="Times New Roman" w:hAnsi="Times New Roman" w:cs="Times New Roman"/>
+                <w:b/>
+                <w:color w:val="FFFFFF" w:themeColor="background1"/>
+                <w:sz w:val="24"/>
+                <w:szCs w:val="24"/>
+              </w:rPr>
+            </w:pPr>
+            <w:r>
+              <w:rPr>
+                <w:rFonts w:ascii="Times New Roman" w:hAnsi="Times New Roman" w:cs="Times New Roman"/>
+                <w:b/>
+                <w:color w:val="FFFFFF" w:themeColor="background1"/>
+                <w:sz w:val="24"/>
+                <w:szCs w:val="24"/>
+              </w:rPr>
+              <w:t>SW2(P)</w:t>
+            </w:r>
+          </w:p>
+        </w:tc>
+        <w:tc>
+          <w:tcPr>
+            <w:tcW w:w="1992" w:type="dxa"/>
+            <w:shd w:val="clear" w:color="auto" w:fill="1F4E79" w:themeFill="accent1" w:themeFillShade="80"/>
+          </w:tcPr>
+          <w:p>
+            <w:pPr>
+              <w:tabs>
+                <w:tab w:val="left" w:pos="5520"/>
+              </w:tabs>
+              <w:jc w:val="center"/>
+              <w:rPr>
+                <w:rFonts w:ascii="Times New Roman" w:hAnsi="Times New Roman" w:cs="Times New Roman"/>
+                <w:b/>
+                <w:color w:val="FFFFFF" w:themeColor="background1"/>
+                <w:sz w:val="24"/>
+                <w:szCs w:val="24"/>
+              </w:rPr>
+            </w:pPr>
+            <w:r>
+              <w:rPr>
+                <w:rFonts w:ascii="Times New Roman" w:hAnsi="Times New Roman" w:cs="Times New Roman"/>
+                <w:b/>
+                <w:color w:val="FFFFFF" w:themeColor="background1"/>
+                <w:sz w:val="24"/>
+                <w:szCs w:val="24"/>
+              </w:rPr>
+              <w:t>SW3(L)</w:t>
+            </w:r>
+          </w:p>
+        </w:tc>
+        <w:tc>
+          <w:tcPr>
+            <w:tcW w:w="1993" w:type="dxa"/>
+            <w:shd w:val="clear" w:color="auto" w:fill="1F4E79" w:themeFill="accent1" w:themeFillShade="80"/>
+          </w:tcPr>
+          <w:p>
+            <w:pPr>
+              <w:tabs>
+                <w:tab w:val="left" w:pos="5520"/>
+              </w:tabs>
+              <w:jc w:val="center"/>
+              <w:rPr>
+                <w:rFonts w:ascii="Times New Roman" w:hAnsi="Times New Roman" w:cs="Times New Roman"/>
+                <w:b/>
+                <w:color w:val="FFFFFF" w:themeColor="background1"/>
+                <w:sz w:val="24"/>
+                <w:szCs w:val="24"/>
+              </w:rPr>
+            </w:pPr>
+            <w:r>
+              <w:rPr>
+                <w:rFonts w:ascii="Times New Roman" w:hAnsi="Times New Roman" w:cs="Times New Roman"/>
+                <w:b/>
+                <w:color w:val="FFFFFF" w:themeColor="background1"/>
+                <w:sz w:val="24"/>
+                <w:szCs w:val="24"/>
+              </w:rPr>
+              <w:t xml:space="preserve">SW4(C) </w:t>
+            </w:r>
+          </w:p>
+        </w:tc>
+        <w:tc>
+          <w:tcPr>
+            <w:tcW w:w="1993" w:type="dxa"/>
+            <w:shd w:val="clear" w:color="auto" w:fill="1F4E79" w:themeFill="accent1" w:themeFillShade="80"/>
+          </w:tcPr>
+          <w:p>
+            <w:pPr>
+              <w:tabs>
+                <w:tab w:val="left" w:pos="5520"/>
+              </w:tabs>
+              <w:jc w:val="center"/>
+              <w:rPr>
+                <w:rFonts w:ascii="Times New Roman" w:hAnsi="Times New Roman" w:cs="Times New Roman"/>
+                <w:b/>
+                <w:color w:val="FFFFFF" w:themeColor="background1"/>
+                <w:sz w:val="24"/>
+                <w:szCs w:val="24"/>
+              </w:rPr>
+            </w:pPr>
+            <w:r>
+              <w:rPr>
+                <w:rFonts w:ascii="Times New Roman" w:hAnsi="Times New Roman" w:cs="Times New Roman"/>
+                <w:b/>
+                <w:color w:val="FFFFFF" w:themeColor="background1"/>
+                <w:sz w:val="24"/>
+                <w:szCs w:val="24"/>
+              </w:rPr>
+              <w:t>LED(A)</w:t>
+            </w:r>
+          </w:p>
+        </w:tc>
+      </w:tr>
+      <w:tr>
+        <w:tc>
+          <w:tcPr>
+            <w:tcW w:w="1992" w:type="dxa"/>
+          </w:tcPr>
+          <w:p>
+            <w:pPr>
+              <w:tabs>
+                <w:tab w:val="left" w:pos="5520"/>
+              </w:tabs>
+              <w:jc w:val="center"/>
+              <w:rPr>
+                <w:rFonts w:ascii="Times New Roman" w:hAnsi="Times New Roman" w:cs="Times New Roman"/>
+                <w:b/>
+                <w:sz w:val="24"/>
+                <w:szCs w:val="24"/>
+              </w:rPr>
+            </w:pPr>
+            <w:r>
+              <w:rPr>
+                <w:rFonts w:ascii="Times New Roman" w:hAnsi="Times New Roman" w:cs="Times New Roman"/>
+                <w:b/>
+                <w:sz w:val="24"/>
+                <w:szCs w:val="24"/>
+              </w:rPr>
+              <w:t>OFF</w:t>
+            </w:r>
+          </w:p>
+        </w:tc>
+        <w:tc>
+          <w:tcPr>
+            <w:tcW w:w="1992" w:type="dxa"/>
+          </w:tcPr>
+          <w:p>
+            <w:pPr>
+              <w:jc w:val="center"/>
+            </w:pPr>
+            <w:r>
+              <w:rPr>
+                <w:rFonts w:ascii="Times New Roman" w:hAnsi="Times New Roman" w:cs="Times New Roman"/>
+                <w:b/>
+                <w:sz w:val="24"/>
+                <w:szCs w:val="24"/>
+              </w:rPr>
+              <w:t>OFF</w:t>
+            </w:r>
+          </w:p>
+        </w:tc>
+        <w:tc>
+          <w:tcPr>
+            <w:tcW w:w="1992" w:type="dxa"/>
+          </w:tcPr>
+          <w:p>
+            <w:pPr>
+              <w:jc w:val="center"/>
+            </w:pPr>
+            <w:r>
+              <w:rPr>
+                <w:rFonts w:ascii="Times New Roman" w:hAnsi="Times New Roman" w:cs="Times New Roman"/>
+                <w:b/>
+                <w:sz w:val="24"/>
+                <w:szCs w:val="24"/>
+              </w:rPr>
+              <w:t>OFF</w:t>
+            </w:r>
+          </w:p>
+        </w:tc>
+        <w:tc>
+          <w:tcPr>
+            <w:tcW w:w="1993" w:type="dxa"/>
+          </w:tcPr>
+          <w:p>
+            <w:pPr>
+              <w:tabs>
+                <w:tab w:val="left" w:pos="5520"/>
+              </w:tabs>
+              <w:jc w:val="center"/>
+              <w:rPr>
+                <w:rFonts w:ascii="Times New Roman" w:hAnsi="Times New Roman" w:cs="Times New Roman"/>
+                <w:b/>
+                <w:sz w:val="24"/>
+                <w:szCs w:val="24"/>
+              </w:rPr>
+            </w:pPr>
+            <w:r>
+              <w:rPr>
+                <w:rFonts w:ascii="Times New Roman" w:hAnsi="Times New Roman" w:cs="Times New Roman"/>
+                <w:b/>
+                <w:sz w:val="24"/>
+                <w:szCs w:val="24"/>
+              </w:rPr>
+              <w:t>OFF</w:t>
+            </w:r>
+          </w:p>
+        </w:tc>
+        <w:tc>
+          <w:tcPr>
+            <w:tcW w:w="1993" w:type="dxa"/>
+          </w:tcPr>
+          <w:p>
+            <w:pPr>
+              <w:jc w:val="center"/>
+            </w:pPr>
+            <w:r>
+              <w:rPr>
+                <w:rFonts w:ascii="Times New Roman" w:hAnsi="Times New Roman" w:cs="Times New Roman"/>
+                <w:b/>
+                <w:sz w:val="24"/>
+                <w:szCs w:val="24"/>
+              </w:rPr>
+              <w:t>OFF</w:t>
+            </w:r>
+          </w:p>
+        </w:tc>
+      </w:tr>
+      <w:tr>
+        <w:tc>
+          <w:tcPr>
+            <w:tcW w:w="1992" w:type="dxa"/>
+          </w:tcPr>
+          <w:p>
+            <w:pPr>
+              <w:tabs>
+                <w:tab w:val="left" w:pos="5520"/>
+              </w:tabs>
+              <w:jc w:val="center"/>
+              <w:rPr>
+                <w:rFonts w:ascii="Times New Roman" w:hAnsi="Times New Roman" w:cs="Times New Roman"/>
+                <w:b/>
+                <w:sz w:val="24"/>
+                <w:szCs w:val="24"/>
+              </w:rPr>
+            </w:pPr>
+            <w:r>
+              <w:rPr>
+                <w:rFonts w:ascii="Times New Roman" w:hAnsi="Times New Roman" w:cs="Times New Roman"/>
+                <w:b/>
+                <w:sz w:val="24"/>
+                <w:szCs w:val="24"/>
+              </w:rPr>
+              <w:t>OFF</w:t>
+            </w:r>
+          </w:p>
+        </w:tc>
+        <w:tc>
+          <w:tcPr>
+            <w:tcW w:w="1992" w:type="dxa"/>
+          </w:tcPr>
+          <w:p>
+            <w:pPr>
+              <w:jc w:val="center"/>
+            </w:pPr>
+            <w:r>
+              <w:rPr>
+                <w:rFonts w:ascii="Times New Roman" w:hAnsi="Times New Roman" w:cs="Times New Roman"/>
+                <w:b/>
+                <w:sz w:val="24"/>
+                <w:szCs w:val="24"/>
+              </w:rPr>
+              <w:t>OFF</w:t>
+            </w:r>
+          </w:p>
+        </w:tc>
+        <w:tc>
+          <w:tcPr>
+            <w:tcW w:w="1992" w:type="dxa"/>
+          </w:tcPr>
+          <w:p>
+            <w:pPr>
+              <w:jc w:val="center"/>
+            </w:pPr>
+            <w:r>
+              <w:rPr>
+                <w:rFonts w:ascii="Times New Roman" w:hAnsi="Times New Roman" w:cs="Times New Roman"/>
+                <w:b/>
+                <w:sz w:val="24"/>
+                <w:szCs w:val="24"/>
+              </w:rPr>
+              <w:t>OFF</w:t>
+            </w:r>
+          </w:p>
+        </w:tc>
+        <w:tc>
+          <w:tcPr>
+            <w:tcW w:w="1993" w:type="dxa"/>
+          </w:tcPr>
+          <w:p>
+            <w:pPr>
+              <w:tabs>
+                <w:tab w:val="left" w:pos="5520"/>
+              </w:tabs>
+              <w:jc w:val="center"/>
+              <w:rPr>
+                <w:rFonts w:ascii="Times New Roman" w:hAnsi="Times New Roman" w:cs="Times New Roman"/>
+                <w:b/>
+                <w:sz w:val="24"/>
+                <w:szCs w:val="24"/>
+              </w:rPr>
+            </w:pPr>
+            <w:r>
+              <w:rPr>
+                <w:rFonts w:ascii="Times New Roman" w:hAnsi="Times New Roman" w:cs="Times New Roman"/>
+                <w:b/>
+                <w:sz w:val="24"/>
+                <w:szCs w:val="24"/>
+              </w:rPr>
+              <w:t>ON</w:t>
+            </w:r>
+          </w:p>
+        </w:tc>
+        <w:tc>
+          <w:tcPr>
+            <w:tcW w:w="1993" w:type="dxa"/>
+          </w:tcPr>
+          <w:p>
+            <w:pPr>
+              <w:jc w:val="center"/>
+            </w:pPr>
+            <w:r>
+              <w:rPr>
+                <w:rFonts w:ascii="Times New Roman" w:hAnsi="Times New Roman" w:cs="Times New Roman"/>
+                <w:b/>
+                <w:sz w:val="24"/>
+                <w:szCs w:val="24"/>
+              </w:rPr>
+              <w:t>OFF</w:t>
+            </w:r>
+          </w:p>
+        </w:tc>
+      </w:tr>
+      <w:tr>
+        <w:tc>
+          <w:tcPr>
+            <w:tcW w:w="1992" w:type="dxa"/>
+          </w:tcPr>
+          <w:p>
+            <w:pPr>
+              <w:tabs>
+                <w:tab w:val="left" w:pos="5520"/>
+              </w:tabs>
+              <w:jc w:val="center"/>
+              <w:rPr>
+                <w:rFonts w:ascii="Times New Roman" w:hAnsi="Times New Roman" w:cs="Times New Roman"/>
+                <w:b/>
+                <w:sz w:val="24"/>
+                <w:szCs w:val="24"/>
+              </w:rPr>
+            </w:pPr>
+            <w:r>
+              <w:rPr>
+                <w:rFonts w:ascii="Times New Roman" w:hAnsi="Times New Roman" w:cs="Times New Roman"/>
+                <w:b/>
+                <w:sz w:val="24"/>
+                <w:szCs w:val="24"/>
+              </w:rPr>
+              <w:t>OFF</w:t>
+            </w:r>
+          </w:p>
+        </w:tc>
+        <w:tc>
+          <w:tcPr>
+            <w:tcW w:w="1992" w:type="dxa"/>
+          </w:tcPr>
+          <w:p>
+            <w:pPr>
+              <w:jc w:val="center"/>
+            </w:pPr>
+            <w:r>
+              <w:rPr>
+                <w:rFonts w:ascii="Times New Roman" w:hAnsi="Times New Roman" w:cs="Times New Roman"/>
+                <w:b/>
+                <w:sz w:val="24"/>
+                <w:szCs w:val="24"/>
+              </w:rPr>
+              <w:t>OFF</w:t>
+            </w:r>
+          </w:p>
+        </w:tc>
+        <w:tc>
+          <w:tcPr>
+            <w:tcW w:w="1992" w:type="dxa"/>
+          </w:tcPr>
+          <w:p>
+            <w:pPr>
+              <w:jc w:val="center"/>
+            </w:pPr>
+            <w:r>
+              <w:rPr>
+                <w:rFonts w:ascii="Times New Roman" w:hAnsi="Times New Roman" w:cs="Times New Roman"/>
+                <w:b/>
+                <w:sz w:val="24"/>
+                <w:szCs w:val="24"/>
+              </w:rPr>
+              <w:t>ON</w:t>
+            </w:r>
+          </w:p>
+        </w:tc>
+        <w:tc>
+          <w:tcPr>
+            <w:tcW w:w="1993" w:type="dxa"/>
+          </w:tcPr>
+          <w:p>
+            <w:pPr>
+              <w:tabs>
+                <w:tab w:val="left" w:pos="5520"/>
+              </w:tabs>
+              <w:jc w:val="center"/>
+              <w:rPr>
+                <w:rFonts w:ascii="Times New Roman" w:hAnsi="Times New Roman" w:cs="Times New Roman"/>
+                <w:b/>
+                <w:sz w:val="24"/>
+                <w:szCs w:val="24"/>
+              </w:rPr>
+            </w:pPr>
+            <w:r>
+              <w:rPr>
+                <w:rFonts w:ascii="Times New Roman" w:hAnsi="Times New Roman" w:cs="Times New Roman"/>
+                <w:b/>
+                <w:sz w:val="24"/>
+                <w:szCs w:val="24"/>
+              </w:rPr>
+              <w:t>OFF</w:t>
+            </w:r>
+          </w:p>
+        </w:tc>
+        <w:tc>
+          <w:tcPr>
+            <w:tcW w:w="1993" w:type="dxa"/>
+          </w:tcPr>
+          <w:p>
+            <w:pPr>
+              <w:jc w:val="center"/>
+            </w:pPr>
+            <w:r>
+              <w:rPr>
+                <w:rFonts w:ascii="Times New Roman" w:hAnsi="Times New Roman" w:cs="Times New Roman"/>
+                <w:b/>
+                <w:sz w:val="24"/>
+                <w:szCs w:val="24"/>
+              </w:rPr>
+              <w:t>ON</w:t>
+            </w:r>
+          </w:p>
+        </w:tc>
+      </w:tr>
+      <w:tr>
+        <w:tc>
+          <w:tcPr>
+            <w:tcW w:w="1992" w:type="dxa"/>
+          </w:tcPr>
+          <w:p>
+            <w:pPr>
+              <w:tabs>
+                <w:tab w:val="left" w:pos="5520"/>
+              </w:tabs>
+              <w:jc w:val="center"/>
+              <w:rPr>
+                <w:rFonts w:ascii="Times New Roman" w:hAnsi="Times New Roman" w:cs="Times New Roman"/>
+                <w:b/>
+                <w:sz w:val="24"/>
+                <w:szCs w:val="24"/>
+              </w:rPr>
+            </w:pPr>
+            <w:r>
+              <w:rPr>
+                <w:rFonts w:ascii="Times New Roman" w:hAnsi="Times New Roman" w:cs="Times New Roman"/>
+                <w:b/>
+                <w:sz w:val="24"/>
+                <w:szCs w:val="24"/>
+              </w:rPr>
+              <w:t>OFF</w:t>
+            </w:r>
+          </w:p>
+        </w:tc>
+        <w:tc>
+          <w:tcPr>
+            <w:tcW w:w="1992" w:type="dxa"/>
+          </w:tcPr>
+          <w:p>
+            <w:pPr>
+              <w:jc w:val="center"/>
+            </w:pPr>
+            <w:r>
+              <w:rPr>
+                <w:rFonts w:ascii="Times New Roman" w:hAnsi="Times New Roman" w:cs="Times New Roman"/>
+                <w:b/>
+                <w:sz w:val="24"/>
+                <w:szCs w:val="24"/>
+              </w:rPr>
+              <w:t>OFF</w:t>
+            </w:r>
+          </w:p>
+        </w:tc>
+        <w:tc>
+          <w:tcPr>
+            <w:tcW w:w="1992" w:type="dxa"/>
+          </w:tcPr>
+          <w:p>
+            <w:pPr>
+              <w:jc w:val="center"/>
+            </w:pPr>
+            <w:r>
+              <w:rPr>
+                <w:rFonts w:ascii="Times New Roman" w:hAnsi="Times New Roman" w:cs="Times New Roman"/>
+                <w:b/>
+                <w:sz w:val="24"/>
+                <w:szCs w:val="24"/>
+              </w:rPr>
+              <w:t>ON</w:t>
+            </w:r>
+          </w:p>
+        </w:tc>
+        <w:tc>
+          <w:tcPr>
+            <w:tcW w:w="1993" w:type="dxa"/>
+          </w:tcPr>
+          <w:p>
+            <w:pPr>
+              <w:tabs>
+                <w:tab w:val="left" w:pos="5520"/>
+              </w:tabs>
+              <w:jc w:val="center"/>
+              <w:rPr>
+                <w:rFonts w:ascii="Times New Roman" w:hAnsi="Times New Roman" w:cs="Times New Roman"/>
+                <w:b/>
+                <w:sz w:val="24"/>
+                <w:szCs w:val="24"/>
+              </w:rPr>
+            </w:pPr>
+            <w:r>
+              <w:rPr>
+                <w:rFonts w:ascii="Times New Roman" w:hAnsi="Times New Roman" w:cs="Times New Roman"/>
+                <w:b/>
+                <w:sz w:val="24"/>
+                <w:szCs w:val="24"/>
+              </w:rPr>
+              <w:t>ON</w:t>
+            </w:r>
+          </w:p>
+        </w:tc>
+        <w:tc>
+          <w:tcPr>
+            <w:tcW w:w="1993" w:type="dxa"/>
+          </w:tcPr>
+          <w:p>
+            <w:pPr>
+              <w:jc w:val="center"/>
+            </w:pPr>
+            <w:r>
+              <w:rPr>
+                <w:rFonts w:ascii="Times New Roman" w:hAnsi="Times New Roman" w:cs="Times New Roman"/>
+                <w:b/>
+                <w:sz w:val="24"/>
+                <w:szCs w:val="24"/>
+              </w:rPr>
+              <w:t>ON</w:t>
+            </w:r>
+          </w:p>
+        </w:tc>
+      </w:tr>
+      <w:tr>
+        <w:tc>
+          <w:tcPr>
+            <w:tcW w:w="1992" w:type="dxa"/>
+          </w:tcPr>
+          <w:p>
+            <w:pPr>
+              <w:tabs>
+                <w:tab w:val="left" w:pos="5520"/>
+              </w:tabs>
+              <w:jc w:val="center"/>
+              <w:rPr>
+                <w:rFonts w:ascii="Times New Roman" w:hAnsi="Times New Roman" w:cs="Times New Roman"/>
+                <w:b/>
+                <w:sz w:val="24"/>
+                <w:szCs w:val="24"/>
+              </w:rPr>
+            </w:pPr>
+            <w:r>
+              <w:rPr>
+                <w:rFonts w:ascii="Times New Roman" w:hAnsi="Times New Roman" w:cs="Times New Roman"/>
+                <w:b/>
+                <w:sz w:val="24"/>
+                <w:szCs w:val="24"/>
+              </w:rPr>
+              <w:t>OFF</w:t>
+            </w:r>
+          </w:p>
+        </w:tc>
+        <w:tc>
+          <w:tcPr>
+            <w:tcW w:w="1992" w:type="dxa"/>
+          </w:tcPr>
+          <w:p>
+            <w:pPr>
+              <w:jc w:val="center"/>
+            </w:pPr>
+            <w:r>
+              <w:rPr>
+                <w:rFonts w:ascii="Times New Roman" w:hAnsi="Times New Roman" w:cs="Times New Roman"/>
+                <w:b/>
+                <w:sz w:val="24"/>
+                <w:szCs w:val="24"/>
+              </w:rPr>
+              <w:t>ON</w:t>
+            </w:r>
+          </w:p>
+        </w:tc>
+        <w:tc>
+          <w:tcPr>
+            <w:tcW w:w="1992" w:type="dxa"/>
+          </w:tcPr>
+          <w:p>
+            <w:pPr>
+              <w:jc w:val="center"/>
+            </w:pPr>
+            <w:r>
+              <w:rPr>
+                <w:rFonts w:ascii="Times New Roman" w:hAnsi="Times New Roman" w:cs="Times New Roman"/>
+                <w:b/>
+                <w:sz w:val="24"/>
+                <w:szCs w:val="24"/>
+              </w:rPr>
+              <w:t>OFF</w:t>
+            </w:r>
+          </w:p>
+        </w:tc>
+        <w:tc>
+          <w:tcPr>
+            <w:tcW w:w="1993" w:type="dxa"/>
+          </w:tcPr>
+          <w:p>
+            <w:pPr>
+              <w:tabs>
+                <w:tab w:val="left" w:pos="5520"/>
+              </w:tabs>
+              <w:jc w:val="center"/>
+              <w:rPr>
+                <w:rFonts w:ascii="Times New Roman" w:hAnsi="Times New Roman" w:cs="Times New Roman"/>
+                <w:b/>
+                <w:sz w:val="24"/>
+                <w:szCs w:val="24"/>
+              </w:rPr>
+            </w:pPr>
+            <w:r>
+              <w:rPr>
+                <w:rFonts w:ascii="Times New Roman" w:hAnsi="Times New Roman" w:cs="Times New Roman"/>
+                <w:b/>
+                <w:sz w:val="24"/>
+                <w:szCs w:val="24"/>
+              </w:rPr>
+              <w:t>OFF</w:t>
+            </w:r>
+          </w:p>
+        </w:tc>
+        <w:tc>
+          <w:tcPr>
+            <w:tcW w:w="1993" w:type="dxa"/>
+          </w:tcPr>
+          <w:p>
+            <w:pPr>
+              <w:jc w:val="center"/>
+            </w:pPr>
+            <w:r>
+              <w:rPr>
+                <w:rFonts w:ascii="Times New Roman" w:hAnsi="Times New Roman" w:cs="Times New Roman"/>
+                <w:b/>
+                <w:sz w:val="24"/>
+                <w:szCs w:val="24"/>
+              </w:rPr>
+              <w:t>OFF</w:t>
+            </w:r>
+          </w:p>
+        </w:tc>
+      </w:tr>
+      <w:tr>
+        <w:tc>
+          <w:tcPr>
+            <w:tcW w:w="1992" w:type="dxa"/>
+          </w:tcPr>
+          <w:p>
+            <w:pPr>
+              <w:tabs>
+                <w:tab w:val="left" w:pos="5520"/>
+              </w:tabs>
+              <w:jc w:val="center"/>
+              <w:rPr>
+                <w:rFonts w:ascii="Times New Roman" w:hAnsi="Times New Roman" w:cs="Times New Roman"/>
+                <w:b/>
+                <w:sz w:val="24"/>
+                <w:szCs w:val="24"/>
+              </w:rPr>
+            </w:pPr>
+            <w:r>
+              <w:rPr>
+                <w:rFonts w:ascii="Times New Roman" w:hAnsi="Times New Roman" w:cs="Times New Roman"/>
+                <w:b/>
+                <w:sz w:val="24"/>
+                <w:szCs w:val="24"/>
+              </w:rPr>
+              <w:t>OFF</w:t>
+            </w:r>
+          </w:p>
+        </w:tc>
+        <w:tc>
+          <w:tcPr>
+            <w:tcW w:w="1992" w:type="dxa"/>
+          </w:tcPr>
+          <w:p>
+            <w:pPr>
+              <w:jc w:val="center"/>
+            </w:pPr>
+            <w:r>
+              <w:rPr>
+                <w:rFonts w:ascii="Times New Roman" w:hAnsi="Times New Roman" w:cs="Times New Roman"/>
+                <w:b/>
+                <w:sz w:val="24"/>
+                <w:szCs w:val="24"/>
+              </w:rPr>
+              <w:t>ON</w:t>
+            </w:r>
+          </w:p>
+        </w:tc>
+        <w:tc>
+          <w:tcPr>
+            <w:tcW w:w="1992" w:type="dxa"/>
+          </w:tcPr>
+          <w:p>
+            <w:pPr>
+              <w:jc w:val="center"/>
+            </w:pPr>
+            <w:r>
+              <w:rPr>
+                <w:rFonts w:ascii="Times New Roman" w:hAnsi="Times New Roman" w:cs="Times New Roman"/>
+                <w:b/>
+                <w:sz w:val="24"/>
+                <w:szCs w:val="24"/>
+              </w:rPr>
+              <w:t>OFF</w:t>
+            </w:r>
+          </w:p>
+        </w:tc>
+        <w:tc>
+          <w:tcPr>
+            <w:tcW w:w="1993" w:type="dxa"/>
+          </w:tcPr>
+          <w:p>
+            <w:pPr>
+              <w:tabs>
+                <w:tab w:val="left" w:pos="5520"/>
+              </w:tabs>
+              <w:jc w:val="center"/>
+              <w:rPr>
+                <w:rFonts w:ascii="Times New Roman" w:hAnsi="Times New Roman" w:cs="Times New Roman"/>
+                <w:b/>
+                <w:sz w:val="24"/>
+                <w:szCs w:val="24"/>
+              </w:rPr>
+            </w:pPr>
+            <w:r>
+              <w:rPr>
+                <w:rFonts w:ascii="Times New Roman" w:hAnsi="Times New Roman" w:cs="Times New Roman"/>
+                <w:b/>
+                <w:sz w:val="24"/>
+                <w:szCs w:val="24"/>
+              </w:rPr>
+              <w:t>ON</w:t>
+            </w:r>
+          </w:p>
+        </w:tc>
+        <w:tc>
+          <w:tcPr>
+            <w:tcW w:w="1993" w:type="dxa"/>
+          </w:tcPr>
+          <w:p>
+            <w:pPr>
+              <w:jc w:val="center"/>
+            </w:pPr>
+            <w:r>
+              <w:rPr>
+                <w:rFonts w:ascii="Times New Roman" w:hAnsi="Times New Roman" w:cs="Times New Roman"/>
+                <w:b/>
+                <w:sz w:val="24"/>
+                <w:szCs w:val="24"/>
+              </w:rPr>
+              <w:t>OFF</w:t>
+            </w:r>
+          </w:p>
+        </w:tc>
+      </w:tr>
+      <w:tr>
+        <w:tc>
+          <w:tcPr>
+            <w:tcW w:w="1992" w:type="dxa"/>
+          </w:tcPr>
+          <w:p>
+            <w:pPr>
+              <w:tabs>
+                <w:tab w:val="left" w:pos="5520"/>
+              </w:tabs>
+              <w:jc w:val="center"/>
+              <w:rPr>
+                <w:rFonts w:ascii="Times New Roman" w:hAnsi="Times New Roman" w:cs="Times New Roman"/>
+                <w:b/>
+                <w:sz w:val="24"/>
+                <w:szCs w:val="24"/>
+              </w:rPr>
+            </w:pPr>
+            <w:r>
+              <w:rPr>
+                <w:rFonts w:ascii="Times New Roman" w:hAnsi="Times New Roman" w:cs="Times New Roman"/>
+                <w:b/>
+                <w:sz w:val="24"/>
+                <w:szCs w:val="24"/>
+              </w:rPr>
+              <w:t>OFF</w:t>
+            </w:r>
+          </w:p>
+        </w:tc>
+        <w:tc>
+          <w:tcPr>
+            <w:tcW w:w="1992" w:type="dxa"/>
+          </w:tcPr>
+          <w:p>
+            <w:pPr>
+              <w:jc w:val="center"/>
+            </w:pPr>
+            <w:r>
+              <w:rPr>
+                <w:rFonts w:ascii="Times New Roman" w:hAnsi="Times New Roman" w:cs="Times New Roman"/>
+                <w:b/>
+                <w:sz w:val="24"/>
+                <w:szCs w:val="24"/>
+              </w:rPr>
+              <w:t>ON</w:t>
+            </w:r>
+          </w:p>
+        </w:tc>
+        <w:tc>
+          <w:tcPr>
+            <w:tcW w:w="1992" w:type="dxa"/>
+          </w:tcPr>
+          <w:p>
+            <w:pPr>
+              <w:jc w:val="center"/>
+            </w:pPr>
+            <w:r>
+              <w:rPr>
+                <w:rFonts w:ascii="Times New Roman" w:hAnsi="Times New Roman" w:cs="Times New Roman"/>
+                <w:b/>
+                <w:sz w:val="24"/>
+                <w:szCs w:val="24"/>
+              </w:rPr>
+              <w:t>ON</w:t>
+            </w:r>
+          </w:p>
+        </w:tc>
+        <w:tc>
+          <w:tcPr>
+            <w:tcW w:w="1993" w:type="dxa"/>
+          </w:tcPr>
+          <w:p>
+            <w:pPr>
+              <w:tabs>
+                <w:tab w:val="left" w:pos="5520"/>
+              </w:tabs>
+              <w:jc w:val="center"/>
+              <w:rPr>
+                <w:rFonts w:ascii="Times New Roman" w:hAnsi="Times New Roman" w:cs="Times New Roman"/>
+                <w:b/>
+                <w:sz w:val="24"/>
+                <w:szCs w:val="24"/>
+              </w:rPr>
+            </w:pPr>
+            <w:r>
+              <w:rPr>
+                <w:rFonts w:ascii="Times New Roman" w:hAnsi="Times New Roman" w:cs="Times New Roman"/>
+                <w:b/>
+                <w:sz w:val="24"/>
+                <w:szCs w:val="24"/>
+              </w:rPr>
+              <w:t>OFF</w:t>
+            </w:r>
+          </w:p>
+        </w:tc>
+        <w:tc>
+          <w:tcPr>
+            <w:tcW w:w="1993" w:type="dxa"/>
+          </w:tcPr>
+          <w:p>
+            <w:pPr>
+              <w:jc w:val="center"/>
+            </w:pPr>
+            <w:r>
+              <w:rPr>
+                <w:rFonts w:ascii="Times New Roman" w:hAnsi="Times New Roman" w:cs="Times New Roman"/>
+                <w:b/>
+                <w:sz w:val="24"/>
+                <w:szCs w:val="24"/>
+              </w:rPr>
+              <w:t>ON</w:t>
+            </w:r>
+          </w:p>
+        </w:tc>
+      </w:tr>
+      <w:tr>
+        <w:tc>
+          <w:tcPr>
+            <w:tcW w:w="1992" w:type="dxa"/>
+          </w:tcPr>
+          <w:p>
+            <w:pPr>
+              <w:tabs>
+                <w:tab w:val="left" w:pos="5520"/>
+              </w:tabs>
+              <w:jc w:val="center"/>
+              <w:rPr>
+                <w:rFonts w:ascii="Times New Roman" w:hAnsi="Times New Roman" w:cs="Times New Roman"/>
+                <w:b/>
+                <w:sz w:val="24"/>
+                <w:szCs w:val="24"/>
+              </w:rPr>
+            </w:pPr>
+            <w:r>
+              <w:rPr>
+                <w:rFonts w:ascii="Times New Roman" w:hAnsi="Times New Roman" w:cs="Times New Roman"/>
+                <w:b/>
+                <w:sz w:val="24"/>
+                <w:szCs w:val="24"/>
+              </w:rPr>
+              <w:t>OFF</w:t>
+            </w:r>
+          </w:p>
+        </w:tc>
+        <w:tc>
+          <w:tcPr>
+            <w:tcW w:w="1992" w:type="dxa"/>
+          </w:tcPr>
+          <w:p>
+            <w:pPr>
+              <w:jc w:val="center"/>
+            </w:pPr>
+            <w:r>
+              <w:rPr>
+                <w:rFonts w:ascii="Times New Roman" w:hAnsi="Times New Roman" w:cs="Times New Roman"/>
+                <w:b/>
+                <w:sz w:val="24"/>
+                <w:szCs w:val="24"/>
+              </w:rPr>
+              <w:t>ON</w:t>
+            </w:r>
+          </w:p>
+        </w:tc>
+        <w:tc>
+          <w:tcPr>
+            <w:tcW w:w="1992" w:type="dxa"/>
+          </w:tcPr>
+          <w:p>
+            <w:pPr>
+              <w:jc w:val="center"/>
+            </w:pPr>
+            <w:r>
+              <w:rPr>
+                <w:rFonts w:ascii="Times New Roman" w:hAnsi="Times New Roman" w:cs="Times New Roman"/>
+                <w:b/>
+                <w:sz w:val="24"/>
+                <w:szCs w:val="24"/>
+              </w:rPr>
+              <w:t>ON</w:t>
+            </w:r>
+          </w:p>
+        </w:tc>
+        <w:tc>
+          <w:tcPr>
+            <w:tcW w:w="1993" w:type="dxa"/>
+          </w:tcPr>
+          <w:p>
+            <w:pPr>
+              <w:tabs>
+                <w:tab w:val="left" w:pos="5520"/>
+              </w:tabs>
+              <w:jc w:val="center"/>
+              <w:rPr>
+                <w:rFonts w:ascii="Times New Roman" w:hAnsi="Times New Roman" w:cs="Times New Roman"/>
+                <w:b/>
+                <w:sz w:val="24"/>
+                <w:szCs w:val="24"/>
+              </w:rPr>
+            </w:pPr>
+            <w:r>
+              <w:rPr>
+                <w:rFonts w:ascii="Times New Roman" w:hAnsi="Times New Roman" w:cs="Times New Roman"/>
+                <w:b/>
+                <w:sz w:val="24"/>
+                <w:szCs w:val="24"/>
+              </w:rPr>
+              <w:t>ON</w:t>
+            </w:r>
+          </w:p>
+        </w:tc>
+        <w:tc>
+          <w:tcPr>
+            <w:tcW w:w="1993" w:type="dxa"/>
+          </w:tcPr>
+          <w:p>
+            <w:pPr>
+              <w:jc w:val="center"/>
+            </w:pPr>
+            <w:r>
+              <w:rPr>
+                <w:rFonts w:ascii="Times New Roman" w:hAnsi="Times New Roman" w:cs="Times New Roman"/>
+                <w:b/>
+                <w:sz w:val="24"/>
+                <w:szCs w:val="24"/>
+              </w:rPr>
+              <w:t>ON</w:t>
+            </w:r>
+          </w:p>
+        </w:tc>
+      </w:tr>
+      <w:tr>
+        <w:tc>
+          <w:tcPr>
+            <w:tcW w:w="1992" w:type="dxa"/>
+          </w:tcPr>
+          <w:p>
+            <w:pPr>
+              <w:tabs>
+                <w:tab w:val="left" w:pos="5520"/>
+              </w:tabs>
+              <w:jc w:val="center"/>
+              <w:rPr>
+                <w:rFonts w:ascii="Times New Roman" w:hAnsi="Times New Roman" w:cs="Times New Roman"/>
+                <w:b/>
+                <w:sz w:val="24"/>
+                <w:szCs w:val="24"/>
+              </w:rPr>
+            </w:pPr>
+            <w:r>
+              <w:rPr>
+                <w:rFonts w:ascii="Times New Roman" w:hAnsi="Times New Roman" w:cs="Times New Roman"/>
+                <w:b/>
+                <w:sz w:val="24"/>
+                <w:szCs w:val="24"/>
+              </w:rPr>
+              <w:t>ON</w:t>
+            </w:r>
+          </w:p>
+        </w:tc>
+        <w:tc>
+          <w:tcPr>
+            <w:tcW w:w="1992" w:type="dxa"/>
+          </w:tcPr>
+          <w:p>
+            <w:pPr>
+              <w:jc w:val="center"/>
+            </w:pPr>
+            <w:r>
+              <w:rPr>
+                <w:rFonts w:ascii="Times New Roman" w:hAnsi="Times New Roman" w:cs="Times New Roman"/>
+                <w:b/>
+                <w:sz w:val="24"/>
+                <w:szCs w:val="24"/>
+              </w:rPr>
+              <w:t>OFF</w:t>
+            </w:r>
+          </w:p>
+        </w:tc>
+        <w:tc>
+          <w:tcPr>
+            <w:tcW w:w="1992" w:type="dxa"/>
+          </w:tcPr>
+          <w:p>
+            <w:pPr>
+              <w:jc w:val="center"/>
+            </w:pPr>
+            <w:r>
+              <w:rPr>
+                <w:rFonts w:ascii="Times New Roman" w:hAnsi="Times New Roman" w:cs="Times New Roman"/>
+                <w:b/>
+                <w:sz w:val="24"/>
+                <w:szCs w:val="24"/>
+              </w:rPr>
+              <w:t>OFF</w:t>
+            </w:r>
+          </w:p>
+        </w:tc>
+        <w:tc>
+          <w:tcPr>
+            <w:tcW w:w="1993" w:type="dxa"/>
+          </w:tcPr>
+          <w:p>
+            <w:pPr>
+              <w:tabs>
+                <w:tab w:val="left" w:pos="5520"/>
+              </w:tabs>
+              <w:jc w:val="center"/>
+              <w:rPr>
+                <w:rFonts w:ascii="Times New Roman" w:hAnsi="Times New Roman" w:cs="Times New Roman"/>
+                <w:b/>
+                <w:sz w:val="24"/>
+                <w:szCs w:val="24"/>
+              </w:rPr>
+            </w:pPr>
+            <w:r>
+              <w:rPr>
+                <w:rFonts w:ascii="Times New Roman" w:hAnsi="Times New Roman" w:cs="Times New Roman"/>
+                <w:b/>
+                <w:sz w:val="24"/>
+                <w:szCs w:val="24"/>
+              </w:rPr>
+              <w:t>OFF</w:t>
+            </w:r>
+          </w:p>
+        </w:tc>
+        <w:tc>
+          <w:tcPr>
+            <w:tcW w:w="1993" w:type="dxa"/>
+          </w:tcPr>
+          <w:p>
+            <w:pPr>
+              <w:tabs>
+                <w:tab w:val="left" w:pos="5520"/>
+              </w:tabs>
+              <w:jc w:val="center"/>
+              <w:rPr>
+                <w:rFonts w:ascii="Times New Roman" w:hAnsi="Times New Roman" w:cs="Times New Roman"/>
+                <w:b/>
+                <w:sz w:val="24"/>
+                <w:szCs w:val="24"/>
+              </w:rPr>
+            </w:pPr>
+            <w:r>
+              <w:rPr>
+                <w:rFonts w:ascii="Times New Roman" w:hAnsi="Times New Roman" w:cs="Times New Roman"/>
+                <w:b/>
+                <w:sz w:val="24"/>
+                <w:szCs w:val="24"/>
+              </w:rPr>
+              <w:t>OFF</w:t>
+            </w:r>
+          </w:p>
+        </w:tc>
+      </w:tr>
+      <w:tr>
+        <w:tc>
+          <w:tcPr>
+            <w:tcW w:w="1992" w:type="dxa"/>
+          </w:tcPr>
+          <w:p>
+            <w:pPr>
+              <w:jc w:val="center"/>
+            </w:pPr>
+            <w:r>
+              <w:rPr>
+                <w:rFonts w:ascii="Times New Roman" w:hAnsi="Times New Roman" w:cs="Times New Roman"/>
+                <w:b/>
+                <w:sz w:val="24"/>
+                <w:szCs w:val="24"/>
+              </w:rPr>
+              <w:t>ON</w:t>
+            </w:r>
+          </w:p>
+        </w:tc>
+        <w:tc>
+          <w:tcPr>
+            <w:tcW w:w="1992" w:type="dxa"/>
+          </w:tcPr>
+          <w:p>
+            <w:pPr>
+              <w:jc w:val="center"/>
+            </w:pPr>
+            <w:r>
+              <w:rPr>
+                <w:rFonts w:ascii="Times New Roman" w:hAnsi="Times New Roman" w:cs="Times New Roman"/>
+                <w:b/>
+                <w:sz w:val="24"/>
+                <w:szCs w:val="24"/>
+              </w:rPr>
+              <w:t>OFF</w:t>
+            </w:r>
+          </w:p>
+        </w:tc>
+        <w:tc>
+          <w:tcPr>
+            <w:tcW w:w="1992" w:type="dxa"/>
+          </w:tcPr>
+          <w:p>
+            <w:pPr>
+              <w:jc w:val="center"/>
+            </w:pPr>
+            <w:r>
+              <w:rPr>
+                <w:rFonts w:ascii="Times New Roman" w:hAnsi="Times New Roman" w:cs="Times New Roman"/>
+                <w:b/>
+                <w:sz w:val="24"/>
+                <w:szCs w:val="24"/>
+              </w:rPr>
+              <w:t>OFF</w:t>
+            </w:r>
+          </w:p>
+        </w:tc>
+        <w:tc>
+          <w:tcPr>
+            <w:tcW w:w="1993" w:type="dxa"/>
+          </w:tcPr>
+          <w:p>
+            <w:pPr>
+              <w:tabs>
+                <w:tab w:val="left" w:pos="5520"/>
+              </w:tabs>
+              <w:jc w:val="center"/>
+              <w:rPr>
+                <w:rFonts w:ascii="Times New Roman" w:hAnsi="Times New Roman" w:cs="Times New Roman"/>
+                <w:b/>
+                <w:sz w:val="24"/>
+                <w:szCs w:val="24"/>
+              </w:rPr>
+            </w:pPr>
+            <w:r>
+              <w:rPr>
+                <w:rFonts w:ascii="Times New Roman" w:hAnsi="Times New Roman" w:cs="Times New Roman"/>
+                <w:b/>
+                <w:sz w:val="24"/>
+                <w:szCs w:val="24"/>
+              </w:rPr>
+              <w:t>ON</w:t>
+            </w:r>
+          </w:p>
+        </w:tc>
+        <w:tc>
+          <w:tcPr>
+            <w:tcW w:w="1993" w:type="dxa"/>
+          </w:tcPr>
+          <w:p>
+            <w:pPr>
+              <w:tabs>
+                <w:tab w:val="left" w:pos="5520"/>
+              </w:tabs>
+              <w:jc w:val="center"/>
+              <w:rPr>
+                <w:rFonts w:ascii="Times New Roman" w:hAnsi="Times New Roman" w:cs="Times New Roman"/>
+                <w:b/>
+                <w:sz w:val="24"/>
+                <w:szCs w:val="24"/>
+              </w:rPr>
+            </w:pPr>
+            <w:r>
+              <w:rPr>
+                <w:rFonts w:ascii="Times New Roman" w:hAnsi="Times New Roman" w:cs="Times New Roman"/>
+                <w:b/>
+                <w:sz w:val="24"/>
+                <w:szCs w:val="24"/>
+              </w:rPr>
+              <w:t>ON</w:t>
+            </w:r>
+          </w:p>
+        </w:tc>
+      </w:tr>
+      <w:tr>
+        <w:tc>
+          <w:tcPr>
+            <w:tcW w:w="1992" w:type="dxa"/>
+          </w:tcPr>
+          <w:p>
+            <w:pPr>
+              <w:jc w:val="center"/>
+            </w:pPr>
+            <w:r>
+              <w:rPr>
+                <w:rFonts w:ascii="Times New Roman" w:hAnsi="Times New Roman" w:cs="Times New Roman"/>
+                <w:b/>
+                <w:sz w:val="24"/>
+                <w:szCs w:val="24"/>
+              </w:rPr>
+              <w:t>ON</w:t>
+            </w:r>
+          </w:p>
+        </w:tc>
+        <w:tc>
+          <w:tcPr>
+            <w:tcW w:w="1992" w:type="dxa"/>
+          </w:tcPr>
+          <w:p>
+            <w:pPr>
+              <w:jc w:val="center"/>
+            </w:pPr>
+            <w:r>
+              <w:rPr>
+                <w:rFonts w:ascii="Times New Roman" w:hAnsi="Times New Roman" w:cs="Times New Roman"/>
+                <w:b/>
+                <w:sz w:val="24"/>
+                <w:szCs w:val="24"/>
+              </w:rPr>
+              <w:t>OFF</w:t>
+            </w:r>
+          </w:p>
+        </w:tc>
+        <w:tc>
+          <w:tcPr>
+            <w:tcW w:w="1992" w:type="dxa"/>
+          </w:tcPr>
+          <w:p>
+            <w:pPr>
+              <w:jc w:val="center"/>
+            </w:pPr>
+            <w:r>
+              <w:rPr>
+                <w:rFonts w:ascii="Times New Roman" w:hAnsi="Times New Roman" w:cs="Times New Roman"/>
+                <w:b/>
+                <w:sz w:val="24"/>
+                <w:szCs w:val="24"/>
+              </w:rPr>
+              <w:t>ON</w:t>
+            </w:r>
+          </w:p>
+        </w:tc>
+        <w:tc>
+          <w:tcPr>
+            <w:tcW w:w="1993" w:type="dxa"/>
+          </w:tcPr>
+          <w:p>
+            <w:pPr>
+              <w:tabs>
+                <w:tab w:val="left" w:pos="5520"/>
+              </w:tabs>
+              <w:jc w:val="center"/>
+              <w:rPr>
+                <w:rFonts w:ascii="Times New Roman" w:hAnsi="Times New Roman" w:cs="Times New Roman"/>
+                <w:b/>
+                <w:sz w:val="24"/>
+                <w:szCs w:val="24"/>
+              </w:rPr>
+            </w:pPr>
+            <w:r>
+              <w:rPr>
+                <w:rFonts w:ascii="Times New Roman" w:hAnsi="Times New Roman" w:cs="Times New Roman"/>
+                <w:b/>
+                <w:sz w:val="24"/>
+                <w:szCs w:val="24"/>
+              </w:rPr>
+              <w:t>OFF</w:t>
+            </w:r>
+          </w:p>
+        </w:tc>
+        <w:tc>
+          <w:tcPr>
+            <w:tcW w:w="1993" w:type="dxa"/>
+          </w:tcPr>
+          <w:p>
+            <w:pPr>
+              <w:tabs>
+                <w:tab w:val="left" w:pos="5520"/>
+              </w:tabs>
+              <w:jc w:val="center"/>
+              <w:rPr>
+                <w:rFonts w:ascii="Times New Roman" w:hAnsi="Times New Roman" w:cs="Times New Roman"/>
+                <w:b/>
+                <w:sz w:val="24"/>
+                <w:szCs w:val="24"/>
+              </w:rPr>
+            </w:pPr>
+            <w:r>
+              <w:rPr>
+                <w:rFonts w:ascii="Times New Roman" w:hAnsi="Times New Roman" w:cs="Times New Roman"/>
+                <w:b/>
+                <w:sz w:val="24"/>
+                <w:szCs w:val="24"/>
+              </w:rPr>
+              <w:t>OFF</w:t>
+            </w:r>
+          </w:p>
+        </w:tc>
+      </w:tr>
+      <w:tr>
+        <w:tc>
+          <w:tcPr>
+            <w:tcW w:w="1992" w:type="dxa"/>
+          </w:tcPr>
+          <w:p>
+            <w:pPr>
+              <w:jc w:val="center"/>
+            </w:pPr>
+            <w:r>
+              <w:rPr>
+                <w:rFonts w:ascii="Times New Roman" w:hAnsi="Times New Roman" w:cs="Times New Roman"/>
+                <w:b/>
+                <w:sz w:val="24"/>
+                <w:szCs w:val="24"/>
+              </w:rPr>
+              <w:t>ON</w:t>
+            </w:r>
+          </w:p>
+        </w:tc>
+        <w:tc>
+          <w:tcPr>
+            <w:tcW w:w="1992" w:type="dxa"/>
+          </w:tcPr>
+          <w:p>
+            <w:pPr>
+              <w:jc w:val="center"/>
+            </w:pPr>
+            <w:r>
+              <w:rPr>
+                <w:rFonts w:ascii="Times New Roman" w:hAnsi="Times New Roman" w:cs="Times New Roman"/>
+                <w:b/>
+                <w:sz w:val="24"/>
+                <w:szCs w:val="24"/>
+              </w:rPr>
+              <w:t>OFF</w:t>
+            </w:r>
+          </w:p>
+        </w:tc>
+        <w:tc>
+          <w:tcPr>
+            <w:tcW w:w="1992" w:type="dxa"/>
+          </w:tcPr>
+          <w:p>
+            <w:pPr>
+              <w:jc w:val="center"/>
+            </w:pPr>
+            <w:r>
+              <w:rPr>
+                <w:rFonts w:ascii="Times New Roman" w:hAnsi="Times New Roman" w:cs="Times New Roman"/>
+                <w:b/>
+                <w:sz w:val="24"/>
+                <w:szCs w:val="24"/>
+              </w:rPr>
+              <w:t>ON</w:t>
+            </w:r>
+          </w:p>
+        </w:tc>
+        <w:tc>
+          <w:tcPr>
+            <w:tcW w:w="1993" w:type="dxa"/>
+          </w:tcPr>
+          <w:p>
+            <w:pPr>
+              <w:tabs>
+                <w:tab w:val="left" w:pos="5520"/>
+              </w:tabs>
+              <w:jc w:val="center"/>
+              <w:rPr>
+                <w:rFonts w:ascii="Times New Roman" w:hAnsi="Times New Roman" w:cs="Times New Roman"/>
+                <w:b/>
+                <w:sz w:val="24"/>
+                <w:szCs w:val="24"/>
+              </w:rPr>
+            </w:pPr>
+            <w:r>
+              <w:rPr>
+                <w:rFonts w:ascii="Times New Roman" w:hAnsi="Times New Roman" w:cs="Times New Roman"/>
+                <w:b/>
+                <w:sz w:val="24"/>
+                <w:szCs w:val="24"/>
+              </w:rPr>
+              <w:t>ON</w:t>
+            </w:r>
+          </w:p>
+        </w:tc>
+        <w:tc>
+          <w:tcPr>
+            <w:tcW w:w="1993" w:type="dxa"/>
+          </w:tcPr>
+          <w:p>
+            <w:pPr>
+              <w:jc w:val="center"/>
+            </w:pPr>
+            <w:r>
+              <w:rPr>
+                <w:rFonts w:ascii="Times New Roman" w:hAnsi="Times New Roman" w:cs="Times New Roman"/>
+                <w:b/>
+                <w:sz w:val="24"/>
+                <w:szCs w:val="24"/>
+              </w:rPr>
+              <w:t>ON</w:t>
+            </w:r>
+          </w:p>
+        </w:tc>
+      </w:tr>
+      <w:tr>
+        <w:tc>
+          <w:tcPr>
+            <w:tcW w:w="1992" w:type="dxa"/>
+          </w:tcPr>
+          <w:p>
+            <w:pPr>
+              <w:jc w:val="center"/>
+            </w:pPr>
+            <w:r>
+              <w:rPr>
+                <w:rFonts w:ascii="Times New Roman" w:hAnsi="Times New Roman" w:cs="Times New Roman"/>
+                <w:b/>
+                <w:sz w:val="24"/>
+                <w:szCs w:val="24"/>
+              </w:rPr>
+              <w:t>ON</w:t>
+            </w:r>
+          </w:p>
+        </w:tc>
+        <w:tc>
+          <w:tcPr>
+            <w:tcW w:w="1992" w:type="dxa"/>
+          </w:tcPr>
+          <w:p>
+            <w:pPr>
+              <w:jc w:val="center"/>
+            </w:pPr>
+            <w:r>
+              <w:rPr>
+                <w:rFonts w:ascii="Times New Roman" w:hAnsi="Times New Roman" w:cs="Times New Roman"/>
+                <w:b/>
+                <w:sz w:val="24"/>
+                <w:szCs w:val="24"/>
+              </w:rPr>
+              <w:t>ON</w:t>
+            </w:r>
+          </w:p>
+        </w:tc>
+        <w:tc>
+          <w:tcPr>
+            <w:tcW w:w="1992" w:type="dxa"/>
+          </w:tcPr>
+          <w:p>
+            <w:pPr>
+              <w:jc w:val="center"/>
+            </w:pPr>
+            <w:r>
+              <w:rPr>
+                <w:rFonts w:ascii="Times New Roman" w:hAnsi="Times New Roman" w:cs="Times New Roman"/>
+                <w:b/>
+                <w:sz w:val="24"/>
+                <w:szCs w:val="24"/>
+              </w:rPr>
+              <w:t>OFF</w:t>
+            </w:r>
+          </w:p>
+        </w:tc>
+        <w:tc>
+          <w:tcPr>
+            <w:tcW w:w="1993" w:type="dxa"/>
+          </w:tcPr>
+          <w:p>
+            <w:pPr>
+              <w:tabs>
+                <w:tab w:val="left" w:pos="5520"/>
+              </w:tabs>
+              <w:jc w:val="center"/>
+              <w:rPr>
+                <w:rFonts w:ascii="Times New Roman" w:hAnsi="Times New Roman" w:cs="Times New Roman"/>
+                <w:b/>
+                <w:sz w:val="24"/>
+                <w:szCs w:val="24"/>
+              </w:rPr>
+            </w:pPr>
+            <w:r>
+              <w:rPr>
+                <w:rFonts w:ascii="Times New Roman" w:hAnsi="Times New Roman" w:cs="Times New Roman"/>
+                <w:b/>
+                <w:sz w:val="24"/>
+                <w:szCs w:val="24"/>
+              </w:rPr>
+              <w:t>OFF</w:t>
+            </w:r>
+          </w:p>
+        </w:tc>
+        <w:tc>
+          <w:tcPr>
+            <w:tcW w:w="1993" w:type="dxa"/>
+          </w:tcPr>
+          <w:p>
+            <w:pPr>
+              <w:jc w:val="center"/>
+            </w:pPr>
+            <w:r>
+              <w:rPr>
+                <w:rFonts w:ascii="Times New Roman" w:hAnsi="Times New Roman" w:cs="Times New Roman"/>
+                <w:b/>
+                <w:sz w:val="24"/>
+                <w:szCs w:val="24"/>
+              </w:rPr>
+              <w:t>ON</w:t>
+            </w:r>
+          </w:p>
+        </w:tc>
+      </w:tr>
+      <w:tr>
+        <w:tc>
+          <w:tcPr>
+            <w:tcW w:w="1992" w:type="dxa"/>
+          </w:tcPr>
+          <w:p>
+            <w:pPr>
+              <w:jc w:val="center"/>
+            </w:pPr>
+            <w:r>
+              <w:rPr>
+                <w:rFonts w:ascii="Times New Roman" w:hAnsi="Times New Roman" w:cs="Times New Roman"/>
+                <w:b/>
+                <w:sz w:val="24"/>
+                <w:szCs w:val="24"/>
+              </w:rPr>
+              <w:t>ON</w:t>
+            </w:r>
+          </w:p>
+        </w:tc>
+        <w:tc>
+          <w:tcPr>
+            <w:tcW w:w="1992" w:type="dxa"/>
+          </w:tcPr>
+          <w:p>
+            <w:pPr>
+              <w:jc w:val="center"/>
+            </w:pPr>
+            <w:r>
+              <w:rPr>
+                <w:rFonts w:ascii="Times New Roman" w:hAnsi="Times New Roman" w:cs="Times New Roman"/>
+                <w:b/>
+                <w:sz w:val="24"/>
+                <w:szCs w:val="24"/>
+              </w:rPr>
+              <w:t>ON</w:t>
+            </w:r>
+          </w:p>
+        </w:tc>
+        <w:tc>
+          <w:tcPr>
+            <w:tcW w:w="1992" w:type="dxa"/>
+          </w:tcPr>
+          <w:p>
+            <w:pPr>
+              <w:jc w:val="center"/>
+            </w:pPr>
+            <w:r>
+              <w:rPr>
+                <w:rFonts w:ascii="Times New Roman" w:hAnsi="Times New Roman" w:cs="Times New Roman"/>
+                <w:b/>
+                <w:sz w:val="24"/>
+                <w:szCs w:val="24"/>
+              </w:rPr>
+              <w:t>OFF</w:t>
+            </w:r>
+          </w:p>
+        </w:tc>
+        <w:tc>
+          <w:tcPr>
+            <w:tcW w:w="1993" w:type="dxa"/>
+          </w:tcPr>
+          <w:p>
+            <w:pPr>
+              <w:tabs>
+                <w:tab w:val="left" w:pos="5520"/>
+              </w:tabs>
+              <w:jc w:val="center"/>
+              <w:rPr>
+                <w:rFonts w:ascii="Times New Roman" w:hAnsi="Times New Roman" w:cs="Times New Roman"/>
+                <w:b/>
+                <w:sz w:val="24"/>
+                <w:szCs w:val="24"/>
+              </w:rPr>
+            </w:pPr>
+            <w:r>
+              <w:rPr>
+                <w:rFonts w:ascii="Times New Roman" w:hAnsi="Times New Roman" w:cs="Times New Roman"/>
+                <w:b/>
+                <w:sz w:val="24"/>
+                <w:szCs w:val="24"/>
+              </w:rPr>
+              <w:t>ON</w:t>
+            </w:r>
+          </w:p>
+        </w:tc>
+        <w:tc>
+          <w:tcPr>
+            <w:tcW w:w="1993" w:type="dxa"/>
+          </w:tcPr>
+          <w:p>
+            <w:pPr>
+              <w:jc w:val="center"/>
+            </w:pPr>
+            <w:r>
+              <w:rPr>
+                <w:rFonts w:ascii="Times New Roman" w:hAnsi="Times New Roman" w:cs="Times New Roman"/>
+                <w:b/>
+                <w:sz w:val="24"/>
+                <w:szCs w:val="24"/>
+              </w:rPr>
+              <w:t>ON</w:t>
+            </w:r>
+          </w:p>
+        </w:tc>
+      </w:tr>
+      <w:tr>
+        <w:tc>
+          <w:tcPr>
+            <w:tcW w:w="1992" w:type="dxa"/>
+          </w:tcPr>
+          <w:p>
+            <w:pPr>
+              <w:jc w:val="center"/>
+            </w:pPr>
+            <w:r>
+              <w:rPr>
+                <w:rFonts w:ascii="Times New Roman" w:hAnsi="Times New Roman" w:cs="Times New Roman"/>
+                <w:b/>
+                <w:sz w:val="24"/>
+                <w:szCs w:val="24"/>
+              </w:rPr>
+              <w:t>ON</w:t>
+            </w:r>
+          </w:p>
+        </w:tc>
+        <w:tc>
+          <w:tcPr>
+            <w:tcW w:w="1992" w:type="dxa"/>
+          </w:tcPr>
+          <w:p>
+            <w:pPr>
+              <w:jc w:val="center"/>
+            </w:pPr>
+            <w:r>
+              <w:rPr>
+                <w:rFonts w:ascii="Times New Roman" w:hAnsi="Times New Roman" w:cs="Times New Roman"/>
+                <w:b/>
+                <w:sz w:val="24"/>
+                <w:szCs w:val="24"/>
+              </w:rPr>
+              <w:t>ON</w:t>
+            </w:r>
+          </w:p>
+        </w:tc>
+        <w:tc>
+          <w:tcPr>
+            <w:tcW w:w="1992" w:type="dxa"/>
+          </w:tcPr>
+          <w:p>
+            <w:pPr>
+              <w:jc w:val="center"/>
+            </w:pPr>
+            <w:r>
+              <w:rPr>
+                <w:rFonts w:ascii="Times New Roman" w:hAnsi="Times New Roman" w:cs="Times New Roman"/>
+                <w:b/>
+                <w:sz w:val="24"/>
+                <w:szCs w:val="24"/>
+              </w:rPr>
+              <w:t>ON</w:t>
+            </w:r>
+          </w:p>
+        </w:tc>
+        <w:tc>
+          <w:tcPr>
+            <w:tcW w:w="1993" w:type="dxa"/>
+          </w:tcPr>
+          <w:p>
+            <w:pPr>
+              <w:tabs>
+                <w:tab w:val="left" w:pos="5520"/>
+              </w:tabs>
+              <w:jc w:val="center"/>
+              <w:rPr>
+                <w:rFonts w:ascii="Times New Roman" w:hAnsi="Times New Roman" w:cs="Times New Roman"/>
+                <w:b/>
+                <w:sz w:val="24"/>
+                <w:szCs w:val="24"/>
+              </w:rPr>
+            </w:pPr>
+            <w:r>
+              <w:rPr>
+                <w:rFonts w:ascii="Times New Roman" w:hAnsi="Times New Roman" w:cs="Times New Roman"/>
+                <w:b/>
+                <w:sz w:val="24"/>
+                <w:szCs w:val="24"/>
+              </w:rPr>
+              <w:t>OFF</w:t>
+            </w:r>
+          </w:p>
+        </w:tc>
+        <w:tc>
+          <w:tcPr>
+            <w:tcW w:w="1993" w:type="dxa"/>
+          </w:tcPr>
+          <w:p>
+            <w:pPr>
+              <w:jc w:val="center"/>
+            </w:pPr>
+            <w:r>
+              <w:rPr>
+                <w:rFonts w:ascii="Times New Roman" w:hAnsi="Times New Roman" w:cs="Times New Roman"/>
+                <w:b/>
+                <w:sz w:val="24"/>
+                <w:szCs w:val="24"/>
+              </w:rPr>
+              <w:t>ON</w:t>
+            </w:r>
+          </w:p>
+        </w:tc>
+      </w:tr>
+      <w:tr>
+        <w:tc>
+          <w:tcPr>
+            <w:tcW w:w="1992" w:type="dxa"/>
+          </w:tcPr>
+          <w:p>
+            <w:pPr>
+              <w:jc w:val="center"/>
+            </w:pPr>
+            <w:r>
+              <w:rPr>
+                <w:rFonts w:ascii="Times New Roman" w:hAnsi="Times New Roman" w:cs="Times New Roman"/>
+                <w:b/>
+                <w:sz w:val="24"/>
+                <w:szCs w:val="24"/>
+              </w:rPr>
+              <w:t>ON</w:t>
+            </w:r>
+          </w:p>
+        </w:tc>
+        <w:tc>
+          <w:tcPr>
+            <w:tcW w:w="1992" w:type="dxa"/>
+          </w:tcPr>
+          <w:p>
+            <w:pPr>
+              <w:jc w:val="center"/>
+            </w:pPr>
+            <w:r>
+              <w:rPr>
+                <w:rFonts w:ascii="Times New Roman" w:hAnsi="Times New Roman" w:cs="Times New Roman"/>
+                <w:b/>
+                <w:sz w:val="24"/>
+                <w:szCs w:val="24"/>
+              </w:rPr>
+              <w:t>ON</w:t>
+            </w:r>
+          </w:p>
+        </w:tc>
+        <w:tc>
+          <w:tcPr>
+            <w:tcW w:w="1992" w:type="dxa"/>
+          </w:tcPr>
+          <w:p>
+            <w:pPr>
+              <w:jc w:val="center"/>
+            </w:pPr>
+            <w:r>
+              <w:rPr>
+                <w:rFonts w:ascii="Times New Roman" w:hAnsi="Times New Roman" w:cs="Times New Roman"/>
+                <w:b/>
+                <w:sz w:val="24"/>
+                <w:szCs w:val="24"/>
+              </w:rPr>
+              <w:t>ON</w:t>
+            </w:r>
+          </w:p>
+        </w:tc>
+        <w:tc>
+          <w:tcPr>
+            <w:tcW w:w="1993" w:type="dxa"/>
+          </w:tcPr>
+          <w:p>
+            <w:pPr>
+              <w:tabs>
+                <w:tab w:val="left" w:pos="5520"/>
+              </w:tabs>
+              <w:jc w:val="center"/>
+              <w:rPr>
+                <w:rFonts w:ascii="Times New Roman" w:hAnsi="Times New Roman" w:cs="Times New Roman"/>
+                <w:b/>
+                <w:sz w:val="24"/>
+                <w:szCs w:val="24"/>
+              </w:rPr>
+            </w:pPr>
+            <w:r>
+              <w:rPr>
+                <w:rFonts w:ascii="Times New Roman" w:hAnsi="Times New Roman" w:cs="Times New Roman"/>
+                <w:b/>
+                <w:sz w:val="24"/>
+                <w:szCs w:val="24"/>
+              </w:rPr>
+              <w:t>ON</w:t>
+            </w:r>
+          </w:p>
+        </w:tc>
+        <w:tc>
+          <w:tcPr>
+            <w:tcW w:w="1993" w:type="dxa"/>
+          </w:tcPr>
+          <w:p>
+            <w:pPr>
+              <w:jc w:val="center"/>
+            </w:pPr>
+            <w:r>
+              <w:rPr>
+                <w:rFonts w:ascii="Times New Roman" w:hAnsi="Times New Roman" w:cs="Times New Roman"/>
+                <w:b/>
+                <w:sz w:val="24"/>
+                <w:szCs w:val="24"/>
+              </w:rPr>
+              <w:t>ON</w:t>
+            </w:r>
+          </w:p>
+        </w:tc>
+      </w:tr>
+    </w:tbl>
+    <w:p>
+      <w:pPr>
+        <w:tabs>
+          <w:tab w:val="left" w:pos="5520"/>
+        </w:tabs>
+        <w:jc w:val="center"/>
+        <w:rPr>
+          <w:rFonts w:ascii="Times New Roman" w:hAnsi="Times New Roman" w:cs="Times New Roman"/>
+          <w:b/>
+          <w:sz w:val="24"/>
+          <w:szCs w:val="24"/>
+        </w:rPr>
+      </w:pPr>
+    </w:p>
     <w:sectPr>
-      <w:headerReference w:type="default" r:id="rId15"/>
+      <w:headerReference w:type="default" r:id="rId29"/>
       <w:pgSz w:w="12240" w:h="15840"/>
       <w:pgMar w:top="1418" w:right="1134" w:bottom="1134" w:left="1134" w:header="709" w:footer="709" w:gutter="0"/>
       <w:cols w:space="708"/>
@@ -8749,6 +14126,44 @@
       <w:szCs w:val="24"/>
     </w:rPr>
   </w:style>
+  <w:style w:type="paragraph" w:styleId="Descripcin">
+    <w:name w:val="caption"/>
+    <w:basedOn w:val="Normal"/>
+    <w:next w:val="Normal"/>
+    <w:uiPriority w:val="35"/>
+    <w:unhideWhenUsed/>
+    <w:qFormat/>
+    <w:rsid w:val="0091552F"/>
+    <w:pPr>
+      <w:spacing w:after="200" w:line="240" w:lineRule="auto"/>
+    </w:pPr>
+    <w:rPr>
+      <w:i/>
+      <w:iCs/>
+      <w:color w:val="44546A" w:themeColor="text2"/>
+      <w:sz w:val="18"/>
+      <w:szCs w:val="18"/>
+    </w:rPr>
+  </w:style>
+  <w:style w:type="table" w:styleId="Tablaconcuadrcula">
+    <w:name w:val="Table Grid"/>
+    <w:basedOn w:val="Tablanormal"/>
+    <w:uiPriority w:val="39"/>
+    <w:rsid w:val="004B0593"/>
+    <w:pPr>
+      <w:spacing w:after="0" w:line="240" w:lineRule="auto"/>
+    </w:pPr>
+    <w:tblPr>
+      <w:tblBorders>
+        <w:top w:val="single" w:sz="4" w:space="0" w:color="auto"/>
+        <w:left w:val="single" w:sz="4" w:space="0" w:color="auto"/>
+        <w:bottom w:val="single" w:sz="4" w:space="0" w:color="auto"/>
+        <w:right w:val="single" w:sz="4" w:space="0" w:color="auto"/>
+        <w:insideH w:val="single" w:sz="4" w:space="0" w:color="auto"/>
+        <w:insideV w:val="single" w:sz="4" w:space="0" w:color="auto"/>
+      </w:tblBorders>
+    </w:tblPr>
+  </w:style>
 </w:styles>
 </file>
 
